--- a/מעבדות/נפילה חופשית/דוח.docx
+++ b/מעבדות/נפילה חופשית/דוח.docx
@@ -159,6 +159,480 @@
     <w:p>
       <w:pPr>
         <w:rPr>
+          <w:rFonts w:ascii="David" w:hAnsi="David" w:cs="David"/>
+          <w:color w:val="000000"/>
+          <w:rtl/>
+          <w:lang w:val="en-AU"/>
+        </w:rPr>
+      </w:pPr>
+      <w:r>
+        <w:rPr>
+          <w:rFonts w:ascii="David" w:hAnsi="David" w:cs="David" w:hint="cs"/>
+          <w:color w:val="000000"/>
+          <w:rtl/>
+        </w:rPr>
+        <w:t>בניסוי אנו מבקשים למדוד את תאוצת הנפילה החופשית, המושפעת מכח הכבידה בלבד.</w:t>
+      </w:r>
+      <w:r>
+        <w:rPr>
+          <w:rFonts w:ascii="David" w:hAnsi="David" w:cs="David" w:hint="cs"/>
+          <w:color w:val="000000"/>
+          <w:rtl/>
+        </w:rPr>
+        <w:t xml:space="preserve"> תאוצת הנפילה החופשית של גוף הנע בשדה כובד אינה תלויה במסת הגוף אלא רק בעוצמת שדה הכבידה בו הוא נמצא. כאן מדדנו את כבידת כדור הארץ כמובן, בשדות כבידה אחרים יתקבלו תוצאות אחרות. תאוצת הנפילה החופשית מסומנת ב-</w:t>
+      </w:r>
+      <w:r>
+        <w:rPr>
+          <w:rFonts w:ascii="David" w:hAnsi="David" w:cs="David"/>
+          <w:color w:val="000000"/>
+          <w:lang w:val="en-AU"/>
+        </w:rPr>
+        <w:t>g</w:t>
+      </w:r>
+      <w:r>
+        <w:rPr>
+          <w:rFonts w:ascii="David" w:hAnsi="David" w:cs="David" w:hint="cs"/>
+          <w:color w:val="000000"/>
+          <w:rtl/>
+          <w:lang w:val="en-AU"/>
+        </w:rPr>
+        <w:t xml:space="preserve"> ושווה בקירוב ל-</w:t>
+      </w:r>
+      <m:oMath>
+        <m:r>
+          <w:rPr>
+            <w:rFonts w:ascii="Cambria Math" w:hAnsi="Cambria Math" w:cs="David"/>
+            <w:color w:val="000000"/>
+            <w:lang w:val="en-AU"/>
+          </w:rPr>
+          <m:t>981±10</m:t>
+        </m:r>
+        <m:f>
+          <m:fPr>
+            <m:ctrlPr>
+              <w:rPr>
+                <w:rFonts w:ascii="Cambria Math" w:hAnsi="Cambria Math" w:cs="David"/>
+                <w:i/>
+                <w:color w:val="000000"/>
+                <w:lang w:val="en-AU"/>
+              </w:rPr>
+            </m:ctrlPr>
+          </m:fPr>
+          <m:num>
+            <m:r>
+              <w:rPr>
+                <w:rFonts w:ascii="Cambria Math" w:hAnsi="Cambria Math" w:cs="David"/>
+                <w:color w:val="000000"/>
+                <w:lang w:val="en-AU"/>
+              </w:rPr>
+              <m:t xml:space="preserve"> m</m:t>
+            </m:r>
+          </m:num>
+          <m:den>
+            <m:sSup>
+              <m:sSupPr>
+                <m:ctrlPr>
+                  <w:rPr>
+                    <w:rFonts w:ascii="Cambria Math" w:hAnsi="Cambria Math" w:cs="David"/>
+                    <w:i/>
+                    <w:color w:val="000000"/>
+                    <w:lang w:val="en-AU"/>
+                  </w:rPr>
+                </m:ctrlPr>
+              </m:sSupPr>
+              <m:e>
+                <m:r>
+                  <w:rPr>
+                    <w:rFonts w:ascii="Cambria Math" w:hAnsi="Cambria Math" w:cs="David"/>
+                    <w:color w:val="000000"/>
+                    <w:lang w:val="en-AU"/>
+                  </w:rPr>
+                  <m:t>s</m:t>
+                </m:r>
+              </m:e>
+              <m:sup>
+                <m:r>
+                  <w:rPr>
+                    <w:rFonts w:ascii="Cambria Math" w:hAnsi="Cambria Math" w:cs="David"/>
+                    <w:color w:val="000000"/>
+                    <w:lang w:val="en-AU"/>
+                  </w:rPr>
+                  <m:t>2</m:t>
+                </m:r>
+              </m:sup>
+            </m:sSup>
+          </m:den>
+        </m:f>
+      </m:oMath>
+      <w:r>
+        <w:rPr>
+          <w:rFonts w:ascii="David" w:hAnsi="David" w:cs="David" w:hint="cs"/>
+          <w:color w:val="000000"/>
+          <w:rtl/>
+          <w:lang w:val="en-AU"/>
+        </w:rPr>
+        <w:t>. הקירוב נובע מהבדלים במרחק נקודת המדידה ממרכז כדור הארץ ומכך שאיננו כדור מושלם מבחינה גאומטרית אלא גיאואיד.</w:t>
+      </w:r>
+      <w:r>
+        <w:rPr>
+          <w:rFonts w:ascii="David" w:hAnsi="David" w:cs="David" w:hint="cs"/>
+          <w:color w:val="000000"/>
+          <w:rtl/>
+          <w:lang w:val="en-AU"/>
+        </w:rPr>
+        <w:t xml:space="preserve"> נשתמש במשוואת התנועה בתאוצה קבועה</w:t>
+      </w:r>
+      <w:r>
+        <w:rPr>
+          <w:rFonts w:ascii="David" w:hAnsi="David" w:cs="David" w:hint="cs"/>
+          <w:color w:val="000000"/>
+          <w:rtl/>
+          <w:lang w:val="en-AU"/>
+        </w:rPr>
+        <w:t>:</w:t>
+      </w:r>
+    </w:p>
+    <w:p>
+      <w:pPr>
+        <w:pStyle w:val="ListParagraph"/>
+        <w:numPr>
+          <w:ilvl w:val="0"/>
+          <w:numId w:val="10"/>
+        </w:numPr>
+        <w:rPr>
+          <w:rFonts w:ascii="David" w:hAnsi="David" w:cs="David"/>
+          <w:color w:val="000000"/>
+          <w:lang w:val="en-AU"/>
+        </w:rPr>
+      </w:pPr>
+      <m:oMath>
+        <m:r>
+          <w:rPr>
+            <w:rFonts w:ascii="Cambria Math" w:hAnsi="Cambria Math" w:cs="David"/>
+            <w:color w:val="000000"/>
+            <w:lang w:val="en-AU"/>
+          </w:rPr>
+          <m:t>y=</m:t>
+        </m:r>
+        <m:sSub>
+          <m:sSubPr>
+            <m:ctrlPr>
+              <w:rPr>
+                <w:rFonts w:ascii="Cambria Math" w:hAnsi="Cambria Math" w:cs="David"/>
+                <w:i/>
+                <w:color w:val="000000"/>
+                <w:lang w:val="en-AU"/>
+              </w:rPr>
+            </m:ctrlPr>
+          </m:sSubPr>
+          <m:e>
+            <m:r>
+              <w:rPr>
+                <w:rFonts w:ascii="Cambria Math" w:hAnsi="Cambria Math" w:cs="David"/>
+                <w:color w:val="000000"/>
+                <w:lang w:val="en-AU"/>
+              </w:rPr>
+              <m:t>y</m:t>
+            </m:r>
+          </m:e>
+          <m:sub>
+            <m:r>
+              <w:rPr>
+                <w:rFonts w:ascii="Cambria Math" w:hAnsi="Cambria Math" w:cs="David"/>
+                <w:color w:val="000000"/>
+                <w:lang w:val="en-AU"/>
+              </w:rPr>
+              <m:t>0</m:t>
+            </m:r>
+          </m:sub>
+        </m:sSub>
+        <m:r>
+          <w:rPr>
+            <w:rFonts w:ascii="Cambria Math" w:hAnsi="Cambria Math" w:cs="David"/>
+            <w:color w:val="000000"/>
+            <w:lang w:val="en-AU"/>
+          </w:rPr>
+          <m:t>+</m:t>
+        </m:r>
+        <m:sSub>
+          <m:sSubPr>
+            <m:ctrlPr>
+              <w:rPr>
+                <w:rFonts w:ascii="Cambria Math" w:hAnsi="Cambria Math" w:cs="David"/>
+                <w:i/>
+                <w:color w:val="000000"/>
+                <w:lang w:val="en-AU"/>
+              </w:rPr>
+            </m:ctrlPr>
+          </m:sSubPr>
+          <m:e>
+            <m:r>
+              <w:rPr>
+                <w:rFonts w:ascii="Cambria Math" w:hAnsi="Cambria Math" w:cs="David"/>
+                <w:color w:val="000000"/>
+                <w:lang w:val="en-AU"/>
+              </w:rPr>
+              <m:t>v</m:t>
+            </m:r>
+          </m:e>
+          <m:sub>
+            <m:r>
+              <w:rPr>
+                <w:rFonts w:ascii="Cambria Math" w:hAnsi="Cambria Math" w:cs="David"/>
+                <w:color w:val="000000"/>
+                <w:lang w:val="en-AU"/>
+              </w:rPr>
+              <m:t>0</m:t>
+            </m:r>
+          </m:sub>
+        </m:sSub>
+        <m:r>
+          <w:rPr>
+            <w:rFonts w:ascii="Cambria Math" w:hAnsi="Cambria Math" w:cs="David"/>
+            <w:color w:val="000000"/>
+            <w:lang w:val="en-AU"/>
+          </w:rPr>
+          <m:t>t+</m:t>
+        </m:r>
+        <m:f>
+          <m:fPr>
+            <m:ctrlPr>
+              <w:rPr>
+                <w:rFonts w:ascii="Cambria Math" w:hAnsi="Cambria Math" w:cs="David"/>
+                <w:i/>
+                <w:color w:val="000000"/>
+                <w:lang w:val="en-AU"/>
+              </w:rPr>
+            </m:ctrlPr>
+          </m:fPr>
+          <m:num>
+            <m:r>
+              <w:rPr>
+                <w:rFonts w:ascii="Cambria Math" w:hAnsi="Cambria Math" w:cs="David"/>
+                <w:color w:val="000000"/>
+                <w:lang w:val="en-AU"/>
+              </w:rPr>
+              <m:t>1</m:t>
+            </m:r>
+          </m:num>
+          <m:den>
+            <m:r>
+              <w:rPr>
+                <w:rFonts w:ascii="Cambria Math" w:hAnsi="Cambria Math" w:cs="David"/>
+                <w:color w:val="000000"/>
+                <w:lang w:val="en-AU"/>
+              </w:rPr>
+              <m:t>2</m:t>
+            </m:r>
+          </m:den>
+        </m:f>
+        <m:r>
+          <w:rPr>
+            <w:rFonts w:ascii="Cambria Math" w:hAnsi="Cambria Math" w:cs="David"/>
+            <w:color w:val="000000"/>
+            <w:lang w:val="en-AU"/>
+          </w:rPr>
+          <m:t>a</m:t>
+        </m:r>
+        <m:sSup>
+          <m:sSupPr>
+            <m:ctrlPr>
+              <w:rPr>
+                <w:rFonts w:ascii="Cambria Math" w:hAnsi="Cambria Math" w:cs="David"/>
+                <w:i/>
+                <w:color w:val="000000"/>
+                <w:lang w:val="en-AU"/>
+              </w:rPr>
+            </m:ctrlPr>
+          </m:sSupPr>
+          <m:e>
+            <m:r>
+              <w:rPr>
+                <w:rFonts w:ascii="Cambria Math" w:hAnsi="Cambria Math" w:cs="David"/>
+                <w:color w:val="000000"/>
+                <w:lang w:val="en-AU"/>
+              </w:rPr>
+              <m:t>t</m:t>
+            </m:r>
+          </m:e>
+          <m:sup>
+            <m:r>
+              <w:rPr>
+                <w:rFonts w:ascii="Cambria Math" w:hAnsi="Cambria Math" w:cs="David"/>
+                <w:color w:val="000000"/>
+                <w:lang w:val="en-AU"/>
+              </w:rPr>
+              <m:t>2</m:t>
+            </m:r>
+          </m:sup>
+        </m:sSup>
+      </m:oMath>
+    </w:p>
+    <w:p>
+      <w:pPr>
+        <w:pStyle w:val="ListParagraph"/>
+        <w:rPr>
+          <w:rFonts w:ascii="David" w:hAnsi="David" w:cs="David"/>
+          <w:color w:val="000000"/>
+          <w:lang w:val="en-AU"/>
+        </w:rPr>
+      </w:pPr>
+    </w:p>
+    <w:p>
+      <w:pPr>
+        <w:rPr>
+          <w:rFonts w:ascii="David" w:hAnsi="David" w:cs="David" w:hint="cs"/>
+          <w:color w:val="000000"/>
+          <w:rtl/>
+          <w:lang w:val="en-AU"/>
+        </w:rPr>
+      </w:pPr>
+      <w:r>
+        <w:rPr>
+          <w:rFonts w:ascii="David" w:hAnsi="David" w:cs="David" w:hint="cs"/>
+          <w:color w:val="000000"/>
+          <w:rtl/>
+          <w:lang w:val="en-AU"/>
+        </w:rPr>
+        <w:t xml:space="preserve">עבור שחרור כדור מגובה אפס ובמהירות אפס והגדרת כיוון </w:t>
+      </w:r>
+      <w:r>
+        <w:rPr>
+          <w:rFonts w:ascii="David" w:hAnsi="David" w:cs="David"/>
+          <w:color w:val="000000"/>
+          <w:lang w:val="en-AU"/>
+        </w:rPr>
+        <w:t>h</w:t>
+      </w:r>
+      <w:r>
+        <w:rPr>
+          <w:rFonts w:ascii="David" w:hAnsi="David" w:cs="David" w:hint="cs"/>
+          <w:color w:val="000000"/>
+          <w:rtl/>
+          <w:lang w:val="en-AU"/>
+        </w:rPr>
+        <w:t xml:space="preserve"> מטה כחיובי במשוואה (1) תתקבל המשוואה הבאה:</w:t>
+      </w:r>
+    </w:p>
+    <w:p>
+      <w:pPr>
+        <w:pStyle w:val="ListParagraph"/>
+        <w:rPr>
+          <w:rFonts w:ascii="David" w:hAnsi="David" w:cs="David"/>
+          <w:color w:val="000000"/>
+          <w:lang w:val="en-AU"/>
+        </w:rPr>
+      </w:pPr>
+    </w:p>
+    <w:p>
+      <w:pPr>
+        <w:pStyle w:val="ListParagraph"/>
+        <w:numPr>
+          <w:ilvl w:val="0"/>
+          <w:numId w:val="10"/>
+        </w:numPr>
+        <w:rPr>
+          <w:rFonts w:ascii="David" w:hAnsi="David" w:cs="David"/>
+          <w:color w:val="000000"/>
+          <w:rtl/>
+          <w:lang w:val="en-AU"/>
+        </w:rPr>
+      </w:pPr>
+      <m:oMath>
+        <m:r>
+          <w:rPr>
+            <w:rFonts w:ascii="Cambria Math" w:hAnsi="Cambria Math" w:cs="David"/>
+            <w:color w:val="000000"/>
+            <w:lang w:val="en-AU"/>
+          </w:rPr>
+          <m:t>h=</m:t>
+        </m:r>
+        <m:f>
+          <m:fPr>
+            <m:ctrlPr>
+              <w:rPr>
+                <w:rFonts w:ascii="Cambria Math" w:hAnsi="Cambria Math" w:cs="David"/>
+                <w:i/>
+                <w:color w:val="000000"/>
+                <w:lang w:val="en-AU"/>
+              </w:rPr>
+            </m:ctrlPr>
+          </m:fPr>
+          <m:num>
+            <m:r>
+              <w:rPr>
+                <w:rFonts w:ascii="Cambria Math" w:hAnsi="Cambria Math" w:cs="David"/>
+                <w:color w:val="000000"/>
+                <w:lang w:val="en-AU"/>
+              </w:rPr>
+              <m:t>1</m:t>
+            </m:r>
+          </m:num>
+          <m:den>
+            <m:r>
+              <w:rPr>
+                <w:rFonts w:ascii="Cambria Math" w:hAnsi="Cambria Math" w:cs="David"/>
+                <w:color w:val="000000"/>
+                <w:lang w:val="en-AU"/>
+              </w:rPr>
+              <m:t>2</m:t>
+            </m:r>
+          </m:den>
+        </m:f>
+        <m:r>
+          <w:rPr>
+            <w:rFonts w:ascii="Cambria Math" w:hAnsi="Cambria Math" w:cs="David"/>
+            <w:color w:val="000000"/>
+            <w:lang w:val="en-AU"/>
+          </w:rPr>
+          <m:t>g</m:t>
+        </m:r>
+        <m:sSup>
+          <m:sSupPr>
+            <m:ctrlPr>
+              <w:rPr>
+                <w:rFonts w:ascii="Cambria Math" w:hAnsi="Cambria Math" w:cs="David"/>
+                <w:i/>
+                <w:color w:val="000000"/>
+                <w:lang w:val="en-AU"/>
+              </w:rPr>
+            </m:ctrlPr>
+          </m:sSupPr>
+          <m:e>
+            <m:r>
+              <w:rPr>
+                <w:rFonts w:ascii="Cambria Math" w:hAnsi="Cambria Math" w:cs="David"/>
+                <w:color w:val="000000"/>
+                <w:lang w:val="en-AU"/>
+              </w:rPr>
+              <m:t>t</m:t>
+            </m:r>
+          </m:e>
+          <m:sup>
+            <m:r>
+              <w:rPr>
+                <w:rFonts w:ascii="Cambria Math" w:hAnsi="Cambria Math" w:cs="David"/>
+                <w:color w:val="000000"/>
+                <w:lang w:val="en-AU"/>
+              </w:rPr>
+              <m:t>2</m:t>
+            </m:r>
+          </m:sup>
+        </m:sSup>
+      </m:oMath>
+    </w:p>
+    <w:p>
+      <w:pPr>
+        <w:rPr>
+          <w:rFonts w:ascii="David" w:hAnsi="David" w:cs="David"/>
+          <w:color w:val="000000"/>
+          <w:lang w:val="en-AU"/>
+        </w:rPr>
+      </w:pPr>
+    </w:p>
+    <w:p>
+      <w:pPr>
+        <w:rPr>
           <w:rFonts w:ascii="Arial" w:hAnsi="Arial" w:cs="Arial"/>
           <w:sz w:val="28"/>
           <w:szCs w:val="28"/>
@@ -167,6 +641,208 @@
         </w:rPr>
       </w:pPr>
       <w:r>
+        <w:rPr>
+          <w:rFonts w:ascii="Arial" w:hAnsi="Arial" w:cs="Arial"/>
+          <w:sz w:val="28"/>
+          <w:szCs w:val="28"/>
+          <w:u w:val="single"/>
+          <w:rtl/>
+        </w:rPr>
+        <w:t>רשימת ציוד</w:t>
+      </w:r>
+    </w:p>
+    <w:p>
+      <w:pPr>
+        <w:pStyle w:val="ListParagraph"/>
+        <w:numPr>
+          <w:ilvl w:val="0"/>
+          <w:numId w:val="12"/>
+        </w:numPr>
+        <w:rPr>
+          <w:rFonts w:ascii="Arial" w:hAnsi="Arial" w:cs="Arial"/>
+          <w:sz w:val="24"/>
+          <w:szCs w:val="24"/>
+        </w:rPr>
+      </w:pPr>
+      <w:r>
+        <w:rPr>
+          <w:rFonts w:ascii="Arial" w:hAnsi="Arial" w:cs="Arial" w:hint="cs"/>
+          <w:sz w:val="24"/>
+          <w:szCs w:val="24"/>
+          <w:rtl/>
+        </w:rPr>
+        <w:t>מעמד שולחני ומדף הניתן לכיוון גובה (סרגל גובה בדיוק 1מ"מ).</w:t>
+      </w:r>
+    </w:p>
+    <w:p>
+      <w:pPr>
+        <w:pStyle w:val="ListParagraph"/>
+        <w:numPr>
+          <w:ilvl w:val="0"/>
+          <w:numId w:val="12"/>
+        </w:numPr>
+        <w:rPr>
+          <w:rFonts w:ascii="Arial" w:hAnsi="Arial" w:cs="Arial"/>
+          <w:sz w:val="24"/>
+          <w:szCs w:val="24"/>
+        </w:rPr>
+      </w:pPr>
+      <w:r>
+        <w:rPr>
+          <w:rFonts w:ascii="Arial" w:hAnsi="Arial" w:cs="Arial" w:hint="cs"/>
+          <w:sz w:val="24"/>
+          <w:szCs w:val="24"/>
+          <w:rtl/>
+        </w:rPr>
+        <w:t>סרגל מתכת (דיוק 1מ"מ)</w:t>
+      </w:r>
+    </w:p>
+    <w:p>
+      <w:pPr>
+        <w:pStyle w:val="ListParagraph"/>
+        <w:numPr>
+          <w:ilvl w:val="0"/>
+          <w:numId w:val="12"/>
+        </w:numPr>
+        <w:rPr>
+          <w:rFonts w:ascii="Arial" w:hAnsi="Arial" w:cs="Arial" w:hint="cs"/>
+          <w:sz w:val="24"/>
+          <w:szCs w:val="24"/>
+        </w:rPr>
+      </w:pPr>
+      <w:r>
+        <w:rPr>
+          <w:rFonts w:ascii="Arial" w:hAnsi="Arial" w:cs="Arial" w:hint="cs"/>
+          <w:sz w:val="24"/>
+          <w:szCs w:val="24"/>
+          <w:rtl/>
+        </w:rPr>
+        <w:t>כדור מתכת.</w:t>
+      </w:r>
+    </w:p>
+    <w:p>
+      <w:pPr>
+        <w:pStyle w:val="ListParagraph"/>
+        <w:numPr>
+          <w:ilvl w:val="0"/>
+          <w:numId w:val="12"/>
+        </w:numPr>
+        <w:rPr>
+          <w:rFonts w:ascii="Arial" w:hAnsi="Arial" w:cs="Arial"/>
+          <w:sz w:val="24"/>
+          <w:szCs w:val="24"/>
+        </w:rPr>
+      </w:pPr>
+      <w:r>
+        <w:rPr>
+          <w:rFonts w:ascii="Arial" w:hAnsi="Arial" w:cs="Arial" w:hint="cs"/>
+          <w:sz w:val="24"/>
+          <w:szCs w:val="24"/>
+          <w:rtl/>
+        </w:rPr>
+        <w:t xml:space="preserve">שעון עצר אוטומטי (רזולוציית תצוגה </w:t>
+      </w:r>
+      <m:oMath>
+        <m:sSup>
+          <m:sSupPr>
+            <m:ctrlPr>
+              <w:rPr>
+                <w:rFonts w:ascii="Cambria Math" w:hAnsi="Cambria Math" w:cs="Arial"/>
+                <w:i/>
+                <w:sz w:val="24"/>
+                <w:szCs w:val="24"/>
+              </w:rPr>
+            </m:ctrlPr>
+          </m:sSupPr>
+          <m:e>
+            <m:r>
+              <w:rPr>
+                <w:rFonts w:ascii="Cambria Math" w:hAnsi="Cambria Math" w:cs="Arial"/>
+                <w:sz w:val="24"/>
+                <w:szCs w:val="24"/>
+              </w:rPr>
+              <m:t>10</m:t>
+            </m:r>
+          </m:e>
+          <m:sup>
+            <m:r>
+              <w:rPr>
+                <w:rFonts w:ascii="Cambria Math" w:hAnsi="Cambria Math" w:cs="Arial"/>
+                <w:sz w:val="24"/>
+                <w:szCs w:val="24"/>
+              </w:rPr>
+              <m:t>-5</m:t>
+            </m:r>
+          </m:sup>
+        </m:sSup>
+        <m:r>
+          <w:rPr>
+            <w:rFonts w:ascii="Cambria Math" w:hAnsi="Cambria Math" w:cs="Arial"/>
+            <w:sz w:val="24"/>
+            <w:szCs w:val="24"/>
+          </w:rPr>
+          <m:t>sec</m:t>
+        </m:r>
+      </m:oMath>
+      <w:r>
+        <w:rPr>
+          <w:rFonts w:ascii="Arial" w:hAnsi="Arial" w:cs="Arial" w:hint="cs"/>
+          <w:sz w:val="24"/>
+          <w:szCs w:val="24"/>
+          <w:rtl/>
+        </w:rPr>
+        <w:t>).</w:t>
+      </w:r>
+    </w:p>
+    <w:p>
+      <w:pPr>
+        <w:pStyle w:val="ListParagraph"/>
+        <w:numPr>
+          <w:ilvl w:val="0"/>
+          <w:numId w:val="12"/>
+        </w:numPr>
+        <w:rPr>
+          <w:rFonts w:ascii="Arial" w:hAnsi="Arial" w:cs="Arial" w:hint="cs"/>
+          <w:sz w:val="24"/>
+          <w:szCs w:val="24"/>
+        </w:rPr>
+      </w:pPr>
+      <w:r>
+        <w:rPr>
+          <w:rFonts w:ascii="Arial" w:hAnsi="Arial" w:cs="Arial" w:hint="cs"/>
+          <w:sz w:val="24"/>
+          <w:szCs w:val="24"/>
+          <w:rtl/>
+        </w:rPr>
+        <w:t>שער אופטי לשעון עצר (לתחילת מדידה).</w:t>
+      </w:r>
+    </w:p>
+    <w:p>
+      <w:pPr>
+        <w:pStyle w:val="ListParagraph"/>
+        <w:numPr>
+          <w:ilvl w:val="0"/>
+          <w:numId w:val="12"/>
+        </w:numPr>
+        <w:rPr>
+          <w:rFonts w:ascii="Arial" w:hAnsi="Arial" w:cs="Arial"/>
+          <w:sz w:val="24"/>
+          <w:szCs w:val="24"/>
+          <w:rtl/>
+        </w:rPr>
+      </w:pPr>
+      <w:r>
+        <w:rPr>
+          <w:rFonts w:ascii="Arial" w:hAnsi="Arial" w:cs="Arial" w:hint="cs"/>
+          <w:sz w:val="24"/>
+          <w:szCs w:val="24"/>
+          <w:rtl/>
+        </w:rPr>
+        <w:t>משטח מתכתי בתחתית המעמד העוצר את מדידת הזמן.</w:t>
+      </w:r>
+    </w:p>
+    <w:p>
+      <w:pPr>
         <w:rPr>
           <w:rFonts w:ascii="David" w:hAnsi="David" w:cs="David"/>
           <w:b/>
@@ -174,174 +850,10 @@
           <w:color w:val="000000"/>
           <w:rtl/>
         </w:rPr>
-        <w:t>תאורטי</w:t>
-      </w:r>
-      <w:r>
-        <w:rPr>
-          <w:rFonts w:ascii="David" w:hAnsi="David" w:cs="David"/>
-          <w:color w:val="000000"/>
-          <w:rtl/>
-        </w:rPr>
-        <w:t xml:space="preserve"> נפילה חופשית היא תנועה של גוף בהשפעת כוח הכבידה בלבד. תאוצת הכובד היא השינוי במהירותו של גוף הנע בנפילה חופשית בשדה כובד, והיא אינה תלויה במסת הגוף הנופל אלא רק בעוצמת שדה הכבידה. בכדור הארץ תאוצת הנפילה </w:t>
-      </w:r>
-      <w:r>
-        <w:rPr>
-          <w:rFonts w:ascii="David" w:hAnsi="David" w:cs="David"/>
-          <w:b/>
-          <w:bCs/>
-          <w:color w:val="FF0000"/>
-          <w:rtl/>
-        </w:rPr>
-        <w:t xml:space="preserve">החופשית מסומנת </w:t>
-      </w:r>
-      <w:commentRangeStart w:id="0"/>
-      <w:r>
-        <w:rPr>
-          <w:rFonts w:ascii="David" w:hAnsi="David" w:cs="David"/>
-          <w:b/>
-          <w:bCs/>
-          <w:color w:val="FF0000"/>
-          <w:rtl/>
-        </w:rPr>
-        <w:t>ב</w:t>
-      </w:r>
-      <w:r>
-        <w:rPr>
-          <w:rFonts w:ascii="David" w:hAnsi="David" w:cs="David"/>
-          <w:b/>
-          <w:bCs/>
-          <w:color w:val="FF0000"/>
-        </w:rPr>
-        <w:t xml:space="preserve">- </w:t>
-      </w:r>
-      <w:r>
-        <w:rPr>
-          <w:rFonts w:ascii="David" w:hAnsi="David" w:cs="David"/>
-          <w:b/>
-          <w:bCs/>
-          <w:color w:val="FF0000"/>
-          <w:sz w:val="18"/>
-          <w:szCs w:val="18"/>
-        </w:rPr>
-        <w:t>g</w:t>
-      </w:r>
-      <w:r>
-        <w:rPr>
-          <w:rFonts w:ascii="David" w:hAnsi="David" w:cs="David"/>
-          <w:b/>
-          <w:bCs/>
-          <w:color w:val="FF0000"/>
-          <w:rtl/>
-        </w:rPr>
-        <w:t xml:space="preserve">ומוערכת בקירוב </w:t>
-      </w:r>
-      <w:commentRangeEnd w:id="0"/>
-      <w:r>
-        <w:rPr>
-          <w:rStyle w:val="CommentReference"/>
-          <w:b/>
-          <w:bCs/>
-          <w:color w:val="FF0000"/>
-          <w:rtl/>
-        </w:rPr>
-        <w:commentReference w:id="0"/>
-      </w:r>
-      <w:r>
-        <w:rPr>
-          <w:rFonts w:ascii="David" w:hAnsi="David" w:cs="David"/>
-          <w:b/>
-          <w:bCs/>
-          <w:color w:val="FF0000"/>
-          <w:rtl/>
-        </w:rPr>
-        <w:t>כ</w:t>
-      </w:r>
-      <w:r>
-        <w:rPr>
-          <w:rFonts w:ascii="David" w:hAnsi="David" w:cs="David"/>
-          <w:b/>
-          <w:bCs/>
-          <w:color w:val="FF0000"/>
-        </w:rPr>
-        <w:t>-.)</w:t>
-      </w:r>
-      <w:r>
-        <w:rPr>
-          <w:rFonts w:ascii="David" w:hAnsi="David" w:cs="David"/>
-          <w:b/>
-          <w:bCs/>
-          <w:color w:val="FF0000"/>
-          <w:sz w:val="18"/>
-          <w:szCs w:val="18"/>
-        </w:rPr>
-        <w:t>m</w:t>
-      </w:r>
-      <w:r>
-        <w:rPr>
-          <w:rFonts w:ascii="David" w:hAnsi="David" w:cs="David"/>
-          <w:color w:val="000000"/>
-          <w:sz w:val="18"/>
-          <w:szCs w:val="18"/>
-        </w:rPr>
-        <w:t>/s²</w:t>
-      </w:r>
-      <w:r>
-        <w:rPr>
-          <w:rFonts w:ascii="David" w:hAnsi="David" w:cs="David"/>
-          <w:color w:val="000000"/>
-        </w:rPr>
-        <w:t xml:space="preserve">( 3.0 </w:t>
-      </w:r>
-      <w:r>
-        <w:rPr>
-          <w:rFonts w:ascii="David" w:hAnsi="David" w:cs="David"/>
-          <w:color w:val="000000"/>
-          <w:rtl/>
-        </w:rPr>
-        <w:t>ישנן השפעות שונות לכוח הכבידה בכדור הארץ, כמו מרחק ממרכז כדור הארץ, אך הניסוי נערך בתנאי מעבדה ולכן התייחסנו לערך התיאורטי בלבד</w:t>
-      </w:r>
-      <w:r>
-        <w:rPr>
-          <w:rFonts w:ascii="David" w:hAnsi="David" w:cs="David"/>
-          <w:color w:val="000000"/>
-        </w:rPr>
-        <w:t xml:space="preserve">. </w:t>
-      </w:r>
-      <w:r>
-        <w:rPr>
-          <w:rFonts w:ascii="David" w:hAnsi="David" w:cs="David"/>
-          <w:color w:val="000000"/>
-          <w:rtl/>
-        </w:rPr>
-        <w:t>מתייחסים לתאוצת הכובד כתאוצה קבועה ולכן ניתן להציבה במשוואת התנועה בתאוצה קבועה</w:t>
-      </w:r>
-      <w:r>
-        <w:rPr>
-          <w:rFonts w:ascii="David" w:hAnsi="David" w:cs="David"/>
-          <w:color w:val="000000"/>
-        </w:rPr>
-        <w:t>:</w:t>
-      </w:r>
-      <w:r>
-        <w:rPr>
-          <w:rFonts w:ascii="David" w:hAnsi="David" w:cs="David"/>
-          <w:color w:val="000000"/>
-        </w:rPr>
-        <w:br/>
-      </w:r>
-      <w:r>
-        <w:rPr>
-          <w:rFonts w:ascii="David" w:hAnsi="David" w:cs="David" w:hint="cs"/>
-          <w:b/>
-          <w:bCs/>
-          <w:color w:val="FF0000"/>
-          <w:sz w:val="32"/>
-          <w:szCs w:val="32"/>
-          <w:rtl/>
-        </w:rPr>
-        <w:t xml:space="preserve">להוסיף את הנוסחאות </w:t>
-      </w:r>
-      <w:r>
+      </w:pPr>
+    </w:p>
+    <w:p>
+      <w:pPr>
         <w:rPr>
           <w:rFonts w:ascii="Arial" w:hAnsi="Arial" w:cs="Arial"/>
           <w:sz w:val="28"/>
@@ -349,8 +861,7 @@
           <w:u w:val="single"/>
           <w:rtl/>
         </w:rPr>
-        <w:br w:type="page"/>
-      </w:r>
+      </w:pPr>
       <w:r>
         <w:rPr>
           <w:rFonts w:ascii="Arial" w:hAnsi="Arial" w:cs="Arial"/>
@@ -359,254 +870,161 @@
           <w:u w:val="single"/>
           <w:rtl/>
         </w:rPr>
-        <w:lastRenderedPageBreak/>
-        <w:t>רשימת ציוד</w:t>
+        <w:t>מהלך הניסוי</w:t>
       </w:r>
     </w:p>
     <w:p>
       <w:pPr>
+        <w:rPr>
+          <w:rFonts w:ascii="David" w:hAnsi="David" w:cs="David"/>
+          <w:color w:val="000000"/>
+          <w:rtl/>
+        </w:rPr>
+      </w:pPr>
+    </w:p>
+    <w:p>
+      <w:pPr>
+        <w:pStyle w:val="ListParagraph"/>
         <w:numPr>
           <w:ilvl w:val="0"/>
-          <w:numId w:val="9"/>
+          <w:numId w:val="13"/>
         </w:numPr>
         <w:rPr>
-          <w:rFonts w:ascii="Arial" w:hAnsi="Arial" w:cs="Arial"/>
-          <w:sz w:val="28"/>
-          <w:szCs w:val="28"/>
-        </w:rPr>
-      </w:pPr>
-      <w:r>
-        <w:rPr>
-          <w:rFonts w:ascii="David" w:hAnsi="David" w:cs="David"/>
-          <w:b/>
-          <w:bCs/>
+          <w:rFonts w:ascii="David" w:hAnsi="David" w:cs="David" w:hint="cs"/>
           <w:color w:val="000000"/>
-          <w:rtl/>
-        </w:rPr>
-        <w:t>ד</w:t>
-      </w:r>
-      <w:r>
+        </w:rPr>
+      </w:pPr>
+      <w:r>
+        <w:rPr>
+          <w:rFonts w:ascii="David" w:hAnsi="David" w:cs="David" w:hint="cs"/>
+          <w:color w:val="000000"/>
+          <w:rtl/>
+        </w:rPr>
+        <w:t xml:space="preserve">קיבוע מדף המעמד לגובה המדידה </w:t>
+      </w:r>
+      <w:commentRangeStart w:id="0"/>
+      <w:r>
+        <w:rPr>
+          <w:rFonts w:ascii="David" w:hAnsi="David" w:cs="David" w:hint="cs"/>
+          <w:color w:val="000000"/>
+          <w:rtl/>
+        </w:rPr>
+        <w:t>הרצוי</w:t>
+      </w:r>
+      <w:commentRangeEnd w:id="0"/>
+      <w:r>
+        <w:rPr>
+          <w:rStyle w:val="CommentReference"/>
+          <w:rtl/>
+        </w:rPr>
+        <w:commentReference w:id="0"/>
+      </w:r>
+      <w:r>
+        <w:rPr>
+          <w:rFonts w:ascii="David" w:hAnsi="David" w:cs="David" w:hint="cs"/>
+          <w:color w:val="000000"/>
+          <w:rtl/>
+        </w:rPr>
+        <w:t xml:space="preserve"> (קיבוע ראשון ל-50.1ס"מ).</w:t>
+      </w:r>
+    </w:p>
+    <w:p>
+      <w:pPr>
+        <w:pStyle w:val="ListParagraph"/>
+        <w:numPr>
+          <w:ilvl w:val="0"/>
+          <w:numId w:val="13"/>
+        </w:numPr>
+        <w:rPr>
+          <w:rFonts w:ascii="David" w:hAnsi="David" w:cs="David" w:hint="cs"/>
+          <w:color w:val="000000"/>
+        </w:rPr>
+      </w:pPr>
+      <w:r>
+        <w:rPr>
+          <w:rFonts w:ascii="David" w:hAnsi="David" w:cs="David" w:hint="cs"/>
+          <w:color w:val="000000"/>
+          <w:rtl/>
+        </w:rPr>
+        <w:t>מדידת הפרשים בין השער האופטי לנקודת קיבוע הסרגל ע"מ להבין מהו הגובה המדויק ממנו מתחיל השעון למדוד ביחס לגובה קיבוע המדף לעמוד המעמד.</w:t>
+      </w:r>
+    </w:p>
+    <w:p>
+      <w:pPr>
+        <w:pStyle w:val="ListParagraph"/>
+        <w:numPr>
+          <w:ilvl w:val="0"/>
+          <w:numId w:val="13"/>
+        </w:numPr>
+        <w:rPr>
+          <w:rFonts w:ascii="David" w:hAnsi="David" w:cs="David" w:hint="cs"/>
+          <w:color w:val="000000"/>
+        </w:rPr>
+      </w:pPr>
+      <w:r>
+        <w:rPr>
+          <w:rFonts w:ascii="David" w:hAnsi="David" w:cs="David" w:hint="cs"/>
+          <w:color w:val="000000"/>
+          <w:rtl/>
+        </w:rPr>
+        <w:t>הטלת הכדור דרך החור במדף המתאים לשער האופטי 10 פעמים לכל גובה.</w:t>
+      </w:r>
+    </w:p>
+    <w:p>
+      <w:pPr>
+        <w:pStyle w:val="ListParagraph"/>
+        <w:numPr>
+          <w:ilvl w:val="0"/>
+          <w:numId w:val="13"/>
+        </w:numPr>
         <w:rPr>
           <w:rFonts w:ascii="David" w:hAnsi="David" w:cs="David"/>
           <w:color w:val="000000"/>
-          <w:rtl/>
-        </w:rPr>
-        <w:t xml:space="preserve"> </w:t>
-      </w:r>
-      <w:r>
-        <w:rPr>
-          <w:rFonts w:ascii="David" w:hAnsi="David" w:cs="David"/>
+        </w:rPr>
+      </w:pPr>
+      <w:r>
+        <w:rPr>
+          <w:rFonts w:ascii="David" w:hAnsi="David" w:cs="David" w:hint="cs"/>
           <w:color w:val="000000"/>
-        </w:rPr>
-        <w:t>.5</w:t>
-      </w:r>
-      <w:r>
-        <w:rPr>
-          <w:rFonts w:ascii="David" w:hAnsi="David" w:cs="David"/>
-          <w:color w:val="000000"/>
-          <w:rtl/>
-        </w:rPr>
-        <w:t>שעון עצר אוטומטי (רזולוציית מדידה עשרת אלפית השנייה.)</w:t>
+          <w:rtl/>
+        </w:rPr>
+        <w:t xml:space="preserve">במעבר הכדור מול השער האופטי מדידת השעון מתחילה. ברגע שהוא פוגע במשטח המתכת שבתחתית השעון נעצר. </w:t>
       </w:r>
     </w:p>
     <w:p>
       <w:pPr>
+        <w:pStyle w:val="ListParagraph"/>
         <w:numPr>
           <w:ilvl w:val="0"/>
-          <w:numId w:val="9"/>
+          <w:numId w:val="13"/>
         </w:numPr>
-        <w:rPr>
-          <w:rFonts w:ascii="Arial" w:hAnsi="Arial" w:cs="Arial"/>
-          <w:sz w:val="28"/>
-          <w:szCs w:val="28"/>
-        </w:rPr>
-      </w:pPr>
-      <w:r>
-        <w:rPr>
-          <w:rFonts w:ascii="David" w:hAnsi="David" w:cs="David"/>
-          <w:color w:val="000000"/>
-          <w:rtl/>
-        </w:rPr>
-        <w:t xml:space="preserve"> </w:t>
-      </w:r>
-      <w:r>
-        <w:rPr>
-          <w:rFonts w:ascii="David" w:hAnsi="David" w:cs="David"/>
-          <w:color w:val="000000"/>
-        </w:rPr>
-        <w:t>.2</w:t>
-      </w:r>
-      <w:r>
-        <w:rPr>
-          <w:rFonts w:ascii="David" w:hAnsi="David" w:cs="David"/>
-          <w:color w:val="000000"/>
-          <w:rtl/>
-        </w:rPr>
-        <w:t xml:space="preserve">סרגל (גודל כל שנתה </w:t>
-      </w:r>
-      <w:r>
-        <w:rPr>
-          <w:rFonts w:ascii="David" w:hAnsi="David" w:cs="David"/>
-          <w:color w:val="000000"/>
-        </w:rPr>
-        <w:t>5</w:t>
-      </w:r>
-      <w:r>
-        <w:rPr>
-          <w:rFonts w:ascii="David" w:hAnsi="David" w:cs="David"/>
-          <w:color w:val="000000"/>
-          <w:rtl/>
-        </w:rPr>
-        <w:t>מ"מ</w:t>
-      </w:r>
-      <w:r>
-        <w:rPr>
-          <w:rFonts w:ascii="David" w:hAnsi="David" w:cs="David"/>
-          <w:color w:val="000000"/>
-        </w:rPr>
-        <w:t>.</w:t>
-      </w:r>
-    </w:p>
-    <w:p>
-      <w:pPr>
-        <w:numPr>
-          <w:ilvl w:val="0"/>
-          <w:numId w:val="9"/>
-        </w:numPr>
-        <w:rPr>
-          <w:rFonts w:ascii="Arial" w:hAnsi="Arial" w:cs="Arial"/>
-          <w:sz w:val="28"/>
-          <w:szCs w:val="28"/>
-        </w:rPr>
-      </w:pPr>
-      <w:r>
-        <w:rPr>
-          <w:rFonts w:ascii="David" w:hAnsi="David" w:cs="David"/>
-          <w:color w:val="000000"/>
-        </w:rPr>
-        <w:t>) .2</w:t>
-      </w:r>
-      <w:r>
-        <w:rPr>
-          <w:rFonts w:ascii="David" w:hAnsi="David" w:cs="David"/>
-          <w:color w:val="000000"/>
-          <w:rtl/>
-        </w:rPr>
-        <w:t>שער אופטי</w:t>
-      </w:r>
-    </w:p>
-    <w:p>
-      <w:pPr>
-        <w:numPr>
-          <w:ilvl w:val="0"/>
-          <w:numId w:val="9"/>
-        </w:numPr>
-        <w:rPr>
-          <w:rFonts w:ascii="Arial" w:hAnsi="Arial" w:cs="Arial"/>
-          <w:sz w:val="28"/>
-          <w:szCs w:val="28"/>
-        </w:rPr>
-      </w:pPr>
-      <w:r>
-        <w:rPr>
-          <w:rFonts w:ascii="David" w:hAnsi="David" w:cs="David"/>
-          <w:color w:val="000000"/>
-        </w:rPr>
-        <w:t>. .4</w:t>
-      </w:r>
-      <w:r>
-        <w:rPr>
-          <w:rFonts w:ascii="David" w:hAnsi="David" w:cs="David"/>
-          <w:color w:val="000000"/>
-          <w:rtl/>
-        </w:rPr>
-        <w:t>כדור מתכת</w:t>
-      </w:r>
-      <w:r>
-        <w:rPr>
-          <w:rFonts w:ascii="David" w:hAnsi="David" w:cs="David"/>
-          <w:color w:val="000000"/>
-        </w:rPr>
-        <w:t xml:space="preserve">. </w:t>
-      </w:r>
-    </w:p>
-    <w:p>
-      <w:pPr>
-        <w:numPr>
-          <w:ilvl w:val="0"/>
-          <w:numId w:val="9"/>
-        </w:numPr>
-        <w:rPr>
-          <w:rFonts w:ascii="Arial" w:hAnsi="Arial" w:cs="Arial"/>
-          <w:sz w:val="28"/>
-          <w:szCs w:val="28"/>
-        </w:rPr>
-      </w:pPr>
-      <w:r>
-        <w:rPr>
-          <w:rFonts w:ascii="David" w:hAnsi="David" w:cs="David"/>
-          <w:color w:val="000000"/>
-        </w:rPr>
-        <w:t>.1</w:t>
-      </w:r>
-      <w:r>
-        <w:rPr>
-          <w:rFonts w:ascii="David" w:hAnsi="David" w:cs="David"/>
-          <w:color w:val="000000"/>
-          <w:rtl/>
-        </w:rPr>
-        <w:t>מעמד ומגש</w:t>
-      </w:r>
-      <w:r>
-        <w:rPr>
-          <w:rFonts w:ascii="David" w:hAnsi="David" w:cs="David"/>
-          <w:color w:val="000000"/>
-        </w:rPr>
-        <w:t xml:space="preserve">. </w:t>
-      </w:r>
-    </w:p>
-    <w:p>
-      <w:pPr>
-        <w:numPr>
-          <w:ilvl w:val="0"/>
-          <w:numId w:val="9"/>
-        </w:numPr>
-        <w:rPr>
-          <w:rFonts w:ascii="Arial" w:hAnsi="Arial" w:cs="Arial"/>
-          <w:sz w:val="28"/>
-          <w:szCs w:val="28"/>
-          <w:rtl/>
-        </w:rPr>
-      </w:pPr>
-      <w:r>
-        <w:rPr>
-          <w:rFonts w:ascii="David" w:hAnsi="David" w:cs="David"/>
-          <w:color w:val="000000"/>
-        </w:rPr>
-        <w:t>.0</w:t>
-      </w:r>
-      <w:r>
-        <w:rPr>
-          <w:rFonts w:ascii="David" w:hAnsi="David" w:cs="David"/>
-          <w:color w:val="000000"/>
-          <w:rtl/>
-        </w:rPr>
-        <w:t>משטח מתכתי (המחובר לשעון העצר)</w:t>
-      </w:r>
-    </w:p>
-    <w:p>
-      <w:pPr>
         <w:rPr>
           <w:rFonts w:ascii="Arial" w:hAnsi="Arial" w:cs="Arial"/>
           <w:sz w:val="28"/>
           <w:szCs w:val="28"/>
           <w:u w:val="single"/>
-          <w:rtl/>
-        </w:rPr>
-      </w:pPr>
+        </w:rPr>
+      </w:pPr>
+      <w:r>
+        <w:rPr>
+          <w:rFonts w:ascii="David" w:hAnsi="David" w:cs="David" w:hint="cs"/>
+          <w:color w:val="000000"/>
+          <w:rtl/>
+        </w:rPr>
+        <w:t>לאחר 10 מדידות בגובה שינינו את גובה המדף. גבהי המדף נבחרו לכל אורך הסרגל בניסיון מצד אחד לבטל השפעות שנובעות מההטלה עצמה ויתבטאו</w:t>
+      </w:r>
+      <w:r>
+        <w:rPr>
+          <w:rFonts w:ascii="David" w:hAnsi="David" w:cs="David" w:hint="cs"/>
+          <w:color w:val="000000"/>
+          <w:rtl/>
+        </w:rPr>
+        <w:t xml:space="preserve"> בנפילות הקצרות, ומצד שני לבטל השפעות גרר שעלולות להתבטא במעט בנפילות הארוכות יותר. בסך הכל נבחרו 10 גבהים בתחום שבין 35ס"מ ל-90 ס"מ.</w:t>
+      </w:r>
     </w:p>
     <w:p>
       <w:pPr>
+        <w:bidi w:val="0"/>
         <w:rPr>
           <w:rFonts w:ascii="Arial" w:hAnsi="Arial" w:cs="Arial"/>
           <w:sz w:val="28"/>
@@ -623,179 +1041,12 @@
           <w:u w:val="single"/>
           <w:rtl/>
         </w:rPr>
-        <w:t>מהלך הניסוי</w:t>
+        <w:br w:type="page"/>
       </w:r>
     </w:p>
     <w:p>
       <w:pPr>
-        <w:rPr>
-          <w:rFonts w:ascii="Arial" w:hAnsi="Arial" w:cs="Arial"/>
-          <w:sz w:val="24"/>
-          <w:szCs w:val="24"/>
-          <w:rtl/>
-        </w:rPr>
-      </w:pPr>
-      <w:r>
-        <w:rPr>
-          <w:rFonts w:ascii="David" w:hAnsi="David" w:cs="David"/>
-          <w:color w:val="000000"/>
-          <w:rtl/>
-        </w:rPr>
-        <w:t xml:space="preserve">קבענו את המתקן עם שער האופטי בגובה התחלתי של </w:t>
-      </w:r>
-      <w:r>
-        <w:rPr>
-          <w:rFonts w:ascii="David" w:hAnsi="David" w:cs="David"/>
-          <w:color w:val="000000"/>
-        </w:rPr>
-        <w:t>21</w:t>
-      </w:r>
-      <w:r>
-        <w:rPr>
-          <w:rFonts w:ascii="David" w:hAnsi="David" w:cs="David"/>
-          <w:color w:val="000000"/>
-          <w:rtl/>
-        </w:rPr>
-        <w:t>ס"מ</w:t>
-      </w:r>
-      <w:r>
-        <w:rPr>
-          <w:rFonts w:ascii="David" w:hAnsi="David" w:cs="David"/>
-          <w:color w:val="000000"/>
-        </w:rPr>
-        <w:t>. .2</w:t>
-      </w:r>
-      <w:r>
-        <w:rPr>
-          <w:rFonts w:ascii="David" w:hAnsi="David" w:cs="David"/>
-          <w:color w:val="000000"/>
-          <w:rtl/>
-        </w:rPr>
-        <w:t>שחררנו את הכדור מגובה זה כעשר פעמים. עם מעבר כדור המתכת בשער האופטי החלה המדידה בשעון העצר עד לפגיעת הכדור במשטח המתכתי</w:t>
-      </w:r>
-      <w:r>
-        <w:rPr>
-          <w:rFonts w:ascii="David" w:hAnsi="David" w:cs="David"/>
-          <w:color w:val="000000"/>
-        </w:rPr>
-        <w:t>. .2</w:t>
-      </w:r>
-      <w:r>
-        <w:rPr>
-          <w:rFonts w:ascii="David" w:hAnsi="David" w:cs="David"/>
-          <w:color w:val="000000"/>
-          <w:rtl/>
-        </w:rPr>
-        <w:t xml:space="preserve">ביצענו כעשר מדידות על מנת לקבל אחוז שגיאה קטן מ%.4 </w:t>
-      </w:r>
-      <w:r>
-        <w:rPr>
-          <w:rFonts w:ascii="David" w:hAnsi="David" w:cs="David"/>
-          <w:color w:val="000000"/>
-        </w:rPr>
-        <w:t>.4</w:t>
-      </w:r>
-      <w:r>
-        <w:rPr>
-          <w:rFonts w:ascii="David" w:hAnsi="David" w:cs="David"/>
-          <w:color w:val="000000"/>
-          <w:rtl/>
-        </w:rPr>
-        <w:t xml:space="preserve">לאחר עשר מדידות וקבלת אחוז שגיאה נמוך מ-% 4שינינו את גובה המתקן, לשמונה גבהים משתנים בתחום -21 </w:t>
-      </w:r>
-      <w:r>
-        <w:rPr>
-          <w:rFonts w:ascii="David" w:hAnsi="David" w:cs="David"/>
-          <w:color w:val="000000"/>
-        </w:rPr>
-        <w:t>01</w:t>
-      </w:r>
-      <w:r>
-        <w:rPr>
-          <w:rFonts w:ascii="David" w:hAnsi="David" w:cs="David"/>
-          <w:color w:val="000000"/>
-          <w:rtl/>
-        </w:rPr>
-        <w:t>ס"מ</w:t>
-      </w:r>
-      <w:r>
-        <w:rPr>
-          <w:rFonts w:ascii="David" w:hAnsi="David" w:cs="David"/>
-          <w:color w:val="000000"/>
-        </w:rPr>
-        <w:t>. .1</w:t>
-      </w:r>
-      <w:r>
-        <w:rPr>
-          <w:rFonts w:ascii="David" w:hAnsi="David" w:cs="David"/>
-          <w:color w:val="000000"/>
-          <w:rtl/>
-        </w:rPr>
-        <w:t>בכל גובה ביצענו כעשר מדידות שונות</w:t>
-      </w:r>
-      <w:r>
-        <w:rPr>
-          <w:rFonts w:ascii="David" w:hAnsi="David" w:cs="David"/>
-          <w:color w:val="000000"/>
-        </w:rPr>
-        <w:t>. .</w:t>
-      </w:r>
-      <w:r>
-        <w:rPr>
-          <w:rFonts w:ascii="David" w:hAnsi="David" w:cs="David"/>
-          <w:b/>
-          <w:bCs/>
-          <w:color w:val="FF0000"/>
-        </w:rPr>
-        <w:t>0</w:t>
-      </w:r>
-      <w:r>
-        <w:rPr>
-          <w:rFonts w:ascii="David" w:hAnsi="David" w:cs="David"/>
-          <w:b/>
-          <w:bCs/>
-          <w:color w:val="FF0000"/>
-          <w:rtl/>
-        </w:rPr>
-        <w:t>תכננו את טווח הגבהים כך שינצל את מרבית תחום הסרגל ובכך יבטל את יתר המשתנים בניסוי, שאינם כוח</w:t>
-      </w:r>
-      <w:r>
-        <w:rPr>
-          <w:rFonts w:ascii="David" w:hAnsi="David" w:cs="David" w:hint="cs"/>
-          <w:b/>
-          <w:bCs/>
-          <w:color w:val="FF0000"/>
-          <w:rtl/>
-        </w:rPr>
-        <w:t xml:space="preserve"> המשיכה</w:t>
-      </w:r>
-      <w:r>
-        <w:rPr>
-          <w:rFonts w:ascii="David" w:hAnsi="David" w:cs="David" w:hint="cs"/>
-          <w:color w:val="FF0000"/>
-          <w:rtl/>
-        </w:rPr>
-        <w:t xml:space="preserve"> (טום </w:t>
-      </w:r>
-      <w:r>
-        <w:rPr>
-          <w:rFonts w:ascii="David" w:hAnsi="David" w:cs="David"/>
-          <w:color w:val="FF0000"/>
-          <w:rtl/>
-        </w:rPr>
-        <w:t>–</w:t>
-      </w:r>
-      <w:r>
-        <w:rPr>
-          <w:rFonts w:ascii="David" w:hAnsi="David" w:cs="David" w:hint="cs"/>
-          <w:color w:val="FF0000"/>
-          <w:rtl/>
-        </w:rPr>
-        <w:t xml:space="preserve"> ירדו פה נקודות לרפרנס, לשכתב)</w:t>
-      </w:r>
-    </w:p>
-    <w:p>
-      <w:pPr>
+        <w:ind w:left="360"/>
         <w:rPr>
           <w:rFonts w:ascii="Arial" w:hAnsi="Arial" w:cs="Arial"/>
           <w:sz w:val="28"/>
@@ -804,7 +1055,10 @@
           <w:rtl/>
         </w:rPr>
       </w:pPr>
-      <w:r>
+    </w:p>
+    <w:p>
+      <w:pPr>
+        <w:ind w:left="360"/>
         <w:rPr>
           <w:rFonts w:ascii="Arial" w:hAnsi="Arial" w:cs="Arial"/>
           <w:sz w:val="28"/>
@@ -812,35 +1066,16 @@
           <w:u w:val="single"/>
           <w:rtl/>
         </w:rPr>
-        <w:t>תכנון עיבוד תוצאות הניסוי</w:t>
-      </w:r>
-    </w:p>
-    <w:p>
-      <w:pPr>
+      </w:pPr>
+      <w:r>
         <w:rPr>
           <w:rFonts w:ascii="Arial" w:hAnsi="Arial" w:cs="Arial"/>
           <w:sz w:val="28"/>
           <w:szCs w:val="28"/>
           <w:u w:val="single"/>
-        </w:rPr>
-      </w:pPr>
-      <w:r>
-        <w:rPr>
-          <w:rFonts w:ascii="Arial" w:hAnsi="Arial" w:cs="Arial" w:hint="cs"/>
-          <w:sz w:val="24"/>
-          <w:szCs w:val="24"/>
-          <w:rtl/>
-        </w:rPr>
-        <w:t>להשלים</w:t>
-      </w:r>
-      <w:r>
-        <w:rPr>
-          <w:rFonts w:ascii="Arial" w:hAnsi="Arial" w:cs="Arial"/>
-          <w:sz w:val="24"/>
-          <w:szCs w:val="24"/>
-          <w:rtl/>
-        </w:rPr>
-        <w:br w:type="page"/>
+          <w:rtl/>
+        </w:rPr>
+        <w:t xml:space="preserve"> </w:t>
       </w:r>
       <w:r>
         <w:rPr>
@@ -850,12 +1085,16 @@
           <w:u w:val="single"/>
           <w:rtl/>
         </w:rPr>
-        <w:lastRenderedPageBreak/>
-        <w:t xml:space="preserve">עיבוד תוצאות </w:t>
+        <w:t>תכנון עיבוד תוצאות הניסוי</w:t>
       </w:r>
     </w:p>
     <w:p>
       <w:pPr>
+        <w:pStyle w:val="ListParagraph"/>
+        <w:numPr>
+          <w:ilvl w:val="0"/>
+          <w:numId w:val="14"/>
+        </w:numPr>
         <w:rPr>
           <w:rFonts w:ascii="Arial" w:hAnsi="Arial" w:cs="Arial"/>
           <w:sz w:val="28"/>
@@ -863,6 +1102,1553 @@
           <w:u w:val="single"/>
         </w:rPr>
       </w:pPr>
+      <w:r>
+        <w:rPr>
+          <w:rFonts w:ascii="Arial" w:hAnsi="Arial" w:cs="Arial" w:hint="cs"/>
+          <w:sz w:val="24"/>
+          <w:szCs w:val="24"/>
+          <w:rtl/>
+        </w:rPr>
+        <w:t xml:space="preserve"> בניסוי נמדד זמן הנפילה כפונקציה של גובה ההטלה. לכל גובה חושב הזמן הממוצע  לפי ממוצע פשוט:</w:t>
+      </w:r>
+    </w:p>
+    <w:p>
+      <w:pPr>
+        <w:pStyle w:val="ListParagraph"/>
+        <w:numPr>
+          <w:ilvl w:val="1"/>
+          <w:numId w:val="14"/>
+        </w:numPr>
+        <w:rPr>
+          <w:rFonts w:ascii="Arial" w:hAnsi="Arial" w:cs="Arial"/>
+          <w:sz w:val="28"/>
+          <w:szCs w:val="28"/>
+          <w:u w:val="single"/>
+        </w:rPr>
+      </w:pPr>
+      <w:r>
+        <w:rPr>
+          <w:rFonts w:ascii="Arial" w:hAnsi="Arial" w:cs="Arial" w:hint="cs"/>
+          <w:sz w:val="24"/>
+          <w:szCs w:val="24"/>
+          <w:rtl/>
+        </w:rPr>
+        <w:t xml:space="preserve">חישוב ממוצע זמן נפילה </w:t>
+      </w:r>
+      <w:r>
+        <w:rPr>
+          <w:rFonts w:ascii="Arial" w:hAnsi="Arial" w:cs="Arial" w:hint="cs"/>
+          <w:rtl/>
+        </w:rPr>
+        <w:t>(3)</w:t>
+      </w:r>
+      <w:r>
+        <w:rPr>
+          <w:rFonts w:ascii="Arial" w:hAnsi="Arial" w:cs="Arial" w:hint="cs"/>
+          <w:sz w:val="24"/>
+          <w:szCs w:val="24"/>
+          <w:rtl/>
+        </w:rPr>
+        <w:t xml:space="preserve"> </w:t>
+      </w:r>
+      <w:r>
+        <w:rPr>
+          <w:rFonts w:ascii="Arial" w:hAnsi="Arial" w:cs="Arial"/>
+          <w:sz w:val="24"/>
+          <w:szCs w:val="24"/>
+        </w:rPr>
+        <w:t xml:space="preserve"> </w:t>
+      </w:r>
+      <m:oMath>
+        <m:sSub>
+          <m:sSubPr>
+            <m:ctrlPr>
+              <w:rPr>
+                <w:rFonts w:ascii="Cambria Math" w:hAnsi="Cambria Math" w:cs="Arial"/>
+                <w:i/>
+                <w:sz w:val="24"/>
+                <w:szCs w:val="24"/>
+              </w:rPr>
+            </m:ctrlPr>
+          </m:sSubPr>
+          <m:e>
+            <m:r>
+              <w:rPr>
+                <w:rFonts w:ascii="Cambria Math" w:hAnsi="Cambria Math" w:cs="Arial"/>
+                <w:sz w:val="24"/>
+                <w:szCs w:val="24"/>
+              </w:rPr>
+              <m:t>t</m:t>
+            </m:r>
+          </m:e>
+          <m:sub>
+            <m:r>
+              <w:rPr>
+                <w:rFonts w:ascii="Cambria Math" w:hAnsi="Cambria Math" w:cs="Arial"/>
+                <w:sz w:val="24"/>
+                <w:szCs w:val="24"/>
+              </w:rPr>
+              <m:t>avg</m:t>
+            </m:r>
+          </m:sub>
+        </m:sSub>
+        <m:r>
+          <w:rPr>
+            <w:rFonts w:ascii="Cambria Math" w:hAnsi="Cambria Math" w:cs="Arial"/>
+            <w:sz w:val="24"/>
+            <w:szCs w:val="24"/>
+          </w:rPr>
+          <m:t>=</m:t>
+        </m:r>
+        <m:f>
+          <m:fPr>
+            <m:ctrlPr>
+              <w:rPr>
+                <w:rFonts w:ascii="Cambria Math" w:hAnsi="Cambria Math" w:cs="Arial"/>
+                <w:i/>
+                <w:sz w:val="24"/>
+                <w:szCs w:val="24"/>
+              </w:rPr>
+            </m:ctrlPr>
+          </m:fPr>
+          <m:num>
+            <m:r>
+              <w:rPr>
+                <w:rFonts w:ascii="Cambria Math" w:hAnsi="Cambria Math" w:cs="Arial"/>
+                <w:sz w:val="24"/>
+                <w:szCs w:val="24"/>
+              </w:rPr>
+              <m:t>1</m:t>
+            </m:r>
+          </m:num>
+          <m:den>
+            <m:r>
+              <w:rPr>
+                <w:rFonts w:ascii="Cambria Math" w:hAnsi="Cambria Math" w:cs="Arial"/>
+                <w:sz w:val="24"/>
+                <w:szCs w:val="24"/>
+              </w:rPr>
+              <m:t>n</m:t>
+            </m:r>
+          </m:den>
+        </m:f>
+        <m:d>
+          <m:dPr>
+            <m:ctrlPr>
+              <w:rPr>
+                <w:rFonts w:ascii="Cambria Math" w:hAnsi="Cambria Math" w:cs="Arial"/>
+                <w:i/>
+                <w:sz w:val="24"/>
+                <w:szCs w:val="24"/>
+              </w:rPr>
+            </m:ctrlPr>
+          </m:dPr>
+          <m:e>
+            <m:nary>
+              <m:naryPr>
+                <m:chr m:val="∑"/>
+                <m:limLoc m:val="undOvr"/>
+                <m:ctrlPr>
+                  <w:rPr>
+                    <w:rFonts w:ascii="Cambria Math" w:hAnsi="Cambria Math" w:cs="Arial"/>
+                    <w:i/>
+                    <w:sz w:val="24"/>
+                    <w:szCs w:val="24"/>
+                  </w:rPr>
+                </m:ctrlPr>
+              </m:naryPr>
+              <m:sub>
+                <m:r>
+                  <w:rPr>
+                    <w:rFonts w:ascii="Cambria Math" w:hAnsi="Cambria Math" w:cs="Arial"/>
+                    <w:sz w:val="24"/>
+                    <w:szCs w:val="24"/>
+                  </w:rPr>
+                  <m:t>i=1</m:t>
+                </m:r>
+              </m:sub>
+              <m:sup>
+                <m:r>
+                  <w:rPr>
+                    <w:rFonts w:ascii="Cambria Math" w:hAnsi="Cambria Math" w:cs="Arial"/>
+                    <w:sz w:val="24"/>
+                    <w:szCs w:val="24"/>
+                  </w:rPr>
+                  <m:t>n</m:t>
+                </m:r>
+              </m:sup>
+              <m:e>
+                <m:sSub>
+                  <m:sSubPr>
+                    <m:ctrlPr>
+                      <w:rPr>
+                        <w:rFonts w:ascii="Cambria Math" w:hAnsi="Cambria Math" w:cs="Arial"/>
+                        <w:i/>
+                        <w:sz w:val="24"/>
+                        <w:szCs w:val="24"/>
+                      </w:rPr>
+                    </m:ctrlPr>
+                  </m:sSubPr>
+                  <m:e>
+                    <m:r>
+                      <w:rPr>
+                        <w:rFonts w:ascii="Cambria Math" w:hAnsi="Cambria Math" w:cs="Arial"/>
+                        <w:sz w:val="24"/>
+                        <w:szCs w:val="24"/>
+                      </w:rPr>
+                      <m:t>t</m:t>
+                    </m:r>
+                  </m:e>
+                  <m:sub>
+                    <m:r>
+                      <w:rPr>
+                        <w:rFonts w:ascii="Cambria Math" w:hAnsi="Cambria Math" w:cs="Arial"/>
+                        <w:sz w:val="24"/>
+                        <w:szCs w:val="24"/>
+                      </w:rPr>
+                      <m:t>i</m:t>
+                    </m:r>
+                  </m:sub>
+                </m:sSub>
+              </m:e>
+            </m:nary>
+          </m:e>
+        </m:d>
+      </m:oMath>
+      <w:r>
+        <w:rPr>
+          <w:rFonts w:ascii="Arial" w:hAnsi="Arial" w:cs="Arial" w:hint="cs"/>
+          <w:sz w:val="24"/>
+          <w:szCs w:val="24"/>
+          <w:rtl/>
+        </w:rPr>
+        <w:t xml:space="preserve">כאשר </w:t>
+      </w:r>
+      <w:r>
+        <w:rPr>
+          <w:rFonts w:ascii="Arial" w:hAnsi="Arial" w:cs="Arial"/>
+          <w:sz w:val="24"/>
+          <w:szCs w:val="24"/>
+          <w:lang w:val="en-AU"/>
+        </w:rPr>
+        <w:t>i</w:t>
+      </w:r>
+      <w:r>
+        <w:rPr>
+          <w:rFonts w:ascii="Arial" w:hAnsi="Arial" w:cs="Arial" w:hint="cs"/>
+          <w:sz w:val="24"/>
+          <w:szCs w:val="24"/>
+          <w:rtl/>
+          <w:lang w:val="en-AU"/>
+        </w:rPr>
+        <w:t xml:space="preserve"> הינו מספר המדידות.</w:t>
+      </w:r>
+    </w:p>
+    <w:p>
+      <w:pPr>
+        <w:pStyle w:val="ListParagraph"/>
+        <w:numPr>
+          <w:ilvl w:val="0"/>
+          <w:numId w:val="14"/>
+        </w:numPr>
+        <w:rPr>
+          <w:rFonts w:ascii="Arial" w:hAnsi="Arial" w:cs="Arial"/>
+          <w:sz w:val="28"/>
+          <w:szCs w:val="28"/>
+          <w:u w:val="single"/>
+        </w:rPr>
+      </w:pPr>
+      <w:r>
+        <w:rPr>
+          <w:rFonts w:ascii="Arial" w:hAnsi="Arial" w:cs="Arial" w:hint="cs"/>
+          <w:sz w:val="24"/>
+          <w:szCs w:val="24"/>
+          <w:rtl/>
+          <w:lang w:val="en-AU"/>
+        </w:rPr>
+        <w:t>בעבור כל גובה חישבנו את השגיאה הסטטיסטית (בטבלה מסומן כ</w:t>
+      </w:r>
+      <m:oMath>
+        <m:r>
+          <w:rPr>
+            <w:rFonts w:ascii="Cambria Math" w:hAnsi="Cambria Math" w:cs="Arial"/>
+            <w:sz w:val="24"/>
+            <w:szCs w:val="24"/>
+            <w:rtl/>
+            <w:lang w:val="en-AU"/>
+          </w:rPr>
+          <m:t>∆</m:t>
+        </m:r>
+        <m:r>
+          <w:rPr>
+            <w:rFonts w:ascii="Cambria Math" w:hAnsi="Cambria Math" w:cs="Arial"/>
+            <w:sz w:val="24"/>
+            <w:szCs w:val="24"/>
+            <w:lang w:val="en-AU"/>
+          </w:rPr>
+          <m:t>t_stat[sec]</m:t>
+        </m:r>
+      </m:oMath>
+      <w:r>
+        <w:rPr>
+          <w:rFonts w:ascii="Arial" w:hAnsi="Arial" w:cs="Arial" w:hint="cs"/>
+          <w:sz w:val="24"/>
+          <w:szCs w:val="24"/>
+          <w:rtl/>
+          <w:lang w:val="en-AU"/>
+        </w:rPr>
+        <w:t xml:space="preserve">) עפ"י נוסחאות 3.9 ו-3.10 בעמ' 19 בחוברת, מדובר בשגיאה הנובעת מגורמים סביבתיים </w:t>
+      </w:r>
+      <w:r>
+        <w:rPr>
+          <w:rFonts w:ascii="Arial" w:hAnsi="Arial" w:cs="Arial" w:hint="cs"/>
+          <w:sz w:val="24"/>
+          <w:szCs w:val="24"/>
+          <w:rtl/>
+          <w:lang w:val="en-AU"/>
+        </w:rPr>
+        <w:t>וניסויים שונים (סבסוב הכדור בהטלה למשל)</w:t>
+      </w:r>
+      <w:r>
+        <w:rPr>
+          <w:rFonts w:ascii="Arial" w:hAnsi="Arial" w:cs="Arial" w:hint="cs"/>
+          <w:sz w:val="24"/>
+          <w:szCs w:val="24"/>
+          <w:rtl/>
+          <w:lang w:val="en-AU"/>
+        </w:rPr>
+        <w:t xml:space="preserve">. </w:t>
+      </w:r>
+    </w:p>
+    <w:p>
+      <w:pPr>
+        <w:pStyle w:val="ListParagraph"/>
+        <w:numPr>
+          <w:ilvl w:val="0"/>
+          <w:numId w:val="14"/>
+        </w:numPr>
+        <w:rPr>
+          <w:rFonts w:ascii="Arial" w:hAnsi="Arial" w:cs="Arial"/>
+          <w:sz w:val="28"/>
+          <w:szCs w:val="28"/>
+          <w:u w:val="single"/>
+        </w:rPr>
+      </w:pPr>
+      <w:r>
+        <w:rPr>
+          <w:rFonts w:ascii="Arial" w:hAnsi="Arial" w:cs="Arial" w:hint="cs"/>
+          <w:sz w:val="24"/>
+          <w:szCs w:val="24"/>
+          <w:rtl/>
+          <w:lang w:val="en-AU"/>
+        </w:rPr>
+        <w:t xml:space="preserve">בעבור מכשירי המדידה (סרגל גובה ההטלה ושעון העצר) </w:t>
+      </w:r>
+      <w:r>
+        <w:rPr>
+          <w:rFonts w:ascii="Arial" w:hAnsi="Arial" w:cs="Arial" w:hint="cs"/>
+          <w:sz w:val="24"/>
+          <w:szCs w:val="24"/>
+          <w:rtl/>
+          <w:lang w:val="en-AU"/>
+        </w:rPr>
+        <w:t>חישבנו את שגיאת המכשיר (המתפלגת אחיד בהגדרתה) שהיא שורש שונות המדידה, המוגדרת בנוסחה 3.2 בעמ' 13 בחוברת סטטיסטיקה. בקובץ סומנו התוצאות של הסרגל והשעון ב-</w:t>
+      </w:r>
+      <m:oMath>
+        <m:r>
+          <m:rPr>
+            <m:sty m:val="p"/>
+          </m:rPr>
+          <w:rPr>
+            <w:rFonts w:ascii="Cambria Math" w:hAnsi="Cambria Math" w:cs="Arial"/>
+            <w:sz w:val="24"/>
+            <w:szCs w:val="24"/>
+            <w:rtl/>
+            <w:lang w:val="en-AU"/>
+          </w:rPr>
+          <m:t>∆</m:t>
+        </m:r>
+        <m:r>
+          <w:rPr>
+            <w:rFonts w:ascii="Cambria Math" w:hAnsi="Cambria Math" w:cs="Arial"/>
+            <w:sz w:val="24"/>
+            <w:szCs w:val="24"/>
+            <w:lang w:val="en-AU"/>
+          </w:rPr>
+          <m:t>h</m:t>
+        </m:r>
+        <m:d>
+          <m:dPr>
+            <m:begChr m:val="["/>
+            <m:endChr m:val="]"/>
+            <m:ctrlPr>
+              <w:rPr>
+                <w:rFonts w:ascii="Cambria Math" w:hAnsi="Cambria Math" w:cs="Arial"/>
+                <w:i/>
+                <w:sz w:val="24"/>
+                <w:szCs w:val="24"/>
+                <w:lang w:val="en-AU"/>
+              </w:rPr>
+            </m:ctrlPr>
+          </m:dPr>
+          <m:e>
+            <m:r>
+              <w:rPr>
+                <w:rFonts w:ascii="Cambria Math" w:hAnsi="Cambria Math" w:cs="Arial"/>
+                <w:sz w:val="24"/>
+                <w:szCs w:val="24"/>
+                <w:lang w:val="en-AU"/>
+              </w:rPr>
+              <m:t>cm</m:t>
+            </m:r>
+          </m:e>
+        </m:d>
+      </m:oMath>
+      <w:r>
+        <w:rPr>
+          <w:rFonts w:ascii="Arial" w:hAnsi="Arial" w:cs="Arial" w:hint="cs"/>
+          <w:sz w:val="24"/>
+          <w:szCs w:val="24"/>
+          <w:rtl/>
+          <w:lang w:val="en-AU"/>
+        </w:rPr>
+        <w:t xml:space="preserve"> וב-</w:t>
+      </w:r>
+      <m:oMath>
+        <m:r>
+          <w:rPr>
+            <w:rFonts w:ascii="Cambria Math" w:hAnsi="Cambria Math" w:cs="Arial"/>
+            <w:sz w:val="24"/>
+            <w:szCs w:val="24"/>
+            <w:rtl/>
+            <w:lang w:val="en-AU"/>
+          </w:rPr>
+          <m:t>∆</m:t>
+        </m:r>
+        <m:r>
+          <w:rPr>
+            <w:rFonts w:ascii="Cambria Math" w:hAnsi="Cambria Math" w:cs="Arial"/>
+            <w:sz w:val="24"/>
+            <w:szCs w:val="24"/>
+            <w:lang w:val="en-AU"/>
+          </w:rPr>
+          <m:t>t_inst</m:t>
+        </m:r>
+        <m:d>
+          <m:dPr>
+            <m:begChr m:val="["/>
+            <m:endChr m:val="]"/>
+            <m:ctrlPr>
+              <w:rPr>
+                <w:rFonts w:ascii="Cambria Math" w:hAnsi="Cambria Math" w:cs="Arial"/>
+                <w:i/>
+                <w:sz w:val="24"/>
+                <w:szCs w:val="24"/>
+                <w:lang w:val="en-AU"/>
+              </w:rPr>
+            </m:ctrlPr>
+          </m:dPr>
+          <m:e>
+            <m:r>
+              <w:rPr>
+                <w:rFonts w:ascii="Cambria Math" w:hAnsi="Cambria Math" w:cs="Arial"/>
+                <w:sz w:val="24"/>
+                <w:szCs w:val="24"/>
+                <w:lang w:val="en-AU"/>
+              </w:rPr>
+              <m:t>sec</m:t>
+            </m:r>
+          </m:e>
+        </m:d>
+      </m:oMath>
+      <w:r>
+        <w:rPr>
+          <w:rFonts w:ascii="Arial" w:hAnsi="Arial" w:cs="Arial" w:hint="cs"/>
+          <w:sz w:val="24"/>
+          <w:szCs w:val="24"/>
+          <w:rtl/>
+          <w:lang w:val="en-AU"/>
+        </w:rPr>
+        <w:t xml:space="preserve"> בהתאמה.</w:t>
+      </w:r>
+    </w:p>
+    <w:p>
+      <w:pPr>
+        <w:pStyle w:val="ListParagraph"/>
+        <w:numPr>
+          <w:ilvl w:val="0"/>
+          <w:numId w:val="14"/>
+        </w:numPr>
+        <w:rPr>
+          <w:rFonts w:ascii="Arial" w:hAnsi="Arial" w:cs="Arial"/>
+          <w:sz w:val="28"/>
+          <w:szCs w:val="28"/>
+          <w:u w:val="single"/>
+        </w:rPr>
+      </w:pPr>
+      <w:r>
+        <w:rPr>
+          <w:rFonts w:ascii="Arial" w:hAnsi="Arial" w:cs="Arial" w:hint="cs"/>
+          <w:sz w:val="24"/>
+          <w:szCs w:val="24"/>
+          <w:rtl/>
+          <w:lang w:val="en-AU"/>
+        </w:rPr>
+        <w:t>חישוב שגיאת זמן כוללת עבור כל מדידה גובה בוצע עפ"י</w:t>
+      </w:r>
+      <w:r>
+        <w:rPr>
+          <w:rFonts w:ascii="Arial" w:hAnsi="Arial" w:cs="Arial" w:hint="cs"/>
+          <w:sz w:val="24"/>
+          <w:szCs w:val="24"/>
+          <w:rtl/>
+          <w:lang w:val="en-AU"/>
+        </w:rPr>
+        <w:t xml:space="preserve"> משוואה (4) ומופיעה בקובץ בכותרת </w:t>
+      </w:r>
+      <m:oMath>
+        <m:r>
+          <m:rPr>
+            <m:sty m:val="p"/>
+          </m:rPr>
+          <w:rPr>
+            <w:rFonts w:ascii="Cambria Math" w:hAnsi="Cambria Math" w:cs="Arial"/>
+            <w:sz w:val="24"/>
+            <w:szCs w:val="24"/>
+            <w:rtl/>
+            <w:lang w:val="en-AU"/>
+          </w:rPr>
+          <m:t>∆</m:t>
+        </m:r>
+        <m:r>
+          <m:rPr>
+            <m:sty m:val="p"/>
+          </m:rPr>
+          <w:rPr>
+            <w:rFonts w:ascii="Cambria Math" w:hAnsi="Cambria Math" w:cs="Arial"/>
+            <w:sz w:val="24"/>
+            <w:szCs w:val="24"/>
+            <w:lang w:val="en-AU"/>
+          </w:rPr>
+          <m:t>t_fin[sec]</m:t>
+        </m:r>
+      </m:oMath>
+      <w:r>
+        <w:rPr>
+          <w:rFonts w:ascii="Arial" w:hAnsi="Arial" w:cs="Arial" w:hint="cs"/>
+          <w:sz w:val="24"/>
+          <w:szCs w:val="24"/>
+          <w:rtl/>
+          <w:lang w:val="en-AU"/>
+        </w:rPr>
+        <w:t>:</w:t>
+      </w:r>
+    </w:p>
+    <w:p>
+      <w:pPr>
+        <w:pStyle w:val="ListParagraph"/>
+        <w:numPr>
+          <w:ilvl w:val="1"/>
+          <w:numId w:val="14"/>
+        </w:numPr>
+        <w:rPr>
+          <w:rFonts w:ascii="Arial" w:hAnsi="Arial" w:cs="Arial"/>
+          <w:sz w:val="24"/>
+          <w:szCs w:val="24"/>
+          <w:u w:val="single"/>
+        </w:rPr>
+      </w:pPr>
+      <m:oMath>
+        <m:r>
+          <m:rPr>
+            <m:sty m:val="p"/>
+          </m:rPr>
+          <w:rPr>
+            <w:rFonts w:ascii="Cambria Math" w:hAnsi="Cambria Math" w:cs="Arial"/>
+            <w:sz w:val="24"/>
+            <w:szCs w:val="24"/>
+            <w:rtl/>
+          </w:rPr>
+          <m:t>∆</m:t>
+        </m:r>
+        <m:sSub>
+          <m:sSubPr>
+            <m:ctrlPr>
+              <w:rPr>
+                <w:rFonts w:ascii="Cambria Math" w:hAnsi="Cambria Math" w:cs="Arial"/>
+                <w:iCs/>
+                <w:sz w:val="24"/>
+                <w:szCs w:val="24"/>
+              </w:rPr>
+            </m:ctrlPr>
+          </m:sSubPr>
+          <m:e>
+            <m:r>
+              <w:rPr>
+                <w:rFonts w:ascii="Cambria Math" w:hAnsi="Cambria Math" w:cs="Arial"/>
+                <w:sz w:val="24"/>
+                <w:szCs w:val="24"/>
+              </w:rPr>
+              <m:t>t</m:t>
+            </m:r>
+          </m:e>
+          <m:sub>
+            <m:r>
+              <w:rPr>
+                <w:rFonts w:ascii="Cambria Math" w:hAnsi="Cambria Math" w:cs="Arial"/>
+                <w:sz w:val="24"/>
+                <w:szCs w:val="24"/>
+              </w:rPr>
+              <m:t>final</m:t>
+            </m:r>
+          </m:sub>
+        </m:sSub>
+        <m:r>
+          <w:rPr>
+            <w:rFonts w:ascii="Cambria Math" w:hAnsi="Cambria Math" w:cs="Arial"/>
+            <w:sz w:val="24"/>
+            <w:szCs w:val="24"/>
+          </w:rPr>
+          <m:t xml:space="preserve">= </m:t>
+        </m:r>
+        <m:rad>
+          <m:radPr>
+            <m:degHide m:val="1"/>
+            <m:ctrlPr>
+              <w:rPr>
+                <w:rFonts w:ascii="Cambria Math" w:hAnsi="Cambria Math" w:cs="Arial"/>
+                <w:i/>
+                <w:iCs/>
+                <w:sz w:val="24"/>
+                <w:szCs w:val="24"/>
+              </w:rPr>
+            </m:ctrlPr>
+          </m:radPr>
+          <m:deg/>
+          <m:e>
+            <m:sSubSup>
+              <m:sSubSupPr>
+                <m:ctrlPr>
+                  <w:rPr>
+                    <w:rFonts w:ascii="Cambria Math" w:hAnsi="Cambria Math" w:cs="Arial"/>
+                    <w:i/>
+                    <w:iCs/>
+                    <w:sz w:val="24"/>
+                    <w:szCs w:val="24"/>
+                  </w:rPr>
+                </m:ctrlPr>
+              </m:sSubSupPr>
+              <m:e>
+                <m:sSubSup>
+                  <m:sSubSupPr>
+                    <m:ctrlPr>
+                      <w:rPr>
+                        <w:rFonts w:ascii="Cambria Math" w:hAnsi="Cambria Math" w:cs="Arial"/>
+                        <w:i/>
+                        <w:iCs/>
+                        <w:sz w:val="24"/>
+                        <w:szCs w:val="24"/>
+                      </w:rPr>
+                    </m:ctrlPr>
+                  </m:sSubSupPr>
+                  <m:e>
+                    <m:r>
+                      <w:rPr>
+                        <w:rFonts w:ascii="Cambria Math" w:hAnsi="Cambria Math" w:cs="Arial"/>
+                        <w:sz w:val="24"/>
+                        <w:szCs w:val="24"/>
+                      </w:rPr>
+                      <m:t>∆t</m:t>
+                    </m:r>
+                  </m:e>
+                  <m:sub>
+                    <m:r>
+                      <w:rPr>
+                        <w:rFonts w:ascii="Cambria Math" w:hAnsi="Cambria Math" w:cs="Arial"/>
+                        <w:sz w:val="24"/>
+                        <w:szCs w:val="24"/>
+                      </w:rPr>
+                      <m:t>stat</m:t>
+                    </m:r>
+                  </m:sub>
+                  <m:sup>
+                    <m:r>
+                      <w:rPr>
+                        <w:rFonts w:ascii="Cambria Math" w:hAnsi="Cambria Math" w:cs="Arial"/>
+                        <w:sz w:val="24"/>
+                        <w:szCs w:val="24"/>
+                      </w:rPr>
+                      <m:t>2</m:t>
+                    </m:r>
+                  </m:sup>
+                </m:sSubSup>
+                <m:r>
+                  <w:rPr>
+                    <w:rFonts w:ascii="Cambria Math" w:hAnsi="Cambria Math" w:cs="Arial"/>
+                    <w:sz w:val="24"/>
+                    <w:szCs w:val="24"/>
+                  </w:rPr>
+                  <m:t>+∆t</m:t>
+                </m:r>
+              </m:e>
+              <m:sub>
+                <m:r>
+                  <w:rPr>
+                    <w:rFonts w:ascii="Cambria Math" w:hAnsi="Cambria Math" w:cs="Arial"/>
+                    <w:sz w:val="24"/>
+                    <w:szCs w:val="24"/>
+                  </w:rPr>
+                  <m:t>inst</m:t>
+                </m:r>
+              </m:sub>
+              <m:sup>
+                <m:r>
+                  <w:rPr>
+                    <w:rFonts w:ascii="Cambria Math" w:hAnsi="Cambria Math" w:cs="Arial"/>
+                    <w:sz w:val="24"/>
+                    <w:szCs w:val="24"/>
+                  </w:rPr>
+                  <m:t>2</m:t>
+                </m:r>
+              </m:sup>
+            </m:sSubSup>
+          </m:e>
+        </m:rad>
+      </m:oMath>
+      <w:r>
+        <w:rPr>
+          <w:rFonts w:ascii="Arial" w:hAnsi="Arial" w:cs="Arial"/>
+          <w:iCs/>
+          <w:sz w:val="24"/>
+          <w:szCs w:val="24"/>
+        </w:rPr>
+        <w:t xml:space="preserve"> (4)</w:t>
+      </w:r>
+    </w:p>
+    <w:p>
+      <w:pPr>
+        <w:pStyle w:val="ListParagraph"/>
+        <w:numPr>
+          <w:ilvl w:val="0"/>
+          <w:numId w:val="14"/>
+        </w:numPr>
+        <w:rPr>
+          <w:rFonts w:ascii="Arial" w:hAnsi="Arial" w:cs="Arial"/>
+          <w:sz w:val="24"/>
+          <w:szCs w:val="24"/>
+        </w:rPr>
+      </w:pPr>
+      <w:r>
+        <w:rPr>
+          <w:rFonts w:ascii="Arial" w:hAnsi="Arial" w:cs="Arial" w:hint="cs"/>
+          <w:sz w:val="24"/>
+          <w:szCs w:val="24"/>
+          <w:rtl/>
+        </w:rPr>
+        <w:t>שגיאה יחסית חושבה עפ"י נוסחה 1.1 בעמ' 11 בחוברת</w:t>
+      </w:r>
+      <w:r>
+        <w:rPr>
+          <w:rFonts w:ascii="Arial" w:hAnsi="Arial" w:cs="Arial" w:hint="cs"/>
+          <w:sz w:val="24"/>
+          <w:szCs w:val="24"/>
+          <w:rtl/>
+        </w:rPr>
+        <w:t xml:space="preserve">, ומופיעה בקובץ בכותרת </w:t>
+      </w:r>
+      <w:r>
+        <w:rPr>
+          <w:rFonts w:ascii="Arial" w:hAnsi="Arial" w:cs="Arial"/>
+          <w:sz w:val="24"/>
+          <w:szCs w:val="24"/>
+        </w:rPr>
+        <w:t>t/t</w:t>
+      </w:r>
+      <w:r>
+        <w:rPr>
+          <w:rFonts w:ascii="Arial" w:hAnsi="Arial" w:cs="Arial"/>
+          <w:sz w:val="24"/>
+          <w:szCs w:val="24"/>
+          <w:rtl/>
+        </w:rPr>
+        <w:t>∆</w:t>
+      </w:r>
+      <w:r>
+        <w:rPr>
+          <w:rFonts w:ascii="Arial" w:hAnsi="Arial" w:cs="Arial" w:hint="cs"/>
+          <w:sz w:val="24"/>
+          <w:szCs w:val="24"/>
+          <w:rtl/>
+        </w:rPr>
+        <w:t>.</w:t>
+      </w:r>
+    </w:p>
+    <w:p>
+      <w:pPr>
+        <w:pStyle w:val="ListParagraph"/>
+        <w:numPr>
+          <w:ilvl w:val="0"/>
+          <w:numId w:val="14"/>
+        </w:numPr>
+        <w:rPr>
+          <w:rFonts w:ascii="Arial" w:hAnsi="Arial" w:cs="Arial"/>
+          <w:sz w:val="24"/>
+          <w:szCs w:val="24"/>
+        </w:rPr>
+      </w:pPr>
+      <w:r>
+        <w:rPr>
+          <w:rFonts w:ascii="Arial" w:hAnsi="Arial" w:cs="Arial" w:hint="cs"/>
+          <w:sz w:val="24"/>
+          <w:szCs w:val="24"/>
+          <w:rtl/>
+        </w:rPr>
+        <w:t xml:space="preserve">מאחר ואנחנו מתכוונים לבחון שתי התאמות שונות, ליניארית ופרבולית, עלינו לחשב שגיאה עבור </w:t>
+      </w:r>
+      <m:oMath>
+        <m:sSup>
+          <m:sSupPr>
+            <m:ctrlPr>
+              <w:rPr>
+                <w:rFonts w:ascii="Cambria Math" w:hAnsi="Cambria Math" w:cs="Arial"/>
+                <w:sz w:val="24"/>
+                <w:szCs w:val="24"/>
+                <w:lang w:val="en-AU"/>
+              </w:rPr>
+            </m:ctrlPr>
+          </m:sSupPr>
+          <m:e>
+            <m:r>
+              <m:rPr>
+                <m:sty m:val="p"/>
+              </m:rPr>
+              <w:rPr>
+                <w:rFonts w:ascii="Cambria Math" w:hAnsi="Cambria Math" w:cs="Arial"/>
+                <w:sz w:val="24"/>
+                <w:szCs w:val="24"/>
+                <w:lang w:val="en-AU"/>
+              </w:rPr>
+              <m:t>t</m:t>
+            </m:r>
+          </m:e>
+          <m:sup>
+            <m:r>
+              <w:rPr>
+                <w:rFonts w:ascii="Cambria Math" w:hAnsi="Cambria Math" w:cs="Arial"/>
+                <w:sz w:val="24"/>
+                <w:szCs w:val="24"/>
+                <w:lang w:val="en-AU"/>
+              </w:rPr>
+              <m:t>2</m:t>
+            </m:r>
+          </m:sup>
+        </m:sSup>
+      </m:oMath>
+      <w:r>
+        <w:rPr>
+          <w:rFonts w:ascii="Arial" w:hAnsi="Arial" w:cs="Arial" w:hint="cs"/>
+          <w:sz w:val="24"/>
+          <w:szCs w:val="24"/>
+          <w:rtl/>
+          <w:lang w:val="en-AU"/>
+        </w:rPr>
+        <w:t xml:space="preserve"> שתשתמש להתייחסות להתאמה בנוסחה (2) להתאמה ליניארית.</w:t>
+      </w:r>
+      <w:r>
+        <w:rPr>
+          <w:rFonts w:ascii="Arial" w:hAnsi="Arial" w:cs="Arial" w:hint="cs"/>
+          <w:sz w:val="24"/>
+          <w:szCs w:val="24"/>
+          <w:rtl/>
+        </w:rPr>
+        <w:t xml:space="preserve"> כאן חושבה השגיאה עפ"י</w:t>
+      </w:r>
+      <w:r>
+        <w:rPr>
+          <w:rFonts w:ascii="Arial" w:hAnsi="Arial" w:cs="Arial" w:hint="cs"/>
+          <w:sz w:val="24"/>
+          <w:szCs w:val="24"/>
+          <w:rtl/>
+        </w:rPr>
+        <w:t xml:space="preserve"> נוסחה (5) ומוצגת בטבלה בכותרת </w:t>
+      </w:r>
+      <w:r>
+        <w:rPr>
+          <w:rFonts w:ascii="Arial" w:hAnsi="Arial" w:cs="Arial"/>
+          <w:sz w:val="24"/>
+          <w:szCs w:val="24"/>
+        </w:rPr>
+        <w:t>t_avg^2 [sec^2]</w:t>
+      </w:r>
+      <w:r>
+        <w:rPr>
+          <w:rFonts w:ascii="Arial" w:hAnsi="Arial" w:cs="Arial"/>
+          <w:sz w:val="24"/>
+          <w:szCs w:val="24"/>
+          <w:rtl/>
+        </w:rPr>
+        <w:t>∆</w:t>
+      </w:r>
+      <w:r>
+        <w:rPr>
+          <w:rFonts w:ascii="Arial" w:hAnsi="Arial" w:cs="Arial" w:hint="cs"/>
+          <w:sz w:val="24"/>
+          <w:szCs w:val="24"/>
+          <w:rtl/>
+        </w:rPr>
+        <w:t>.</w:t>
+      </w:r>
+    </w:p>
+    <w:p>
+      <w:pPr>
+        <w:pStyle w:val="ListParagraph"/>
+        <w:numPr>
+          <w:ilvl w:val="1"/>
+          <w:numId w:val="14"/>
+        </w:numPr>
+        <w:rPr>
+          <w:rFonts w:ascii="Arial" w:hAnsi="Arial" w:cs="Arial"/>
+          <w:sz w:val="24"/>
+          <w:szCs w:val="24"/>
+        </w:rPr>
+      </w:pPr>
+      <m:oMath>
+        <m:r>
+          <w:rPr>
+            <w:rFonts w:ascii="Cambria Math" w:hAnsi="Cambria Math" w:cs="Arial"/>
+            <w:sz w:val="24"/>
+            <w:szCs w:val="24"/>
+            <w:rtl/>
+          </w:rPr>
+          <m:t>∆</m:t>
+        </m:r>
+        <m:sSup>
+          <m:sSupPr>
+            <m:ctrlPr>
+              <w:rPr>
+                <w:rFonts w:ascii="Cambria Math" w:hAnsi="Cambria Math" w:cs="Arial"/>
+                <w:i/>
+                <w:sz w:val="24"/>
+                <w:szCs w:val="24"/>
+              </w:rPr>
+            </m:ctrlPr>
+          </m:sSupPr>
+          <m:e>
+            <m:r>
+              <w:rPr>
+                <w:rFonts w:ascii="Cambria Math" w:hAnsi="Cambria Math" w:cs="Arial"/>
+                <w:sz w:val="24"/>
+                <w:szCs w:val="24"/>
+              </w:rPr>
+              <m:t>x</m:t>
+            </m:r>
+          </m:e>
+          <m:sup>
+            <m:r>
+              <w:rPr>
+                <w:rFonts w:ascii="Cambria Math" w:hAnsi="Cambria Math" w:cs="Arial"/>
+                <w:sz w:val="24"/>
+                <w:szCs w:val="24"/>
+              </w:rPr>
+              <m:t>2</m:t>
+            </m:r>
+          </m:sup>
+        </m:sSup>
+        <m:r>
+          <w:rPr>
+            <w:rFonts w:ascii="Cambria Math" w:hAnsi="Cambria Math" w:cs="Arial"/>
+            <w:sz w:val="24"/>
+            <w:szCs w:val="24"/>
+          </w:rPr>
+          <m:t>=</m:t>
+        </m:r>
+        <m:sSup>
+          <m:sSupPr>
+            <m:ctrlPr>
+              <w:rPr>
+                <w:rFonts w:ascii="Cambria Math" w:hAnsi="Cambria Math" w:cs="Arial"/>
+                <w:i/>
+                <w:sz w:val="24"/>
+                <w:szCs w:val="24"/>
+              </w:rPr>
+            </m:ctrlPr>
+          </m:sSupPr>
+          <m:e>
+            <m:d>
+              <m:dPr>
+                <m:ctrlPr>
+                  <w:rPr>
+                    <w:rFonts w:ascii="Cambria Math" w:hAnsi="Cambria Math" w:cs="Arial"/>
+                    <w:i/>
+                    <w:sz w:val="24"/>
+                    <w:szCs w:val="24"/>
+                  </w:rPr>
+                </m:ctrlPr>
+              </m:dPr>
+              <m:e>
+                <m:sSup>
+                  <m:sSupPr>
+                    <m:ctrlPr>
+                      <w:rPr>
+                        <w:rFonts w:ascii="Cambria Math" w:hAnsi="Cambria Math" w:cs="Arial"/>
+                        <w:i/>
+                        <w:sz w:val="24"/>
+                        <w:szCs w:val="24"/>
+                      </w:rPr>
+                    </m:ctrlPr>
+                  </m:sSupPr>
+                  <m:e>
+                    <m:r>
+                      <w:rPr>
+                        <w:rFonts w:ascii="Cambria Math" w:hAnsi="Cambria Math" w:cs="Arial"/>
+                        <w:sz w:val="24"/>
+                        <w:szCs w:val="24"/>
+                      </w:rPr>
+                      <m:t>x</m:t>
+                    </m:r>
+                  </m:e>
+                  <m:sup>
+                    <m:r>
+                      <w:rPr>
+                        <w:rFonts w:ascii="Cambria Math" w:hAnsi="Cambria Math" w:cs="Arial"/>
+                        <w:sz w:val="24"/>
+                        <w:szCs w:val="24"/>
+                      </w:rPr>
+                      <m:t>2</m:t>
+                    </m:r>
+                  </m:sup>
+                </m:sSup>
+              </m:e>
+            </m:d>
+          </m:e>
+          <m:sup>
+            <m:r>
+              <w:rPr>
+                <w:rFonts w:ascii="Cambria Math" w:hAnsi="Cambria Math" w:cs="Arial"/>
+                <w:sz w:val="24"/>
+                <w:szCs w:val="24"/>
+              </w:rPr>
+              <m:t>'</m:t>
+            </m:r>
+          </m:sup>
+        </m:sSup>
+        <m:r>
+          <w:rPr>
+            <w:rFonts w:ascii="Cambria Math" w:hAnsi="Cambria Math" w:cs="Arial"/>
+            <w:sz w:val="24"/>
+            <w:szCs w:val="24"/>
+          </w:rPr>
+          <m:t>∆x=2x∆x</m:t>
+        </m:r>
+      </m:oMath>
+      <w:r>
+        <w:rPr>
+          <w:rFonts w:ascii="Arial" w:hAnsi="Arial" w:cs="Arial"/>
+          <w:sz w:val="24"/>
+          <w:szCs w:val="24"/>
+        </w:rPr>
+        <w:t xml:space="preserve">  (5)</w:t>
+      </w:r>
+    </w:p>
+    <w:p>
+      <w:pPr>
+        <w:pStyle w:val="ListParagraph"/>
+        <w:numPr>
+          <w:ilvl w:val="0"/>
+          <w:numId w:val="14"/>
+        </w:numPr>
+        <w:rPr>
+          <w:rFonts w:ascii="Arial" w:hAnsi="Arial" w:cs="Arial"/>
+          <w:sz w:val="24"/>
+          <w:szCs w:val="24"/>
+        </w:rPr>
+      </w:pPr>
+      <w:r>
+        <w:rPr>
+          <w:rFonts w:ascii="Arial" w:hAnsi="Arial" w:cs="Arial" w:hint="cs"/>
+          <w:sz w:val="24"/>
+          <w:szCs w:val="24"/>
+          <w:rtl/>
+        </w:rPr>
+        <w:t xml:space="preserve">בסופו של דבר נחשב ערך </w:t>
+      </w:r>
+      <m:oMath>
+        <m:r>
+          <w:rPr>
+            <w:rFonts w:ascii="Cambria Math" w:hAnsi="Cambria Math" w:cs="Arial"/>
+            <w:sz w:val="24"/>
+            <w:szCs w:val="24"/>
+            <w:lang w:val="en-AU"/>
+          </w:rPr>
+          <m:t>Nσ</m:t>
+        </m:r>
+      </m:oMath>
+      <w:r>
+        <w:rPr>
+          <w:rFonts w:ascii="Arial" w:hAnsi="Arial" w:cs="Arial" w:hint="cs"/>
+          <w:sz w:val="24"/>
+          <w:szCs w:val="24"/>
+          <w:rtl/>
+          <w:lang w:val="en-AU"/>
+        </w:rPr>
+        <w:t xml:space="preserve"> ביחס לערך </w:t>
+      </w:r>
+      <w:r>
+        <w:rPr>
+          <w:rFonts w:ascii="Arial" w:hAnsi="Arial" w:cs="Arial"/>
+          <w:sz w:val="24"/>
+          <w:szCs w:val="24"/>
+          <w:lang w:val="en-AU"/>
+        </w:rPr>
+        <w:t>g</w:t>
+      </w:r>
+      <w:r>
+        <w:rPr>
+          <w:rFonts w:ascii="Arial" w:hAnsi="Arial" w:cs="Arial" w:hint="cs"/>
+          <w:sz w:val="24"/>
+          <w:szCs w:val="24"/>
+          <w:rtl/>
+          <w:lang w:val="en-AU"/>
+        </w:rPr>
+        <w:t xml:space="preserve"> התיאורטי עפ"י נוסחה (6)</w:t>
+      </w:r>
+      <w:r>
+        <w:rPr>
+          <w:rFonts w:ascii="Arial" w:hAnsi="Arial" w:cs="Arial" w:hint="cs"/>
+          <w:sz w:val="24"/>
+          <w:szCs w:val="24"/>
+          <w:rtl/>
+          <w:lang w:val="en-AU"/>
+        </w:rPr>
+        <w:t>.</w:t>
+      </w:r>
+    </w:p>
+    <w:p>
+      <w:pPr>
+        <w:pStyle w:val="ListParagraph"/>
+        <w:numPr>
+          <w:ilvl w:val="1"/>
+          <w:numId w:val="14"/>
+        </w:numPr>
+        <w:rPr>
+          <w:rFonts w:ascii="Arial" w:hAnsi="Arial" w:cs="Arial"/>
+          <w:sz w:val="24"/>
+          <w:szCs w:val="24"/>
+        </w:rPr>
+      </w:pPr>
+      <w:r>
+        <w:rPr>
+          <w:rFonts w:ascii="Arial" w:hAnsi="Arial" w:cs="Arial" w:hint="cs"/>
+          <w:sz w:val="24"/>
+          <w:szCs w:val="24"/>
+          <w:rtl/>
+        </w:rPr>
+        <w:t xml:space="preserve">(6) </w:t>
+      </w:r>
+      <m:oMath>
+        <m:r>
+          <w:rPr>
+            <w:rFonts w:ascii="Cambria Math" w:hAnsi="Cambria Math" w:cs="Arial"/>
+            <w:sz w:val="24"/>
+            <w:szCs w:val="24"/>
+          </w:rPr>
+          <m:t>Nσ=</m:t>
+        </m:r>
+        <m:f>
+          <m:fPr>
+            <m:ctrlPr>
+              <w:rPr>
+                <w:rFonts w:ascii="Cambria Math" w:hAnsi="Cambria Math" w:cs="Arial"/>
+                <w:i/>
+                <w:sz w:val="24"/>
+                <w:szCs w:val="24"/>
+              </w:rPr>
+            </m:ctrlPr>
+          </m:fPr>
+          <m:num>
+            <m:r>
+              <w:rPr>
+                <w:rFonts w:ascii="Cambria Math" w:hAnsi="Cambria Math" w:cs="Arial"/>
+                <w:sz w:val="24"/>
+                <w:szCs w:val="24"/>
+              </w:rPr>
+              <m:t>|</m:t>
+            </m:r>
+            <m:sSub>
+              <m:sSubPr>
+                <m:ctrlPr>
+                  <w:rPr>
+                    <w:rFonts w:ascii="Cambria Math" w:hAnsi="Cambria Math" w:cs="Arial"/>
+                    <w:i/>
+                    <w:sz w:val="24"/>
+                    <w:szCs w:val="24"/>
+                  </w:rPr>
+                </m:ctrlPr>
+              </m:sSubPr>
+              <m:e>
+                <m:r>
+                  <w:rPr>
+                    <w:rFonts w:ascii="Cambria Math" w:hAnsi="Cambria Math" w:cs="Arial"/>
+                    <w:sz w:val="24"/>
+                    <w:szCs w:val="24"/>
+                  </w:rPr>
+                  <m:t>g</m:t>
+                </m:r>
+              </m:e>
+              <m:sub>
+                <m:r>
+                  <w:rPr>
+                    <w:rFonts w:ascii="Cambria Math" w:hAnsi="Cambria Math" w:cs="Arial"/>
+                    <w:sz w:val="24"/>
+                    <w:szCs w:val="24"/>
+                  </w:rPr>
+                  <m:t>exp</m:t>
+                </m:r>
+              </m:sub>
+            </m:sSub>
+            <m:r>
+              <w:rPr>
+                <w:rFonts w:ascii="Cambria Math" w:hAnsi="Cambria Math" w:cs="Arial"/>
+                <w:sz w:val="24"/>
+                <w:szCs w:val="24"/>
+              </w:rPr>
+              <m:t>-</m:t>
+            </m:r>
+            <m:sSub>
+              <m:sSubPr>
+                <m:ctrlPr>
+                  <w:rPr>
+                    <w:rFonts w:ascii="Cambria Math" w:hAnsi="Cambria Math" w:cs="Arial"/>
+                    <w:i/>
+                    <w:sz w:val="24"/>
+                    <w:szCs w:val="24"/>
+                  </w:rPr>
+                </m:ctrlPr>
+              </m:sSubPr>
+              <m:e>
+                <m:r>
+                  <w:rPr>
+                    <w:rFonts w:ascii="Cambria Math" w:hAnsi="Cambria Math" w:cs="Arial"/>
+                    <w:sz w:val="24"/>
+                    <w:szCs w:val="24"/>
+                  </w:rPr>
+                  <m:t>g</m:t>
+                </m:r>
+              </m:e>
+              <m:sub>
+                <m:r>
+                  <w:rPr>
+                    <w:rFonts w:ascii="Cambria Math" w:hAnsi="Cambria Math" w:cs="Arial"/>
+                    <w:sz w:val="24"/>
+                    <w:szCs w:val="24"/>
+                  </w:rPr>
+                  <m:t>th</m:t>
+                </m:r>
+              </m:sub>
+            </m:sSub>
+            <m:r>
+              <w:rPr>
+                <w:rFonts w:ascii="Cambria Math" w:hAnsi="Cambria Math" w:cs="Arial"/>
+                <w:sz w:val="24"/>
+                <w:szCs w:val="24"/>
+              </w:rPr>
+              <m:t>|</m:t>
+            </m:r>
+          </m:num>
+          <m:den>
+            <m:rad>
+              <m:radPr>
+                <m:degHide m:val="1"/>
+                <m:ctrlPr>
+                  <w:rPr>
+                    <w:rFonts w:ascii="Cambria Math" w:hAnsi="Cambria Math" w:cs="Arial"/>
+                    <w:i/>
+                    <w:sz w:val="24"/>
+                    <w:szCs w:val="24"/>
+                  </w:rPr>
+                </m:ctrlPr>
+              </m:radPr>
+              <m:deg/>
+              <m:e>
+                <m:sSubSup>
+                  <m:sSubSupPr>
+                    <m:ctrlPr>
+                      <w:rPr>
+                        <w:rFonts w:ascii="Cambria Math" w:hAnsi="Cambria Math" w:cs="Arial"/>
+                        <w:i/>
+                        <w:sz w:val="24"/>
+                        <w:szCs w:val="24"/>
+                      </w:rPr>
+                    </m:ctrlPr>
+                  </m:sSubSupPr>
+                  <m:e>
+                    <m:r>
+                      <w:rPr>
+                        <w:rFonts w:ascii="Cambria Math" w:hAnsi="Cambria Math" w:cs="Arial"/>
+                        <w:sz w:val="24"/>
+                        <w:szCs w:val="24"/>
+                      </w:rPr>
+                      <m:t>g</m:t>
+                    </m:r>
+                  </m:e>
+                  <m:sub>
+                    <m:r>
+                      <w:rPr>
+                        <w:rFonts w:ascii="Cambria Math" w:hAnsi="Cambria Math" w:cs="Arial"/>
+                        <w:sz w:val="24"/>
+                        <w:szCs w:val="24"/>
+                      </w:rPr>
+                      <m:t>e</m:t>
+                    </m:r>
+                    <m:r>
+                      <w:rPr>
+                        <w:rFonts w:ascii="Cambria Math" w:hAnsi="Cambria Math" w:cs="Arial"/>
+                        <w:sz w:val="24"/>
+                        <w:szCs w:val="24"/>
+                        <w:lang w:val="en-AU"/>
+                      </w:rPr>
+                      <m:t>xp</m:t>
+                    </m:r>
+                  </m:sub>
+                  <m:sup>
+                    <m:r>
+                      <w:rPr>
+                        <w:rFonts w:ascii="Cambria Math" w:hAnsi="Cambria Math" w:cs="Arial"/>
+                        <w:sz w:val="24"/>
+                        <w:szCs w:val="24"/>
+                      </w:rPr>
+                      <m:t>2</m:t>
+                    </m:r>
+                  </m:sup>
+                </m:sSubSup>
+                <m:r>
+                  <w:rPr>
+                    <w:rFonts w:ascii="Cambria Math" w:hAnsi="Cambria Math" w:cs="Arial"/>
+                    <w:sz w:val="24"/>
+                    <w:szCs w:val="24"/>
+                  </w:rPr>
+                  <m:t>+</m:t>
+                </m:r>
+                <m:sSubSup>
+                  <m:sSubSupPr>
+                    <m:ctrlPr>
+                      <w:rPr>
+                        <w:rFonts w:ascii="Cambria Math" w:hAnsi="Cambria Math" w:cs="Arial"/>
+                        <w:i/>
+                        <w:sz w:val="24"/>
+                        <w:szCs w:val="24"/>
+                      </w:rPr>
+                    </m:ctrlPr>
+                  </m:sSubSupPr>
+                  <m:e>
+                    <m:r>
+                      <w:rPr>
+                        <w:rFonts w:ascii="Cambria Math" w:hAnsi="Cambria Math" w:cs="Arial"/>
+                        <w:sz w:val="24"/>
+                        <w:szCs w:val="24"/>
+                      </w:rPr>
+                      <m:t>g</m:t>
+                    </m:r>
+                  </m:e>
+                  <m:sub>
+                    <m:r>
+                      <w:rPr>
+                        <w:rFonts w:ascii="Cambria Math" w:hAnsi="Cambria Math" w:cs="Arial"/>
+                        <w:sz w:val="24"/>
+                        <w:szCs w:val="24"/>
+                      </w:rPr>
+                      <m:t>th</m:t>
+                    </m:r>
+                  </m:sub>
+                  <m:sup>
+                    <m:r>
+                      <w:rPr>
+                        <w:rFonts w:ascii="Cambria Math" w:hAnsi="Cambria Math" w:cs="Arial"/>
+                        <w:sz w:val="24"/>
+                        <w:szCs w:val="24"/>
+                      </w:rPr>
+                      <m:t>2</m:t>
+                    </m:r>
+                  </m:sup>
+                </m:sSubSup>
+              </m:e>
+            </m:rad>
+          </m:den>
+        </m:f>
+      </m:oMath>
+    </w:p>
+    <w:p>
+      <w:pPr>
+        <w:rPr>
+          <w:rFonts w:ascii="Arial" w:hAnsi="Arial" w:cs="Arial" w:hint="cs"/>
+          <w:sz w:val="24"/>
+          <w:szCs w:val="24"/>
+          <w:rtl/>
+        </w:rPr>
+      </w:pPr>
+    </w:p>
+    <w:p>
+      <w:pPr>
+        <w:rPr>
+          <w:rFonts w:ascii="Arial" w:hAnsi="Arial" w:cs="Arial"/>
+          <w:sz w:val="28"/>
+          <w:szCs w:val="28"/>
+          <w:rtl/>
+        </w:rPr>
+      </w:pPr>
+      <w:r>
+        <w:rPr>
+          <w:rFonts w:ascii="Arial" w:hAnsi="Arial" w:cs="Arial"/>
+          <w:sz w:val="28"/>
+          <w:szCs w:val="28"/>
+          <w:u w:val="single"/>
+          <w:rtl/>
+        </w:rPr>
+        <w:t>תכנון עיבוד תוצאות הניסוי</w:t>
+      </w:r>
+    </w:p>
+    <w:p>
+      <w:pPr>
+        <w:rPr>
+          <w:rFonts w:ascii="Arial" w:hAnsi="Arial" w:cs="Arial"/>
+          <w:sz w:val="28"/>
+          <w:szCs w:val="28"/>
+          <w:lang w:val="en-AU"/>
+        </w:rPr>
+      </w:pPr>
+      <w:r>
+        <w:rPr>
+          <w:rFonts w:ascii="Arial" w:hAnsi="Arial" w:cs="Arial" w:hint="cs"/>
+          <w:sz w:val="28"/>
+          <w:szCs w:val="28"/>
+          <w:rtl/>
+        </w:rPr>
+        <w:t xml:space="preserve">בחנו את תוצאות הניסוי לשתי התאמות, ליניארית עבור פונקציה של </w:t>
+      </w:r>
+      <m:oMath>
+        <m:sSup>
+          <m:sSupPr>
+            <m:ctrlPr>
+              <w:rPr>
+                <w:rFonts w:ascii="Cambria Math" w:hAnsi="Cambria Math" w:cs="Arial"/>
+                <w:sz w:val="28"/>
+                <w:szCs w:val="28"/>
+                <w:lang w:val="en-AU"/>
+              </w:rPr>
+            </m:ctrlPr>
+          </m:sSupPr>
+          <m:e>
+            <m:r>
+              <m:rPr>
+                <m:sty m:val="p"/>
+              </m:rPr>
+              <w:rPr>
+                <w:rFonts w:ascii="Cambria Math" w:hAnsi="Cambria Math" w:cs="Arial"/>
+                <w:sz w:val="28"/>
+                <w:szCs w:val="28"/>
+                <w:lang w:val="en-AU"/>
+              </w:rPr>
+              <m:t>t</m:t>
+            </m:r>
+          </m:e>
+          <m:sup>
+            <m:r>
+              <w:rPr>
+                <w:rFonts w:ascii="Cambria Math" w:hAnsi="Cambria Math" w:cs="Arial"/>
+                <w:sz w:val="28"/>
+                <w:szCs w:val="28"/>
+                <w:lang w:val="en-AU"/>
+              </w:rPr>
+              <m:t>2</m:t>
+            </m:r>
+          </m:sup>
+        </m:sSup>
+      </m:oMath>
+      <w:r>
+        <w:rPr>
+          <w:rFonts w:ascii="Arial" w:hAnsi="Arial" w:cs="Arial" w:hint="cs"/>
+          <w:sz w:val="28"/>
+          <w:szCs w:val="28"/>
+          <w:rtl/>
+          <w:lang w:val="en-AU"/>
+        </w:rPr>
+        <w:t xml:space="preserve"> במשוואה (2) ופרבולית עבור פונקציה של </w:t>
+      </w:r>
+      <w:r>
+        <w:rPr>
+          <w:rFonts w:ascii="Arial" w:hAnsi="Arial" w:cs="Arial"/>
+          <w:sz w:val="28"/>
+          <w:szCs w:val="28"/>
+          <w:lang w:val="en-AU"/>
+        </w:rPr>
+        <w:t>t</w:t>
+      </w:r>
+      <w:r>
+        <w:rPr>
+          <w:rFonts w:ascii="Arial" w:hAnsi="Arial" w:cs="Arial" w:hint="cs"/>
+          <w:sz w:val="28"/>
+          <w:szCs w:val="28"/>
+          <w:rtl/>
+          <w:lang w:val="en-AU"/>
+        </w:rPr>
+        <w:t xml:space="preserve"> במשוואה</w:t>
+      </w:r>
+      <w:r>
+        <w:rPr>
+          <w:rFonts w:ascii="Arial" w:hAnsi="Arial" w:cs="Arial"/>
+          <w:sz w:val="28"/>
+          <w:szCs w:val="28"/>
+          <w:lang w:val="en-AU"/>
+        </w:rPr>
+        <w:t xml:space="preserve"> </w:t>
+      </w:r>
+      <w:r>
+        <w:rPr>
+          <w:rFonts w:ascii="Arial" w:hAnsi="Arial" w:cs="Arial" w:hint="cs"/>
+          <w:sz w:val="28"/>
+          <w:szCs w:val="28"/>
+          <w:rtl/>
+          <w:lang w:val="en-AU"/>
+        </w:rPr>
+        <w:t xml:space="preserve"> (1) בהנחה שגובה ומהירות ההטלה הם אפס. </w:t>
+      </w:r>
+    </w:p>
+    <w:p>
+      <w:pPr>
+        <w:pStyle w:val="ListParagraph"/>
+        <w:numPr>
+          <w:ilvl w:val="0"/>
+          <w:numId w:val="14"/>
+        </w:numPr>
+        <w:rPr>
+          <w:rFonts w:ascii="Arial" w:hAnsi="Arial" w:cs="Arial"/>
+          <w:sz w:val="28"/>
+          <w:szCs w:val="28"/>
+          <w:u w:val="single"/>
+        </w:rPr>
+      </w:pPr>
+      <w:r>
+        <w:rPr>
+          <w:rFonts w:ascii="Arial" w:hAnsi="Arial" w:cs="Arial"/>
+          <w:sz w:val="24"/>
+          <w:szCs w:val="24"/>
+          <w:rtl/>
+        </w:rPr>
+        <w:br w:type="page"/>
+      </w:r>
+      <w:r>
+        <w:rPr>
+          <w:rFonts w:ascii="Arial" w:hAnsi="Arial" w:cs="Arial"/>
+          <w:sz w:val="28"/>
+          <w:szCs w:val="28"/>
+          <w:u w:val="single"/>
+          <w:rtl/>
+        </w:rPr>
+        <w:lastRenderedPageBreak/>
+        <w:t xml:space="preserve">עיבוד תוצאות </w:t>
+      </w:r>
+      <w:bookmarkStart w:id="1" w:name="_GoBack"/>
+      <w:bookmarkEnd w:id="1"/>
       <w:r>
         <w:rPr>
           <w:rFonts w:ascii="Arial" w:hAnsi="Arial" w:cs="Arial"/>
@@ -1036,25 +2822,7 @@
           <w:szCs w:val="20"/>
           <w:rtl/>
         </w:rPr>
-        <w:t xml:space="preserve"> </w:t>
-      </w:r>
-      <w:r>
-        <w:rPr>
-          <w:rFonts w:ascii="Arial" w:hAnsi="Arial" w:cs="Arial"/>
-          <w:color w:val="1F497D"/>
-          <w:szCs w:val="20"/>
-          <w:rtl/>
-        </w:rPr>
-        <w:t>–</w:t>
-      </w:r>
-      <w:r>
-        <w:rPr>
-          <w:rFonts w:ascii="Arial" w:hAnsi="Arial" w:cs="Arial"/>
-          <w:color w:val="1F497D"/>
-          <w:szCs w:val="20"/>
-          <w:rtl/>
-        </w:rPr>
-        <w:t xml:space="preserve"> </w:t>
+        <w:t xml:space="preserve"> – </w:t>
       </w:r>
       <w:r>
         <w:rPr>
@@ -1184,16 +2952,7 @@
           <w:color w:val="FF0000"/>
           <w:lang w:val="en-AU"/>
         </w:rPr>
-        <w:t xml:space="preserve"> [cm/sec^2]</w:t>
-      </w:r>
-      <w:bookmarkStart w:id="1" w:name="_GoBack"/>
-      <w:bookmarkEnd w:id="1"/>
-      <w:r>
-        <w:rPr>
-          <w:color w:val="FF0000"/>
-          <w:lang w:val="en-AU"/>
-        </w:rPr>
-        <w:t xml:space="preserve"> </w:t>
+        <w:t xml:space="preserve"> [cm/sec^2] </w:t>
       </w:r>
       <w:r>
         <w:rPr>
@@ -1269,15 +3028,7 @@
           <w:sz w:val="16"/>
           <w:szCs w:val="16"/>
         </w:rPr>
-        <w:t>Nσ</w:t>
-      </w:r>
-      <w:r>
-        <w:rPr>
-          <w:color w:val="000000"/>
-          <w:sz w:val="16"/>
-          <w:szCs w:val="16"/>
-        </w:rPr>
-        <w:t xml:space="preserve"> = </w:t>
+        <w:t xml:space="preserve">Nσ = </w:t>
       </w:r>
       <w:r>
         <w:rPr>
@@ -1306,7 +3057,6 @@
       <w:pPr>
         <w:bidi w:val="0"/>
         <w:rPr>
-          <w:rFonts w:hint="cs"/>
           <w:color w:val="FF0000"/>
           <w:rtl/>
           <w:lang w:val="en-AU"/>
@@ -1636,10 +3386,10 @@
             <v:path o:extrusionok="f" gradientshapeok="t" o:connecttype="rect"/>
             <o:lock v:ext="edit" aspectratio="t"/>
           </v:shapetype>
-          <v:shape id="_x0000_i1025" type="#_x0000_t75" style="width:61.2pt;height:16.8pt" o:ole="">
+          <v:shape id="_x0000_i1025" type="#_x0000_t75" style="width:61.4pt;height:16.6pt" o:ole="">
             <v:imagedata r:id="rId11" o:title=""/>
           </v:shape>
-          <o:OLEObject Type="Embed" ProgID="Equation.3" ShapeID="_x0000_i1025" DrawAspect="Content" ObjectID="_1508071889" r:id="rId12"/>
+          <o:OLEObject Type="Embed" ProgID="Equation.3" ShapeID="_x0000_i1025" DrawAspect="Content" ObjectID="_1508317130" r:id="rId12"/>
         </w:object>
       </w:r>
       <w:r>
@@ -1672,10 +3422,10 @@
           <w:sz w:val="24"/>
         </w:rPr>
         <w:object w:dxaOrig="2060" w:dyaOrig="340" w14:anchorId="563BB7C6">
-          <v:shape id="_x0000_i1026" type="#_x0000_t75" style="width:103.2pt;height:16.8pt" o:ole="">
+          <v:shape id="_x0000_i1026" type="#_x0000_t75" style="width:103.4pt;height:16.6pt" o:ole="">
             <v:imagedata r:id="rId13" o:title=""/>
           </v:shape>
-          <o:OLEObject Type="Embed" ProgID="Equation.3" ShapeID="_x0000_i1026" DrawAspect="Content" ObjectID="_1508071890" r:id="rId14"/>
+          <o:OLEObject Type="Embed" ProgID="Equation.3" ShapeID="_x0000_i1026" DrawAspect="Content" ObjectID="_1508317131" r:id="rId14"/>
         </w:object>
       </w:r>
       <w:r>
@@ -1701,10 +3451,10 @@
           <w:sz w:val="24"/>
         </w:rPr>
         <w:object w:dxaOrig="2060" w:dyaOrig="340" w14:anchorId="4C0616A6">
-          <v:shape id="_x0000_i1027" type="#_x0000_t75" style="width:103.2pt;height:16.8pt" o:ole="">
+          <v:shape id="_x0000_i1027" type="#_x0000_t75" style="width:103.4pt;height:16.6pt" o:ole="">
             <v:imagedata r:id="rId15" o:title=""/>
           </v:shape>
-          <o:OLEObject Type="Embed" ProgID="Equation.3" ShapeID="_x0000_i1027" DrawAspect="Content" ObjectID="_1508071891" r:id="rId16"/>
+          <o:OLEObject Type="Embed" ProgID="Equation.3" ShapeID="_x0000_i1027" DrawAspect="Content" ObjectID="_1508317132" r:id="rId16"/>
         </w:object>
       </w:r>
       <w:r>
@@ -1739,10 +3489,10 @@
           <w:sz w:val="24"/>
         </w:rPr>
         <w:object w:dxaOrig="1120" w:dyaOrig="380" w14:anchorId="209FB17A">
-          <v:shape id="_x0000_i1028" type="#_x0000_t75" style="width:56.4pt;height:19.2pt" o:ole="">
+          <v:shape id="_x0000_i1028" type="#_x0000_t75" style="width:56.3pt;height:19.4pt" o:ole="">
             <v:imagedata r:id="rId17" o:title=""/>
           </v:shape>
-          <o:OLEObject Type="Embed" ProgID="Equation.3" ShapeID="_x0000_i1028" DrawAspect="Content" ObjectID="_1508071892" r:id="rId18"/>
+          <o:OLEObject Type="Embed" ProgID="Equation.3" ShapeID="_x0000_i1028" DrawAspect="Content" ObjectID="_1508317133" r:id="rId18"/>
         </w:object>
       </w:r>
       <w:r>
@@ -1849,14 +3599,14 @@
           <w:sz w:val="24"/>
         </w:rPr>
         <w:object w:dxaOrig="1939" w:dyaOrig="279" w14:anchorId="296860A0">
-          <v:shape id="_x0000_i1029" type="#_x0000_t75" style="width:97.2pt;height:14.4pt" o:ole="" o:bordertopcolor="this" o:borderleftcolor="this" o:borderbottomcolor="this" o:borderrightcolor="this">
+          <v:shape id="_x0000_i1029" type="#_x0000_t75" style="width:96.9pt;height:14.3pt" o:ole="" o:bordertopcolor="this" o:borderleftcolor="this" o:borderbottomcolor="this" o:borderrightcolor="this">
             <v:imagedata r:id="rId19" o:title=""/>
             <w10:bordertop type="single" width="4"/>
             <w10:borderleft type="single" width="4"/>
             <w10:borderbottom type="single" width="4"/>
             <w10:borderright type="single" width="4"/>
           </v:shape>
-          <o:OLEObject Type="Embed" ProgID="Equation.3" ShapeID="_x0000_i1029" DrawAspect="Content" ObjectID="_1508071893" r:id="rId20"/>
+          <o:OLEObject Type="Embed" ProgID="Equation.3" ShapeID="_x0000_i1029" DrawAspect="Content" ObjectID="_1508317134" r:id="rId20"/>
         </w:object>
       </w:r>
       <w:r>
@@ -1891,10 +3641,10 @@
           <w:sz w:val="24"/>
         </w:rPr>
         <w:object w:dxaOrig="1080" w:dyaOrig="279" w14:anchorId="244FA2A8">
-          <v:shape id="_x0000_i1030" type="#_x0000_t75" style="width:54.6pt;height:14.4pt" o:ole="">
+          <v:shape id="_x0000_i1030" type="#_x0000_t75" style="width:54.45pt;height:14.3pt" o:ole="">
             <v:imagedata r:id="rId21" o:title=""/>
           </v:shape>
-          <o:OLEObject Type="Embed" ProgID="Equation.3" ShapeID="_x0000_i1030" DrawAspect="Content" ObjectID="_1508071894" r:id="rId22"/>
+          <o:OLEObject Type="Embed" ProgID="Equation.3" ShapeID="_x0000_i1030" DrawAspect="Content" ObjectID="_1508317135" r:id="rId22"/>
         </w:object>
       </w:r>
       <w:r>
@@ -2102,14 +3852,14 @@
           <w:sz w:val="24"/>
         </w:rPr>
         <w:object w:dxaOrig="1939" w:dyaOrig="279" w14:anchorId="1E1FDA47">
-          <v:shape id="_x0000_i1031" type="#_x0000_t75" style="width:97.2pt;height:14.4pt" o:ole="" o:bordertopcolor="this" o:borderleftcolor="this" o:borderbottomcolor="this" o:borderrightcolor="this">
+          <v:shape id="_x0000_i1031" type="#_x0000_t75" style="width:96.9pt;height:14.3pt" o:ole="" o:bordertopcolor="this" o:borderleftcolor="this" o:borderbottomcolor="this" o:borderrightcolor="this">
             <v:imagedata r:id="rId23" o:title=""/>
             <w10:bordertop type="single" width="4"/>
             <w10:borderleft type="single" width="4"/>
             <w10:borderbottom type="single" width="4"/>
             <w10:borderright type="single" width="4"/>
           </v:shape>
-          <o:OLEObject Type="Embed" ProgID="Equation.3" ShapeID="_x0000_i1031" DrawAspect="Content" ObjectID="_1508071895" r:id="rId24"/>
+          <o:OLEObject Type="Embed" ProgID="Equation.3" ShapeID="_x0000_i1031" DrawAspect="Content" ObjectID="_1508317136" r:id="rId24"/>
         </w:object>
       </w:r>
       <w:r>
@@ -2127,10 +3877,10 @@
           <w:sz w:val="24"/>
         </w:rPr>
         <w:object w:dxaOrig="1200" w:dyaOrig="279" w14:anchorId="4705A810">
-          <v:shape id="_x0000_i1032" type="#_x0000_t75" style="width:60.6pt;height:14.4pt" o:ole="">
+          <v:shape id="_x0000_i1032" type="#_x0000_t75" style="width:60.45pt;height:14.3pt" o:ole="">
             <v:imagedata r:id="rId25" o:title=""/>
           </v:shape>
-          <o:OLEObject Type="Embed" ProgID="Equation.3" ShapeID="_x0000_i1032" DrawAspect="Content" ObjectID="_1508071896" r:id="rId26"/>
+          <o:OLEObject Type="Embed" ProgID="Equation.3" ShapeID="_x0000_i1032" DrawAspect="Content" ObjectID="_1508317137" r:id="rId26"/>
         </w:object>
       </w:r>
       <w:r>
@@ -2148,10 +3898,10 @@
           <w:sz w:val="24"/>
         </w:rPr>
         <w:object w:dxaOrig="940" w:dyaOrig="279" w14:anchorId="3F0D5896">
-          <v:shape id="_x0000_i1033" type="#_x0000_t75" style="width:46.8pt;height:14.4pt" o:ole="">
+          <v:shape id="_x0000_i1033" type="#_x0000_t75" style="width:46.6pt;height:14.3pt" o:ole="">
             <v:imagedata r:id="rId27" o:title=""/>
           </v:shape>
-          <o:OLEObject Type="Embed" ProgID="Equation.3" ShapeID="_x0000_i1033" DrawAspect="Content" ObjectID="_1508071897" r:id="rId28"/>
+          <o:OLEObject Type="Embed" ProgID="Equation.3" ShapeID="_x0000_i1033" DrawAspect="Content" ObjectID="_1508317138" r:id="rId28"/>
         </w:object>
       </w:r>
       <w:r>
@@ -2199,7 +3949,7 @@
     <w:p>
       <w:pPr>
         <w:rPr>
-          <w:rFonts w:ascii="Arial" w:hAnsi="Arial" w:cs="Arial" w:hint="cs"/>
+          <w:rFonts w:ascii="Arial" w:hAnsi="Arial" w:cs="Arial"/>
           <w:sz w:val="24"/>
           <w:szCs w:val="24"/>
           <w:rtl/>
@@ -2222,10 +3972,10 @@
           <w:szCs w:val="24"/>
         </w:rPr>
         <w:object w:dxaOrig="1120" w:dyaOrig="380" w14:anchorId="7E0C461C">
-          <v:shape id="_x0000_i1034" type="#_x0000_t75" style="width:56.4pt;height:19.2pt" o:ole="">
+          <v:shape id="_x0000_i1034" type="#_x0000_t75" style="width:56.3pt;height:19.4pt" o:ole="">
             <v:imagedata r:id="rId17" o:title=""/>
           </v:shape>
-          <o:OLEObject Type="Embed" ProgID="Equation.3" ShapeID="_x0000_i1034" DrawAspect="Content" ObjectID="_1508071898" r:id="rId29"/>
+          <o:OLEObject Type="Embed" ProgID="Equation.3" ShapeID="_x0000_i1034" DrawAspect="Content" ObjectID="_1508317139" r:id="rId29"/>
         </w:object>
       </w:r>
       <w:r>
@@ -2272,10 +4022,10 @@
           <w:sz w:val="24"/>
         </w:rPr>
         <w:object w:dxaOrig="440" w:dyaOrig="279" w14:anchorId="37EA9549">
-          <v:shape id="_x0000_i1035" type="#_x0000_t75" style="width:22.2pt;height:14.4pt" o:ole="">
+          <v:shape id="_x0000_i1035" type="#_x0000_t75" style="width:22.15pt;height:14.3pt" o:ole="">
             <v:imagedata r:id="rId30" o:title=""/>
           </v:shape>
-          <o:OLEObject Type="Embed" ProgID="Equation.3" ShapeID="_x0000_i1035" DrawAspect="Content" ObjectID="_1508071899" r:id="rId31"/>
+          <o:OLEObject Type="Embed" ProgID="Equation.3" ShapeID="_x0000_i1035" DrawAspect="Content" ObjectID="_1508317140" r:id="rId31"/>
         </w:object>
       </w:r>
       <w:r>
@@ -2335,7 +4085,7 @@
     <w:p>
       <w:pPr>
         <w:rPr>
-          <w:rFonts w:ascii="Arial" w:hAnsi="Arial" w:cs="Arial" w:hint="cs"/>
+          <w:rFonts w:ascii="Arial" w:hAnsi="Arial" w:cs="Arial"/>
           <w:sz w:val="24"/>
           <w:szCs w:val="24"/>
           <w:rtl/>
@@ -2375,10 +4125,10 @@
           <w:szCs w:val="24"/>
         </w:rPr>
         <w:object w:dxaOrig="2060" w:dyaOrig="340" w14:anchorId="3D6DE7C3">
-          <v:shape id="_x0000_i1036" type="#_x0000_t75" style="width:103.2pt;height:16.8pt" o:ole="">
+          <v:shape id="_x0000_i1036" type="#_x0000_t75" style="width:103.4pt;height:16.6pt" o:ole="">
             <v:imagedata r:id="rId13" o:title=""/>
           </v:shape>
-          <o:OLEObject Type="Embed" ProgID="Equation.3" ShapeID="_x0000_i1036" DrawAspect="Content" ObjectID="_1508071900" r:id="rId32"/>
+          <o:OLEObject Type="Embed" ProgID="Equation.3" ShapeID="_x0000_i1036" DrawAspect="Content" ObjectID="_1508317141" r:id="rId32"/>
         </w:object>
       </w:r>
       <w:r>
@@ -2398,10 +4148,10 @@
           <w:szCs w:val="24"/>
         </w:rPr>
         <w:object w:dxaOrig="639" w:dyaOrig="340" w14:anchorId="3C61004D">
-          <v:shape id="_x0000_i1037" type="#_x0000_t75" style="width:31.8pt;height:16.8pt" o:ole="">
+          <v:shape id="_x0000_i1037" type="#_x0000_t75" style="width:31.85pt;height:16.6pt" o:ole="">
             <v:imagedata r:id="rId33" o:title=""/>
           </v:shape>
-          <o:OLEObject Type="Embed" ProgID="Equation.3" ShapeID="_x0000_i1037" DrawAspect="Content" ObjectID="_1508071901" r:id="rId34"/>
+          <o:OLEObject Type="Embed" ProgID="Equation.3" ShapeID="_x0000_i1037" DrawAspect="Content" ObjectID="_1508317142" r:id="rId34"/>
         </w:object>
       </w:r>
       <w:r>
@@ -3348,7 +5098,7 @@
         <w:gridCol w:w="1012"/>
         <w:gridCol w:w="1012"/>
         <w:gridCol w:w="1012"/>
-        <w:gridCol w:w="1015"/>
+        <w:gridCol w:w="1018"/>
         <w:gridCol w:w="1012"/>
         <w:gridCol w:w="1012"/>
         <w:gridCol w:w="1012"/>
@@ -3391,10 +5141,10 @@
                 <w:szCs w:val="24"/>
               </w:rPr>
               <w:object w:dxaOrig="800" w:dyaOrig="340" w14:anchorId="7DB1BCF6">
-                <v:shape id="_x0000_i1038" type="#_x0000_t75" style="width:40.2pt;height:16.8pt" o:ole="">
+                <v:shape id="_x0000_i1038" type="#_x0000_t75" style="width:40.15pt;height:16.6pt" o:ole="">
                   <v:imagedata r:id="rId38" o:title=""/>
                 </v:shape>
-                <o:OLEObject Type="Embed" ProgID="Equation.3" ShapeID="_x0000_i1038" DrawAspect="Content" ObjectID="_1508071902" r:id="rId39"/>
+                <o:OLEObject Type="Embed" ProgID="Equation.3" ShapeID="_x0000_i1038" DrawAspect="Content" ObjectID="_1508317143" r:id="rId39"/>
               </w:object>
             </w:r>
           </w:p>
@@ -3432,10 +5182,10 @@
                 <w:szCs w:val="24"/>
               </w:rPr>
               <w:object w:dxaOrig="980" w:dyaOrig="340" w14:anchorId="26AB3363">
-                <v:shape id="_x0000_i1039" type="#_x0000_t75" style="width:49.2pt;height:16.8pt" o:ole="">
+                <v:shape id="_x0000_i1039" type="#_x0000_t75" style="width:49.4pt;height:16.6pt" o:ole="">
                   <v:imagedata r:id="rId40" o:title=""/>
                 </v:shape>
-                <o:OLEObject Type="Embed" ProgID="Equation.3" ShapeID="_x0000_i1039" DrawAspect="Content" ObjectID="_1508071903" r:id="rId41"/>
+                <o:OLEObject Type="Embed" ProgID="Equation.3" ShapeID="_x0000_i1039" DrawAspect="Content" ObjectID="_1508317144" r:id="rId41"/>
               </w:object>
             </w:r>
           </w:p>
@@ -3473,10 +5223,10 @@
                 <w:szCs w:val="24"/>
               </w:rPr>
               <w:object w:dxaOrig="840" w:dyaOrig="340" w14:anchorId="10DF26EC">
-                <v:shape id="_x0000_i1040" type="#_x0000_t75" style="width:42pt;height:16.8pt" o:ole="">
+                <v:shape id="_x0000_i1040" type="#_x0000_t75" style="width:42pt;height:16.6pt" o:ole="">
                   <v:imagedata r:id="rId42" o:title=""/>
                 </v:shape>
-                <o:OLEObject Type="Embed" ProgID="Equation.3" ShapeID="_x0000_i1040" DrawAspect="Content" ObjectID="_1508071904" r:id="rId43"/>
+                <o:OLEObject Type="Embed" ProgID="Equation.3" ShapeID="_x0000_i1040" DrawAspect="Content" ObjectID="_1508317145" r:id="rId43"/>
               </w:object>
             </w:r>
           </w:p>
@@ -3514,10 +5264,10 @@
                 <w:szCs w:val="24"/>
               </w:rPr>
               <w:object w:dxaOrig="999" w:dyaOrig="340" w14:anchorId="5BE4E9EC">
-                <v:shape id="_x0000_i1041" type="#_x0000_t75" style="width:50.4pt;height:16.8pt" o:ole="">
+                <v:shape id="_x0000_i1041" type="#_x0000_t75" style="width:50.3pt;height:16.6pt" o:ole="">
                   <v:imagedata r:id="rId44" o:title=""/>
                 </v:shape>
-                <o:OLEObject Type="Embed" ProgID="Equation.3" ShapeID="_x0000_i1041" DrawAspect="Content" ObjectID="_1508071905" r:id="rId45"/>
+                <o:OLEObject Type="Embed" ProgID="Equation.3" ShapeID="_x0000_i1041" DrawAspect="Content" ObjectID="_1508317146" r:id="rId45"/>
               </w:object>
             </w:r>
           </w:p>
@@ -3555,10 +5305,10 @@
                 <w:szCs w:val="24"/>
               </w:rPr>
               <w:object w:dxaOrig="560" w:dyaOrig="340" w14:anchorId="77EEF9CB">
-                <v:shape id="_x0000_i1042" type="#_x0000_t75" style="width:27.6pt;height:16.8pt" o:ole="">
+                <v:shape id="_x0000_i1042" type="#_x0000_t75" style="width:27.7pt;height:16.6pt" o:ole="">
                   <v:imagedata r:id="rId46" o:title=""/>
                 </v:shape>
-                <o:OLEObject Type="Embed" ProgID="Equation.3" ShapeID="_x0000_i1042" DrawAspect="Content" ObjectID="_1508071906" r:id="rId47"/>
+                <o:OLEObject Type="Embed" ProgID="Equation.3" ShapeID="_x0000_i1042" DrawAspect="Content" ObjectID="_1508317147" r:id="rId47"/>
               </w:object>
             </w:r>
           </w:p>
@@ -3596,10 +5346,10 @@
                 <w:szCs w:val="24"/>
               </w:rPr>
               <w:object w:dxaOrig="740" w:dyaOrig="340" w14:anchorId="25F1D2A4">
-                <v:shape id="_x0000_i1043" type="#_x0000_t75" style="width:36.6pt;height:16.8pt" o:ole="">
+                <v:shape id="_x0000_i1043" type="#_x0000_t75" style="width:36.45pt;height:16.6pt" o:ole="">
                   <v:imagedata r:id="rId48" o:title=""/>
                 </v:shape>
-                <o:OLEObject Type="Embed" ProgID="Equation.3" ShapeID="_x0000_i1043" DrawAspect="Content" ObjectID="_1508071907" r:id="rId49"/>
+                <o:OLEObject Type="Embed" ProgID="Equation.3" ShapeID="_x0000_i1043" DrawAspect="Content" ObjectID="_1508317148" r:id="rId49"/>
               </w:object>
             </w:r>
           </w:p>
@@ -3637,10 +5387,10 @@
                 <w:szCs w:val="24"/>
               </w:rPr>
               <w:object w:dxaOrig="580" w:dyaOrig="340" w14:anchorId="492A94A6">
-                <v:shape id="_x0000_i1044" type="#_x0000_t75" style="width:29.4pt;height:16.8pt" o:ole="">
+                <v:shape id="_x0000_i1044" type="#_x0000_t75" style="width:29.55pt;height:16.6pt" o:ole="">
                   <v:imagedata r:id="rId50" o:title=""/>
                 </v:shape>
-                <o:OLEObject Type="Embed" ProgID="Equation.3" ShapeID="_x0000_i1044" DrawAspect="Content" ObjectID="_1508071908" r:id="rId51"/>
+                <o:OLEObject Type="Embed" ProgID="Equation.3" ShapeID="_x0000_i1044" DrawAspect="Content" ObjectID="_1508317149" r:id="rId51"/>
               </w:object>
             </w:r>
           </w:p>
@@ -3678,10 +5428,10 @@
                 <w:szCs w:val="24"/>
               </w:rPr>
               <w:object w:dxaOrig="780" w:dyaOrig="340" w14:anchorId="0195918E">
-                <v:shape id="_x0000_i1045" type="#_x0000_t75" style="width:39.6pt;height:16.8pt" o:ole="">
+                <v:shape id="_x0000_i1045" type="#_x0000_t75" style="width:39.7pt;height:16.6pt" o:ole="">
                   <v:imagedata r:id="rId52" o:title=""/>
                 </v:shape>
-                <o:OLEObject Type="Embed" ProgID="Equation.3" ShapeID="_x0000_i1045" DrawAspect="Content" ObjectID="_1508071909" r:id="rId53"/>
+                <o:OLEObject Type="Embed" ProgID="Equation.3" ShapeID="_x0000_i1045" DrawAspect="Content" ObjectID="_1508317150" r:id="rId53"/>
               </w:object>
             </w:r>
           </w:p>
@@ -6926,10 +8676,10 @@
           <w:szCs w:val="20"/>
         </w:rPr>
         <w:object w:dxaOrig="240" w:dyaOrig="340" w14:anchorId="61FDA19E">
-          <v:shape id="_x0000_i1046" type="#_x0000_t75" style="width:12pt;height:16.8pt" o:ole="" fillcolor="window">
+          <v:shape id="_x0000_i1046" type="#_x0000_t75" style="width:12pt;height:16.6pt" o:ole="" fillcolor="window">
             <v:imagedata r:id="rId54" o:title=""/>
           </v:shape>
-          <o:OLEObject Type="Embed" ProgID="Equation.3" ShapeID="_x0000_i1046" DrawAspect="Content" ObjectID="_1508071910" r:id="rId55"/>
+          <o:OLEObject Type="Embed" ProgID="Equation.3" ShapeID="_x0000_i1046" DrawAspect="Content" ObjectID="_1508317151" r:id="rId55"/>
         </w:object>
       </w:r>
       <w:r>
@@ -6958,10 +8708,10 @@
           <w:szCs w:val="20"/>
         </w:rPr>
         <w:object w:dxaOrig="260" w:dyaOrig="340" w14:anchorId="5A2E0A9B">
-          <v:shape id="_x0000_i1047" type="#_x0000_t75" style="width:13.2pt;height:16.8pt" o:ole="" fillcolor="window">
+          <v:shape id="_x0000_i1047" type="#_x0000_t75" style="width:13.4pt;height:16.6pt" o:ole="" fillcolor="window">
             <v:imagedata r:id="rId56" o:title=""/>
           </v:shape>
-          <o:OLEObject Type="Embed" ProgID="Equation.3" ShapeID="_x0000_i1047" DrawAspect="Content" ObjectID="_1508071911" r:id="rId57"/>
+          <o:OLEObject Type="Embed" ProgID="Equation.3" ShapeID="_x0000_i1047" DrawAspect="Content" ObjectID="_1508317152" r:id="rId57"/>
         </w:object>
       </w:r>
       <w:r>
@@ -7028,33 +8778,24 @@
 
 <file path=word/comments.xml><?xml version="1.0" encoding="utf-8"?>
 <w:comments xmlns:wpc="http://schemas.microsoft.com/office/word/2010/wordprocessingCanvas" xmlns:mc="http://schemas.openxmlformats.org/markup-compatibility/2006" xmlns:o="urn:schemas-microsoft-com:office:office" xmlns:r="http://schemas.openxmlformats.org/officeDocument/2006/relationships" xmlns:m="http://schemas.openxmlformats.org/officeDocument/2006/math" xmlns:v="urn:schemas-microsoft-com:vml" xmlns:wp14="http://schemas.microsoft.com/office/word/2010/wordprocessingDrawing" xmlns:wp="http://schemas.openxmlformats.org/drawingml/2006/wordprocessingDrawing" xmlns:w10="urn:schemas-microsoft-com:office:word" xmlns:w="http://schemas.openxmlformats.org/wordprocessingml/2006/main" xmlns:w14="http://schemas.microsoft.com/office/word/2010/wordml" xmlns:w15="http://schemas.microsoft.com/office/word/2012/wordml" xmlns:wpg="http://schemas.microsoft.com/office/word/2010/wordprocessingGroup" xmlns:wpi="http://schemas.microsoft.com/office/word/2010/wordprocessingInk" xmlns:wne="http://schemas.microsoft.com/office/word/2006/wordml" xmlns:wps="http://schemas.microsoft.com/office/word/2010/wordprocessingShape" mc:Ignorable="w14 w15 wp14">
-  <w:comment w:id="0" w:author="Tom" w:date="2015-11-03T14:58:00Z" w:initials="T">
+  <w:comment w:id="0" w:author="Tom" w:date="2015-11-06T10:38:00Z" w:initials="T">
     <w:p>
       <w:pPr>
         <w:pStyle w:val="CommentText"/>
+      </w:pPr>
+      <w:r>
+        <w:rPr>
+          <w:rStyle w:val="CommentReference"/>
+        </w:rPr>
+        <w:annotationRef/>
+      </w:r>
+      <w:r>
         <w:rPr>
           <w:rFonts w:hint="cs"/>
           <w:rtl/>
         </w:rPr>
-      </w:pPr>
-      <w:r>
-        <w:rPr>
-          <w:rStyle w:val="CommentReference"/>
-        </w:rPr>
-        <w:annotationRef/>
-      </w:r>
-      <w:r>
-        <w:rPr>
-          <w:rFonts w:hint="cs"/>
-          <w:rtl/>
-        </w:rPr>
-        <w:t>לכתוב את השגיאה בערך התאורטי</w:t>
-      </w:r>
-    </w:p>
-    <w:p>
-      <w:pPr>
-        <w:pStyle w:val="CommentText"/>
-      </w:pPr>
+        <w:t>להוסיף נספח גבהי מדידה / להכווין לאקסל</w:t>
+      </w:r>
     </w:p>
   </w:comment>
 </w:comments>
@@ -7062,7 +8803,7 @@
 
 <file path=word/commentsExtended.xml><?xml version="1.0" encoding="utf-8"?>
 <w15:commentsEx xmlns:wpc="http://schemas.microsoft.com/office/word/2010/wordprocessingCanvas" xmlns:mc="http://schemas.openxmlformats.org/markup-compatibility/2006" xmlns:o="urn:schemas-microsoft-com:office:office" xmlns:r="http://schemas.openxmlformats.org/officeDocument/2006/relationships" xmlns:m="http://schemas.openxmlformats.org/officeDocument/2006/math" xmlns:v="urn:schemas-microsoft-com:vml" xmlns:wp14="http://schemas.microsoft.com/office/word/2010/wordprocessingDrawing" xmlns:wp="http://schemas.openxmlformats.org/drawingml/2006/wordprocessingDrawing" xmlns:w10="urn:schemas-microsoft-com:office:word" xmlns:w="http://schemas.openxmlformats.org/wordprocessingml/2006/main" xmlns:w14="http://schemas.microsoft.com/office/word/2010/wordml" xmlns:w15="http://schemas.microsoft.com/office/word/2012/wordml" xmlns:wpg="http://schemas.microsoft.com/office/word/2010/wordprocessingGroup" xmlns:wpi="http://schemas.microsoft.com/office/word/2010/wordprocessingInk" xmlns:wne="http://schemas.microsoft.com/office/word/2006/wordml" xmlns:wps="http://schemas.microsoft.com/office/word/2010/wordprocessingShape" mc:Ignorable="w14 w15 wp14">
-  <w15:commentEx w15:paraId="0D2BB89A" w15:done="0"/>
+  <w15:commentEx w15:paraId="2DAAEBEB" w15:done="0"/>
 </w15:commentsEx>
 </file>
 
@@ -7105,7 +8846,7 @@
       <w:rPr>
         <w:rtl/>
       </w:rPr>
-      <w:t>7</w:t>
+      <w:t>5</w:t>
     </w:r>
     <w:r>
       <w:fldChar w:fldCharType="end"/>
@@ -7164,10 +8905,10 @@
           <w:position w:val="-10"/>
         </w:rPr>
         <w:object w:dxaOrig="740" w:dyaOrig="340" w14:anchorId="63305354">
-          <v:shape id="_x0000_i1048" type="#_x0000_t75" style="width:36.6pt;height:16.8pt" o:ole="">
+          <v:shape id="_x0000_i1048" type="#_x0000_t75" style="width:36.45pt;height:16.6pt" o:ole="">
             <v:imagedata r:id="rId1" o:title=""/>
           </v:shape>
-          <o:OLEObject Type="Embed" ProgID="Equation.3" ShapeID="_x0000_i1048" DrawAspect="Content" ObjectID="_1508071912" r:id="rId2"/>
+          <o:OLEObject Type="Embed" ProgID="Equation.3" ShapeID="_x0000_i1048" DrawAspect="Content" ObjectID="_1508317153" r:id="rId2"/>
         </w:object>
       </w:r>
       <w:r>
@@ -7313,21 +9054,7 @@
           <w:rFonts w:ascii="Arial" w:hAnsi="Arial" w:cs="Arial" w:hint="cs"/>
           <w:rtl/>
         </w:rPr>
-        <w:t>הדיון מוגש על ידי שני בני הזוג, אולם ניתן להגיש דיון נפרד אם יש חילוקי דעות ב</w:t>
-      </w:r>
-      <w:r>
-        <w:rPr>
-          <w:rFonts w:ascii="Arial" w:hAnsi="Arial" w:cs="Arial" w:hint="cs"/>
-          <w:rtl/>
-        </w:rPr>
-        <w:t>א</w:t>
-      </w:r>
-      <w:r>
-        <w:rPr>
-          <w:rFonts w:ascii="Arial" w:hAnsi="Arial" w:cs="Arial" w:hint="cs"/>
-          <w:rtl/>
-        </w:rPr>
-        <w:t>שר למסקנות מהניסוי.</w:t>
+        <w:t>הדיון מוגש על ידי שני בני הזוג, אולם ניתן להגיש דיון נפרד אם יש חילוקי דעות באשר למסקנות מהניסוי.</w:t>
       </w:r>
     </w:p>
   </w:footnote>
@@ -7643,6 +9370,95 @@
     </w:lvl>
   </w:abstractNum>
   <w:abstractNum w:abstractNumId="2" w15:restartNumberingAfterBreak="0">
+    <w:nsid w:val="187D15EE"/>
+    <w:multiLevelType w:val="hybridMultilevel"/>
+    <w:tmpl w:val="ED2C7760"/>
+    <w:lvl w:ilvl="0" w:tplc="1D2EC4A2">
+      <w:start w:val="1"/>
+      <w:numFmt w:val="decimal"/>
+      <w:lvlText w:val="(%1)"/>
+      <w:lvlJc w:val="left"/>
+      <w:pPr>
+        <w:ind w:left="720" w:hanging="360"/>
+      </w:pPr>
+      <w:rPr>
+        <w:rFonts w:hint="default"/>
+      </w:rPr>
+    </w:lvl>
+    <w:lvl w:ilvl="1" w:tplc="0C090019" w:tentative="1">
+      <w:start w:val="1"/>
+      <w:numFmt w:val="lowerLetter"/>
+      <w:lvlText w:val="%2."/>
+      <w:lvlJc w:val="left"/>
+      <w:pPr>
+        <w:ind w:left="1440" w:hanging="360"/>
+      </w:pPr>
+    </w:lvl>
+    <w:lvl w:ilvl="2" w:tplc="0C09001B" w:tentative="1">
+      <w:start w:val="1"/>
+      <w:numFmt w:val="lowerRoman"/>
+      <w:lvlText w:val="%3."/>
+      <w:lvlJc w:val="right"/>
+      <w:pPr>
+        <w:ind w:left="2160" w:hanging="180"/>
+      </w:pPr>
+    </w:lvl>
+    <w:lvl w:ilvl="3" w:tplc="0C09000F" w:tentative="1">
+      <w:start w:val="1"/>
+      <w:numFmt w:val="decimal"/>
+      <w:lvlText w:val="%4."/>
+      <w:lvlJc w:val="left"/>
+      <w:pPr>
+        <w:ind w:left="2880" w:hanging="360"/>
+      </w:pPr>
+    </w:lvl>
+    <w:lvl w:ilvl="4" w:tplc="0C090019" w:tentative="1">
+      <w:start w:val="1"/>
+      <w:numFmt w:val="lowerLetter"/>
+      <w:lvlText w:val="%5."/>
+      <w:lvlJc w:val="left"/>
+      <w:pPr>
+        <w:ind w:left="3600" w:hanging="360"/>
+      </w:pPr>
+    </w:lvl>
+    <w:lvl w:ilvl="5" w:tplc="0C09001B" w:tentative="1">
+      <w:start w:val="1"/>
+      <w:numFmt w:val="lowerRoman"/>
+      <w:lvlText w:val="%6."/>
+      <w:lvlJc w:val="right"/>
+      <w:pPr>
+        <w:ind w:left="4320" w:hanging="180"/>
+      </w:pPr>
+    </w:lvl>
+    <w:lvl w:ilvl="6" w:tplc="0C09000F" w:tentative="1">
+      <w:start w:val="1"/>
+      <w:numFmt w:val="decimal"/>
+      <w:lvlText w:val="%7."/>
+      <w:lvlJc w:val="left"/>
+      <w:pPr>
+        <w:ind w:left="5040" w:hanging="360"/>
+      </w:pPr>
+    </w:lvl>
+    <w:lvl w:ilvl="7" w:tplc="0C090019" w:tentative="1">
+      <w:start w:val="1"/>
+      <w:numFmt w:val="lowerLetter"/>
+      <w:lvlText w:val="%8."/>
+      <w:lvlJc w:val="left"/>
+      <w:pPr>
+        <w:ind w:left="5760" w:hanging="360"/>
+      </w:pPr>
+    </w:lvl>
+    <w:lvl w:ilvl="8" w:tplc="0C09001B" w:tentative="1">
+      <w:start w:val="1"/>
+      <w:numFmt w:val="lowerRoman"/>
+      <w:lvlText w:val="%9."/>
+      <w:lvlJc w:val="right"/>
+      <w:pPr>
+        <w:ind w:left="6480" w:hanging="180"/>
+      </w:pPr>
+    </w:lvl>
+  </w:abstractNum>
+  <w:abstractNum w:abstractNumId="3" w15:restartNumberingAfterBreak="0">
     <w:nsid w:val="24AE5237"/>
     <w:multiLevelType w:val="hybridMultilevel"/>
     <w:tmpl w:val="13AE810A"/>
@@ -7731,7 +9547,7 @@
       </w:pPr>
     </w:lvl>
   </w:abstractNum>
-  <w:abstractNum w:abstractNumId="3" w15:restartNumberingAfterBreak="0">
+  <w:abstractNum w:abstractNumId="4" w15:restartNumberingAfterBreak="0">
     <w:nsid w:val="25F02D23"/>
     <w:multiLevelType w:val="hybridMultilevel"/>
     <w:tmpl w:val="927E57A0"/>
@@ -7820,7 +9636,7 @@
       </w:pPr>
     </w:lvl>
   </w:abstractNum>
-  <w:abstractNum w:abstractNumId="4" w15:restartNumberingAfterBreak="0">
+  <w:abstractNum w:abstractNumId="5" w15:restartNumberingAfterBreak="0">
     <w:nsid w:val="29F84FE6"/>
     <w:multiLevelType w:val="hybridMultilevel"/>
     <w:tmpl w:val="FEFE1F7E"/>
@@ -7909,7 +9725,188 @@
       </w:pPr>
     </w:lvl>
   </w:abstractNum>
-  <w:abstractNum w:abstractNumId="5" w15:restartNumberingAfterBreak="0">
+  <w:abstractNum w:abstractNumId="6" w15:restartNumberingAfterBreak="0">
+    <w:nsid w:val="30A02679"/>
+    <w:multiLevelType w:val="hybridMultilevel"/>
+    <w:tmpl w:val="CE369A5C"/>
+    <w:lvl w:ilvl="0" w:tplc="A1DCEB4E">
+      <w:start w:val="1"/>
+      <w:numFmt w:val="upperRoman"/>
+      <w:lvlText w:val="%1."/>
+      <w:lvlJc w:val="left"/>
+      <w:pPr>
+        <w:ind w:left="1080" w:hanging="720"/>
+      </w:pPr>
+      <w:rPr>
+        <w:rFonts w:hint="default"/>
+      </w:rPr>
+    </w:lvl>
+    <w:lvl w:ilvl="1" w:tplc="0C090019" w:tentative="1">
+      <w:start w:val="1"/>
+      <w:numFmt w:val="lowerLetter"/>
+      <w:lvlText w:val="%2."/>
+      <w:lvlJc w:val="left"/>
+      <w:pPr>
+        <w:ind w:left="1440" w:hanging="360"/>
+      </w:pPr>
+    </w:lvl>
+    <w:lvl w:ilvl="2" w:tplc="0C09001B" w:tentative="1">
+      <w:start w:val="1"/>
+      <w:numFmt w:val="lowerRoman"/>
+      <w:lvlText w:val="%3."/>
+      <w:lvlJc w:val="right"/>
+      <w:pPr>
+        <w:ind w:left="2160" w:hanging="180"/>
+      </w:pPr>
+    </w:lvl>
+    <w:lvl w:ilvl="3" w:tplc="0C09000F" w:tentative="1">
+      <w:start w:val="1"/>
+      <w:numFmt w:val="decimal"/>
+      <w:lvlText w:val="%4."/>
+      <w:lvlJc w:val="left"/>
+      <w:pPr>
+        <w:ind w:left="2880" w:hanging="360"/>
+      </w:pPr>
+    </w:lvl>
+    <w:lvl w:ilvl="4" w:tplc="0C090019" w:tentative="1">
+      <w:start w:val="1"/>
+      <w:numFmt w:val="lowerLetter"/>
+      <w:lvlText w:val="%5."/>
+      <w:lvlJc w:val="left"/>
+      <w:pPr>
+        <w:ind w:left="3600" w:hanging="360"/>
+      </w:pPr>
+    </w:lvl>
+    <w:lvl w:ilvl="5" w:tplc="0C09001B" w:tentative="1">
+      <w:start w:val="1"/>
+      <w:numFmt w:val="lowerRoman"/>
+      <w:lvlText w:val="%6."/>
+      <w:lvlJc w:val="right"/>
+      <w:pPr>
+        <w:ind w:left="4320" w:hanging="180"/>
+      </w:pPr>
+    </w:lvl>
+    <w:lvl w:ilvl="6" w:tplc="0C09000F" w:tentative="1">
+      <w:start w:val="1"/>
+      <w:numFmt w:val="decimal"/>
+      <w:lvlText w:val="%7."/>
+      <w:lvlJc w:val="left"/>
+      <w:pPr>
+        <w:ind w:left="5040" w:hanging="360"/>
+      </w:pPr>
+    </w:lvl>
+    <w:lvl w:ilvl="7" w:tplc="0C090019" w:tentative="1">
+      <w:start w:val="1"/>
+      <w:numFmt w:val="lowerLetter"/>
+      <w:lvlText w:val="%8."/>
+      <w:lvlJc w:val="left"/>
+      <w:pPr>
+        <w:ind w:left="5760" w:hanging="360"/>
+      </w:pPr>
+    </w:lvl>
+    <w:lvl w:ilvl="8" w:tplc="0C09001B" w:tentative="1">
+      <w:start w:val="1"/>
+      <w:numFmt w:val="lowerRoman"/>
+      <w:lvlText w:val="%9."/>
+      <w:lvlJc w:val="right"/>
+      <w:pPr>
+        <w:ind w:left="6480" w:hanging="180"/>
+      </w:pPr>
+    </w:lvl>
+  </w:abstractNum>
+  <w:abstractNum w:abstractNumId="7" w15:restartNumberingAfterBreak="0">
+    <w:nsid w:val="3B2409FB"/>
+    <w:multiLevelType w:val="hybridMultilevel"/>
+    <w:tmpl w:val="5792FFA6"/>
+    <w:lvl w:ilvl="0" w:tplc="0CE4D0E4">
+      <w:start w:val="1"/>
+      <w:numFmt w:val="decimal"/>
+      <w:lvlText w:val="%1."/>
+      <w:lvlJc w:val="left"/>
+      <w:pPr>
+        <w:ind w:left="720" w:hanging="360"/>
+      </w:pPr>
+      <w:rPr>
+        <w:rFonts w:hint="default"/>
+        <w:sz w:val="24"/>
+        <w:u w:val="none"/>
+        <w:lang w:val="en-US"/>
+      </w:rPr>
+    </w:lvl>
+    <w:lvl w:ilvl="1" w:tplc="0C090019">
+      <w:start w:val="1"/>
+      <w:numFmt w:val="lowerLetter"/>
+      <w:lvlText w:val="%2."/>
+      <w:lvlJc w:val="left"/>
+      <w:pPr>
+        <w:ind w:left="1440" w:hanging="360"/>
+      </w:pPr>
+    </w:lvl>
+    <w:lvl w:ilvl="2" w:tplc="0C09001B" w:tentative="1">
+      <w:start w:val="1"/>
+      <w:numFmt w:val="lowerRoman"/>
+      <w:lvlText w:val="%3."/>
+      <w:lvlJc w:val="right"/>
+      <w:pPr>
+        <w:ind w:left="2160" w:hanging="180"/>
+      </w:pPr>
+    </w:lvl>
+    <w:lvl w:ilvl="3" w:tplc="0C09000F" w:tentative="1">
+      <w:start w:val="1"/>
+      <w:numFmt w:val="decimal"/>
+      <w:lvlText w:val="%4."/>
+      <w:lvlJc w:val="left"/>
+      <w:pPr>
+        <w:ind w:left="2880" w:hanging="360"/>
+      </w:pPr>
+    </w:lvl>
+    <w:lvl w:ilvl="4" w:tplc="0C090019" w:tentative="1">
+      <w:start w:val="1"/>
+      <w:numFmt w:val="lowerLetter"/>
+      <w:lvlText w:val="%5."/>
+      <w:lvlJc w:val="left"/>
+      <w:pPr>
+        <w:ind w:left="3600" w:hanging="360"/>
+      </w:pPr>
+    </w:lvl>
+    <w:lvl w:ilvl="5" w:tplc="0C09001B" w:tentative="1">
+      <w:start w:val="1"/>
+      <w:numFmt w:val="lowerRoman"/>
+      <w:lvlText w:val="%6."/>
+      <w:lvlJc w:val="right"/>
+      <w:pPr>
+        <w:ind w:left="4320" w:hanging="180"/>
+      </w:pPr>
+    </w:lvl>
+    <w:lvl w:ilvl="6" w:tplc="0C09000F" w:tentative="1">
+      <w:start w:val="1"/>
+      <w:numFmt w:val="decimal"/>
+      <w:lvlText w:val="%7."/>
+      <w:lvlJc w:val="left"/>
+      <w:pPr>
+        <w:ind w:left="5040" w:hanging="360"/>
+      </w:pPr>
+    </w:lvl>
+    <w:lvl w:ilvl="7" w:tplc="0C090019" w:tentative="1">
+      <w:start w:val="1"/>
+      <w:numFmt w:val="lowerLetter"/>
+      <w:lvlText w:val="%8."/>
+      <w:lvlJc w:val="left"/>
+      <w:pPr>
+        <w:ind w:left="5760" w:hanging="360"/>
+      </w:pPr>
+    </w:lvl>
+    <w:lvl w:ilvl="8" w:tplc="0C09001B" w:tentative="1">
+      <w:start w:val="1"/>
+      <w:numFmt w:val="lowerRoman"/>
+      <w:lvlText w:val="%9."/>
+      <w:lvlJc w:val="right"/>
+      <w:pPr>
+        <w:ind w:left="6480" w:hanging="180"/>
+      </w:pPr>
+    </w:lvl>
+  </w:abstractNum>
+  <w:abstractNum w:abstractNumId="8" w15:restartNumberingAfterBreak="0">
     <w:nsid w:val="3FBB3994"/>
     <w:multiLevelType w:val="hybridMultilevel"/>
     <w:tmpl w:val="58926E60"/>
@@ -8049,7 +10046,7 @@
       </w:rPr>
     </w:lvl>
   </w:abstractNum>
-  <w:abstractNum w:abstractNumId="6" w15:restartNumberingAfterBreak="0">
+  <w:abstractNum w:abstractNumId="9" w15:restartNumberingAfterBreak="0">
     <w:nsid w:val="4E137F2A"/>
     <w:multiLevelType w:val="hybridMultilevel"/>
     <w:tmpl w:val="8FF63918"/>
@@ -8135,7 +10132,185 @@
       </w:pPr>
     </w:lvl>
   </w:abstractNum>
-  <w:abstractNum w:abstractNumId="7" w15:restartNumberingAfterBreak="0">
+  <w:abstractNum w:abstractNumId="10" w15:restartNumberingAfterBreak="0">
+    <w:nsid w:val="567D4AB0"/>
+    <w:multiLevelType w:val="hybridMultilevel"/>
+    <w:tmpl w:val="ED2C7760"/>
+    <w:lvl w:ilvl="0" w:tplc="1D2EC4A2">
+      <w:start w:val="1"/>
+      <w:numFmt w:val="decimal"/>
+      <w:lvlText w:val="(%1)"/>
+      <w:lvlJc w:val="left"/>
+      <w:pPr>
+        <w:ind w:left="720" w:hanging="360"/>
+      </w:pPr>
+      <w:rPr>
+        <w:rFonts w:hint="default"/>
+      </w:rPr>
+    </w:lvl>
+    <w:lvl w:ilvl="1" w:tplc="0C090019" w:tentative="1">
+      <w:start w:val="1"/>
+      <w:numFmt w:val="lowerLetter"/>
+      <w:lvlText w:val="%2."/>
+      <w:lvlJc w:val="left"/>
+      <w:pPr>
+        <w:ind w:left="1440" w:hanging="360"/>
+      </w:pPr>
+    </w:lvl>
+    <w:lvl w:ilvl="2" w:tplc="0C09001B" w:tentative="1">
+      <w:start w:val="1"/>
+      <w:numFmt w:val="lowerRoman"/>
+      <w:lvlText w:val="%3."/>
+      <w:lvlJc w:val="right"/>
+      <w:pPr>
+        <w:ind w:left="2160" w:hanging="180"/>
+      </w:pPr>
+    </w:lvl>
+    <w:lvl w:ilvl="3" w:tplc="0C09000F" w:tentative="1">
+      <w:start w:val="1"/>
+      <w:numFmt w:val="decimal"/>
+      <w:lvlText w:val="%4."/>
+      <w:lvlJc w:val="left"/>
+      <w:pPr>
+        <w:ind w:left="2880" w:hanging="360"/>
+      </w:pPr>
+    </w:lvl>
+    <w:lvl w:ilvl="4" w:tplc="0C090019" w:tentative="1">
+      <w:start w:val="1"/>
+      <w:numFmt w:val="lowerLetter"/>
+      <w:lvlText w:val="%5."/>
+      <w:lvlJc w:val="left"/>
+      <w:pPr>
+        <w:ind w:left="3600" w:hanging="360"/>
+      </w:pPr>
+    </w:lvl>
+    <w:lvl w:ilvl="5" w:tplc="0C09001B" w:tentative="1">
+      <w:start w:val="1"/>
+      <w:numFmt w:val="lowerRoman"/>
+      <w:lvlText w:val="%6."/>
+      <w:lvlJc w:val="right"/>
+      <w:pPr>
+        <w:ind w:left="4320" w:hanging="180"/>
+      </w:pPr>
+    </w:lvl>
+    <w:lvl w:ilvl="6" w:tplc="0C09000F" w:tentative="1">
+      <w:start w:val="1"/>
+      <w:numFmt w:val="decimal"/>
+      <w:lvlText w:val="%7."/>
+      <w:lvlJc w:val="left"/>
+      <w:pPr>
+        <w:ind w:left="5040" w:hanging="360"/>
+      </w:pPr>
+    </w:lvl>
+    <w:lvl w:ilvl="7" w:tplc="0C090019" w:tentative="1">
+      <w:start w:val="1"/>
+      <w:numFmt w:val="lowerLetter"/>
+      <w:lvlText w:val="%8."/>
+      <w:lvlJc w:val="left"/>
+      <w:pPr>
+        <w:ind w:left="5760" w:hanging="360"/>
+      </w:pPr>
+    </w:lvl>
+    <w:lvl w:ilvl="8" w:tplc="0C09001B" w:tentative="1">
+      <w:start w:val="1"/>
+      <w:numFmt w:val="lowerRoman"/>
+      <w:lvlText w:val="%9."/>
+      <w:lvlJc w:val="right"/>
+      <w:pPr>
+        <w:ind w:left="6480" w:hanging="180"/>
+      </w:pPr>
+    </w:lvl>
+  </w:abstractNum>
+  <w:abstractNum w:abstractNumId="11" w15:restartNumberingAfterBreak="0">
+    <w:nsid w:val="58684A55"/>
+    <w:multiLevelType w:val="hybridMultilevel"/>
+    <w:tmpl w:val="D2B03D8A"/>
+    <w:lvl w:ilvl="0" w:tplc="0C090013">
+      <w:start w:val="1"/>
+      <w:numFmt w:val="upperRoman"/>
+      <w:lvlText w:val="%1."/>
+      <w:lvlJc w:val="right"/>
+      <w:pPr>
+        <w:ind w:left="720" w:hanging="360"/>
+      </w:pPr>
+      <w:rPr>
+        <w:rFonts w:hint="default"/>
+      </w:rPr>
+    </w:lvl>
+    <w:lvl w:ilvl="1" w:tplc="0C090019" w:tentative="1">
+      <w:start w:val="1"/>
+      <w:numFmt w:val="lowerLetter"/>
+      <w:lvlText w:val="%2."/>
+      <w:lvlJc w:val="left"/>
+      <w:pPr>
+        <w:ind w:left="1440" w:hanging="360"/>
+      </w:pPr>
+    </w:lvl>
+    <w:lvl w:ilvl="2" w:tplc="0C09001B" w:tentative="1">
+      <w:start w:val="1"/>
+      <w:numFmt w:val="lowerRoman"/>
+      <w:lvlText w:val="%3."/>
+      <w:lvlJc w:val="right"/>
+      <w:pPr>
+        <w:ind w:left="2160" w:hanging="180"/>
+      </w:pPr>
+    </w:lvl>
+    <w:lvl w:ilvl="3" w:tplc="0C09000F" w:tentative="1">
+      <w:start w:val="1"/>
+      <w:numFmt w:val="decimal"/>
+      <w:lvlText w:val="%4."/>
+      <w:lvlJc w:val="left"/>
+      <w:pPr>
+        <w:ind w:left="2880" w:hanging="360"/>
+      </w:pPr>
+    </w:lvl>
+    <w:lvl w:ilvl="4" w:tplc="0C090019" w:tentative="1">
+      <w:start w:val="1"/>
+      <w:numFmt w:val="lowerLetter"/>
+      <w:lvlText w:val="%5."/>
+      <w:lvlJc w:val="left"/>
+      <w:pPr>
+        <w:ind w:left="3600" w:hanging="360"/>
+      </w:pPr>
+    </w:lvl>
+    <w:lvl w:ilvl="5" w:tplc="0C09001B" w:tentative="1">
+      <w:start w:val="1"/>
+      <w:numFmt w:val="lowerRoman"/>
+      <w:lvlText w:val="%6."/>
+      <w:lvlJc w:val="right"/>
+      <w:pPr>
+        <w:ind w:left="4320" w:hanging="180"/>
+      </w:pPr>
+    </w:lvl>
+    <w:lvl w:ilvl="6" w:tplc="0C09000F" w:tentative="1">
+      <w:start w:val="1"/>
+      <w:numFmt w:val="decimal"/>
+      <w:lvlText w:val="%7."/>
+      <w:lvlJc w:val="left"/>
+      <w:pPr>
+        <w:ind w:left="5040" w:hanging="360"/>
+      </w:pPr>
+    </w:lvl>
+    <w:lvl w:ilvl="7" w:tplc="0C090019" w:tentative="1">
+      <w:start w:val="1"/>
+      <w:numFmt w:val="lowerLetter"/>
+      <w:lvlText w:val="%8."/>
+      <w:lvlJc w:val="left"/>
+      <w:pPr>
+        <w:ind w:left="5760" w:hanging="360"/>
+      </w:pPr>
+    </w:lvl>
+    <w:lvl w:ilvl="8" w:tplc="0C09001B" w:tentative="1">
+      <w:start w:val="1"/>
+      <w:numFmt w:val="lowerRoman"/>
+      <w:lvlText w:val="%9."/>
+      <w:lvlJc w:val="right"/>
+      <w:pPr>
+        <w:ind w:left="6480" w:hanging="180"/>
+      </w:pPr>
+    </w:lvl>
+  </w:abstractNum>
+  <w:abstractNum w:abstractNumId="12" w15:restartNumberingAfterBreak="0">
     <w:nsid w:val="5BD36CC1"/>
     <w:multiLevelType w:val="hybridMultilevel"/>
     <w:tmpl w:val="0974F658"/>
@@ -8275,7 +10450,7 @@
       </w:rPr>
     </w:lvl>
   </w:abstractNum>
-  <w:abstractNum w:abstractNumId="8" w15:restartNumberingAfterBreak="0">
+  <w:abstractNum w:abstractNumId="13" w15:restartNumberingAfterBreak="0">
     <w:nsid w:val="65215F68"/>
     <w:multiLevelType w:val="hybridMultilevel"/>
     <w:tmpl w:val="DEC60CDA"/>
@@ -8389,31 +10564,46 @@
     </w:lvl>
   </w:abstractNum>
   <w:num w:numId="1">
-    <w:abstractNumId w:val="5"/>
+    <w:abstractNumId w:val="8"/>
   </w:num>
   <w:num w:numId="2">
-    <w:abstractNumId w:val="7"/>
+    <w:abstractNumId w:val="12"/>
   </w:num>
   <w:num w:numId="3">
     <w:abstractNumId w:val="0"/>
   </w:num>
   <w:num w:numId="4">
-    <w:abstractNumId w:val="2"/>
+    <w:abstractNumId w:val="3"/>
   </w:num>
   <w:num w:numId="5">
-    <w:abstractNumId w:val="4"/>
+    <w:abstractNumId w:val="5"/>
   </w:num>
   <w:num w:numId="6">
-    <w:abstractNumId w:val="6"/>
+    <w:abstractNumId w:val="9"/>
   </w:num>
   <w:num w:numId="7">
-    <w:abstractNumId w:val="3"/>
+    <w:abstractNumId w:val="4"/>
   </w:num>
   <w:num w:numId="8">
     <w:abstractNumId w:val="1"/>
   </w:num>
   <w:num w:numId="9">
-    <w:abstractNumId w:val="8"/>
+    <w:abstractNumId w:val="13"/>
+  </w:num>
+  <w:num w:numId="10">
+    <w:abstractNumId w:val="10"/>
+  </w:num>
+  <w:num w:numId="11">
+    <w:abstractNumId w:val="2"/>
+  </w:num>
+  <w:num w:numId="12">
+    <w:abstractNumId w:val="11"/>
+  </w:num>
+  <w:num w:numId="13">
+    <w:abstractNumId w:val="6"/>
+  </w:num>
+  <w:num w:numId="14">
+    <w:abstractNumId w:val="7"/>
   </w:num>
 </w:numbering>
 </file>
@@ -8848,7 +11038,6 @@
     <w:uiPriority w:val="99"/>
     <w:semiHidden/>
     <w:unhideWhenUsed/>
-    <w:qFormat/>
     <w:tblPr>
       <w:tblInd w:w="0" w:type="dxa"/>
       <w:tblCellMar>
@@ -9059,6 +11248,17 @@
     <w:rPr>
       <w:color w:val="808080"/>
     </w:rPr>
+  </w:style>
+  <w:style w:type="paragraph" w:styleId="ListParagraph">
+    <w:name w:val="List Paragraph"/>
+    <w:basedOn w:val="Normal"/>
+    <w:uiPriority w:val="34"/>
+    <w:qFormat/>
+    <w:rsid w:val="00980E55"/>
+    <w:pPr>
+      <w:ind w:left="720"/>
+      <w:contextualSpacing/>
+    </w:pPr>
   </w:style>
 </w:styles>
 </file>

--- a/מעבדות/נפילה חופשית/דוח.docx
+++ b/מעבדות/נפילה חופשית/דוח.docx
@@ -1,6 +1,6 @@
 
 <file path=word/document.xml><?xml version="1.0" encoding="utf-8"?>
-<w:document xmlns:wpc="http://schemas.microsoft.com/office/word/2010/wordprocessingCanvas" xmlns:mc="http://schemas.openxmlformats.org/markup-compatibility/2006" xmlns:o="urn:schemas-microsoft-com:office:office" xmlns:r="http://schemas.openxmlformats.org/officeDocument/2006/relationships" xmlns:m="http://schemas.openxmlformats.org/officeDocument/2006/math" xmlns:v="urn:schemas-microsoft-com:vml" xmlns:wp14="http://schemas.microsoft.com/office/word/2010/wordprocessingDrawing" xmlns:wp="http://schemas.openxmlformats.org/drawingml/2006/wordprocessingDrawing" xmlns:w10="urn:schemas-microsoft-com:office:word" xmlns:w="http://schemas.openxmlformats.org/wordprocessingml/2006/main" xmlns:w14="http://schemas.microsoft.com/office/word/2010/wordml" xmlns:w15="http://schemas.microsoft.com/office/word/2012/wordml" xmlns:wpg="http://schemas.microsoft.com/office/word/2010/wordprocessingGroup" xmlns:wpi="http://schemas.microsoft.com/office/word/2010/wordprocessingInk" xmlns:wne="http://schemas.microsoft.com/office/word/2006/wordml" xmlns:wps="http://schemas.microsoft.com/office/word/2010/wordprocessingShape" mc:Ignorable="w14 w15 wp14">
+<w:document xmlns:wpc="http://schemas.microsoft.com/office/word/2010/wordprocessingCanvas" xmlns:mc="http://schemas.openxmlformats.org/markup-compatibility/2006" xmlns:o="urn:schemas-microsoft-com:office:office" xmlns:r="http://schemas.openxmlformats.org/officeDocument/2006/relationships" xmlns:m="http://schemas.openxmlformats.org/officeDocument/2006/math" xmlns:v="urn:schemas-microsoft-com:vml" xmlns:wp14="http://schemas.microsoft.com/office/word/2010/wordprocessingDrawing" xmlns:wp="http://schemas.openxmlformats.org/drawingml/2006/wordprocessingDrawing" xmlns:w10="urn:schemas-microsoft-com:office:word" xmlns:w="http://schemas.openxmlformats.org/wordprocessingml/2006/main" xmlns:w14="http://schemas.microsoft.com/office/word/2010/wordml" xmlns:wpg="http://schemas.microsoft.com/office/word/2010/wordprocessingGroup" xmlns:wpi="http://schemas.microsoft.com/office/word/2010/wordprocessingInk" xmlns:wne="http://schemas.microsoft.com/office/word/2006/wordml" xmlns:wps="http://schemas.microsoft.com/office/word/2010/wordprocessingShape" mc:Ignorable="w14 wp14">
   <w:body>
     <w:p>
       <w:pPr>
@@ -876,6 +876,11 @@
     </w:p>
     <w:p>
       <w:pPr>
+        <w:pStyle w:val="ListParagraph"/>
+        <w:numPr>
+          <w:ilvl w:val="0"/>
+          <w:numId w:val="10"/>
+        </w:numPr>
         <w:rPr>
           <w:rFonts w:ascii="Arial" w:hAnsi="Arial" w:cs="Arial"/>
           <w:sz w:val="28"/>
@@ -883,6 +888,18 @@
           <w:u w:val="single"/>
         </w:rPr>
       </w:pPr>
+      <w:r>
+        <w:rPr>
+          <w:rFonts w:ascii="Arial" w:hAnsi="Arial" w:cs="Arial" w:hint="cs"/>
+          <w:b/>
+          <w:bCs/>
+          <w:sz w:val="28"/>
+          <w:szCs w:val="28"/>
+          <w:rtl/>
+          <w:lang w:val="en-GB"/>
+        </w:rPr>
+        <w:t>התאמה לינארית</w:t>
+      </w:r>
     </w:p>
     <w:p>
       <w:pPr>
@@ -926,7 +943,7 @@
       </w:pPr>
       <w:r>
         <w:rPr>
-          <w:lang w:val="en-AU" w:eastAsia="en-AU"/>
+          <w:lang w:val="en-GB" w:eastAsia="en-GB"/>
         </w:rPr>
         <w:drawing>
           <wp:anchor distT="0" distB="0" distL="114300" distR="114300" simplePos="0" relativeHeight="251661312" behindDoc="0" locked="0" layoutInCell="1" allowOverlap="1" wp14:anchorId="794E9507" wp14:editId="509A13A0">
@@ -1036,25 +1053,7 @@
           <w:szCs w:val="20"/>
           <w:rtl/>
         </w:rPr>
-        <w:t xml:space="preserve"> </w:t>
-      </w:r>
-      <w:r>
-        <w:rPr>
-          <w:rFonts w:ascii="Arial" w:hAnsi="Arial" w:cs="Arial"/>
-          <w:color w:val="1F497D"/>
-          <w:szCs w:val="20"/>
-          <w:rtl/>
-        </w:rPr>
-        <w:t>–</w:t>
-      </w:r>
-      <w:r>
-        <w:rPr>
-          <w:rFonts w:ascii="Arial" w:hAnsi="Arial" w:cs="Arial"/>
-          <w:color w:val="1F497D"/>
-          <w:szCs w:val="20"/>
-          <w:rtl/>
-        </w:rPr>
-        <w:t xml:space="preserve"> </w:t>
+        <w:t xml:space="preserve"> – </w:t>
       </w:r>
       <w:r>
         <w:rPr>
@@ -1113,6 +1112,7 @@
       <w:pPr>
         <w:bidi w:val="0"/>
         <w:rPr>
+          <w:color w:val="FF0000"/>
           <w:lang w:val="en-AU"/>
         </w:rPr>
       </w:pPr>
@@ -1163,31 +1163,38 @@
           <w:color w:val="FF0000"/>
           <w:lang w:val="en-AU"/>
         </w:rPr>
-        <w:t xml:space="preserve">1061.54977 </w:t>
+        <w:t>1061.</w:t>
+      </w:r>
+      <w:r>
+        <w:rPr>
+          <w:rFonts w:hint="cs"/>
+          <w:color w:val="FF0000"/>
+          <w:rtl/>
+          <w:lang w:val="en-AU"/>
+        </w:rPr>
+        <w:t>9</w:t>
       </w:r>
       <w:r>
         <w:rPr>
           <w:color w:val="FF0000"/>
           <w:lang w:val="en-AU"/>
         </w:rPr>
-        <w:t>±</w:t>
+        <w:t xml:space="preserve"> </w:t>
       </w:r>
       <w:r>
         <w:rPr>
           <w:color w:val="FF0000"/>
           <w:lang w:val="en-AU"/>
         </w:rPr>
-        <w:t xml:space="preserve"> 0.000058</w:t>
+        <w:t>±</w:t>
       </w:r>
       <w:r>
         <w:rPr>
           <w:color w:val="FF0000"/>
           <w:lang w:val="en-AU"/>
         </w:rPr>
-        <w:t xml:space="preserve"> [cm/sec^2]</w:t>
-      </w:r>
-      <w:bookmarkStart w:id="1" w:name="_GoBack"/>
-      <w:bookmarkEnd w:id="1"/>
+        <w:t xml:space="preserve"> </w:t>
+      </w:r>
       <w:r>
         <w:rPr>
           <w:color w:val="FF0000"/>
@@ -1202,58 +1209,144 @@
           <w:rtl/>
           <w:lang w:val="en-AU"/>
         </w:rPr>
-        <w:t>להוסיף עיגול שגיאות, להבין אם צריך לקחת את השגיאה מהמטלב כמו שהיא או להוסיף משהו</w:t>
-      </w:r>
-    </w:p>
-    <w:p>
-      <w:pPr>
-        <w:bidi w:val="0"/>
-        <w:rPr>
-          <w:lang w:val="en-AU"/>
-        </w:rPr>
-      </w:pPr>
-      <w:r>
-        <w:rPr>
-          <w:lang w:val="en-AU"/>
-        </w:rPr>
-        <w:t>chi^2_reduced = 3.1893</w:t>
-      </w:r>
-    </w:p>
-    <w:p>
-      <w:pPr>
-        <w:bidi w:val="0"/>
+        <w:t>2</w:t>
+      </w:r>
+      <w:r>
+        <w:rPr>
+          <w:color w:val="FF0000"/>
+        </w:rPr>
+        <w:t>.6</w:t>
+      </w:r>
+      <w:r>
         <w:rPr>
           <w:color w:val="FF0000"/>
           <w:lang w:val="en-AU"/>
         </w:rPr>
+        <w:t xml:space="preserve"> [cm/sec^2] </w:t>
+      </w:r>
+    </w:p>
+    <w:p>
+      <w:pPr>
+        <w:rPr>
+          <w:rFonts w:hint="cs"/>
+          <w:rtl/>
+          <w:lang w:val="en-GB"/>
+        </w:rPr>
+      </w:pPr>
+      <w:r>
+        <w:rPr>
+          <w:rFonts w:hint="cs"/>
+          <w:color w:val="FF0000"/>
+          <w:rtl/>
+          <w:lang w:val="en-GB"/>
+        </w:rPr>
+        <w:t xml:space="preserve">הערך של ה </w:t>
+      </w:r>
+      <w:r>
+        <w:rPr>
+          <w:color w:val="FF0000"/>
+        </w:rPr>
+        <w:t>g</w:t>
+      </w:r>
+      <w:r>
+        <w:rPr>
+          <w:color w:val="FF0000"/>
+          <w:lang w:val="en-GB"/>
+        </w:rPr>
+        <w:t xml:space="preserve"> </w:t>
+      </w:r>
+      <w:r>
+        <w:rPr>
+          <w:rFonts w:hint="cs"/>
+          <w:color w:val="FF0000"/>
+          <w:rtl/>
+          <w:lang w:val="en-GB"/>
+        </w:rPr>
+        <w:t xml:space="preserve"> חולץ מהמקדם של </w:t>
+      </w:r>
+      <w:r>
+        <w:rPr>
+          <w:color w:val="FF0000"/>
+        </w:rPr>
+        <w:t>t^2</w:t>
+      </w:r>
+      <w:r>
+        <w:rPr>
+          <w:rFonts w:hint="cs"/>
+          <w:color w:val="FF0000"/>
+          <w:rtl/>
+          <w:lang w:val="en-GB"/>
+        </w:rPr>
+        <w:t xml:space="preserve"> בגרף הלינארי, ע"פ הקשר בנוסחא 2, נדרש להכפיל ב2 את המקדם שהתקבל.</w:t>
+      </w:r>
+    </w:p>
+    <w:p>
+      <w:pPr>
+        <w:bidi w:val="0"/>
+        <w:rPr>
+          <w:lang w:val="en-AU"/>
+        </w:rPr>
+      </w:pPr>
+      <w:r>
+        <w:rPr>
+          <w:lang w:val="en-AU"/>
+        </w:rPr>
+        <w:t xml:space="preserve">chi^2_reduced = </w:t>
+      </w:r>
+      <w:r>
+        <w:rPr>
+          <w:lang w:val="en-AU"/>
+        </w:rPr>
+        <w:t>1.5681</w:t>
+      </w:r>
+    </w:p>
+    <w:p>
+      <w:pPr>
+        <w:bidi w:val="0"/>
+        <w:rPr>
+          <w:rFonts w:hint="cs"/>
+          <w:color w:val="FF0000"/>
+          <w:rtl/>
+          <w:lang w:val="en-AU"/>
+        </w:rPr>
       </w:pPr>
       <w:r>
         <w:rPr>
           <w:color w:val="FF0000"/>
           <w:lang w:val="en-AU"/>
         </w:rPr>
-        <w:t>p probability = 0.0039399</w:t>
+        <w:t xml:space="preserve">p probability = </w:t>
       </w:r>
       <w:r>
         <w:rPr>
           <w:color w:val="FF0000"/>
           <w:lang w:val="en-AU"/>
         </w:rPr>
-        <w:t xml:space="preserve"> – </w:t>
-      </w:r>
-      <w:r>
-        <w:rPr>
-          <w:rFonts w:hint="cs"/>
-          <w:color w:val="FF0000"/>
-          <w:rtl/>
-          <w:lang w:val="en-AU"/>
-        </w:rPr>
-        <w:t>להבין איך המספר הזה מסתדר</w:t>
+        <w:t>0.15186</w:t>
       </w:r>
     </w:p>
     <w:p>
       <w:pPr>
         <w:bidi w:val="0"/>
+        <w:rPr>
+          <w:rFonts w:ascii="Calibri" w:hAnsi="Calibri" w:cs="Times New Roman" w:hint="cs"/>
+          <w:noProof w:val="0"/>
+          <w:color w:val="000000"/>
+          <w:sz w:val="22"/>
+          <w:szCs w:val="22"/>
+          <w:rtl/>
+          <w:lang w:val="en-AU" w:eastAsia="en-AU"/>
+        </w:rPr>
+      </w:pPr>
+      <w:r>
+        <w:rPr>
+          <w:color w:val="000000"/>
+          <w:sz w:val="16"/>
+          <w:szCs w:val="16"/>
+        </w:rPr>
+        <w:t xml:space="preserve">Nσ = </w:t>
+      </w:r>
+      <w:r>
         <w:rPr>
           <w:rFonts w:ascii="Calibri" w:hAnsi="Calibri" w:cs="Times New Roman"/>
           <w:noProof w:val="0"/>
@@ -1262,33 +1355,31 @@
           <w:szCs w:val="22"/>
           <w:lang w:val="en-AU" w:eastAsia="en-AU"/>
         </w:rPr>
-      </w:pPr>
-      <w:r>
-        <w:rPr>
-          <w:color w:val="000000"/>
-          <w:sz w:val="16"/>
-          <w:szCs w:val="16"/>
-        </w:rPr>
-        <w:t>Nσ</w:t>
-      </w:r>
-      <w:r>
-        <w:rPr>
-          <w:color w:val="000000"/>
-          <w:sz w:val="16"/>
-          <w:szCs w:val="16"/>
-        </w:rPr>
-        <w:t xml:space="preserve"> = </w:t>
-      </w:r>
-      <w:r>
+        <w:t>7.9</w:t>
+      </w:r>
+    </w:p>
+    <w:p>
+      <w:pPr>
         <w:rPr>
           <w:rFonts w:ascii="Calibri" w:hAnsi="Calibri" w:cs="Times New Roman"/>
           <w:noProof w:val="0"/>
           <w:color w:val="000000"/>
           <w:sz w:val="22"/>
           <w:szCs w:val="22"/>
+          <w:lang w:eastAsia="en-AU"/>
+        </w:rPr>
+      </w:pPr>
+      <w:r>
+        <w:rPr>
+          <w:rFonts w:ascii="Calibri" w:hAnsi="Calibri" w:cs="Times New Roman" w:hint="cs"/>
+          <w:noProof w:val="0"/>
+          <w:color w:val="000000"/>
+          <w:sz w:val="22"/>
+          <w:szCs w:val="22"/>
+          <w:rtl/>
           <w:lang w:val="en-AU" w:eastAsia="en-AU"/>
         </w:rPr>
-        <w:t>8.1</w:t>
+        <w:t>ה</w:t>
       </w:r>
       <w:r>
         <w:rPr>
@@ -1297,34 +1388,997 @@
           <w:color w:val="000000"/>
           <w:sz w:val="22"/>
           <w:szCs w:val="22"/>
+          <w:lang w:eastAsia="en-AU"/>
+        </w:rPr>
+        <w:t>p-value</w:t>
+      </w:r>
+      <w:r>
+        <w:rPr>
+          <w:rFonts w:ascii="Calibri" w:hAnsi="Calibri" w:cs="Times New Roman"/>
+          <w:noProof w:val="0"/>
+          <w:color w:val="000000"/>
+          <w:sz w:val="22"/>
+          <w:szCs w:val="22"/>
+          <w:lang w:val="en-GB" w:eastAsia="en-AU"/>
+        </w:rPr>
+        <w:t xml:space="preserve"> </w:t>
+      </w:r>
+      <w:r>
+        <w:rPr>
+          <w:rFonts w:ascii="Calibri" w:hAnsi="Calibri" w:cs="Times New Roman" w:hint="cs"/>
+          <w:noProof w:val="0"/>
+          <w:color w:val="000000"/>
+          <w:sz w:val="22"/>
+          <w:szCs w:val="22"/>
+          <w:rtl/>
+          <w:lang w:val="en-GB" w:eastAsia="en-AU"/>
+        </w:rPr>
+        <w:t xml:space="preserve"> נמצא בטווח תקין, אך מדד טיב ההתאמה גדול מ-3, ועל כן לא מוצלח. ניתן להסיק מכך שההתאמה הלינארית לא טובה מספיק בניסוי זה מכיוון שהיא לא מביאה מביאה בחשבון את המהירות ההתחלית שבזריקת הכדור, כלומר, אין משתנה שיכול לבטא את מהירות זו</w:t>
+      </w:r>
+    </w:p>
+    <w:p>
+      <w:pPr>
+        <w:rPr>
+          <w:rFonts w:ascii="Calibri" w:hAnsi="Calibri" w:cs="Times New Roman" w:hint="cs"/>
+          <w:noProof w:val="0"/>
+          <w:color w:val="000000"/>
+          <w:sz w:val="22"/>
+          <w:szCs w:val="22"/>
+          <w:rtl/>
+          <w:lang w:val="en-GB" w:eastAsia="en-AU"/>
+        </w:rPr>
+      </w:pPr>
+      <w:r>
+        <w:rPr>
+          <w:rFonts w:ascii="Calibri" w:hAnsi="Calibri" w:cs="Times New Roman" w:hint="cs"/>
+          <w:noProof w:val="0"/>
+          <w:color w:val="000000"/>
+          <w:sz w:val="22"/>
+          <w:szCs w:val="22"/>
+          <w:rtl/>
+          <w:lang w:val="en-GB" w:eastAsia="en-AU"/>
+        </w:rPr>
+        <w:t>.</w:t>
+      </w:r>
+    </w:p>
+    <w:p>
+      <w:pPr>
+        <w:rPr>
+          <w:rFonts w:ascii="Calibri" w:hAnsi="Calibri" w:cs="Times New Roman"/>
+          <w:b/>
+          <w:bCs/>
+          <w:noProof w:val="0"/>
+          <w:color w:val="000000"/>
+          <w:sz w:val="22"/>
+          <w:szCs w:val="22"/>
           <w:lang w:val="en-AU" w:eastAsia="en-AU"/>
         </w:rPr>
-        <w:t xml:space="preserve"> </w:t>
+      </w:pPr>
+      <w:r>
+        <w:rPr>
+          <w:rFonts w:ascii="Calibri" w:hAnsi="Calibri" w:cs="Times New Roman" w:hint="cs"/>
+          <w:b/>
+          <w:bCs/>
+          <w:noProof w:val="0"/>
+          <w:color w:val="000000"/>
+          <w:sz w:val="22"/>
+          <w:szCs w:val="22"/>
+          <w:rtl/>
+          <w:lang w:val="en-AU" w:eastAsia="en-AU"/>
+        </w:rPr>
+        <w:t>2.התאמה פרבולית</w:t>
       </w:r>
     </w:p>
     <w:p>
       <w:pPr>
         <w:bidi w:val="0"/>
+        <w:rPr>
+          <w:color w:val="FF0000"/>
+          <w:rtl/>
+        </w:rPr>
+      </w:pPr>
+    </w:p>
+    <w:p>
+      <w:pPr>
+        <w:keepNext/>
+        <w:rPr>
+          <w:rFonts w:ascii="Arial" w:hAnsi="Arial" w:cs="Arial"/>
+          <w:sz w:val="24"/>
+          <w:szCs w:val="24"/>
+        </w:rPr>
+      </w:pPr>
+      <w:r>
+        <w:rPr>
+          <w:rFonts w:ascii="Arial" w:hAnsi="Arial" w:cs="Arial"/>
+          <w:sz w:val="24"/>
+          <w:szCs w:val="24"/>
+          <w:rtl/>
+          <w:lang w:val="en-GB" w:eastAsia="en-GB"/>
+        </w:rPr>
+        <w:lastRenderedPageBreak/>
+        <w:drawing>
+          <wp:inline distT="0" distB="0" distL="0" distR="0" wp14:anchorId="592E5FE7" wp14:editId="263007E3">
+            <wp:extent cx="5276830" cy="3181350"/>
+            <wp:effectExtent l="0" t="0" r="0" b="0"/>
+            <wp:docPr id="5" name="Picture 5"/>
+            <wp:cNvGraphicFramePr>
+              <a:graphicFrameLocks xmlns:a="http://schemas.openxmlformats.org/drawingml/2006/main" noChangeAspect="1"/>
+            </wp:cNvGraphicFramePr>
+            <a:graphic xmlns:a="http://schemas.openxmlformats.org/drawingml/2006/main">
+              <a:graphicData uri="http://schemas.openxmlformats.org/drawingml/2006/picture">
+                <pic:pic xmlns:pic="http://schemas.openxmlformats.org/drawingml/2006/picture">
+                  <pic:nvPicPr>
+                    <pic:cNvPr id="0" name="Picture 27"/>
+                    <pic:cNvPicPr>
+                      <a:picLocks noChangeAspect="1" noChangeArrowheads="1"/>
+                    </pic:cNvPicPr>
+                  </pic:nvPicPr>
+                  <pic:blipFill rotWithShape="1">
+                    <a:blip r:embed="rId10">
+                      <a:extLst>
+                        <a:ext uri="{28A0092B-C50C-407E-A947-70E740481C1C}">
+                          <a14:useLocalDpi xmlns:a14="http://schemas.microsoft.com/office/drawing/2010/main" val="0"/>
+                        </a:ext>
+                      </a:extLst>
+                    </a:blip>
+                    <a:srcRect b="19583"/>
+                    <a:stretch/>
+                  </pic:blipFill>
+                  <pic:spPr bwMode="auto">
+                    <a:xfrm>
+                      <a:off x="0" y="0"/>
+                      <a:ext cx="5274310" cy="3179831"/>
+                    </a:xfrm>
+                    <a:prstGeom prst="rect">
+                      <a:avLst/>
+                    </a:prstGeom>
+                    <a:noFill/>
+                    <a:ln>
+                      <a:noFill/>
+                    </a:ln>
+                    <a:extLst>
+                      <a:ext uri="{53640926-AAD7-44D8-BBD7-CCE9431645EC}">
+                        <a14:shadowObscured xmlns:a14="http://schemas.microsoft.com/office/drawing/2010/main"/>
+                      </a:ext>
+                    </a:extLst>
+                  </pic:spPr>
+                </pic:pic>
+              </a:graphicData>
+            </a:graphic>
+          </wp:inline>
+        </w:drawing>
+      </w:r>
+    </w:p>
+    <w:p>
+      <w:pPr>
+        <w:pStyle w:val="Caption"/>
+        <w:jc w:val="center"/>
+        <w:rPr>
+          <w:rFonts w:ascii="Arial" w:hAnsi="Arial" w:cs="Arial"/>
+          <w:color w:val="1F497D"/>
+          <w:szCs w:val="20"/>
+          <w:lang w:val="en-AU"/>
+        </w:rPr>
+      </w:pPr>
+      <w:r>
+        <w:rPr>
+          <w:rFonts w:ascii="Arial" w:hAnsi="Arial" w:cs="Arial" w:hint="cs"/>
+          <w:color w:val="1F497D"/>
+          <w:szCs w:val="20"/>
+          <w:rtl/>
+        </w:rPr>
+        <w:t>גר</w:t>
+      </w:r>
+      <w:r>
+        <w:rPr>
+          <w:rFonts w:ascii="Arial" w:hAnsi="Arial" w:cs="Arial" w:hint="cs"/>
+          <w:color w:val="1F497D"/>
+          <w:szCs w:val="20"/>
+          <w:rtl/>
+          <w:lang w:val="en-GB"/>
+        </w:rPr>
+        <w:t>ף 2</w:t>
+      </w:r>
+      <w:r>
+        <w:rPr>
+          <w:rFonts w:ascii="Arial" w:hAnsi="Arial" w:cs="Arial"/>
+          <w:color w:val="1F497D"/>
+          <w:szCs w:val="20"/>
+          <w:rtl/>
+        </w:rPr>
+        <w:t xml:space="preserve"> – </w:t>
+      </w:r>
+      <w:r>
+        <w:rPr>
+          <w:rFonts w:ascii="Arial" w:hAnsi="Arial" w:cs="Arial" w:hint="cs"/>
+          <w:color w:val="1F497D"/>
+          <w:szCs w:val="20"/>
+          <w:rtl/>
+        </w:rPr>
+        <w:t xml:space="preserve">התאמה </w:t>
+      </w:r>
+      <w:r>
+        <w:rPr>
+          <w:rFonts w:ascii="Arial" w:hAnsi="Arial" w:cs="Arial" w:hint="cs"/>
+          <w:color w:val="1F497D"/>
+          <w:szCs w:val="20"/>
+          <w:rtl/>
+        </w:rPr>
+        <w:t>פרבולית</w:t>
+      </w:r>
+      <w:r>
+        <w:rPr>
+          <w:rFonts w:ascii="Arial" w:hAnsi="Arial" w:cs="Arial" w:hint="cs"/>
+          <w:color w:val="1F497D"/>
+          <w:szCs w:val="20"/>
+          <w:rtl/>
+        </w:rPr>
+        <w:t xml:space="preserve"> של ההעתק </w:t>
+      </w:r>
+      <w:r>
+        <w:rPr>
+          <w:rFonts w:ascii="Arial" w:hAnsi="Arial" w:cs="Arial"/>
+          <w:color w:val="1F497D"/>
+          <w:szCs w:val="20"/>
+          <w:lang w:val="en-AU"/>
+        </w:rPr>
+        <w:t>[cm]</w:t>
+      </w:r>
+      <w:r>
+        <w:rPr>
+          <w:rFonts w:ascii="Arial" w:hAnsi="Arial" w:cs="Arial" w:hint="cs"/>
+          <w:color w:val="1F497D"/>
+          <w:szCs w:val="20"/>
+          <w:rtl/>
+          <w:lang w:val="en-AU"/>
+        </w:rPr>
+        <w:t xml:space="preserve"> כפונקציה של הזמן </w:t>
+      </w:r>
+      <w:r>
+        <w:rPr>
+          <w:rFonts w:ascii="Arial" w:hAnsi="Arial" w:cs="Arial"/>
+          <w:color w:val="1F497D"/>
+          <w:szCs w:val="20"/>
+          <w:lang w:val="en-AU"/>
+        </w:rPr>
+        <w:t>[sec</w:t>
+      </w:r>
+      <w:r>
+        <w:rPr>
+          <w:rFonts w:ascii="Arial" w:hAnsi="Arial" w:cs="Arial"/>
+          <w:color w:val="1F497D"/>
+          <w:szCs w:val="20"/>
+          <w:lang w:val="en-AU"/>
+        </w:rPr>
+        <w:t>]</w:t>
+      </w:r>
+    </w:p>
+    <w:p>
+      <w:pPr>
+        <w:rPr>
+          <w:lang w:val="en-AU"/>
+        </w:rPr>
+      </w:pPr>
+    </w:p>
+    <w:p>
+      <w:pPr>
+        <w:bidi w:val="0"/>
+        <w:rPr>
+          <w:color w:val="FF0000"/>
+          <w:lang w:val="en-AU"/>
+        </w:rPr>
+      </w:pPr>
+      <m:oMath>
+        <m:sSub>
+          <m:sSubPr>
+            <m:ctrlPr>
+              <w:rPr>
+                <w:rFonts w:ascii="Cambria Math" w:hAnsi="Cambria Math"/>
+                <w:i/>
+                <w:color w:val="FF0000"/>
+                <w:lang w:val="en-AU"/>
+              </w:rPr>
+            </m:ctrlPr>
+          </m:sSubPr>
+          <m:e>
+            <m:r>
+              <w:rPr>
+                <w:rFonts w:ascii="Cambria Math" w:hAnsi="Cambria Math"/>
+                <w:color w:val="FF0000"/>
+                <w:lang w:val="en-AU"/>
+              </w:rPr>
+              <m:t>g</m:t>
+            </m:r>
+          </m:e>
+          <m:sub>
+            <m:r>
+              <w:rPr>
+                <w:rFonts w:ascii="Cambria Math" w:hAnsi="Cambria Math"/>
+                <w:color w:val="FF0000"/>
+                <w:lang w:val="en-AU"/>
+              </w:rPr>
+              <m:t>exp</m:t>
+            </m:r>
+          </m:sub>
+        </m:sSub>
+        <m:r>
+          <w:rPr>
+            <w:rFonts w:ascii="Cambria Math" w:hAnsi="Cambria Math"/>
+            <w:color w:val="FF0000"/>
+            <w:lang w:val="en-AU"/>
+          </w:rPr>
+          <m:t xml:space="preserve">= </m:t>
+        </m:r>
+      </m:oMath>
+      <w:r>
         <w:rPr>
           <w:rFonts w:hint="cs"/>
           <w:color w:val="FF0000"/>
           <w:rtl/>
           <w:lang w:val="en-AU"/>
         </w:rPr>
-      </w:pPr>
-    </w:p>
-    <w:p/>
+        <w:t xml:space="preserve">1000 </w:t>
+      </w:r>
+      <w:r>
+        <w:rPr>
+          <w:rFonts w:hint="cs"/>
+          <w:color w:val="FF0000"/>
+          <w:rtl/>
+          <w:lang w:val="en-AU"/>
+        </w:rPr>
+        <w:t xml:space="preserve"> </w:t>
+      </w:r>
+      <w:r>
+        <w:rPr>
+          <w:color w:val="FF0000"/>
+          <w:lang w:val="en-AU"/>
+        </w:rPr>
+        <w:t xml:space="preserve">± </w:t>
+      </w:r>
+      <w:r>
+        <w:rPr>
+          <w:rFonts w:hint="cs"/>
+          <w:color w:val="FF0000"/>
+          <w:rtl/>
+          <w:lang w:val="en-AU"/>
+        </w:rPr>
+        <w:t>40</w:t>
+      </w:r>
+      <w:r>
+        <w:rPr>
+          <w:color w:val="FF0000"/>
+          <w:lang w:val="en-AU"/>
+        </w:rPr>
+        <w:t xml:space="preserve"> </w:t>
+      </w:r>
+      <w:r>
+        <w:rPr>
+          <w:color w:val="FF0000"/>
+          <w:lang w:val="en-AU"/>
+        </w:rPr>
+        <w:t xml:space="preserve">[cm/sec^2] </w:t>
+      </w:r>
+    </w:p>
+    <w:p>
+      <w:pPr>
+        <w:rPr>
+          <w:color w:val="FF0000"/>
+        </w:rPr>
+      </w:pPr>
+      <w:r>
+        <w:rPr>
+          <w:rFonts w:hint="cs"/>
+          <w:color w:val="FF0000"/>
+          <w:rtl/>
+          <w:lang w:val="en-GB"/>
+        </w:rPr>
+        <w:t xml:space="preserve">הערך של ה </w:t>
+      </w:r>
+      <w:r>
+        <w:rPr>
+          <w:color w:val="FF0000"/>
+        </w:rPr>
+        <w:t>g</w:t>
+      </w:r>
+      <w:r>
+        <w:rPr>
+          <w:color w:val="FF0000"/>
+          <w:lang w:val="en-GB"/>
+        </w:rPr>
+        <w:t xml:space="preserve"> </w:t>
+      </w:r>
+      <w:r>
+        <w:rPr>
+          <w:rFonts w:hint="cs"/>
+          <w:color w:val="FF0000"/>
+          <w:rtl/>
+          <w:lang w:val="en-GB"/>
+        </w:rPr>
+        <w:t xml:space="preserve"> חולץ מהמקדם של </w:t>
+      </w:r>
+      <w:r>
+        <w:rPr>
+          <w:color w:val="FF0000"/>
+        </w:rPr>
+        <w:t>t^2</w:t>
+      </w:r>
+      <w:r>
+        <w:rPr>
+          <w:rFonts w:hint="cs"/>
+          <w:color w:val="FF0000"/>
+          <w:rtl/>
+          <w:lang w:val="en-GB"/>
+        </w:rPr>
+        <w:t xml:space="preserve"> בגרף </w:t>
+      </w:r>
+      <w:r>
+        <w:rPr>
+          <w:rFonts w:hint="cs"/>
+          <w:color w:val="FF0000"/>
+          <w:rtl/>
+          <w:lang w:val="en-GB"/>
+        </w:rPr>
+        <w:t>הפרבולי</w:t>
+      </w:r>
+      <w:r>
+        <w:rPr>
+          <w:rFonts w:hint="cs"/>
+          <w:color w:val="FF0000"/>
+          <w:rtl/>
+          <w:lang w:val="en-GB"/>
+        </w:rPr>
+        <w:t>, ע"פ הקשר בנוסחא 2, נדרש להכפיל ב2 את המקדם שהתקבל.</w:t>
+      </w:r>
+    </w:p>
+    <w:bookmarkStart w:id="1" w:name="_GoBack"/>
     <w:p>
       <w:pPr>
         <w:bidi w:val="0"/>
         <w:rPr>
-          <w:rtl/>
+          <w:rFonts w:hint="cs"/>
+          <w:color w:val="FF0000"/>
+          <w:rtl/>
+          <w:lang w:val="en-AU"/>
+        </w:rPr>
+      </w:pPr>
+      <m:oMath>
+        <m:sSub>
+          <m:sSubPr>
+            <m:ctrlPr>
+              <w:rPr>
+                <w:rFonts w:ascii="Cambria Math" w:hAnsi="Cambria Math"/>
+                <w:i/>
+                <w:color w:val="FF0000"/>
+                <w:lang w:val="en-AU"/>
+              </w:rPr>
+            </m:ctrlPr>
+          </m:sSubPr>
+          <m:e>
+            <m:r>
+              <w:rPr>
+                <w:rFonts w:ascii="Cambria Math" w:hAnsi="Cambria Math"/>
+                <w:color w:val="FF0000"/>
+                <w:lang w:val="en-AU"/>
+              </w:rPr>
+              <m:t>y</m:t>
+            </m:r>
+          </m:e>
+          <m:sub>
+            <m:r>
+              <w:rPr>
+                <w:rFonts w:ascii="Cambria Math" w:hAnsi="Cambria Math"/>
+                <w:color w:val="FF0000"/>
+                <w:lang w:val="en-AU"/>
+              </w:rPr>
+              <m:t>0</m:t>
+            </m:r>
+            <m:r>
+              <w:rPr>
+                <w:rFonts w:ascii="Cambria Math" w:hAnsi="Cambria Math"/>
+                <w:color w:val="FF0000"/>
+                <w:lang w:val="en-AU"/>
+              </w:rPr>
+              <m:t>exp</m:t>
+            </m:r>
+          </m:sub>
+        </m:sSub>
+        <m:r>
+          <w:rPr>
+            <w:rFonts w:ascii="Cambria Math" w:hAnsi="Cambria Math"/>
+            <w:color w:val="FF0000"/>
+            <w:lang w:val="en-AU"/>
+          </w:rPr>
+          <m:t>=</m:t>
+        </m:r>
+      </m:oMath>
+      <w:r>
+        <w:rPr>
+          <w:rFonts w:hint="cs"/>
+          <w:color w:val="FF0000"/>
+          <w:rtl/>
+          <w:lang w:val="en-AU"/>
+        </w:rPr>
+        <w:t xml:space="preserve"> </w:t>
+      </w:r>
+      <w:r>
+        <w:rPr>
+          <w:color w:val="FF0000"/>
+          <w:lang w:val="en-AU"/>
+        </w:rPr>
+        <w:t xml:space="preserve"> </w:t>
+      </w:r>
+      <w:r>
+        <w:rPr>
+          <w:rFonts w:hint="cs"/>
+          <w:color w:val="FF0000"/>
+          <w:rtl/>
+          <w:lang w:val="en-AU"/>
+        </w:rPr>
+        <w:t>1</w:t>
+      </w:r>
+      <w:r>
+        <w:rPr>
+          <w:color w:val="FF0000"/>
+        </w:rPr>
+        <w:t>.1</w:t>
+      </w:r>
+      <w:r>
+        <w:rPr>
+          <w:color w:val="FF0000"/>
+          <w:lang w:val="en-AU"/>
+        </w:rPr>
+        <w:t xml:space="preserve"> </w:t>
+      </w:r>
+      <w:r>
+        <w:rPr>
+          <w:color w:val="FF0000"/>
+          <w:lang w:val="en-AU"/>
+        </w:rPr>
+        <w:t xml:space="preserve">± </w:t>
+      </w:r>
+      <w:r>
+        <w:rPr>
+          <w:color w:val="FF0000"/>
+          <w:lang w:val="en-AU"/>
+        </w:rPr>
+        <w:t>1.8</w:t>
+      </w:r>
+      <w:r>
+        <w:rPr>
+          <w:color w:val="FF0000"/>
+          <w:lang w:val="en-AU"/>
+        </w:rPr>
+        <w:t xml:space="preserve"> [cm]</w:t>
+      </w:r>
+    </w:p>
+    <w:bookmarkEnd w:id="1"/>
+    <w:p>
+      <w:pPr>
+        <w:bidi w:val="0"/>
+        <w:rPr>
+          <w:rFonts w:hint="cs"/>
+          <w:color w:val="FF0000"/>
+          <w:rtl/>
+          <w:lang w:val="en-AU"/>
+        </w:rPr>
+      </w:pPr>
+      <m:oMath>
+        <m:sSub>
+          <m:sSubPr>
+            <m:ctrlPr>
+              <w:rPr>
+                <w:rFonts w:ascii="Cambria Math" w:hAnsi="Cambria Math"/>
+                <w:i/>
+                <w:color w:val="FF0000"/>
+                <w:lang w:val="en-AU"/>
+              </w:rPr>
+            </m:ctrlPr>
+          </m:sSubPr>
+          <m:e>
+            <m:r>
+              <w:rPr>
+                <w:rFonts w:ascii="Cambria Math" w:hAnsi="Cambria Math"/>
+                <w:color w:val="FF0000"/>
+                <w:lang w:val="en-AU"/>
+              </w:rPr>
+              <m:t>v</m:t>
+            </m:r>
+          </m:e>
+          <m:sub>
+            <m:r>
+              <w:rPr>
+                <w:rFonts w:ascii="Cambria Math" w:hAnsi="Cambria Math"/>
+                <w:color w:val="FF0000"/>
+                <w:lang w:val="en-AU"/>
+              </w:rPr>
+              <m:t>0exp</m:t>
+            </m:r>
+          </m:sub>
+        </m:sSub>
+        <m:r>
+          <w:rPr>
+            <w:rFonts w:ascii="Cambria Math" w:hAnsi="Cambria Math"/>
+            <w:color w:val="FF0000"/>
+            <w:lang w:val="en-AU"/>
+          </w:rPr>
+          <m:t>=</m:t>
+        </m:r>
+      </m:oMath>
+      <w:r>
+        <w:rPr>
+          <w:color w:val="FF0000"/>
+          <w:lang w:val="en-AU"/>
+        </w:rPr>
+        <w:t>22</w:t>
+      </w:r>
+      <w:r>
+        <w:rPr>
+          <w:rFonts w:hint="cs"/>
+          <w:color w:val="FF0000"/>
+          <w:rtl/>
+          <w:lang w:val="en-AU"/>
+        </w:rPr>
+        <w:t xml:space="preserve"> </w:t>
+      </w:r>
+      <w:r>
+        <w:rPr>
+          <w:color w:val="FF0000"/>
+          <w:lang w:val="en-AU"/>
+        </w:rPr>
+        <w:t xml:space="preserve">± </w:t>
+      </w:r>
+      <w:r>
+        <w:rPr>
+          <w:color w:val="FF0000"/>
+          <w:lang w:val="en-AU"/>
+        </w:rPr>
+        <w:t>11</w:t>
+      </w:r>
+      <w:r>
+        <w:rPr>
+          <w:color w:val="FF0000"/>
+          <w:lang w:val="en-AU"/>
+        </w:rPr>
+        <w:t xml:space="preserve"> [cm/sec]</w:t>
+      </w:r>
+    </w:p>
+    <w:p>
+      <w:pPr>
+        <w:bidi w:val="0"/>
+        <w:rPr>
+          <w:rFonts w:hint="cs"/>
+          <w:rtl/>
+          <w:lang w:val="en-AU"/>
+        </w:rPr>
+      </w:pPr>
+      <w:r>
+        <w:rPr>
+          <w:lang w:val="en-AU"/>
+        </w:rPr>
+        <w:t xml:space="preserve">chi^2_reduced </w:t>
+      </w:r>
+      <w:r>
+        <w:rPr>
+          <w:lang w:val="en-AU"/>
+        </w:rPr>
+        <w:t xml:space="preserve">= </w:t>
+      </w:r>
+      <w:r>
+        <w:rPr>
+          <w:lang w:val="en-AU"/>
+        </w:rPr>
+        <w:t>4.9503</w:t>
+      </w:r>
+    </w:p>
+    <w:p>
+      <w:pPr>
+        <w:bidi w:val="0"/>
+        <w:rPr>
+          <w:color w:val="FF0000"/>
+          <w:lang w:val="en-AU"/>
+        </w:rPr>
+      </w:pPr>
+      <w:r>
+        <w:rPr>
+          <w:color w:val="FF0000"/>
+          <w:lang w:val="en-AU"/>
+        </w:rPr>
+        <w:t xml:space="preserve">p probability </w:t>
+      </w:r>
+      <w:r>
+        <w:rPr>
+          <w:color w:val="FF0000"/>
+          <w:lang w:val="en-AU"/>
+        </w:rPr>
+        <w:t xml:space="preserve">= </w:t>
+      </w:r>
+      <w:r>
+        <w:rPr>
+          <w:color w:val="FF0000"/>
+          <w:lang w:val="en-AU"/>
+        </w:rPr>
+        <w:t>0.00015561</w:t>
+      </w:r>
+      <w:r>
+        <w:rPr>
+          <w:color w:val="FF0000"/>
+          <w:lang w:val="en-AU"/>
+        </w:rPr>
+        <w:t xml:space="preserve"> </w:t>
+      </w:r>
+      <w:r>
+        <w:rPr>
+          <w:color w:val="FF0000"/>
+          <w:lang w:val="en-AU"/>
+        </w:rPr>
+        <w:t xml:space="preserve">– </w:t>
+      </w:r>
+      <w:r>
+        <w:rPr>
+          <w:rFonts w:hint="cs"/>
+          <w:color w:val="FF0000"/>
+          <w:rtl/>
+          <w:lang w:val="en-AU"/>
+        </w:rPr>
+        <w:t>להבין איך המספר הזה מסתדר</w:t>
+      </w:r>
+    </w:p>
+    <w:p>
+      <w:pPr>
+        <w:bidi w:val="0"/>
+        <w:rPr>
+          <w:rFonts w:ascii="Calibri" w:hAnsi="Calibri" w:cs="Times New Roman"/>
+          <w:noProof w:val="0"/>
+          <w:color w:val="000000"/>
+          <w:sz w:val="22"/>
+          <w:szCs w:val="22"/>
+          <w:lang w:val="en-GB" w:eastAsia="en-GB"/>
+        </w:rPr>
+      </w:pPr>
+      <w:r>
+        <w:rPr>
+          <w:color w:val="000000"/>
+          <w:sz w:val="16"/>
+          <w:szCs w:val="16"/>
+        </w:rPr>
+        <w:t xml:space="preserve">Nσ = </w:t>
+      </w:r>
+      <w:r>
+        <w:rPr>
+          <w:rFonts w:ascii="Calibri" w:hAnsi="Calibri" w:cs="Times New Roman"/>
+          <w:noProof w:val="0"/>
+          <w:color w:val="000000"/>
+          <w:sz w:val="22"/>
+          <w:szCs w:val="22"/>
+          <w:lang w:val="en-GB" w:eastAsia="en-GB"/>
+        </w:rPr>
+        <w:t>0.48</w:t>
+      </w:r>
+    </w:p>
+    <w:p>
+      <w:pPr>
+        <w:rPr>
+          <w:rFonts w:ascii="Calibri" w:hAnsi="Calibri" w:cs="Times New Roman" w:hint="cs"/>
+          <w:noProof w:val="0"/>
+          <w:color w:val="000000"/>
+          <w:sz w:val="22"/>
+          <w:szCs w:val="22"/>
+          <w:rtl/>
+          <w:lang w:val="en-GB" w:eastAsia="en-GB"/>
+        </w:rPr>
+      </w:pPr>
+      <w:r>
+        <w:rPr>
+          <w:rFonts w:ascii="Calibri" w:hAnsi="Calibri" w:cs="Times New Roman" w:hint="cs"/>
+          <w:noProof w:val="0"/>
+          <w:color w:val="000000"/>
+          <w:sz w:val="22"/>
+          <w:szCs w:val="22"/>
+          <w:rtl/>
+          <w:lang w:val="en-GB" w:eastAsia="en-GB"/>
+        </w:rPr>
+        <w:t>הנתונים מראים התאמה גבוהה בין תוצאות הניסוי לערך התאורטי.</w:t>
+      </w:r>
+    </w:p>
+    <w:p>
+      <w:pPr>
+        <w:rPr>
+          <w:rFonts w:ascii="Calibri" w:hAnsi="Calibri" w:cs="Times New Roman"/>
+          <w:noProof w:val="0"/>
+          <w:color w:val="000000"/>
+          <w:sz w:val="22"/>
+          <w:szCs w:val="22"/>
+          <w:lang w:val="en-GB" w:eastAsia="en-GB"/>
+        </w:rPr>
+      </w:pPr>
+      <w:r>
+        <w:rPr>
+          <w:rFonts w:ascii="Calibri" w:hAnsi="Calibri" w:cs="Times New Roman" w:hint="cs"/>
+          <w:noProof w:val="0"/>
+          <w:color w:val="000000"/>
+          <w:sz w:val="22"/>
+          <w:szCs w:val="22"/>
+          <w:rtl/>
+          <w:lang w:val="en-GB" w:eastAsia="en-GB"/>
+        </w:rPr>
+        <w:t>ניתן לראות מהירות התחלתית שכנראה נובעת ממהירות זריקת הכדור מידו של הנסיין.</w:t>
+      </w:r>
+    </w:p>
+    <w:p>
+      <w:pPr>
+        <w:bidi w:val="0"/>
+        <w:rPr>
+          <w:rFonts w:ascii="Calibri" w:hAnsi="Calibri" w:cs="Times New Roman"/>
+          <w:noProof w:val="0"/>
+          <w:color w:val="000000"/>
+          <w:sz w:val="22"/>
+          <w:szCs w:val="22"/>
+          <w:lang w:val="en-GB" w:eastAsia="en-GB"/>
+        </w:rPr>
+      </w:pPr>
+    </w:p>
+    <w:p>
+      <w:pPr>
+        <w:bidi w:val="0"/>
+        <w:rPr>
+          <w:rFonts w:ascii="Calibri" w:hAnsi="Calibri" w:cs="Times New Roman"/>
+          <w:noProof w:val="0"/>
+          <w:color w:val="000000"/>
+          <w:sz w:val="22"/>
+          <w:szCs w:val="22"/>
+          <w:lang w:val="en-GB" w:eastAsia="en-GB"/>
+        </w:rPr>
+      </w:pPr>
+    </w:p>
+    <w:p>
+      <w:pPr>
+        <w:rPr>
+          <w:rFonts w:ascii="Calibri" w:hAnsi="Calibri" w:cs="Times New Roman" w:hint="cs"/>
+          <w:noProof w:val="0"/>
+          <w:color w:val="000000"/>
+          <w:sz w:val="22"/>
+          <w:szCs w:val="22"/>
+          <w:rtl/>
+          <w:lang w:eastAsia="en-GB"/>
+        </w:rPr>
+      </w:pPr>
+    </w:p>
+    <w:p>
+      <w:pPr>
+        <w:bidi w:val="0"/>
+        <w:rPr>
+          <w:rFonts w:ascii="Calibri" w:hAnsi="Calibri" w:cs="Times New Roman"/>
+          <w:noProof w:val="0"/>
+          <w:color w:val="000000"/>
+          <w:sz w:val="22"/>
+          <w:szCs w:val="22"/>
+          <w:lang w:val="en-GB" w:eastAsia="en-GB"/>
+        </w:rPr>
+      </w:pPr>
+    </w:p>
+    <w:p>
+      <w:pPr>
+        <w:bidi w:val="0"/>
+        <w:rPr>
+          <w:lang w:val="en-AU"/>
         </w:rPr>
       </w:pPr>
     </w:p>
     <w:p>
       <w:pPr>
         <w:keepNext/>
+        <w:rPr>
+          <w:rFonts w:ascii="Arial" w:hAnsi="Arial" w:cs="Arial"/>
+          <w:sz w:val="24"/>
+          <w:szCs w:val="24"/>
+          <w:lang w:val="en-AU"/>
+        </w:rPr>
+      </w:pPr>
+    </w:p>
+    <w:p>
+      <w:pPr>
+        <w:keepNext/>
+        <w:rPr>
+          <w:rFonts w:ascii="Arial" w:hAnsi="Arial" w:cs="Arial"/>
+          <w:sz w:val="24"/>
+          <w:szCs w:val="24"/>
+        </w:rPr>
+      </w:pPr>
+    </w:p>
+    <w:p>
+      <w:pPr>
+        <w:keepNext/>
+        <w:rPr>
+          <w:rFonts w:ascii="Arial" w:hAnsi="Arial" w:cs="Arial"/>
+          <w:sz w:val="24"/>
+          <w:szCs w:val="24"/>
+          <w:lang w:val="en-AU"/>
+        </w:rPr>
+      </w:pPr>
+    </w:p>
+    <w:p>
+      <w:pPr>
+        <w:keepNext/>
+        <w:rPr>
+          <w:rFonts w:ascii="Arial" w:hAnsi="Arial" w:cs="Arial"/>
+          <w:sz w:val="24"/>
+          <w:szCs w:val="24"/>
+        </w:rPr>
+      </w:pPr>
+    </w:p>
+    <w:p>
+      <w:pPr>
+        <w:keepNext/>
+        <w:rPr>
+          <w:rFonts w:ascii="Arial" w:hAnsi="Arial" w:cs="Arial"/>
+          <w:sz w:val="24"/>
+          <w:szCs w:val="24"/>
+        </w:rPr>
+      </w:pPr>
+    </w:p>
+    <w:p>
+      <w:pPr>
+        <w:keepNext/>
+        <w:rPr>
+          <w:rFonts w:ascii="Arial" w:hAnsi="Arial" w:cs="Arial"/>
+          <w:sz w:val="24"/>
+          <w:szCs w:val="24"/>
+        </w:rPr>
+      </w:pPr>
+    </w:p>
+    <w:p>
+      <w:pPr>
+        <w:keepNext/>
+        <w:rPr>
+          <w:rFonts w:ascii="Arial" w:hAnsi="Arial" w:cs="Arial"/>
+          <w:sz w:val="24"/>
+          <w:szCs w:val="24"/>
+        </w:rPr>
+      </w:pPr>
+    </w:p>
+    <w:p>
+      <w:pPr>
+        <w:keepNext/>
+        <w:rPr>
+          <w:rFonts w:ascii="Arial" w:hAnsi="Arial" w:cs="Arial"/>
+          <w:sz w:val="24"/>
+          <w:szCs w:val="24"/>
+        </w:rPr>
+      </w:pPr>
+    </w:p>
+    <w:p>
+      <w:pPr>
+        <w:keepNext/>
+        <w:rPr>
+          <w:rFonts w:ascii="Arial" w:hAnsi="Arial" w:cs="Arial"/>
+          <w:sz w:val="24"/>
+          <w:szCs w:val="24"/>
+        </w:rPr>
+      </w:pPr>
+    </w:p>
+    <w:p>
+      <w:pPr>
+        <w:keepNext/>
+        <w:rPr>
+          <w:rFonts w:ascii="Arial" w:hAnsi="Arial" w:cs="Arial"/>
+          <w:sz w:val="24"/>
+          <w:szCs w:val="24"/>
+        </w:rPr>
+      </w:pPr>
+    </w:p>
+    <w:p>
+      <w:pPr>
+        <w:keepNext/>
+        <w:rPr>
+          <w:rFonts w:ascii="Arial" w:hAnsi="Arial" w:cs="Arial"/>
+          <w:sz w:val="24"/>
+          <w:szCs w:val="24"/>
+        </w:rPr>
+      </w:pPr>
+    </w:p>
+    <w:p>
+      <w:pPr>
+        <w:keepNext/>
       </w:pPr>
       <w:r>
         <w:rPr>
@@ -1333,7 +2387,6 @@
           <w:szCs w:val="24"/>
           <w:rtl/>
         </w:rPr>
-        <w:lastRenderedPageBreak/>
         <w:t>כל ה</w:t>
       </w:r>
       <w:r>
@@ -1422,7 +2475,7 @@
           <w:rFonts w:ascii="Arial" w:hAnsi="Arial" w:cs="Arial"/>
           <w:sz w:val="24"/>
           <w:szCs w:val="24"/>
-          <w:lang w:val="en-AU" w:eastAsia="en-AU"/>
+          <w:lang w:val="en-GB" w:eastAsia="en-GB"/>
         </w:rPr>
         <w:drawing>
           <wp:inline distT="0" distB="0" distL="0" distR="0" wp14:anchorId="56B8353D" wp14:editId="38C9DFAF">
@@ -1442,7 +2495,7 @@
                     </pic:cNvPicPr>
                   </pic:nvPicPr>
                   <pic:blipFill>
-                    <a:blip r:embed="rId10">
+                    <a:blip r:embed="rId11">
                       <a:extLst>
                         <a:ext uri="{28A0092B-C50C-407E-A947-70E740481C1C}">
                           <a14:useLocalDpi xmlns:a14="http://schemas.microsoft.com/office/drawing/2010/main" val="0"/>
@@ -1636,10 +2689,10 @@
             <v:path o:extrusionok="f" gradientshapeok="t" o:connecttype="rect"/>
             <o:lock v:ext="edit" aspectratio="t"/>
           </v:shapetype>
-          <v:shape id="_x0000_i1025" type="#_x0000_t75" style="width:61.2pt;height:16.8pt" o:ole="">
-            <v:imagedata r:id="rId11" o:title=""/>
+          <v:shape id="_x0000_i1025" type="#_x0000_t75" style="width:61pt;height:17pt" o:ole="">
+            <v:imagedata r:id="rId12" o:title=""/>
           </v:shape>
-          <o:OLEObject Type="Embed" ProgID="Equation.3" ShapeID="_x0000_i1025" DrawAspect="Content" ObjectID="_1508071889" r:id="rId12"/>
+          <o:OLEObject Type="Embed" ProgID="Equation.3" ShapeID="_x0000_i1025" DrawAspect="Content" ObjectID="_1508317269" r:id="rId13"/>
         </w:object>
       </w:r>
       <w:r>
@@ -1672,10 +2725,10 @@
           <w:sz w:val="24"/>
         </w:rPr>
         <w:object w:dxaOrig="2060" w:dyaOrig="340" w14:anchorId="563BB7C6">
-          <v:shape id="_x0000_i1026" type="#_x0000_t75" style="width:103.2pt;height:16.8pt" o:ole="">
-            <v:imagedata r:id="rId13" o:title=""/>
+          <v:shape id="_x0000_i1026" type="#_x0000_t75" style="width:103pt;height:17pt" o:ole="">
+            <v:imagedata r:id="rId14" o:title=""/>
           </v:shape>
-          <o:OLEObject Type="Embed" ProgID="Equation.3" ShapeID="_x0000_i1026" DrawAspect="Content" ObjectID="_1508071890" r:id="rId14"/>
+          <o:OLEObject Type="Embed" ProgID="Equation.3" ShapeID="_x0000_i1026" DrawAspect="Content" ObjectID="_1508317270" r:id="rId15"/>
         </w:object>
       </w:r>
       <w:r>
@@ -1701,10 +2754,10 @@
           <w:sz w:val="24"/>
         </w:rPr>
         <w:object w:dxaOrig="2060" w:dyaOrig="340" w14:anchorId="4C0616A6">
-          <v:shape id="_x0000_i1027" type="#_x0000_t75" style="width:103.2pt;height:16.8pt" o:ole="">
-            <v:imagedata r:id="rId15" o:title=""/>
+          <v:shape id="_x0000_i1027" type="#_x0000_t75" style="width:103pt;height:17pt" o:ole="">
+            <v:imagedata r:id="rId16" o:title=""/>
           </v:shape>
-          <o:OLEObject Type="Embed" ProgID="Equation.3" ShapeID="_x0000_i1027" DrawAspect="Content" ObjectID="_1508071891" r:id="rId16"/>
+          <o:OLEObject Type="Embed" ProgID="Equation.3" ShapeID="_x0000_i1027" DrawAspect="Content" ObjectID="_1508317271" r:id="rId17"/>
         </w:object>
       </w:r>
       <w:r>
@@ -1739,10 +2792,10 @@
           <w:sz w:val="24"/>
         </w:rPr>
         <w:object w:dxaOrig="1120" w:dyaOrig="380" w14:anchorId="209FB17A">
-          <v:shape id="_x0000_i1028" type="#_x0000_t75" style="width:56.4pt;height:19.2pt" o:ole="">
-            <v:imagedata r:id="rId17" o:title=""/>
+          <v:shape id="_x0000_i1028" type="#_x0000_t75" style="width:56.5pt;height:19pt" o:ole="">
+            <v:imagedata r:id="rId18" o:title=""/>
           </v:shape>
-          <o:OLEObject Type="Embed" ProgID="Equation.3" ShapeID="_x0000_i1028" DrawAspect="Content" ObjectID="_1508071892" r:id="rId18"/>
+          <o:OLEObject Type="Embed" ProgID="Equation.3" ShapeID="_x0000_i1028" DrawAspect="Content" ObjectID="_1508317272" r:id="rId19"/>
         </w:object>
       </w:r>
       <w:r>
@@ -1849,14 +2902,14 @@
           <w:sz w:val="24"/>
         </w:rPr>
         <w:object w:dxaOrig="1939" w:dyaOrig="279" w14:anchorId="296860A0">
-          <v:shape id="_x0000_i1029" type="#_x0000_t75" style="width:97.2pt;height:14.4pt" o:ole="" o:bordertopcolor="this" o:borderleftcolor="this" o:borderbottomcolor="this" o:borderrightcolor="this">
-            <v:imagedata r:id="rId19" o:title=""/>
+          <v:shape id="_x0000_i1029" type="#_x0000_t75" style="width:97pt;height:14.5pt" o:ole="" o:bordertopcolor="this" o:borderleftcolor="this" o:borderbottomcolor="this" o:borderrightcolor="this">
+            <v:imagedata r:id="rId20" o:title=""/>
             <w10:bordertop type="single" width="4"/>
             <w10:borderleft type="single" width="4"/>
             <w10:borderbottom type="single" width="4"/>
             <w10:borderright type="single" width="4"/>
           </v:shape>
-          <o:OLEObject Type="Embed" ProgID="Equation.3" ShapeID="_x0000_i1029" DrawAspect="Content" ObjectID="_1508071893" r:id="rId20"/>
+          <o:OLEObject Type="Embed" ProgID="Equation.3" ShapeID="_x0000_i1029" DrawAspect="Content" ObjectID="_1508317273" r:id="rId21"/>
         </w:object>
       </w:r>
       <w:r>
@@ -1891,10 +2944,10 @@
           <w:sz w:val="24"/>
         </w:rPr>
         <w:object w:dxaOrig="1080" w:dyaOrig="279" w14:anchorId="244FA2A8">
-          <v:shape id="_x0000_i1030" type="#_x0000_t75" style="width:54.6pt;height:14.4pt" o:ole="">
-            <v:imagedata r:id="rId21" o:title=""/>
+          <v:shape id="_x0000_i1030" type="#_x0000_t75" style="width:54.5pt;height:14.5pt" o:ole="">
+            <v:imagedata r:id="rId22" o:title=""/>
           </v:shape>
-          <o:OLEObject Type="Embed" ProgID="Equation.3" ShapeID="_x0000_i1030" DrawAspect="Content" ObjectID="_1508071894" r:id="rId22"/>
+          <o:OLEObject Type="Embed" ProgID="Equation.3" ShapeID="_x0000_i1030" DrawAspect="Content" ObjectID="_1508317274" r:id="rId23"/>
         </w:object>
       </w:r>
       <w:r>
@@ -1932,6 +2985,7 @@
           <w:szCs w:val="24"/>
           <w:rtl/>
         </w:rPr>
+        <w:lastRenderedPageBreak/>
         <w:t>גרף השארים עבור התוצאות מופיע בנספח כאיור 3. בגרף לא נראית</w:t>
       </w:r>
       <w:r>
@@ -2102,14 +3156,14 @@
           <w:sz w:val="24"/>
         </w:rPr>
         <w:object w:dxaOrig="1939" w:dyaOrig="279" w14:anchorId="1E1FDA47">
-          <v:shape id="_x0000_i1031" type="#_x0000_t75" style="width:97.2pt;height:14.4pt" o:ole="" o:bordertopcolor="this" o:borderleftcolor="this" o:borderbottomcolor="this" o:borderrightcolor="this">
-            <v:imagedata r:id="rId23" o:title=""/>
+          <v:shape id="_x0000_i1031" type="#_x0000_t75" style="width:97pt;height:14.5pt" o:ole="" o:bordertopcolor="this" o:borderleftcolor="this" o:borderbottomcolor="this" o:borderrightcolor="this">
+            <v:imagedata r:id="rId24" o:title=""/>
             <w10:bordertop type="single" width="4"/>
             <w10:borderleft type="single" width="4"/>
             <w10:borderbottom type="single" width="4"/>
             <w10:borderright type="single" width="4"/>
           </v:shape>
-          <o:OLEObject Type="Embed" ProgID="Equation.3" ShapeID="_x0000_i1031" DrawAspect="Content" ObjectID="_1508071895" r:id="rId24"/>
+          <o:OLEObject Type="Embed" ProgID="Equation.3" ShapeID="_x0000_i1031" DrawAspect="Content" ObjectID="_1508317275" r:id="rId25"/>
         </w:object>
       </w:r>
       <w:r>
@@ -2127,10 +3181,10 @@
           <w:sz w:val="24"/>
         </w:rPr>
         <w:object w:dxaOrig="1200" w:dyaOrig="279" w14:anchorId="4705A810">
-          <v:shape id="_x0000_i1032" type="#_x0000_t75" style="width:60.6pt;height:14.4pt" o:ole="">
-            <v:imagedata r:id="rId25" o:title=""/>
+          <v:shape id="_x0000_i1032" type="#_x0000_t75" style="width:60.5pt;height:14.5pt" o:ole="">
+            <v:imagedata r:id="rId26" o:title=""/>
           </v:shape>
-          <o:OLEObject Type="Embed" ProgID="Equation.3" ShapeID="_x0000_i1032" DrawAspect="Content" ObjectID="_1508071896" r:id="rId26"/>
+          <o:OLEObject Type="Embed" ProgID="Equation.3" ShapeID="_x0000_i1032" DrawAspect="Content" ObjectID="_1508317276" r:id="rId27"/>
         </w:object>
       </w:r>
       <w:r>
@@ -2148,10 +3202,10 @@
           <w:sz w:val="24"/>
         </w:rPr>
         <w:object w:dxaOrig="940" w:dyaOrig="279" w14:anchorId="3F0D5896">
-          <v:shape id="_x0000_i1033" type="#_x0000_t75" style="width:46.8pt;height:14.4pt" o:ole="">
-            <v:imagedata r:id="rId27" o:title=""/>
+          <v:shape id="_x0000_i1033" type="#_x0000_t75" style="width:47pt;height:14.5pt" o:ole="">
+            <v:imagedata r:id="rId28" o:title=""/>
           </v:shape>
-          <o:OLEObject Type="Embed" ProgID="Equation.3" ShapeID="_x0000_i1033" DrawAspect="Content" ObjectID="_1508071897" r:id="rId28"/>
+          <o:OLEObject Type="Embed" ProgID="Equation.3" ShapeID="_x0000_i1033" DrawAspect="Content" ObjectID="_1508317277" r:id="rId29"/>
         </w:object>
       </w:r>
       <w:r>
@@ -2181,7 +3235,6 @@
           <w:u w:val="single"/>
           <w:rtl/>
         </w:rPr>
-        <w:lastRenderedPageBreak/>
         <w:t>דיון</w:t>
       </w:r>
       <w:r>
@@ -2199,12 +3252,35 @@
     <w:p>
       <w:pPr>
         <w:rPr>
+          <w:rFonts w:ascii="Arial" w:hAnsi="Arial" w:cs="Arial"/>
+          <w:sz w:val="24"/>
+          <w:szCs w:val="24"/>
+          <w:rtl/>
+        </w:rPr>
+      </w:pPr>
+      <w:r>
+        <w:rPr>
           <w:rFonts w:ascii="Arial" w:hAnsi="Arial" w:cs="Arial" w:hint="cs"/>
           <w:sz w:val="24"/>
           <w:szCs w:val="24"/>
           <w:rtl/>
         </w:rPr>
-      </w:pPr>
+        <w:t xml:space="preserve">בניסוי זה אימתנו ישירות את חוק סנל על ידי מדידת זווית השבירה בחומר. התאמנו את סינוסי הזוויות לקו ישר כפי שמנבאת התיאוריה וקיבלנו </w:t>
+      </w:r>
+      <w:r>
+        <w:rPr>
+          <w:rFonts w:ascii="Arial" w:hAnsi="Arial" w:cs="Arial"/>
+          <w:position w:val="-12"/>
+          <w:sz w:val="24"/>
+          <w:szCs w:val="24"/>
+        </w:rPr>
+        <w:object w:dxaOrig="1120" w:dyaOrig="380" w14:anchorId="7E0C461C">
+          <v:shape id="_x0000_i1034" type="#_x0000_t75" style="width:56.5pt;height:19pt" o:ole="">
+            <v:imagedata r:id="rId18" o:title=""/>
+          </v:shape>
+          <o:OLEObject Type="Embed" ProgID="Equation.3" ShapeID="_x0000_i1034" DrawAspect="Content" ObjectID="_1508317278" r:id="rId30"/>
+        </w:object>
+      </w:r>
       <w:r>
         <w:rPr>
           <w:rFonts w:ascii="Arial" w:hAnsi="Arial" w:cs="Arial" w:hint="cs"/>
@@ -2212,20 +3288,47 @@
           <w:szCs w:val="24"/>
           <w:rtl/>
         </w:rPr>
-        <w:t xml:space="preserve">בניסוי זה אימתנו ישירות את חוק סנל על ידי מדידת זווית השבירה בחומר. התאמנו את סינוסי הזוויות לקו ישר כפי שמנבאת התיאוריה וקיבלנו </w:t>
-      </w:r>
-      <w:r>
-        <w:rPr>
-          <w:rFonts w:ascii="Arial" w:hAnsi="Arial" w:cs="Arial"/>
-          <w:position w:val="-12"/>
+        <w:t>, הקטן מהערך התאורטי 1</w:t>
+      </w:r>
+      <w:r>
+        <w:rPr>
+          <w:rFonts w:ascii="Arial" w:hAnsi="Arial" w:cs="Arial" w:hint="cs"/>
           <w:sz w:val="24"/>
           <w:szCs w:val="24"/>
-        </w:rPr>
-        <w:object w:dxaOrig="1120" w:dyaOrig="380" w14:anchorId="7E0C461C">
-          <v:shape id="_x0000_i1034" type="#_x0000_t75" style="width:56.4pt;height:19.2pt" o:ole="">
-            <v:imagedata r:id="rId17" o:title=""/>
+          <w:rtl/>
+        </w:rPr>
+        <w:t xml:space="preserve"> מה שיכול להצביע אולי על הערכת יתר של השגיאות בחלק מהנקודות.</w:t>
+      </w:r>
+    </w:p>
+    <w:p>
+      <w:pPr>
+        <w:rPr>
+          <w:rFonts w:ascii="Arial" w:hAnsi="Arial" w:cs="Arial"/>
+          <w:sz w:val="24"/>
+          <w:szCs w:val="24"/>
+          <w:rtl/>
+        </w:rPr>
+      </w:pPr>
+      <w:r>
+        <w:rPr>
+          <w:rFonts w:ascii="Arial" w:hAnsi="Arial" w:cs="Arial" w:hint="cs"/>
+          <w:sz w:val="24"/>
+          <w:szCs w:val="24"/>
+          <w:rtl/>
+        </w:rPr>
+        <w:t xml:space="preserve">על סמך מדד ה </w:t>
+      </w:r>
+      <w:r>
+        <w:rPr>
+          <w:rFonts w:ascii="Arial" w:hAnsi="Arial" w:cs="Arial"/>
+          <w:position w:val="-6"/>
+          <w:sz w:val="24"/>
+        </w:rPr>
+        <w:object w:dxaOrig="440" w:dyaOrig="279" w14:anchorId="37EA9549">
+          <v:shape id="_x0000_i1035" type="#_x0000_t75" style="width:22pt;height:14.5pt" o:ole="">
+            <v:imagedata r:id="rId31" o:title=""/>
           </v:shape>
-          <o:OLEObject Type="Embed" ProgID="Equation.3" ShapeID="_x0000_i1034" DrawAspect="Content" ObjectID="_1508071898" r:id="rId29"/>
+          <o:OLEObject Type="Embed" ProgID="Equation.3" ShapeID="_x0000_i1035" DrawAspect="Content" ObjectID="_1508317279" r:id="rId32"/>
         </w:object>
       </w:r>
       <w:r>
@@ -2235,7 +3338,7 @@
           <w:szCs w:val="24"/>
           <w:rtl/>
         </w:rPr>
-        <w:t>, הקטן מהערך התאורטי 1</w:t>
+        <w:t xml:space="preserve"> </w:t>
       </w:r>
       <w:r>
         <w:rPr>
@@ -2244,18 +3347,16 @@
           <w:szCs w:val="24"/>
           <w:rtl/>
         </w:rPr>
-        <w:t xml:space="preserve"> מה שיכול להצביע אולי על הערכת יתר של השגיאות בחלק מהנקודות.</w:t>
-      </w:r>
-    </w:p>
-    <w:p>
-      <w:pPr>
+        <w:t xml:space="preserve">ההתאמה לתיאוריה טובה, התוצאה שחושבה משיפוע הגרף מדויקת (0.31%) והינה במרחק של פחות מסטיית תקן אחת מערך היצרן. גם מתוך גרף השארים ניתן להסיק שההתאמה הלינארית תואמת את התוצאות מכיוון שאין מגמה ברורה והמדידות מפוזרות מעל ומתחת לגרף. גם ממדד ה- </w:t>
+      </w:r>
+      <w:r>
         <w:rPr>
           <w:rFonts w:ascii="Arial" w:hAnsi="Arial" w:cs="Arial"/>
           <w:sz w:val="24"/>
           <w:szCs w:val="24"/>
-          <w:rtl/>
-        </w:rPr>
-      </w:pPr>
+        </w:rPr>
+        <w:t>p-value</w:t>
+      </w:r>
       <w:r>
         <w:rPr>
           <w:rFonts w:ascii="Arial" w:hAnsi="Arial" w:cs="Arial" w:hint="cs"/>
@@ -2263,19 +3364,74 @@
           <w:szCs w:val="24"/>
           <w:rtl/>
         </w:rPr>
-        <w:t xml:space="preserve">על סמך מדד ה </w:t>
-      </w:r>
-      <w:r>
-        <w:rPr>
-          <w:rFonts w:ascii="Arial" w:hAnsi="Arial" w:cs="Arial"/>
-          <w:position w:val="-6"/>
-          <w:sz w:val="24"/>
-        </w:rPr>
-        <w:object w:dxaOrig="440" w:dyaOrig="279" w14:anchorId="37EA9549">
-          <v:shape id="_x0000_i1035" type="#_x0000_t75" style="width:22.2pt;height:14.4pt" o:ole="">
-            <v:imagedata r:id="rId30" o:title=""/>
+        <w:t xml:space="preserve"> ניתן לראות כי הערך שקיבלנו נמצא בתחום של ההתפלגות שבו אנו לא דוחים את התיאוריה. חיזוק נוסף לאמיתות התוצאה מגיע מהחישוב הישיר של מקדם השבירה ממדידת הזווית הקריטית </w:t>
+      </w:r>
+      <w:r>
+        <w:rPr>
+          <w:rFonts w:ascii="Arial" w:hAnsi="Arial" w:cs="Arial"/>
+          <w:sz w:val="24"/>
+          <w:szCs w:val="24"/>
+          <w:rtl/>
+        </w:rPr>
+        <w:t>–</w:t>
+      </w:r>
+      <w:r>
+        <w:rPr>
+          <w:rFonts w:ascii="Arial" w:hAnsi="Arial" w:cs="Arial" w:hint="cs"/>
+          <w:sz w:val="24"/>
+          <w:szCs w:val="24"/>
+          <w:rtl/>
+        </w:rPr>
+        <w:t xml:space="preserve"> שתי התוצאות מדויקות מאד ונמצאות במרחק של פחות משתי סטיות תקן.</w:t>
+      </w:r>
+    </w:p>
+    <w:p>
+      <w:pPr>
+        <w:rPr>
+          <w:rFonts w:ascii="Arial" w:hAnsi="Arial" w:cs="Arial"/>
+          <w:sz w:val="24"/>
+          <w:szCs w:val="24"/>
+          <w:rtl/>
+        </w:rPr>
+      </w:pPr>
+      <w:r>
+        <w:rPr>
+          <w:rFonts w:ascii="Arial" w:hAnsi="Arial" w:cs="Arial" w:hint="cs"/>
+          <w:sz w:val="24"/>
+          <w:szCs w:val="24"/>
+          <w:rtl/>
+        </w:rPr>
+        <w:t xml:space="preserve">לדעתי, שיטת המדידה הראשונה (התאמה לגרף לינארי) עדיפה על השניה (מציאת הזווית הקריטית) מכיוון שאינה תלויה בשגיאה שיטתית במדידת הזווית. אכן, נקודת החיתוך עם ציר </w:t>
+      </w:r>
+      <w:r>
+        <w:rPr>
+          <w:rFonts w:ascii="Arial" w:hAnsi="Arial" w:cs="Arial" w:hint="cs"/>
+          <w:sz w:val="24"/>
+          <w:szCs w:val="24"/>
+        </w:rPr>
+        <w:t>Y</w:t>
+      </w:r>
+      <w:r>
+        <w:rPr>
+          <w:rFonts w:ascii="Arial" w:hAnsi="Arial" w:cs="Arial" w:hint="cs"/>
+          <w:sz w:val="24"/>
+          <w:szCs w:val="24"/>
+          <w:rtl/>
+        </w:rPr>
+        <w:t xml:space="preserve"> אינה תואמת את התיאוריה, לפיה הגרף צריך לחצות את ראשית הצירים. למעשה, התוצאה שקיבלנו (</w:t>
+      </w:r>
+      <w:r>
+        <w:rPr>
+          <w:rFonts w:ascii="Arial" w:hAnsi="Arial" w:cs="Arial"/>
+          <w:position w:val="-10"/>
+          <w:sz w:val="24"/>
+          <w:szCs w:val="24"/>
+        </w:rPr>
+        <w:object w:dxaOrig="2060" w:dyaOrig="340" w14:anchorId="3D6DE7C3">
+          <v:shape id="_x0000_i1036" type="#_x0000_t75" style="width:103pt;height:17pt" o:ole="">
+            <v:imagedata r:id="rId14" o:title=""/>
           </v:shape>
-          <o:OLEObject Type="Embed" ProgID="Equation.3" ShapeID="_x0000_i1035" DrawAspect="Content" ObjectID="_1508071899" r:id="rId31"/>
+          <o:OLEObject Type="Embed" ProgID="Equation.3" ShapeID="_x0000_i1036" DrawAspect="Content" ObjectID="_1508317280" r:id="rId33"/>
         </w:object>
       </w:r>
       <w:r>
@@ -2285,123 +3441,20 @@
           <w:szCs w:val="24"/>
           <w:rtl/>
         </w:rPr>
-        <w:t xml:space="preserve"> </w:t>
-      </w:r>
-      <w:r>
-        <w:rPr>
-          <w:rFonts w:ascii="Arial" w:hAnsi="Arial" w:cs="Arial" w:hint="cs"/>
+        <w:t xml:space="preserve">) רחוקה 6 סטיות תקן מהערך התאורטי </w:t>
+      </w:r>
+      <w:r>
+        <w:rPr>
+          <w:rFonts w:ascii="Arial" w:hAnsi="Arial" w:cs="Arial"/>
+          <w:position w:val="-10"/>
           <w:sz w:val="24"/>
           <w:szCs w:val="24"/>
-          <w:rtl/>
-        </w:rPr>
-        <w:t xml:space="preserve">ההתאמה לתיאוריה טובה, התוצאה שחושבה משיפוע הגרף מדויקת (0.31%) והינה במרחק של פחות מסטיית תקן אחת מערך היצרן. גם מתוך גרף השארים ניתן להסיק שההתאמה הלינארית תואמת את התוצאות מכיוון שאין מגמה ברורה והמדידות מפוזרות מעל ומתחת לגרף. גם ממדד ה- </w:t>
-      </w:r>
-      <w:r>
-        <w:rPr>
-          <w:rFonts w:ascii="Arial" w:hAnsi="Arial" w:cs="Arial"/>
-          <w:sz w:val="24"/>
-          <w:szCs w:val="24"/>
-        </w:rPr>
-        <w:t>p-value</w:t>
-      </w:r>
-      <w:r>
-        <w:rPr>
-          <w:rFonts w:ascii="Arial" w:hAnsi="Arial" w:cs="Arial" w:hint="cs"/>
-          <w:sz w:val="24"/>
-          <w:szCs w:val="24"/>
-          <w:rtl/>
-        </w:rPr>
-        <w:t xml:space="preserve"> ניתן לראות כי הערך שקיבלנו נמצא בתחום של ההתפלגות שבו אנו לא דוחים את התיאוריה. חיזוק נוסף לאמיתות התוצאה מגיע מהחישוב הישיר של מקדם השבירה ממדידת הזווית הקריטית </w:t>
-      </w:r>
-      <w:r>
-        <w:rPr>
-          <w:rFonts w:ascii="Arial" w:hAnsi="Arial" w:cs="Arial"/>
-          <w:sz w:val="24"/>
-          <w:szCs w:val="24"/>
-          <w:rtl/>
-        </w:rPr>
-        <w:t>–</w:t>
-      </w:r>
-      <w:r>
-        <w:rPr>
-          <w:rFonts w:ascii="Arial" w:hAnsi="Arial" w:cs="Arial" w:hint="cs"/>
-          <w:sz w:val="24"/>
-          <w:szCs w:val="24"/>
-          <w:rtl/>
-        </w:rPr>
-        <w:t xml:space="preserve"> שתי התוצאות מדויקות מאד ונמצאות במרחק של פחות משתי סטיות תקן.</w:t>
-      </w:r>
-    </w:p>
-    <w:p>
-      <w:pPr>
-        <w:rPr>
-          <w:rFonts w:ascii="Arial" w:hAnsi="Arial" w:cs="Arial" w:hint="cs"/>
-          <w:sz w:val="24"/>
-          <w:szCs w:val="24"/>
-          <w:rtl/>
-        </w:rPr>
-      </w:pPr>
-      <w:r>
-        <w:rPr>
-          <w:rFonts w:ascii="Arial" w:hAnsi="Arial" w:cs="Arial" w:hint="cs"/>
-          <w:sz w:val="24"/>
-          <w:szCs w:val="24"/>
-          <w:rtl/>
-        </w:rPr>
-        <w:t xml:space="preserve">לדעתי, שיטת המדידה הראשונה (התאמה לגרף לינארי) עדיפה על השניה (מציאת הזווית הקריטית) מכיוון שאינה תלויה בשגיאה שיטתית במדידת הזווית. אכן, נקודת החיתוך עם ציר </w:t>
-      </w:r>
-      <w:r>
-        <w:rPr>
-          <w:rFonts w:ascii="Arial" w:hAnsi="Arial" w:cs="Arial" w:hint="cs"/>
-          <w:sz w:val="24"/>
-          <w:szCs w:val="24"/>
-        </w:rPr>
-        <w:t>Y</w:t>
-      </w:r>
-      <w:r>
-        <w:rPr>
-          <w:rFonts w:ascii="Arial" w:hAnsi="Arial" w:cs="Arial" w:hint="cs"/>
-          <w:sz w:val="24"/>
-          <w:szCs w:val="24"/>
-          <w:rtl/>
-        </w:rPr>
-        <w:t xml:space="preserve"> אינה תואמת את התיאוריה, לפיה הגרף צריך לחצות את ראשית הצירים. למעשה, התוצאה שקיבלנו (</w:t>
-      </w:r>
-      <w:r>
-        <w:rPr>
-          <w:rFonts w:ascii="Arial" w:hAnsi="Arial" w:cs="Arial"/>
-          <w:position w:val="-10"/>
-          <w:sz w:val="24"/>
-          <w:szCs w:val="24"/>
-        </w:rPr>
-        <w:object w:dxaOrig="2060" w:dyaOrig="340" w14:anchorId="3D6DE7C3">
-          <v:shape id="_x0000_i1036" type="#_x0000_t75" style="width:103.2pt;height:16.8pt" o:ole="">
-            <v:imagedata r:id="rId13" o:title=""/>
+        </w:rPr>
+        <w:object w:dxaOrig="639" w:dyaOrig="340" w14:anchorId="3C61004D">
+          <v:shape id="_x0000_i1037" type="#_x0000_t75" style="width:32pt;height:17pt" o:ole="">
+            <v:imagedata r:id="rId34" o:title=""/>
           </v:shape>
-          <o:OLEObject Type="Embed" ProgID="Equation.3" ShapeID="_x0000_i1036" DrawAspect="Content" ObjectID="_1508071900" r:id="rId32"/>
-        </w:object>
-      </w:r>
-      <w:r>
-        <w:rPr>
-          <w:rFonts w:ascii="Arial" w:hAnsi="Arial" w:cs="Arial" w:hint="cs"/>
-          <w:sz w:val="24"/>
-          <w:szCs w:val="24"/>
-          <w:rtl/>
-        </w:rPr>
-        <w:t xml:space="preserve">) רחוקה 6 סטיות תקן מהערך התאורטי </w:t>
-      </w:r>
-      <w:r>
-        <w:rPr>
-          <w:rFonts w:ascii="Arial" w:hAnsi="Arial" w:cs="Arial"/>
-          <w:position w:val="-10"/>
-          <w:sz w:val="24"/>
-          <w:szCs w:val="24"/>
-        </w:rPr>
-        <w:object w:dxaOrig="639" w:dyaOrig="340" w14:anchorId="3C61004D">
-          <v:shape id="_x0000_i1037" type="#_x0000_t75" style="width:31.8pt;height:16.8pt" o:ole="">
-            <v:imagedata r:id="rId33" o:title=""/>
-          </v:shape>
-          <o:OLEObject Type="Embed" ProgID="Equation.3" ShapeID="_x0000_i1037" DrawAspect="Content" ObjectID="_1508071901" r:id="rId34"/>
+          <o:OLEObject Type="Embed" ProgID="Equation.3" ShapeID="_x0000_i1037" DrawAspect="Content" ObjectID="_1508317281" r:id="rId35"/>
         </w:object>
       </w:r>
       <w:r>
@@ -2548,7 +3601,7 @@
           <w:sz w:val="28"/>
           <w:szCs w:val="28"/>
           <w:rtl/>
-          <w:lang w:val="en-AU" w:eastAsia="en-AU"/>
+          <w:lang w:val="en-GB" w:eastAsia="en-GB"/>
         </w:rPr>
         <mc:AlternateContent>
           <mc:Choice Requires="wpc">
@@ -2583,7 +3636,7 @@
                           </pic:cNvPicPr>
                         </pic:nvPicPr>
                         <pic:blipFill>
-                          <a:blip r:embed="rId35" cstate="print">
+                          <a:blip r:embed="rId36" cstate="print">
                             <a:extLst>
                               <a:ext uri="{28A0092B-C50C-407E-A947-70E740481C1C}">
                                 <a14:useLocalDpi xmlns:a14="http://schemas.microsoft.com/office/drawing/2010/main" val="0"/>
@@ -2627,7 +3680,7 @@
               </wp:anchor>
             </w:drawing>
           </mc:Choice>
-          <mc:Fallback>
+          <mc:Fallback xmlns:w15="http://schemas.microsoft.com/office/word/2012/wordml">
             <w:pict>
               <v:group w14:anchorId="34F8D4D9" id="Canvas 228" o:spid="_x0000_s1026" editas="canvas" style="position:absolute;margin-left:0;margin-top:0;width:286.55pt;height:215.25pt;z-index:251656192;mso-position-horizontal:center;mso-position-horizontal-relative:page;mso-position-vertical-relative:line" coordsize="36391,27336" o:gfxdata="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">
                 <v:shape id="_x0000_s1027" type="#_x0000_t75" style="position:absolute;width:36391;height:27336;visibility:visible;mso-wrap-style:square">
@@ -2635,7 +3688,7 @@
                   <v:path o:connecttype="none"/>
                 </v:shape>
                 <v:shape id="Picture 230" o:spid="_x0000_s1028" type="#_x0000_t75" alt="חוק סנל 1" style="position:absolute;width:36391;height:27336;visibility:visible;mso-wrap-style:square" o:gfxdata="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">
-                  <v:imagedata r:id="rId36" o:title="חוק סנל 1"/>
+                  <v:imagedata r:id="rId37" o:title="חוק סנל 1"/>
                 </v:shape>
                 <w10:wrap anchorx="page" anchory="line"/>
               </v:group>
@@ -2648,7 +3701,7 @@
           <w:rFonts w:ascii="Arial" w:hAnsi="Arial" w:cs="Arial"/>
           <w:sz w:val="28"/>
           <w:szCs w:val="28"/>
-          <w:lang w:val="en-AU" w:eastAsia="en-AU"/>
+          <w:lang w:val="en-GB" w:eastAsia="en-GB"/>
         </w:rPr>
         <mc:AlternateContent>
           <mc:Choice Requires="wps">
@@ -2707,7 +3760,7 @@
               </wp:inline>
             </w:drawing>
           </mc:Choice>
-          <mc:Fallback>
+          <mc:Fallback xmlns:w15="http://schemas.microsoft.com/office/word/2012/wordml">
             <w:pict>
               <v:rect w14:anchorId="5CA331E6" id="AutoShape 42" o:spid="_x0000_s1026" style="width:286.2pt;height:215.4pt;visibility:visible;mso-wrap-style:square;mso-left-percent:-10001;mso-top-percent:-10001;mso-position-horizontal:absolute;mso-position-horizontal-relative:char;mso-position-vertical:absolute;mso-position-vertical-relative:line;mso-left-percent:-10001;mso-top-percent:-10001;v-text-anchor:top" o:gfxdata="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" filled="f" stroked="f">
                 <o:lock v:ext="edit" aspectratio="t"/>
@@ -2731,7 +3784,7 @@
       <w:r>
         <w:rPr>
           <w:rtl/>
-          <w:lang w:val="en-AU" w:eastAsia="en-AU"/>
+          <w:lang w:val="en-GB" w:eastAsia="en-GB"/>
         </w:rPr>
         <mc:AlternateContent>
           <mc:Choice Requires="wps">
@@ -2911,7 +3964,7 @@
               </wp:anchor>
             </w:drawing>
           </mc:Choice>
-          <mc:Fallback>
+          <mc:Fallback xmlns:w15="http://schemas.microsoft.com/office/word/2012/wordml">
             <w:pict>
               <v:shapetype w14:anchorId="7C1B1718" id="_x0000_t202" coordsize="21600,21600" o:spt="202" path="m,l,21600r21600,l21600,xe">
                 <v:stroke joinstyle="miter"/>
@@ -3054,7 +4107,6 @@
           <w:sz w:val="28"/>
           <w:szCs w:val="28"/>
           <w:u w:val="single"/>
-          <w:rtl/>
         </w:rPr>
       </w:pPr>
       <w:r>
@@ -3098,6 +4150,78 @@
           <w:rtl/>
         </w:rPr>
       </w:pPr>
+      <w:r>
+        <w:rPr>
+          <w:rFonts w:ascii="Arial" w:hAnsi="Arial" w:cs="Arial"/>
+          <w:sz w:val="28"/>
+          <w:szCs w:val="28"/>
+          <w:u w:val="single"/>
+          <w:rtl/>
+          <w:lang w:val="en-GB" w:eastAsia="en-GB"/>
+        </w:rPr>
+        <w:drawing>
+          <wp:inline distT="0" distB="0" distL="0" distR="0" wp14:anchorId="35371E67" wp14:editId="61580F63">
+            <wp:extent cx="5276850" cy="3194050"/>
+            <wp:effectExtent l="0" t="0" r="0" b="0"/>
+            <wp:docPr id="6" name="Picture 6"/>
+            <wp:cNvGraphicFramePr>
+              <a:graphicFrameLocks xmlns:a="http://schemas.openxmlformats.org/drawingml/2006/main" noChangeAspect="1"/>
+            </wp:cNvGraphicFramePr>
+            <a:graphic xmlns:a="http://schemas.openxmlformats.org/drawingml/2006/main">
+              <a:graphicData uri="http://schemas.openxmlformats.org/drawingml/2006/picture">
+                <pic:pic xmlns:pic="http://schemas.openxmlformats.org/drawingml/2006/picture">
+                  <pic:nvPicPr>
+                    <pic:cNvPr id="0" name="Picture 28"/>
+                    <pic:cNvPicPr>
+                      <a:picLocks noChangeAspect="1" noChangeArrowheads="1"/>
+                    </pic:cNvPicPr>
+                  </pic:nvPicPr>
+                  <pic:blipFill rotWithShape="1">
+                    <a:blip r:embed="rId38">
+                      <a:extLst>
+                        <a:ext uri="{28A0092B-C50C-407E-A947-70E740481C1C}">
+                          <a14:useLocalDpi xmlns:a14="http://schemas.microsoft.com/office/drawing/2010/main" val="0"/>
+                        </a:ext>
+                      </a:extLst>
+                    </a:blip>
+                    <a:srcRect t="-1" b="18871"/>
+                    <a:stretch/>
+                  </pic:blipFill>
+                  <pic:spPr bwMode="auto">
+                    <a:xfrm>
+                      <a:off x="0" y="0"/>
+                      <a:ext cx="5274310" cy="3192513"/>
+                    </a:xfrm>
+                    <a:prstGeom prst="rect">
+                      <a:avLst/>
+                    </a:prstGeom>
+                    <a:noFill/>
+                    <a:ln>
+                      <a:noFill/>
+                    </a:ln>
+                    <a:extLst>
+                      <a:ext uri="{53640926-AAD7-44D8-BBD7-CCE9431645EC}">
+                        <a14:shadowObscured xmlns:a14="http://schemas.microsoft.com/office/drawing/2010/main"/>
+                      </a:ext>
+                    </a:extLst>
+                  </pic:spPr>
+                </pic:pic>
+              </a:graphicData>
+            </a:graphic>
+          </wp:inline>
+        </w:drawing>
+      </w:r>
+    </w:p>
+    <w:p>
+      <w:pPr>
+        <w:rPr>
+          <w:rFonts w:ascii="Arial" w:hAnsi="Arial" w:cs="Arial"/>
+          <w:sz w:val="28"/>
+          <w:szCs w:val="28"/>
+          <w:u w:val="single"/>
+          <w:rtl/>
+        </w:rPr>
+      </w:pPr>
     </w:p>
     <w:p>
       <w:pPr>
@@ -3108,8 +4232,9 @@
         <w:rPr>
           <w:rFonts w:ascii="Arial" w:hAnsi="Arial" w:cs="Arial"/>
           <w:sz w:val="24"/>
-          <w:lang w:val="en-AU" w:eastAsia="en-AU"/>
-        </w:rPr>
+          <w:lang w:val="en-GB" w:eastAsia="en-GB"/>
+        </w:rPr>
+        <w:lastRenderedPageBreak/>
         <w:drawing>
           <wp:inline distT="0" distB="0" distL="0" distR="0" wp14:anchorId="3651DDAB" wp14:editId="78609B46">
             <wp:extent cx="5273040" cy="3954780"/>
@@ -3128,7 +4253,7 @@
                     </pic:cNvPicPr>
                   </pic:nvPicPr>
                   <pic:blipFill>
-                    <a:blip r:embed="rId37">
+                    <a:blip r:embed="rId39">
                       <a:extLst>
                         <a:ext uri="{28A0092B-C50C-407E-A947-70E740481C1C}">
                           <a14:useLocalDpi xmlns:a14="http://schemas.microsoft.com/office/drawing/2010/main" val="0"/>
@@ -3264,7 +4389,6 @@
           <w:u w:val="single"/>
           <w:rtl/>
         </w:rPr>
-        <w:lastRenderedPageBreak/>
         <w:t xml:space="preserve">נספח ג' </w:t>
       </w:r>
       <w:r>
@@ -3348,7 +4472,7 @@
         <w:gridCol w:w="1012"/>
         <w:gridCol w:w="1012"/>
         <w:gridCol w:w="1012"/>
-        <w:gridCol w:w="1015"/>
+        <w:gridCol w:w="1018"/>
         <w:gridCol w:w="1012"/>
         <w:gridCol w:w="1012"/>
         <w:gridCol w:w="1012"/>
@@ -3391,10 +4515,10 @@
                 <w:szCs w:val="24"/>
               </w:rPr>
               <w:object w:dxaOrig="800" w:dyaOrig="340" w14:anchorId="7DB1BCF6">
-                <v:shape id="_x0000_i1038" type="#_x0000_t75" style="width:40.2pt;height:16.8pt" o:ole="">
-                  <v:imagedata r:id="rId38" o:title=""/>
+                <v:shape id="_x0000_i1038" type="#_x0000_t75" style="width:40pt;height:17pt" o:ole="">
+                  <v:imagedata r:id="rId40" o:title=""/>
                 </v:shape>
-                <o:OLEObject Type="Embed" ProgID="Equation.3" ShapeID="_x0000_i1038" DrawAspect="Content" ObjectID="_1508071902" r:id="rId39"/>
+                <o:OLEObject Type="Embed" ProgID="Equation.3" ShapeID="_x0000_i1038" DrawAspect="Content" ObjectID="_1508317282" r:id="rId41"/>
               </w:object>
             </w:r>
           </w:p>
@@ -3432,10 +4556,10 @@
                 <w:szCs w:val="24"/>
               </w:rPr>
               <w:object w:dxaOrig="980" w:dyaOrig="340" w14:anchorId="26AB3363">
-                <v:shape id="_x0000_i1039" type="#_x0000_t75" style="width:49.2pt;height:16.8pt" o:ole="">
-                  <v:imagedata r:id="rId40" o:title=""/>
+                <v:shape id="_x0000_i1039" type="#_x0000_t75" style="width:49pt;height:17pt" o:ole="">
+                  <v:imagedata r:id="rId42" o:title=""/>
                 </v:shape>
-                <o:OLEObject Type="Embed" ProgID="Equation.3" ShapeID="_x0000_i1039" DrawAspect="Content" ObjectID="_1508071903" r:id="rId41"/>
+                <o:OLEObject Type="Embed" ProgID="Equation.3" ShapeID="_x0000_i1039" DrawAspect="Content" ObjectID="_1508317283" r:id="rId43"/>
               </w:object>
             </w:r>
           </w:p>
@@ -3473,10 +4597,10 @@
                 <w:szCs w:val="24"/>
               </w:rPr>
               <w:object w:dxaOrig="840" w:dyaOrig="340" w14:anchorId="10DF26EC">
-                <v:shape id="_x0000_i1040" type="#_x0000_t75" style="width:42pt;height:16.8pt" o:ole="">
-                  <v:imagedata r:id="rId42" o:title=""/>
+                <v:shape id="_x0000_i1040" type="#_x0000_t75" style="width:42pt;height:17pt" o:ole="">
+                  <v:imagedata r:id="rId44" o:title=""/>
                 </v:shape>
-                <o:OLEObject Type="Embed" ProgID="Equation.3" ShapeID="_x0000_i1040" DrawAspect="Content" ObjectID="_1508071904" r:id="rId43"/>
+                <o:OLEObject Type="Embed" ProgID="Equation.3" ShapeID="_x0000_i1040" DrawAspect="Content" ObjectID="_1508317284" r:id="rId45"/>
               </w:object>
             </w:r>
           </w:p>
@@ -3514,10 +4638,10 @@
                 <w:szCs w:val="24"/>
               </w:rPr>
               <w:object w:dxaOrig="999" w:dyaOrig="340" w14:anchorId="5BE4E9EC">
-                <v:shape id="_x0000_i1041" type="#_x0000_t75" style="width:50.4pt;height:16.8pt" o:ole="">
-                  <v:imagedata r:id="rId44" o:title=""/>
+                <v:shape id="_x0000_i1041" type="#_x0000_t75" style="width:50.5pt;height:17pt" o:ole="">
+                  <v:imagedata r:id="rId46" o:title=""/>
                 </v:shape>
-                <o:OLEObject Type="Embed" ProgID="Equation.3" ShapeID="_x0000_i1041" DrawAspect="Content" ObjectID="_1508071905" r:id="rId45"/>
+                <o:OLEObject Type="Embed" ProgID="Equation.3" ShapeID="_x0000_i1041" DrawAspect="Content" ObjectID="_1508317285" r:id="rId47"/>
               </w:object>
             </w:r>
           </w:p>
@@ -3555,10 +4679,10 @@
                 <w:szCs w:val="24"/>
               </w:rPr>
               <w:object w:dxaOrig="560" w:dyaOrig="340" w14:anchorId="77EEF9CB">
-                <v:shape id="_x0000_i1042" type="#_x0000_t75" style="width:27.6pt;height:16.8pt" o:ole="">
-                  <v:imagedata r:id="rId46" o:title=""/>
+                <v:shape id="_x0000_i1042" type="#_x0000_t75" style="width:27.5pt;height:17pt" o:ole="">
+                  <v:imagedata r:id="rId48" o:title=""/>
                 </v:shape>
-                <o:OLEObject Type="Embed" ProgID="Equation.3" ShapeID="_x0000_i1042" DrawAspect="Content" ObjectID="_1508071906" r:id="rId47"/>
+                <o:OLEObject Type="Embed" ProgID="Equation.3" ShapeID="_x0000_i1042" DrawAspect="Content" ObjectID="_1508317286" r:id="rId49"/>
               </w:object>
             </w:r>
           </w:p>
@@ -3596,10 +4720,10 @@
                 <w:szCs w:val="24"/>
               </w:rPr>
               <w:object w:dxaOrig="740" w:dyaOrig="340" w14:anchorId="25F1D2A4">
-                <v:shape id="_x0000_i1043" type="#_x0000_t75" style="width:36.6pt;height:16.8pt" o:ole="">
-                  <v:imagedata r:id="rId48" o:title=""/>
+                <v:shape id="_x0000_i1043" type="#_x0000_t75" style="width:36.5pt;height:17pt" o:ole="">
+                  <v:imagedata r:id="rId50" o:title=""/>
                 </v:shape>
-                <o:OLEObject Type="Embed" ProgID="Equation.3" ShapeID="_x0000_i1043" DrawAspect="Content" ObjectID="_1508071907" r:id="rId49"/>
+                <o:OLEObject Type="Embed" ProgID="Equation.3" ShapeID="_x0000_i1043" DrawAspect="Content" ObjectID="_1508317287" r:id="rId51"/>
               </w:object>
             </w:r>
           </w:p>
@@ -3637,10 +4761,10 @@
                 <w:szCs w:val="24"/>
               </w:rPr>
               <w:object w:dxaOrig="580" w:dyaOrig="340" w14:anchorId="492A94A6">
-                <v:shape id="_x0000_i1044" type="#_x0000_t75" style="width:29.4pt;height:16.8pt" o:ole="">
-                  <v:imagedata r:id="rId50" o:title=""/>
+                <v:shape id="_x0000_i1044" type="#_x0000_t75" style="width:29.5pt;height:17pt" o:ole="">
+                  <v:imagedata r:id="rId52" o:title=""/>
                 </v:shape>
-                <o:OLEObject Type="Embed" ProgID="Equation.3" ShapeID="_x0000_i1044" DrawAspect="Content" ObjectID="_1508071908" r:id="rId51"/>
+                <o:OLEObject Type="Embed" ProgID="Equation.3" ShapeID="_x0000_i1044" DrawAspect="Content" ObjectID="_1508317288" r:id="rId53"/>
               </w:object>
             </w:r>
           </w:p>
@@ -3678,10 +4802,10 @@
                 <w:szCs w:val="24"/>
               </w:rPr>
               <w:object w:dxaOrig="780" w:dyaOrig="340" w14:anchorId="0195918E">
-                <v:shape id="_x0000_i1045" type="#_x0000_t75" style="width:39.6pt;height:16.8pt" o:ole="">
-                  <v:imagedata r:id="rId52" o:title=""/>
+                <v:shape id="_x0000_i1045" type="#_x0000_t75" style="width:39.5pt;height:17pt" o:ole="">
+                  <v:imagedata r:id="rId54" o:title=""/>
                 </v:shape>
-                <o:OLEObject Type="Embed" ProgID="Equation.3" ShapeID="_x0000_i1045" DrawAspect="Content" ObjectID="_1508071909" r:id="rId53"/>
+                <o:OLEObject Type="Embed" ProgID="Equation.3" ShapeID="_x0000_i1045" DrawAspect="Content" ObjectID="_1508317289" r:id="rId55"/>
               </w:object>
             </w:r>
           </w:p>
@@ -6926,10 +8050,10 @@
           <w:szCs w:val="20"/>
         </w:rPr>
         <w:object w:dxaOrig="240" w:dyaOrig="340" w14:anchorId="61FDA19E">
-          <v:shape id="_x0000_i1046" type="#_x0000_t75" style="width:12pt;height:16.8pt" o:ole="" fillcolor="window">
-            <v:imagedata r:id="rId54" o:title=""/>
+          <v:shape id="_x0000_i1046" type="#_x0000_t75" style="width:12pt;height:17pt" o:ole="" fillcolor="window">
+            <v:imagedata r:id="rId56" o:title=""/>
           </v:shape>
-          <o:OLEObject Type="Embed" ProgID="Equation.3" ShapeID="_x0000_i1046" DrawAspect="Content" ObjectID="_1508071910" r:id="rId55"/>
+          <o:OLEObject Type="Embed" ProgID="Equation.3" ShapeID="_x0000_i1046" DrawAspect="Content" ObjectID="_1508317290" r:id="rId57"/>
         </w:object>
       </w:r>
       <w:r>
@@ -6958,10 +8082,10 @@
           <w:szCs w:val="20"/>
         </w:rPr>
         <w:object w:dxaOrig="260" w:dyaOrig="340" w14:anchorId="5A2E0A9B">
-          <v:shape id="_x0000_i1047" type="#_x0000_t75" style="width:13.2pt;height:16.8pt" o:ole="" fillcolor="window">
-            <v:imagedata r:id="rId56" o:title=""/>
+          <v:shape id="_x0000_i1047" type="#_x0000_t75" style="width:13pt;height:17pt" o:ole="" fillcolor="window">
+            <v:imagedata r:id="rId58" o:title=""/>
           </v:shape>
-          <o:OLEObject Type="Embed" ProgID="Equation.3" ShapeID="_x0000_i1047" DrawAspect="Content" ObjectID="_1508071911" r:id="rId57"/>
+          <o:OLEObject Type="Embed" ProgID="Equation.3" ShapeID="_x0000_i1047" DrawAspect="Content" ObjectID="_1508317291" r:id="rId59"/>
         </w:object>
       </w:r>
       <w:r>
@@ -7012,7 +8136,7 @@
       </w:pPr>
     </w:p>
     <w:sectPr>
-      <w:footerReference w:type="default" r:id="rId58"/>
+      <w:footerReference w:type="default" r:id="rId60"/>
       <w:endnotePr>
         <w:numFmt w:val="lowerLetter"/>
       </w:endnotePr>
@@ -7027,13 +8151,12 @@
 </file>
 
 <file path=word/comments.xml><?xml version="1.0" encoding="utf-8"?>
-<w:comments xmlns:wpc="http://schemas.microsoft.com/office/word/2010/wordprocessingCanvas" xmlns:mc="http://schemas.openxmlformats.org/markup-compatibility/2006" xmlns:o="urn:schemas-microsoft-com:office:office" xmlns:r="http://schemas.openxmlformats.org/officeDocument/2006/relationships" xmlns:m="http://schemas.openxmlformats.org/officeDocument/2006/math" xmlns:v="urn:schemas-microsoft-com:vml" xmlns:wp14="http://schemas.microsoft.com/office/word/2010/wordprocessingDrawing" xmlns:wp="http://schemas.openxmlformats.org/drawingml/2006/wordprocessingDrawing" xmlns:w10="urn:schemas-microsoft-com:office:word" xmlns:w="http://schemas.openxmlformats.org/wordprocessingml/2006/main" xmlns:w14="http://schemas.microsoft.com/office/word/2010/wordml" xmlns:w15="http://schemas.microsoft.com/office/word/2012/wordml" xmlns:wpg="http://schemas.microsoft.com/office/word/2010/wordprocessingGroup" xmlns:wpi="http://schemas.microsoft.com/office/word/2010/wordprocessingInk" xmlns:wne="http://schemas.microsoft.com/office/word/2006/wordml" xmlns:wps="http://schemas.microsoft.com/office/word/2010/wordprocessingShape" mc:Ignorable="w14 w15 wp14">
+<w:comments xmlns:wpc="http://schemas.microsoft.com/office/word/2010/wordprocessingCanvas" xmlns:mc="http://schemas.openxmlformats.org/markup-compatibility/2006" xmlns:o="urn:schemas-microsoft-com:office:office" xmlns:r="http://schemas.openxmlformats.org/officeDocument/2006/relationships" xmlns:m="http://schemas.openxmlformats.org/officeDocument/2006/math" xmlns:v="urn:schemas-microsoft-com:vml" xmlns:wp14="http://schemas.microsoft.com/office/word/2010/wordprocessingDrawing" xmlns:wp="http://schemas.openxmlformats.org/drawingml/2006/wordprocessingDrawing" xmlns:w10="urn:schemas-microsoft-com:office:word" xmlns:w="http://schemas.openxmlformats.org/wordprocessingml/2006/main" xmlns:w14="http://schemas.microsoft.com/office/word/2010/wordml" xmlns:wpg="http://schemas.microsoft.com/office/word/2010/wordprocessingGroup" xmlns:wpi="http://schemas.microsoft.com/office/word/2010/wordprocessingInk" xmlns:wne="http://schemas.microsoft.com/office/word/2006/wordml" xmlns:wps="http://schemas.microsoft.com/office/word/2010/wordprocessingShape" mc:Ignorable="w14 wp14">
   <w:comment w:id="0" w:author="Tom" w:date="2015-11-03T14:58:00Z" w:initials="T">
     <w:p>
       <w:pPr>
         <w:pStyle w:val="CommentText"/>
         <w:rPr>
-          <w:rFonts w:hint="cs"/>
           <w:rtl/>
         </w:rPr>
       </w:pPr>
@@ -7067,7 +8190,7 @@
 </file>
 
 <file path=word/endnotes.xml><?xml version="1.0" encoding="utf-8"?>
-<w:endnotes xmlns:wpc="http://schemas.microsoft.com/office/word/2010/wordprocessingCanvas" xmlns:mc="http://schemas.openxmlformats.org/markup-compatibility/2006" xmlns:o="urn:schemas-microsoft-com:office:office" xmlns:r="http://schemas.openxmlformats.org/officeDocument/2006/relationships" xmlns:m="http://schemas.openxmlformats.org/officeDocument/2006/math" xmlns:v="urn:schemas-microsoft-com:vml" xmlns:wp14="http://schemas.microsoft.com/office/word/2010/wordprocessingDrawing" xmlns:wp="http://schemas.openxmlformats.org/drawingml/2006/wordprocessingDrawing" xmlns:w10="urn:schemas-microsoft-com:office:word" xmlns:w="http://schemas.openxmlformats.org/wordprocessingml/2006/main" xmlns:w14="http://schemas.microsoft.com/office/word/2010/wordml" xmlns:w15="http://schemas.microsoft.com/office/word/2012/wordml" xmlns:wpg="http://schemas.microsoft.com/office/word/2010/wordprocessingGroup" xmlns:wpi="http://schemas.microsoft.com/office/word/2010/wordprocessingInk" xmlns:wne="http://schemas.microsoft.com/office/word/2006/wordml" xmlns:wps="http://schemas.microsoft.com/office/word/2010/wordprocessingShape" mc:Ignorable="w14 w15 wp14">
+<w:endnotes xmlns:wpc="http://schemas.microsoft.com/office/word/2010/wordprocessingCanvas" xmlns:mc="http://schemas.openxmlformats.org/markup-compatibility/2006" xmlns:o="urn:schemas-microsoft-com:office:office" xmlns:r="http://schemas.openxmlformats.org/officeDocument/2006/relationships" xmlns:m="http://schemas.openxmlformats.org/officeDocument/2006/math" xmlns:v="urn:schemas-microsoft-com:vml" xmlns:wp14="http://schemas.microsoft.com/office/word/2010/wordprocessingDrawing" xmlns:wp="http://schemas.openxmlformats.org/drawingml/2006/wordprocessingDrawing" xmlns:w10="urn:schemas-microsoft-com:office:word" xmlns:w="http://schemas.openxmlformats.org/wordprocessingml/2006/main" xmlns:w14="http://schemas.microsoft.com/office/word/2010/wordml" xmlns:wpg="http://schemas.microsoft.com/office/word/2010/wordprocessingGroup" xmlns:wpi="http://schemas.microsoft.com/office/word/2010/wordprocessingInk" xmlns:wne="http://schemas.microsoft.com/office/word/2006/wordml" xmlns:wps="http://schemas.microsoft.com/office/word/2010/wordprocessingShape" mc:Ignorable="w14 wp14">
   <w:endnote w:type="separator" w:id="-1">
     <w:p>
       <w:r>
@@ -7086,7 +8209,7 @@
 </file>
 
 <file path=word/footer1.xml><?xml version="1.0" encoding="utf-8"?>
-<w:ftr xmlns:wpc="http://schemas.microsoft.com/office/word/2010/wordprocessingCanvas" xmlns:mc="http://schemas.openxmlformats.org/markup-compatibility/2006" xmlns:o="urn:schemas-microsoft-com:office:office" xmlns:r="http://schemas.openxmlformats.org/officeDocument/2006/relationships" xmlns:m="http://schemas.openxmlformats.org/officeDocument/2006/math" xmlns:v="urn:schemas-microsoft-com:vml" xmlns:wp14="http://schemas.microsoft.com/office/word/2010/wordprocessingDrawing" xmlns:wp="http://schemas.openxmlformats.org/drawingml/2006/wordprocessingDrawing" xmlns:w10="urn:schemas-microsoft-com:office:word" xmlns:w="http://schemas.openxmlformats.org/wordprocessingml/2006/main" xmlns:w14="http://schemas.microsoft.com/office/word/2010/wordml" xmlns:w15="http://schemas.microsoft.com/office/word/2012/wordml" xmlns:wpg="http://schemas.microsoft.com/office/word/2010/wordprocessingGroup" xmlns:wpi="http://schemas.microsoft.com/office/word/2010/wordprocessingInk" xmlns:wne="http://schemas.microsoft.com/office/word/2006/wordml" xmlns:wps="http://schemas.microsoft.com/office/word/2010/wordprocessingShape" mc:Ignorable="w14 w15 wp14">
+<w:ftr xmlns:wpc="http://schemas.microsoft.com/office/word/2010/wordprocessingCanvas" xmlns:mc="http://schemas.openxmlformats.org/markup-compatibility/2006" xmlns:o="urn:schemas-microsoft-com:office:office" xmlns:r="http://schemas.openxmlformats.org/officeDocument/2006/relationships" xmlns:m="http://schemas.openxmlformats.org/officeDocument/2006/math" xmlns:v="urn:schemas-microsoft-com:vml" xmlns:wp14="http://schemas.microsoft.com/office/word/2010/wordprocessingDrawing" xmlns:wp="http://schemas.openxmlformats.org/drawingml/2006/wordprocessingDrawing" xmlns:w10="urn:schemas-microsoft-com:office:word" xmlns:w="http://schemas.openxmlformats.org/wordprocessingml/2006/main" xmlns:w14="http://schemas.microsoft.com/office/word/2010/wordml" xmlns:wpg="http://schemas.microsoft.com/office/word/2010/wordprocessingGroup" xmlns:wpi="http://schemas.microsoft.com/office/word/2010/wordprocessingInk" xmlns:wne="http://schemas.microsoft.com/office/word/2006/wordml" xmlns:wps="http://schemas.microsoft.com/office/word/2010/wordprocessingShape" mc:Ignorable="w14 wp14">
   <w:p>
     <w:pPr>
       <w:pStyle w:val="Footer"/>
@@ -7105,7 +8228,7 @@
       <w:rPr>
         <w:rtl/>
       </w:rPr>
-      <w:t>7</w:t>
+      <w:t>4</w:t>
     </w:r>
     <w:r>
       <w:fldChar w:fldCharType="end"/>
@@ -7120,7 +8243,7 @@
 </file>
 
 <file path=word/footnotes.xml><?xml version="1.0" encoding="utf-8"?>
-<w:footnotes xmlns:wpc="http://schemas.microsoft.com/office/word/2010/wordprocessingCanvas" xmlns:mc="http://schemas.openxmlformats.org/markup-compatibility/2006" xmlns:o="urn:schemas-microsoft-com:office:office" xmlns:r="http://schemas.openxmlformats.org/officeDocument/2006/relationships" xmlns:m="http://schemas.openxmlformats.org/officeDocument/2006/math" xmlns:v="urn:schemas-microsoft-com:vml" xmlns:wp14="http://schemas.microsoft.com/office/word/2010/wordprocessingDrawing" xmlns:wp="http://schemas.openxmlformats.org/drawingml/2006/wordprocessingDrawing" xmlns:w10="urn:schemas-microsoft-com:office:word" xmlns:w="http://schemas.openxmlformats.org/wordprocessingml/2006/main" xmlns:w14="http://schemas.microsoft.com/office/word/2010/wordml" xmlns:w15="http://schemas.microsoft.com/office/word/2012/wordml" xmlns:wpg="http://schemas.microsoft.com/office/word/2010/wordprocessingGroup" xmlns:wpi="http://schemas.microsoft.com/office/word/2010/wordprocessingInk" xmlns:wne="http://schemas.microsoft.com/office/word/2006/wordml" xmlns:wps="http://schemas.microsoft.com/office/word/2010/wordprocessingShape" mc:Ignorable="w14 w15 wp14">
+<w:footnotes xmlns:wpc="http://schemas.microsoft.com/office/word/2010/wordprocessingCanvas" xmlns:mc="http://schemas.openxmlformats.org/markup-compatibility/2006" xmlns:o="urn:schemas-microsoft-com:office:office" xmlns:r="http://schemas.openxmlformats.org/officeDocument/2006/relationships" xmlns:m="http://schemas.openxmlformats.org/officeDocument/2006/math" xmlns:v="urn:schemas-microsoft-com:vml" xmlns:wp14="http://schemas.microsoft.com/office/word/2010/wordprocessingDrawing" xmlns:wp="http://schemas.openxmlformats.org/drawingml/2006/wordprocessingDrawing" xmlns:w10="urn:schemas-microsoft-com:office:word" xmlns:w="http://schemas.openxmlformats.org/wordprocessingml/2006/main" xmlns:w14="http://schemas.microsoft.com/office/word/2010/wordml" xmlns:wpg="http://schemas.microsoft.com/office/word/2010/wordprocessingGroup" xmlns:wpi="http://schemas.microsoft.com/office/word/2010/wordprocessingInk" xmlns:wne="http://schemas.microsoft.com/office/word/2006/wordml" xmlns:wps="http://schemas.microsoft.com/office/word/2010/wordprocessingShape" mc:Ignorable="w14 wp14">
   <w:footnote w:type="separator" w:id="-1">
     <w:p>
       <w:r>
@@ -7164,10 +8287,10 @@
           <w:position w:val="-10"/>
         </w:rPr>
         <w:object w:dxaOrig="740" w:dyaOrig="340" w14:anchorId="63305354">
-          <v:shape id="_x0000_i1048" type="#_x0000_t75" style="width:36.6pt;height:16.8pt" o:ole="">
+          <v:shape id="_x0000_i1048" type="#_x0000_t75" style="width:36.5pt;height:17pt" o:ole="">
             <v:imagedata r:id="rId1" o:title=""/>
           </v:shape>
-          <o:OLEObject Type="Embed" ProgID="Equation.3" ShapeID="_x0000_i1048" DrawAspect="Content" ObjectID="_1508071912" r:id="rId2"/>
+          <o:OLEObject Type="Embed" ProgID="Equation.3" ShapeID="_x0000_i1048" DrawAspect="Content" ObjectID="_1508317292" r:id="rId2"/>
         </w:object>
       </w:r>
       <w:r>
@@ -7200,7 +8323,14 @@
           <w:rFonts w:ascii="Arial" w:hAnsi="Arial" w:cs="Arial"/>
           <w:rtl/>
         </w:rPr>
-        <w:t xml:space="preserve"> את כל החישובים </w:t>
+        <w:t xml:space="preserve"> </w:t>
+      </w:r>
+      <w:r>
+        <w:rPr>
+          <w:rFonts w:ascii="Arial" w:hAnsi="Arial" w:cs="Arial"/>
+          <w:rtl/>
+        </w:rPr>
+        <w:t xml:space="preserve">את כל החישובים </w:t>
       </w:r>
       <w:r>
         <w:rPr>
@@ -7281,7 +8411,14 @@
           <w:rFonts w:ascii="Arial" w:hAnsi="Arial" w:cs="Arial"/>
           <w:rtl/>
         </w:rPr>
-        <w:t xml:space="preserve"> שימו לב כיצד מצטטים נוסחאות שכבר מספרנו. מומלץ למספר את כל המשוואות בעת כתיבת הדוח כדי להימנע ממצב שבו בסוף הכתיבה (למשל בדיון) מתעורר הצורך למספר עוד משוואה כי אז יש לשנות את כל המספור בדוח (!).</w:t>
+        <w:t xml:space="preserve"> </w:t>
+      </w:r>
+      <w:r>
+        <w:rPr>
+          <w:rFonts w:ascii="Arial" w:hAnsi="Arial" w:cs="Arial"/>
+          <w:rtl/>
+        </w:rPr>
+        <w:t>שימו לב כיצד מצטטים נוסחאות שכבר מספרנו. מומלץ למספר את כל המשוואות בעת כתיבת הדוח כדי להימנע ממצב שבו בסוף הכתיבה (למשל בדיון) מתעורר הצורך למספר עוד משוואה כי אז יש לשנות את כל המספור בדוח (!).</w:t>
       </w:r>
     </w:p>
   </w:footnote>
@@ -7466,8 +8603,8 @@
 </file>
 
 <file path=word/numbering.xml><?xml version="1.0" encoding="utf-8"?>
-<w:numbering xmlns:wpc="http://schemas.microsoft.com/office/word/2010/wordprocessingCanvas" xmlns:mc="http://schemas.openxmlformats.org/markup-compatibility/2006" xmlns:o="urn:schemas-microsoft-com:office:office" xmlns:r="http://schemas.openxmlformats.org/officeDocument/2006/relationships" xmlns:m="http://schemas.openxmlformats.org/officeDocument/2006/math" xmlns:v="urn:schemas-microsoft-com:vml" xmlns:wp14="http://schemas.microsoft.com/office/word/2010/wordprocessingDrawing" xmlns:wp="http://schemas.openxmlformats.org/drawingml/2006/wordprocessingDrawing" xmlns:w10="urn:schemas-microsoft-com:office:word" xmlns:w="http://schemas.openxmlformats.org/wordprocessingml/2006/main" xmlns:w14="http://schemas.microsoft.com/office/word/2010/wordml" xmlns:w15="http://schemas.microsoft.com/office/word/2012/wordml" xmlns:wpg="http://schemas.microsoft.com/office/word/2010/wordprocessingGroup" xmlns:wpi="http://schemas.microsoft.com/office/word/2010/wordprocessingInk" xmlns:wne="http://schemas.microsoft.com/office/word/2006/wordml" xmlns:wps="http://schemas.microsoft.com/office/word/2010/wordprocessingShape" mc:Ignorable="w14 w15 wp14">
-  <w:abstractNum w:abstractNumId="0" w15:restartNumberingAfterBreak="0">
+<w:numbering xmlns:wpc="http://schemas.microsoft.com/office/word/2010/wordprocessingCanvas" xmlns:mc="http://schemas.openxmlformats.org/markup-compatibility/2006" xmlns:o="urn:schemas-microsoft-com:office:office" xmlns:r="http://schemas.openxmlformats.org/officeDocument/2006/relationships" xmlns:m="http://schemas.openxmlformats.org/officeDocument/2006/math" xmlns:v="urn:schemas-microsoft-com:vml" xmlns:wp14="http://schemas.microsoft.com/office/word/2010/wordprocessingDrawing" xmlns:wp="http://schemas.openxmlformats.org/drawingml/2006/wordprocessingDrawing" xmlns:w10="urn:schemas-microsoft-com:office:word" xmlns:w="http://schemas.openxmlformats.org/wordprocessingml/2006/main" xmlns:w14="http://schemas.microsoft.com/office/word/2010/wordml" xmlns:wpg="http://schemas.microsoft.com/office/word/2010/wordprocessingGroup" xmlns:wpi="http://schemas.microsoft.com/office/word/2010/wordprocessingInk" xmlns:wne="http://schemas.microsoft.com/office/word/2006/wordml" xmlns:wps="http://schemas.microsoft.com/office/word/2010/wordprocessingShape" mc:Ignorable="w14 wp14">
+  <w:abstractNum w:abstractNumId="0">
     <w:nsid w:val="14E42682"/>
     <w:multiLevelType w:val="hybridMultilevel"/>
     <w:tmpl w:val="978C5DA8"/>
@@ -7556,7 +8693,7 @@
       </w:pPr>
     </w:lvl>
   </w:abstractNum>
-  <w:abstractNum w:abstractNumId="1" w15:restartNumberingAfterBreak="0">
+  <w:abstractNum w:abstractNumId="1">
     <w:nsid w:val="182202DC"/>
     <w:multiLevelType w:val="hybridMultilevel"/>
     <w:tmpl w:val="81647B7A"/>
@@ -7642,7 +8779,7 @@
       </w:pPr>
     </w:lvl>
   </w:abstractNum>
-  <w:abstractNum w:abstractNumId="2" w15:restartNumberingAfterBreak="0">
+  <w:abstractNum w:abstractNumId="2">
     <w:nsid w:val="24AE5237"/>
     <w:multiLevelType w:val="hybridMultilevel"/>
     <w:tmpl w:val="13AE810A"/>
@@ -7731,7 +8868,7 @@
       </w:pPr>
     </w:lvl>
   </w:abstractNum>
-  <w:abstractNum w:abstractNumId="3" w15:restartNumberingAfterBreak="0">
+  <w:abstractNum w:abstractNumId="3">
     <w:nsid w:val="25F02D23"/>
     <w:multiLevelType w:val="hybridMultilevel"/>
     <w:tmpl w:val="927E57A0"/>
@@ -7820,7 +8957,7 @@
       </w:pPr>
     </w:lvl>
   </w:abstractNum>
-  <w:abstractNum w:abstractNumId="4" w15:restartNumberingAfterBreak="0">
+  <w:abstractNum w:abstractNumId="4">
     <w:nsid w:val="29F84FE6"/>
     <w:multiLevelType w:val="hybridMultilevel"/>
     <w:tmpl w:val="FEFE1F7E"/>
@@ -7909,7 +9046,93 @@
       </w:pPr>
     </w:lvl>
   </w:abstractNum>
-  <w:abstractNum w:abstractNumId="5" w15:restartNumberingAfterBreak="0">
+  <w:abstractNum w:abstractNumId="5">
+    <w:nsid w:val="326A5652"/>
+    <w:multiLevelType w:val="hybridMultilevel"/>
+    <w:tmpl w:val="C1E6383E"/>
+    <w:lvl w:ilvl="0" w:tplc="0809000F">
+      <w:start w:val="1"/>
+      <w:numFmt w:val="decimal"/>
+      <w:lvlText w:val="%1."/>
+      <w:lvlJc w:val="left"/>
+      <w:pPr>
+        <w:ind w:left="720" w:hanging="360"/>
+      </w:pPr>
+    </w:lvl>
+    <w:lvl w:ilvl="1" w:tplc="08090019" w:tentative="1">
+      <w:start w:val="1"/>
+      <w:numFmt w:val="lowerLetter"/>
+      <w:lvlText w:val="%2."/>
+      <w:lvlJc w:val="left"/>
+      <w:pPr>
+        <w:ind w:left="1440" w:hanging="360"/>
+      </w:pPr>
+    </w:lvl>
+    <w:lvl w:ilvl="2" w:tplc="0809001B" w:tentative="1">
+      <w:start w:val="1"/>
+      <w:numFmt w:val="lowerRoman"/>
+      <w:lvlText w:val="%3."/>
+      <w:lvlJc w:val="right"/>
+      <w:pPr>
+        <w:ind w:left="2160" w:hanging="180"/>
+      </w:pPr>
+    </w:lvl>
+    <w:lvl w:ilvl="3" w:tplc="0809000F" w:tentative="1">
+      <w:start w:val="1"/>
+      <w:numFmt w:val="decimal"/>
+      <w:lvlText w:val="%4."/>
+      <w:lvlJc w:val="left"/>
+      <w:pPr>
+        <w:ind w:left="2880" w:hanging="360"/>
+      </w:pPr>
+    </w:lvl>
+    <w:lvl w:ilvl="4" w:tplc="08090019" w:tentative="1">
+      <w:start w:val="1"/>
+      <w:numFmt w:val="lowerLetter"/>
+      <w:lvlText w:val="%5."/>
+      <w:lvlJc w:val="left"/>
+      <w:pPr>
+        <w:ind w:left="3600" w:hanging="360"/>
+      </w:pPr>
+    </w:lvl>
+    <w:lvl w:ilvl="5" w:tplc="0809001B" w:tentative="1">
+      <w:start w:val="1"/>
+      <w:numFmt w:val="lowerRoman"/>
+      <w:lvlText w:val="%6."/>
+      <w:lvlJc w:val="right"/>
+      <w:pPr>
+        <w:ind w:left="4320" w:hanging="180"/>
+      </w:pPr>
+    </w:lvl>
+    <w:lvl w:ilvl="6" w:tplc="0809000F" w:tentative="1">
+      <w:start w:val="1"/>
+      <w:numFmt w:val="decimal"/>
+      <w:lvlText w:val="%7."/>
+      <w:lvlJc w:val="left"/>
+      <w:pPr>
+        <w:ind w:left="5040" w:hanging="360"/>
+      </w:pPr>
+    </w:lvl>
+    <w:lvl w:ilvl="7" w:tplc="08090019" w:tentative="1">
+      <w:start w:val="1"/>
+      <w:numFmt w:val="lowerLetter"/>
+      <w:lvlText w:val="%8."/>
+      <w:lvlJc w:val="left"/>
+      <w:pPr>
+        <w:ind w:left="5760" w:hanging="360"/>
+      </w:pPr>
+    </w:lvl>
+    <w:lvl w:ilvl="8" w:tplc="0809001B" w:tentative="1">
+      <w:start w:val="1"/>
+      <w:numFmt w:val="lowerRoman"/>
+      <w:lvlText w:val="%9."/>
+      <w:lvlJc w:val="right"/>
+      <w:pPr>
+        <w:ind w:left="6480" w:hanging="180"/>
+      </w:pPr>
+    </w:lvl>
+  </w:abstractNum>
+  <w:abstractNum w:abstractNumId="6">
     <w:nsid w:val="3FBB3994"/>
     <w:multiLevelType w:val="hybridMultilevel"/>
     <w:tmpl w:val="58926E60"/>
@@ -8049,7 +9272,7 @@
       </w:rPr>
     </w:lvl>
   </w:abstractNum>
-  <w:abstractNum w:abstractNumId="6" w15:restartNumberingAfterBreak="0">
+  <w:abstractNum w:abstractNumId="7">
     <w:nsid w:val="4E137F2A"/>
     <w:multiLevelType w:val="hybridMultilevel"/>
     <w:tmpl w:val="8FF63918"/>
@@ -8135,7 +9358,7 @@
       </w:pPr>
     </w:lvl>
   </w:abstractNum>
-  <w:abstractNum w:abstractNumId="7" w15:restartNumberingAfterBreak="0">
+  <w:abstractNum w:abstractNumId="8">
     <w:nsid w:val="5BD36CC1"/>
     <w:multiLevelType w:val="hybridMultilevel"/>
     <w:tmpl w:val="0974F658"/>
@@ -8275,7 +9498,7 @@
       </w:rPr>
     </w:lvl>
   </w:abstractNum>
-  <w:abstractNum w:abstractNumId="8" w15:restartNumberingAfterBreak="0">
+  <w:abstractNum w:abstractNumId="9">
     <w:nsid w:val="65215F68"/>
     <w:multiLevelType w:val="hybridMultilevel"/>
     <w:tmpl w:val="DEC60CDA"/>
@@ -8389,10 +9612,10 @@
     </w:lvl>
   </w:abstractNum>
   <w:num w:numId="1">
-    <w:abstractNumId w:val="5"/>
+    <w:abstractNumId w:val="6"/>
   </w:num>
   <w:num w:numId="2">
-    <w:abstractNumId w:val="7"/>
+    <w:abstractNumId w:val="8"/>
   </w:num>
   <w:num w:numId="3">
     <w:abstractNumId w:val="0"/>
@@ -8404,7 +9627,7 @@
     <w:abstractNumId w:val="4"/>
   </w:num>
   <w:num w:numId="6">
-    <w:abstractNumId w:val="6"/>
+    <w:abstractNumId w:val="7"/>
   </w:num>
   <w:num w:numId="7">
     <w:abstractNumId w:val="3"/>
@@ -8413,7 +9636,10 @@
     <w:abstractNumId w:val="1"/>
   </w:num>
   <w:num w:numId="9">
-    <w:abstractNumId w:val="8"/>
+    <w:abstractNumId w:val="9"/>
+  </w:num>
+  <w:num w:numId="10">
+    <w:abstractNumId w:val="5"/>
   </w:num>
 </w:numbering>
 </file>
@@ -8427,7 +9653,7 @@
 </file>
 
 <file path=word/styles.xml><?xml version="1.0" encoding="utf-8"?>
-<w:styles xmlns:mc="http://schemas.openxmlformats.org/markup-compatibility/2006" xmlns:r="http://schemas.openxmlformats.org/officeDocument/2006/relationships" xmlns:w="http://schemas.openxmlformats.org/wordprocessingml/2006/main" xmlns:w14="http://schemas.microsoft.com/office/word/2010/wordml" xmlns:w15="http://schemas.microsoft.com/office/word/2012/wordml" mc:Ignorable="w14 w15">
+<w:styles xmlns:mc="http://schemas.openxmlformats.org/markup-compatibility/2006" xmlns:r="http://schemas.openxmlformats.org/officeDocument/2006/relationships" xmlns:w="http://schemas.openxmlformats.org/wordprocessingml/2006/main" xmlns:w14="http://schemas.microsoft.com/office/word/2010/wordml" mc:Ignorable="w14">
   <w:docDefaults>
     <w:rPrDefault>
       <w:rPr>
@@ -8437,378 +9663,144 @@
     </w:rPrDefault>
     <w:pPrDefault/>
   </w:docDefaults>
-  <w:latentStyles w:defLockedState="0" w:defUIPriority="99" w:defSemiHidden="0" w:defUnhideWhenUsed="0" w:defQFormat="0" w:count="371">
-    <w:lsdException w:name="Normal" w:uiPriority="0" w:qFormat="1"/>
-    <w:lsdException w:name="heading 1" w:uiPriority="9" w:qFormat="1"/>
-    <w:lsdException w:name="heading 2" w:semiHidden="1" w:uiPriority="9" w:unhideWhenUsed="1" w:qFormat="1"/>
-    <w:lsdException w:name="heading 3" w:semiHidden="1" w:uiPriority="9" w:unhideWhenUsed="1" w:qFormat="1"/>
-    <w:lsdException w:name="heading 4" w:semiHidden="1" w:uiPriority="9" w:unhideWhenUsed="1" w:qFormat="1"/>
-    <w:lsdException w:name="heading 5" w:semiHidden="1" w:uiPriority="9" w:unhideWhenUsed="1" w:qFormat="1"/>
-    <w:lsdException w:name="heading 6" w:semiHidden="1" w:uiPriority="9" w:unhideWhenUsed="1" w:qFormat="1"/>
-    <w:lsdException w:name="heading 7" w:semiHidden="1" w:uiPriority="9" w:unhideWhenUsed="1" w:qFormat="1"/>
-    <w:lsdException w:name="heading 8" w:semiHidden="1" w:uiPriority="9" w:unhideWhenUsed="1" w:qFormat="1"/>
-    <w:lsdException w:name="heading 9" w:semiHidden="1" w:uiPriority="9" w:unhideWhenUsed="1" w:qFormat="1"/>
-    <w:lsdException w:name="index 1" w:semiHidden="1" w:unhideWhenUsed="1"/>
-    <w:lsdException w:name="index 2" w:semiHidden="1" w:unhideWhenUsed="1"/>
-    <w:lsdException w:name="index 3" w:semiHidden="1" w:unhideWhenUsed="1"/>
-    <w:lsdException w:name="index 4" w:semiHidden="1" w:unhideWhenUsed="1"/>
-    <w:lsdException w:name="index 5" w:semiHidden="1" w:unhideWhenUsed="1"/>
-    <w:lsdException w:name="index 6" w:semiHidden="1" w:unhideWhenUsed="1"/>
-    <w:lsdException w:name="index 7" w:semiHidden="1" w:unhideWhenUsed="1"/>
-    <w:lsdException w:name="index 8" w:semiHidden="1" w:unhideWhenUsed="1"/>
-    <w:lsdException w:name="index 9" w:semiHidden="1" w:unhideWhenUsed="1"/>
-    <w:lsdException w:name="toc 1" w:semiHidden="1" w:uiPriority="39" w:unhideWhenUsed="1"/>
-    <w:lsdException w:name="toc 2" w:semiHidden="1" w:uiPriority="39" w:unhideWhenUsed="1"/>
-    <w:lsdException w:name="toc 3" w:semiHidden="1" w:uiPriority="39" w:unhideWhenUsed="1"/>
-    <w:lsdException w:name="toc 4" w:semiHidden="1" w:uiPriority="39" w:unhideWhenUsed="1"/>
-    <w:lsdException w:name="toc 5" w:semiHidden="1" w:uiPriority="39" w:unhideWhenUsed="1"/>
-    <w:lsdException w:name="toc 6" w:semiHidden="1" w:uiPriority="39" w:unhideWhenUsed="1"/>
-    <w:lsdException w:name="toc 7" w:semiHidden="1" w:uiPriority="39" w:unhideWhenUsed="1"/>
-    <w:lsdException w:name="toc 8" w:semiHidden="1" w:uiPriority="39" w:unhideWhenUsed="1"/>
-    <w:lsdException w:name="toc 9" w:semiHidden="1" w:uiPriority="39" w:unhideWhenUsed="1"/>
-    <w:lsdException w:name="Normal Indent" w:semiHidden="1" w:unhideWhenUsed="1"/>
-    <w:lsdException w:name="footnote text" w:semiHidden="1" w:unhideWhenUsed="1"/>
-    <w:lsdException w:name="annotation text" w:semiHidden="1" w:unhideWhenUsed="1"/>
-    <w:lsdException w:name="header" w:semiHidden="1" w:unhideWhenUsed="1"/>
-    <w:lsdException w:name="footer" w:semiHidden="1" w:unhideWhenUsed="1"/>
-    <w:lsdException w:name="index heading" w:semiHidden="1" w:unhideWhenUsed="1"/>
-    <w:lsdException w:name="caption" w:uiPriority="35" w:qFormat="1"/>
-    <w:lsdException w:name="table of figures" w:semiHidden="1" w:unhideWhenUsed="1"/>
-    <w:lsdException w:name="envelope address" w:semiHidden="1" w:unhideWhenUsed="1"/>
-    <w:lsdException w:name="envelope return" w:semiHidden="1" w:unhideWhenUsed="1"/>
-    <w:lsdException w:name="footnote reference" w:semiHidden="1" w:unhideWhenUsed="1"/>
-    <w:lsdException w:name="annotation reference" w:semiHidden="1" w:unhideWhenUsed="1"/>
-    <w:lsdException w:name="line number" w:semiHidden="1" w:unhideWhenUsed="1"/>
-    <w:lsdException w:name="page number" w:semiHidden="1" w:unhideWhenUsed="1"/>
-    <w:lsdException w:name="endnote reference" w:semiHidden="1" w:unhideWhenUsed="1"/>
-    <w:lsdException w:name="endnote text" w:semiHidden="1" w:unhideWhenUsed="1"/>
-    <w:lsdException w:name="table of authorities" w:semiHidden="1" w:unhideWhenUsed="1"/>
-    <w:lsdException w:name="macro" w:semiHidden="1" w:unhideWhenUsed="1"/>
-    <w:lsdException w:name="toa heading" w:semiHidden="1" w:unhideWhenUsed="1"/>
-    <w:lsdException w:name="List" w:semiHidden="1" w:unhideWhenUsed="1"/>
-    <w:lsdException w:name="List Bullet" w:semiHidden="1" w:unhideWhenUsed="1"/>
-    <w:lsdException w:name="List Number" w:semiHidden="1" w:unhideWhenUsed="1"/>
-    <w:lsdException w:name="List 2" w:semiHidden="1" w:unhideWhenUsed="1"/>
-    <w:lsdException w:name="List 3" w:semiHidden="1" w:unhideWhenUsed="1"/>
-    <w:lsdException w:name="List 4" w:semiHidden="1" w:unhideWhenUsed="1"/>
-    <w:lsdException w:name="List 5" w:semiHidden="1" w:unhideWhenUsed="1"/>
-    <w:lsdException w:name="List Bullet 2" w:semiHidden="1" w:unhideWhenUsed="1"/>
-    <w:lsdException w:name="List Bullet 3" w:semiHidden="1" w:unhideWhenUsed="1"/>
-    <w:lsdException w:name="List Bullet 4" w:semiHidden="1" w:unhideWhenUsed="1"/>
-    <w:lsdException w:name="List Bullet 5" w:semiHidden="1" w:unhideWhenUsed="1"/>
-    <w:lsdException w:name="List Number 2" w:semiHidden="1" w:unhideWhenUsed="1"/>
-    <w:lsdException w:name="List Number 3" w:semiHidden="1" w:unhideWhenUsed="1"/>
-    <w:lsdException w:name="List Number 4" w:semiHidden="1" w:unhideWhenUsed="1"/>
-    <w:lsdException w:name="List Number 5" w:semiHidden="1" w:unhideWhenUsed="1"/>
-    <w:lsdException w:name="Title" w:uiPriority="10" w:qFormat="1"/>
-    <w:lsdException w:name="Closing" w:semiHidden="1" w:unhideWhenUsed="1"/>
-    <w:lsdException w:name="Signature" w:semiHidden="1" w:unhideWhenUsed="1"/>
-    <w:lsdException w:name="Default Paragraph Font" w:semiHidden="1" w:uiPriority="1" w:unhideWhenUsed="1"/>
-    <w:lsdException w:name="Body Text" w:semiHidden="1" w:unhideWhenUsed="1"/>
-    <w:lsdException w:name="Body Text Indent" w:semiHidden="1" w:unhideWhenUsed="1"/>
-    <w:lsdException w:name="List Continue" w:semiHidden="1" w:unhideWhenUsed="1"/>
-    <w:lsdException w:name="List Continue 2" w:semiHidden="1" w:unhideWhenUsed="1"/>
-    <w:lsdException w:name="List Continue 3" w:semiHidden="1" w:unhideWhenUsed="1"/>
-    <w:lsdException w:name="List Continue 4" w:semiHidden="1" w:unhideWhenUsed="1"/>
-    <w:lsdException w:name="List Continue 5" w:semiHidden="1" w:unhideWhenUsed="1"/>
-    <w:lsdException w:name="Message Header" w:semiHidden="1" w:unhideWhenUsed="1"/>
-    <w:lsdException w:name="Subtitle" w:uiPriority="11" w:qFormat="1"/>
-    <w:lsdException w:name="Salutation" w:semiHidden="1" w:unhideWhenUsed="1"/>
-    <w:lsdException w:name="Date" w:semiHidden="1" w:unhideWhenUsed="1"/>
-    <w:lsdException w:name="Body Text First Indent" w:semiHidden="1" w:unhideWhenUsed="1"/>
-    <w:lsdException w:name="Body Text First Indent 2" w:semiHidden="1" w:unhideWhenUsed="1"/>
-    <w:lsdException w:name="Note Heading" w:semiHidden="1" w:unhideWhenUsed="1"/>
-    <w:lsdException w:name="Body Text 2" w:semiHidden="1" w:unhideWhenUsed="1"/>
-    <w:lsdException w:name="Body Text 3" w:semiHidden="1" w:unhideWhenUsed="1"/>
-    <w:lsdException w:name="Body Text Indent 2" w:semiHidden="1" w:unhideWhenUsed="1"/>
-    <w:lsdException w:name="Body Text Indent 3" w:semiHidden="1" w:unhideWhenUsed="1"/>
-    <w:lsdException w:name="Block Text" w:semiHidden="1" w:unhideWhenUsed="1"/>
-    <w:lsdException w:name="Hyperlink" w:semiHidden="1" w:unhideWhenUsed="1"/>
-    <w:lsdException w:name="FollowedHyperlink" w:semiHidden="1" w:unhideWhenUsed="1"/>
-    <w:lsdException w:name="Strong" w:uiPriority="22" w:qFormat="1"/>
-    <w:lsdException w:name="Emphasis" w:uiPriority="20" w:qFormat="1"/>
-    <w:lsdException w:name="Document Map" w:semiHidden="1" w:unhideWhenUsed="1"/>
-    <w:lsdException w:name="Plain Text" w:semiHidden="1" w:unhideWhenUsed="1"/>
-    <w:lsdException w:name="E-mail Signature" w:semiHidden="1" w:unhideWhenUsed="1"/>
-    <w:lsdException w:name="HTML Top of Form" w:semiHidden="1" w:unhideWhenUsed="1"/>
-    <w:lsdException w:name="HTML Bottom of Form" w:semiHidden="1" w:unhideWhenUsed="1"/>
-    <w:lsdException w:name="Normal (Web)" w:semiHidden="1" w:unhideWhenUsed="1"/>
-    <w:lsdException w:name="HTML Acronym" w:semiHidden="1" w:unhideWhenUsed="1"/>
-    <w:lsdException w:name="HTML Address" w:semiHidden="1" w:unhideWhenUsed="1"/>
-    <w:lsdException w:name="HTML Cite" w:semiHidden="1" w:unhideWhenUsed="1"/>
-    <w:lsdException w:name="HTML Code" w:semiHidden="1" w:unhideWhenUsed="1"/>
-    <w:lsdException w:name="HTML Definition" w:semiHidden="1" w:unhideWhenUsed="1"/>
-    <w:lsdException w:name="HTML Keyboard" w:semiHidden="1" w:unhideWhenUsed="1"/>
-    <w:lsdException w:name="HTML Preformatted" w:semiHidden="1" w:unhideWhenUsed="1"/>
-    <w:lsdException w:name="HTML Sample" w:semiHidden="1" w:unhideWhenUsed="1"/>
-    <w:lsdException w:name="HTML Typewriter" w:semiHidden="1" w:unhideWhenUsed="1"/>
-    <w:lsdException w:name="HTML Variable" w:semiHidden="1" w:unhideWhenUsed="1"/>
-    <w:lsdException w:name="Normal Table" w:semiHidden="1" w:unhideWhenUsed="1"/>
-    <w:lsdException w:name="annotation subject" w:semiHidden="1" w:unhideWhenUsed="1"/>
-    <w:lsdException w:name="No List" w:semiHidden="1" w:unhideWhenUsed="1"/>
-    <w:lsdException w:name="Outline List 1" w:semiHidden="1" w:unhideWhenUsed="1"/>
-    <w:lsdException w:name="Outline List 2" w:semiHidden="1" w:unhideWhenUsed="1"/>
-    <w:lsdException w:name="Outline List 3" w:semiHidden="1" w:unhideWhenUsed="1"/>
-    <w:lsdException w:name="Table Simple 1" w:semiHidden="1" w:unhideWhenUsed="1"/>
-    <w:lsdException w:name="Table Simple 2" w:semiHidden="1" w:unhideWhenUsed="1"/>
-    <w:lsdException w:name="Table Simple 3" w:semiHidden="1" w:unhideWhenUsed="1"/>
-    <w:lsdException w:name="Table Classic 1" w:semiHidden="1" w:unhideWhenUsed="1"/>
-    <w:lsdException w:name="Table Classic 2" w:semiHidden="1" w:unhideWhenUsed="1"/>
-    <w:lsdException w:name="Table Classic 3" w:semiHidden="1" w:unhideWhenUsed="1"/>
-    <w:lsdException w:name="Table Classic 4" w:semiHidden="1" w:unhideWhenUsed="1"/>
-    <w:lsdException w:name="Table Colorful 1" w:semiHidden="1" w:unhideWhenUsed="1"/>
-    <w:lsdException w:name="Table Colorful 2" w:semiHidden="1" w:unhideWhenUsed="1"/>
-    <w:lsdException w:name="Table Colorful 3" w:semiHidden="1" w:unhideWhenUsed="1"/>
-    <w:lsdException w:name="Table Columns 1" w:semiHidden="1" w:unhideWhenUsed="1"/>
-    <w:lsdException w:name="Table Columns 2" w:semiHidden="1" w:unhideWhenUsed="1"/>
-    <w:lsdException w:name="Table Columns 3" w:semiHidden="1" w:unhideWhenUsed="1"/>
-    <w:lsdException w:name="Table Columns 4" w:semiHidden="1" w:unhideWhenUsed="1"/>
-    <w:lsdException w:name="Table Columns 5" w:semiHidden="1" w:unhideWhenUsed="1"/>
-    <w:lsdException w:name="Table Grid 1" w:semiHidden="1" w:unhideWhenUsed="1"/>
-    <w:lsdException w:name="Table Grid 2" w:semiHidden="1" w:unhideWhenUsed="1"/>
-    <w:lsdException w:name="Table Grid 3" w:semiHidden="1" w:unhideWhenUsed="1"/>
-    <w:lsdException w:name="Table Grid 4" w:semiHidden="1" w:unhideWhenUsed="1"/>
-    <w:lsdException w:name="Table Grid 5" w:semiHidden="1" w:unhideWhenUsed="1"/>
-    <w:lsdException w:name="Table Grid 6" w:semiHidden="1" w:unhideWhenUsed="1"/>
-    <w:lsdException w:name="Table Grid 7" w:semiHidden="1" w:unhideWhenUsed="1"/>
-    <w:lsdException w:name="Table Grid 8" w:semiHidden="1" w:unhideWhenUsed="1"/>
-    <w:lsdException w:name="Table List 1" w:semiHidden="1" w:unhideWhenUsed="1"/>
-    <w:lsdException w:name="Table List 2" w:semiHidden="1" w:unhideWhenUsed="1"/>
-    <w:lsdException w:name="Table List 3" w:semiHidden="1" w:unhideWhenUsed="1"/>
-    <w:lsdException w:name="Table List 4" w:semiHidden="1" w:unhideWhenUsed="1"/>
-    <w:lsdException w:name="Table List 5" w:semiHidden="1" w:unhideWhenUsed="1"/>
-    <w:lsdException w:name="Table List 6" w:semiHidden="1" w:unhideWhenUsed="1"/>
-    <w:lsdException w:name="Table List 7" w:semiHidden="1" w:unhideWhenUsed="1"/>
-    <w:lsdException w:name="Table List 8" w:semiHidden="1" w:unhideWhenUsed="1"/>
-    <w:lsdException w:name="Table 3D effects 1" w:semiHidden="1" w:unhideWhenUsed="1"/>
-    <w:lsdException w:name="Table 3D effects 2" w:semiHidden="1" w:unhideWhenUsed="1"/>
-    <w:lsdException w:name="Table 3D effects 3" w:semiHidden="1" w:unhideWhenUsed="1"/>
-    <w:lsdException w:name="Table Contemporary" w:semiHidden="1" w:unhideWhenUsed="1"/>
-    <w:lsdException w:name="Table Elegant" w:semiHidden="1" w:unhideWhenUsed="1"/>
-    <w:lsdException w:name="Table Professional" w:semiHidden="1" w:unhideWhenUsed="1"/>
-    <w:lsdException w:name="Table Subtle 1" w:semiHidden="1" w:unhideWhenUsed="1"/>
-    <w:lsdException w:name="Table Subtle 2" w:semiHidden="1" w:unhideWhenUsed="1"/>
-    <w:lsdException w:name="Table Web 1" w:semiHidden="1" w:unhideWhenUsed="1"/>
-    <w:lsdException w:name="Table Web 2" w:semiHidden="1" w:unhideWhenUsed="1"/>
-    <w:lsdException w:name="Table Web 3" w:semiHidden="1" w:unhideWhenUsed="1"/>
-    <w:lsdException w:name="Balloon Text" w:semiHidden="1" w:unhideWhenUsed="1"/>
-    <w:lsdException w:name="Table Grid" w:uiPriority="59"/>
-    <w:lsdException w:name="Table Theme" w:semiHidden="1" w:unhideWhenUsed="1"/>
-    <w:lsdException w:name="Placeholder Text" w:semiHidden="1"/>
-    <w:lsdException w:name="No Spacing" w:uiPriority="1" w:qFormat="1"/>
-    <w:lsdException w:name="Light Shading" w:uiPriority="60"/>
-    <w:lsdException w:name="Light List" w:uiPriority="61"/>
-    <w:lsdException w:name="Light Grid" w:uiPriority="62"/>
-    <w:lsdException w:name="Medium Shading 1" w:uiPriority="63"/>
-    <w:lsdException w:name="Medium Shading 2" w:uiPriority="64"/>
-    <w:lsdException w:name="Medium List 1" w:uiPriority="65"/>
-    <w:lsdException w:name="Medium List 2" w:uiPriority="66"/>
-    <w:lsdException w:name="Medium Grid 1" w:uiPriority="67"/>
-    <w:lsdException w:name="Medium Grid 2" w:uiPriority="68"/>
-    <w:lsdException w:name="Medium Grid 3" w:uiPriority="69"/>
-    <w:lsdException w:name="Dark List" w:uiPriority="70"/>
-    <w:lsdException w:name="Colorful Shading" w:uiPriority="71"/>
-    <w:lsdException w:name="Colorful List" w:uiPriority="72"/>
-    <w:lsdException w:name="Colorful Grid" w:uiPriority="73"/>
-    <w:lsdException w:name="Light Shading Accent 1" w:uiPriority="60"/>
-    <w:lsdException w:name="Light List Accent 1" w:uiPriority="61"/>
-    <w:lsdException w:name="Light Grid Accent 1" w:uiPriority="62"/>
-    <w:lsdException w:name="Medium Shading 1 Accent 1" w:uiPriority="63"/>
-    <w:lsdException w:name="Medium Shading 2 Accent 1" w:uiPriority="64"/>
-    <w:lsdException w:name="Medium List 1 Accent 1" w:uiPriority="65"/>
-    <w:lsdException w:name="Revision" w:semiHidden="1"/>
-    <w:lsdException w:name="List Paragraph" w:uiPriority="34" w:qFormat="1"/>
-    <w:lsdException w:name="Quote" w:uiPriority="29" w:qFormat="1"/>
-    <w:lsdException w:name="Intense Quote" w:uiPriority="30" w:qFormat="1"/>
-    <w:lsdException w:name="Medium List 2 Accent 1" w:uiPriority="66"/>
-    <w:lsdException w:name="Medium Grid 1 Accent 1" w:uiPriority="67"/>
-    <w:lsdException w:name="Medium Grid 2 Accent 1" w:uiPriority="68"/>
-    <w:lsdException w:name="Medium Grid 3 Accent 1" w:uiPriority="69"/>
-    <w:lsdException w:name="Dark List Accent 1" w:uiPriority="70"/>
-    <w:lsdException w:name="Colorful Shading Accent 1" w:uiPriority="71"/>
-    <w:lsdException w:name="Colorful List Accent 1" w:uiPriority="72"/>
-    <w:lsdException w:name="Colorful Grid Accent 1" w:uiPriority="73"/>
-    <w:lsdException w:name="Light Shading Accent 2" w:uiPriority="60"/>
-    <w:lsdException w:name="Light List Accent 2" w:uiPriority="61"/>
-    <w:lsdException w:name="Light Grid Accent 2" w:uiPriority="62"/>
-    <w:lsdException w:name="Medium Shading 1 Accent 2" w:uiPriority="63"/>
-    <w:lsdException w:name="Medium Shading 2 Accent 2" w:uiPriority="64"/>
-    <w:lsdException w:name="Medium List 1 Accent 2" w:uiPriority="65"/>
-    <w:lsdException w:name="Medium List 2 Accent 2" w:uiPriority="66"/>
-    <w:lsdException w:name="Medium Grid 1 Accent 2" w:uiPriority="67"/>
-    <w:lsdException w:name="Medium Grid 2 Accent 2" w:uiPriority="68"/>
-    <w:lsdException w:name="Medium Grid 3 Accent 2" w:uiPriority="69"/>
-    <w:lsdException w:name="Dark List Accent 2" w:uiPriority="70"/>
-    <w:lsdException w:name="Colorful Shading Accent 2" w:uiPriority="71"/>
-    <w:lsdException w:name="Colorful List Accent 2" w:uiPriority="72"/>
-    <w:lsdException w:name="Colorful Grid Accent 2" w:uiPriority="73"/>
-    <w:lsdException w:name="Light Shading Accent 3" w:uiPriority="60"/>
-    <w:lsdException w:name="Light List Accent 3" w:uiPriority="61"/>
-    <w:lsdException w:name="Light Grid Accent 3" w:uiPriority="62"/>
-    <w:lsdException w:name="Medium Shading 1 Accent 3" w:uiPriority="63"/>
-    <w:lsdException w:name="Medium Shading 2 Accent 3" w:uiPriority="64"/>
-    <w:lsdException w:name="Medium List 1 Accent 3" w:uiPriority="65"/>
-    <w:lsdException w:name="Medium List 2 Accent 3" w:uiPriority="66"/>
-    <w:lsdException w:name="Medium Grid 1 Accent 3" w:uiPriority="67"/>
-    <w:lsdException w:name="Medium Grid 2 Accent 3" w:uiPriority="68"/>
-    <w:lsdException w:name="Medium Grid 3 Accent 3" w:uiPriority="69"/>
-    <w:lsdException w:name="Dark List Accent 3" w:uiPriority="70"/>
-    <w:lsdException w:name="Colorful Shading Accent 3" w:uiPriority="71"/>
-    <w:lsdException w:name="Colorful List Accent 3" w:uiPriority="72"/>
-    <w:lsdException w:name="Colorful Grid Accent 3" w:uiPriority="73"/>
-    <w:lsdException w:name="Light Shading Accent 4" w:uiPriority="60"/>
-    <w:lsdException w:name="Light List Accent 4" w:uiPriority="61"/>
-    <w:lsdException w:name="Light Grid Accent 4" w:uiPriority="62"/>
-    <w:lsdException w:name="Medium Shading 1 Accent 4" w:uiPriority="63"/>
-    <w:lsdException w:name="Medium Shading 2 Accent 4" w:uiPriority="64"/>
-    <w:lsdException w:name="Medium List 1 Accent 4" w:uiPriority="65"/>
-    <w:lsdException w:name="Medium List 2 Accent 4" w:uiPriority="66"/>
-    <w:lsdException w:name="Medium Grid 1 Accent 4" w:uiPriority="67"/>
-    <w:lsdException w:name="Medium Grid 2 Accent 4" w:uiPriority="68"/>
-    <w:lsdException w:name="Medium Grid 3 Accent 4" w:uiPriority="69"/>
-    <w:lsdException w:name="Dark List Accent 4" w:uiPriority="70"/>
-    <w:lsdException w:name="Colorful Shading Accent 4" w:uiPriority="71"/>
-    <w:lsdException w:name="Colorful List Accent 4" w:uiPriority="72"/>
-    <w:lsdException w:name="Colorful Grid Accent 4" w:uiPriority="73"/>
-    <w:lsdException w:name="Light Shading Accent 5" w:uiPriority="60"/>
-    <w:lsdException w:name="Light List Accent 5" w:uiPriority="61"/>
-    <w:lsdException w:name="Light Grid Accent 5" w:uiPriority="62"/>
-    <w:lsdException w:name="Medium Shading 1 Accent 5" w:uiPriority="63"/>
-    <w:lsdException w:name="Medium Shading 2 Accent 5" w:uiPriority="64"/>
-    <w:lsdException w:name="Medium List 1 Accent 5" w:uiPriority="65"/>
-    <w:lsdException w:name="Medium List 2 Accent 5" w:uiPriority="66"/>
-    <w:lsdException w:name="Medium Grid 1 Accent 5" w:uiPriority="67"/>
-    <w:lsdException w:name="Medium Grid 2 Accent 5" w:uiPriority="68"/>
-    <w:lsdException w:name="Medium Grid 3 Accent 5" w:uiPriority="69"/>
-    <w:lsdException w:name="Dark List Accent 5" w:uiPriority="70"/>
-    <w:lsdException w:name="Colorful Shading Accent 5" w:uiPriority="71"/>
-    <w:lsdException w:name="Colorful List Accent 5" w:uiPriority="72"/>
-    <w:lsdException w:name="Colorful Grid Accent 5" w:uiPriority="73"/>
-    <w:lsdException w:name="Light Shading Accent 6" w:uiPriority="60"/>
-    <w:lsdException w:name="Light List Accent 6" w:uiPriority="61"/>
-    <w:lsdException w:name="Light Grid Accent 6" w:uiPriority="62"/>
-    <w:lsdException w:name="Medium Shading 1 Accent 6" w:uiPriority="63"/>
-    <w:lsdException w:name="Medium Shading 2 Accent 6" w:uiPriority="64"/>
-    <w:lsdException w:name="Medium List 1 Accent 6" w:uiPriority="65"/>
-    <w:lsdException w:name="Medium List 2 Accent 6" w:uiPriority="66"/>
-    <w:lsdException w:name="Medium Grid 1 Accent 6" w:uiPriority="67"/>
-    <w:lsdException w:name="Medium Grid 2 Accent 6" w:uiPriority="68"/>
-    <w:lsdException w:name="Medium Grid 3 Accent 6" w:uiPriority="69"/>
-    <w:lsdException w:name="Dark List Accent 6" w:uiPriority="70"/>
-    <w:lsdException w:name="Colorful Shading Accent 6" w:uiPriority="71"/>
-    <w:lsdException w:name="Colorful List Accent 6" w:uiPriority="72"/>
-    <w:lsdException w:name="Colorful Grid Accent 6" w:uiPriority="73"/>
-    <w:lsdException w:name="Subtle Emphasis" w:uiPriority="19" w:qFormat="1"/>
-    <w:lsdException w:name="Intense Emphasis" w:uiPriority="21" w:qFormat="1"/>
-    <w:lsdException w:name="Subtle Reference" w:uiPriority="31" w:qFormat="1"/>
-    <w:lsdException w:name="Intense Reference" w:uiPriority="32" w:qFormat="1"/>
-    <w:lsdException w:name="Book Title" w:uiPriority="33" w:qFormat="1"/>
-    <w:lsdException w:name="Bibliography" w:semiHidden="1" w:uiPriority="37" w:unhideWhenUsed="1"/>
-    <w:lsdException w:name="TOC Heading" w:semiHidden="1" w:uiPriority="39" w:unhideWhenUsed="1" w:qFormat="1"/>
-    <w:lsdException w:name="Plain Table 1" w:uiPriority="41"/>
-    <w:lsdException w:name="Plain Table 2" w:uiPriority="42"/>
-    <w:lsdException w:name="Plain Table 3" w:uiPriority="43"/>
-    <w:lsdException w:name="Plain Table 4" w:uiPriority="44"/>
-    <w:lsdException w:name="Plain Table 5" w:uiPriority="45"/>
-    <w:lsdException w:name="Grid Table Light" w:uiPriority="40"/>
-    <w:lsdException w:name="Grid Table 1 Light" w:uiPriority="46"/>
-    <w:lsdException w:name="Grid Table 2" w:uiPriority="47"/>
-    <w:lsdException w:name="Grid Table 3" w:uiPriority="48"/>
-    <w:lsdException w:name="Grid Table 4" w:uiPriority="49"/>
-    <w:lsdException w:name="Grid Table 5 Dark" w:uiPriority="50"/>
-    <w:lsdException w:name="Grid Table 6 Colorful" w:uiPriority="51"/>
-    <w:lsdException w:name="Grid Table 7 Colorful" w:uiPriority="52"/>
-    <w:lsdException w:name="Grid Table 1 Light Accent 1" w:uiPriority="46"/>
-    <w:lsdException w:name="Grid Table 2 Accent 1" w:uiPriority="47"/>
-    <w:lsdException w:name="Grid Table 3 Accent 1" w:uiPriority="48"/>
-    <w:lsdException w:name="Grid Table 4 Accent 1" w:uiPriority="49"/>
-    <w:lsdException w:name="Grid Table 5 Dark Accent 1" w:uiPriority="50"/>
-    <w:lsdException w:name="Grid Table 6 Colorful Accent 1" w:uiPriority="51"/>
-    <w:lsdException w:name="Grid Table 7 Colorful Accent 1" w:uiPriority="52"/>
-    <w:lsdException w:name="Grid Table 1 Light Accent 2" w:uiPriority="46"/>
-    <w:lsdException w:name="Grid Table 2 Accent 2" w:uiPriority="47"/>
-    <w:lsdException w:name="Grid Table 3 Accent 2" w:uiPriority="48"/>
-    <w:lsdException w:name="Grid Table 4 Accent 2" w:uiPriority="49"/>
-    <w:lsdException w:name="Grid Table 5 Dark Accent 2" w:uiPriority="50"/>
-    <w:lsdException w:name="Grid Table 6 Colorful Accent 2" w:uiPriority="51"/>
-    <w:lsdException w:name="Grid Table 7 Colorful Accent 2" w:uiPriority="52"/>
-    <w:lsdException w:name="Grid Table 1 Light Accent 3" w:uiPriority="46"/>
-    <w:lsdException w:name="Grid Table 2 Accent 3" w:uiPriority="47"/>
-    <w:lsdException w:name="Grid Table 3 Accent 3" w:uiPriority="48"/>
-    <w:lsdException w:name="Grid Table 4 Accent 3" w:uiPriority="49"/>
-    <w:lsdException w:name="Grid Table 5 Dark Accent 3" w:uiPriority="50"/>
-    <w:lsdException w:name="Grid Table 6 Colorful Accent 3" w:uiPriority="51"/>
-    <w:lsdException w:name="Grid Table 7 Colorful Accent 3" w:uiPriority="52"/>
-    <w:lsdException w:name="Grid Table 1 Light Accent 4" w:uiPriority="46"/>
-    <w:lsdException w:name="Grid Table 2 Accent 4" w:uiPriority="47"/>
-    <w:lsdException w:name="Grid Table 3 Accent 4" w:uiPriority="48"/>
-    <w:lsdException w:name="Grid Table 4 Accent 4" w:uiPriority="49"/>
-    <w:lsdException w:name="Grid Table 5 Dark Accent 4" w:uiPriority="50"/>
-    <w:lsdException w:name="Grid Table 6 Colorful Accent 4" w:uiPriority="51"/>
-    <w:lsdException w:name="Grid Table 7 Colorful Accent 4" w:uiPriority="52"/>
-    <w:lsdException w:name="Grid Table 1 Light Accent 5" w:uiPriority="46"/>
-    <w:lsdException w:name="Grid Table 2 Accent 5" w:uiPriority="47"/>
-    <w:lsdException w:name="Grid Table 3 Accent 5" w:uiPriority="48"/>
-    <w:lsdException w:name="Grid Table 4 Accent 5" w:uiPriority="49"/>
-    <w:lsdException w:name="Grid Table 5 Dark Accent 5" w:uiPriority="50"/>
-    <w:lsdException w:name="Grid Table 6 Colorful Accent 5" w:uiPriority="51"/>
-    <w:lsdException w:name="Grid Table 7 Colorful Accent 5" w:uiPriority="52"/>
-    <w:lsdException w:name="Grid Table 1 Light Accent 6" w:uiPriority="46"/>
-    <w:lsdException w:name="Grid Table 2 Accent 6" w:uiPriority="47"/>
-    <w:lsdException w:name="Grid Table 3 Accent 6" w:uiPriority="48"/>
-    <w:lsdException w:name="Grid Table 4 Accent 6" w:uiPriority="49"/>
-    <w:lsdException w:name="Grid Table 5 Dark Accent 6" w:uiPriority="50"/>
-    <w:lsdException w:name="Grid Table 6 Colorful Accent 6" w:uiPriority="51"/>
-    <w:lsdException w:name="Grid Table 7 Colorful Accent 6" w:uiPriority="52"/>
-    <w:lsdException w:name="List Table 1 Light" w:uiPriority="46"/>
-    <w:lsdException w:name="List Table 2" w:uiPriority="47"/>
-    <w:lsdException w:name="List Table 3" w:uiPriority="48"/>
-    <w:lsdException w:name="List Table 4" w:uiPriority="49"/>
-    <w:lsdException w:name="List Table 5 Dark" w:uiPriority="50"/>
-    <w:lsdException w:name="List Table 6 Colorful" w:uiPriority="51"/>
-    <w:lsdException w:name="List Table 7 Colorful" w:uiPriority="52"/>
-    <w:lsdException w:name="List Table 1 Light Accent 1" w:uiPriority="46"/>
-    <w:lsdException w:name="List Table 2 Accent 1" w:uiPriority="47"/>
-    <w:lsdException w:name="List Table 3 Accent 1" w:uiPriority="48"/>
-    <w:lsdException w:name="List Table 4 Accent 1" w:uiPriority="49"/>
-    <w:lsdException w:name="List Table 5 Dark Accent 1" w:uiPriority="50"/>
-    <w:lsdException w:name="List Table 6 Colorful Accent 1" w:uiPriority="51"/>
-    <w:lsdException w:name="List Table 7 Colorful Accent 1" w:uiPriority="52"/>
-    <w:lsdException w:name="List Table 1 Light Accent 2" w:uiPriority="46"/>
-    <w:lsdException w:name="List Table 2 Accent 2" w:uiPriority="47"/>
-    <w:lsdException w:name="List Table 3 Accent 2" w:uiPriority="48"/>
-    <w:lsdException w:name="List Table 4 Accent 2" w:uiPriority="49"/>
-    <w:lsdException w:name="List Table 5 Dark Accent 2" w:uiPriority="50"/>
-    <w:lsdException w:name="List Table 6 Colorful Accent 2" w:uiPriority="51"/>
-    <w:lsdException w:name="List Table 7 Colorful Accent 2" w:uiPriority="52"/>
-    <w:lsdException w:name="List Table 1 Light Accent 3" w:uiPriority="46"/>
-    <w:lsdException w:name="List Table 2 Accent 3" w:uiPriority="47"/>
-    <w:lsdException w:name="List Table 3 Accent 3" w:uiPriority="48"/>
-    <w:lsdException w:name="List Table 4 Accent 3" w:uiPriority="49"/>
-    <w:lsdException w:name="List Table 5 Dark Accent 3" w:uiPriority="50"/>
-    <w:lsdException w:name="List Table 6 Colorful Accent 3" w:uiPriority="51"/>
-    <w:lsdException w:name="List Table 7 Colorful Accent 3" w:uiPriority="52"/>
-    <w:lsdException w:name="List Table 1 Light Accent 4" w:uiPriority="46"/>
-    <w:lsdException w:name="List Table 2 Accent 4" w:uiPriority="47"/>
-    <w:lsdException w:name="List Table 3 Accent 4" w:uiPriority="48"/>
-    <w:lsdException w:name="List Table 4 Accent 4" w:uiPriority="49"/>
-    <w:lsdException w:name="List Table 5 Dark Accent 4" w:uiPriority="50"/>
-    <w:lsdException w:name="List Table 6 Colorful Accent 4" w:uiPriority="51"/>
-    <w:lsdException w:name="List Table 7 Colorful Accent 4" w:uiPriority="52"/>
-    <w:lsdException w:name="List Table 1 Light Accent 5" w:uiPriority="46"/>
-    <w:lsdException w:name="List Table 2 Accent 5" w:uiPriority="47"/>
-    <w:lsdException w:name="List Table 3 Accent 5" w:uiPriority="48"/>
-    <w:lsdException w:name="List Table 4 Accent 5" w:uiPriority="49"/>
-    <w:lsdException w:name="List Table 5 Dark Accent 5" w:uiPriority="50"/>
-    <w:lsdException w:name="List Table 6 Colorful Accent 5" w:uiPriority="51"/>
-    <w:lsdException w:name="List Table 7 Colorful Accent 5" w:uiPriority="52"/>
-    <w:lsdException w:name="List Table 1 Light Accent 6" w:uiPriority="46"/>
-    <w:lsdException w:name="List Table 2 Accent 6" w:uiPriority="47"/>
-    <w:lsdException w:name="List Table 3 Accent 6" w:uiPriority="48"/>
-    <w:lsdException w:name="List Table 4 Accent 6" w:uiPriority="49"/>
-    <w:lsdException w:name="List Table 5 Dark Accent 6" w:uiPriority="50"/>
-    <w:lsdException w:name="List Table 6 Colorful Accent 6" w:uiPriority="51"/>
-    <w:lsdException w:name="List Table 7 Colorful Accent 6" w:uiPriority="52"/>
+  <w:latentStyles w:defLockedState="0" w:defUIPriority="99" w:defSemiHidden="1" w:defUnhideWhenUsed="1" w:defQFormat="0" w:count="267">
+    <w:lsdException w:name="Normal" w:semiHidden="0" w:uiPriority="0" w:unhideWhenUsed="0" w:qFormat="1"/>
+    <w:lsdException w:name="heading 1" w:semiHidden="0" w:uiPriority="9" w:unhideWhenUsed="0" w:qFormat="1"/>
+    <w:lsdException w:name="heading 2" w:uiPriority="9" w:qFormat="1"/>
+    <w:lsdException w:name="heading 3" w:uiPriority="9" w:qFormat="1"/>
+    <w:lsdException w:name="heading 4" w:uiPriority="9" w:qFormat="1"/>
+    <w:lsdException w:name="heading 5" w:uiPriority="9" w:qFormat="1"/>
+    <w:lsdException w:name="heading 6" w:uiPriority="9" w:qFormat="1"/>
+    <w:lsdException w:name="heading 7" w:uiPriority="9" w:qFormat="1"/>
+    <w:lsdException w:name="heading 8" w:uiPriority="9" w:qFormat="1"/>
+    <w:lsdException w:name="heading 9" w:uiPriority="9" w:qFormat="1"/>
+    <w:lsdException w:name="toc 1" w:uiPriority="39"/>
+    <w:lsdException w:name="toc 2" w:uiPriority="39"/>
+    <w:lsdException w:name="toc 3" w:uiPriority="39"/>
+    <w:lsdException w:name="toc 4" w:uiPriority="39"/>
+    <w:lsdException w:name="toc 5" w:uiPriority="39"/>
+    <w:lsdException w:name="toc 6" w:uiPriority="39"/>
+    <w:lsdException w:name="toc 7" w:uiPriority="39"/>
+    <w:lsdException w:name="toc 8" w:uiPriority="39"/>
+    <w:lsdException w:name="toc 9" w:uiPriority="39"/>
+    <w:lsdException w:name="caption" w:semiHidden="0" w:uiPriority="35" w:unhideWhenUsed="0" w:qFormat="1"/>
+    <w:lsdException w:name="Title" w:semiHidden="0" w:uiPriority="10" w:unhideWhenUsed="0" w:qFormat="1"/>
+    <w:lsdException w:name="Default Paragraph Font" w:uiPriority="1"/>
+    <w:lsdException w:name="Subtitle" w:semiHidden="0" w:uiPriority="11" w:unhideWhenUsed="0" w:qFormat="1"/>
+    <w:lsdException w:name="Strong" w:semiHidden="0" w:uiPriority="22" w:unhideWhenUsed="0" w:qFormat="1"/>
+    <w:lsdException w:name="Emphasis" w:semiHidden="0" w:uiPriority="20" w:unhideWhenUsed="0" w:qFormat="1"/>
+    <w:lsdException w:name="Table Grid" w:semiHidden="0" w:uiPriority="59" w:unhideWhenUsed="0"/>
+    <w:lsdException w:name="Placeholder Text" w:unhideWhenUsed="0"/>
+    <w:lsdException w:name="No Spacing" w:semiHidden="0" w:uiPriority="1" w:unhideWhenUsed="0" w:qFormat="1"/>
+    <w:lsdException w:name="Light Shading" w:semiHidden="0" w:uiPriority="60" w:unhideWhenUsed="0"/>
+    <w:lsdException w:name="Light List" w:semiHidden="0" w:uiPriority="61" w:unhideWhenUsed="0"/>
+    <w:lsdException w:name="Light Grid" w:semiHidden="0" w:uiPriority="62" w:unhideWhenUsed="0"/>
+    <w:lsdException w:name="Medium Shading 1" w:semiHidden="0" w:uiPriority="63" w:unhideWhenUsed="0"/>
+    <w:lsdException w:name="Medium Shading 2" w:semiHidden="0" w:uiPriority="64" w:unhideWhenUsed="0"/>
+    <w:lsdException w:name="Medium List 1" w:semiHidden="0" w:uiPriority="65" w:unhideWhenUsed="0"/>
+    <w:lsdException w:name="Medium List 2" w:semiHidden="0" w:uiPriority="66" w:unhideWhenUsed="0"/>
+    <w:lsdException w:name="Medium Grid 1" w:semiHidden="0" w:uiPriority="67" w:unhideWhenUsed="0"/>
+    <w:lsdException w:name="Medium Grid 2" w:semiHidden="0" w:uiPriority="68" w:unhideWhenUsed="0"/>
+    <w:lsdException w:name="Medium Grid 3" w:semiHidden="0" w:uiPriority="69" w:unhideWhenUsed="0"/>
+    <w:lsdException w:name="Dark List" w:semiHidden="0" w:uiPriority="70" w:unhideWhenUsed="0"/>
+    <w:lsdException w:name="Colorful Shading" w:semiHidden="0" w:uiPriority="71" w:unhideWhenUsed="0"/>
+    <w:lsdException w:name="Colorful List" w:semiHidden="0" w:uiPriority="72" w:unhideWhenUsed="0"/>
+    <w:lsdException w:name="Colorful Grid" w:semiHidden="0" w:uiPriority="73" w:unhideWhenUsed="0"/>
+    <w:lsdException w:name="Light Shading Accent 1" w:semiHidden="0" w:uiPriority="60" w:unhideWhenUsed="0"/>
+    <w:lsdException w:name="Light List Accent 1" w:semiHidden="0" w:uiPriority="61" w:unhideWhenUsed="0"/>
+    <w:lsdException w:name="Light Grid Accent 1" w:semiHidden="0" w:uiPriority="62" w:unhideWhenUsed="0"/>
+    <w:lsdException w:name="Medium Shading 1 Accent 1" w:semiHidden="0" w:uiPriority="63" w:unhideWhenUsed="0"/>
+    <w:lsdException w:name="Medium Shading 2 Accent 1" w:semiHidden="0" w:uiPriority="64" w:unhideWhenUsed="0"/>
+    <w:lsdException w:name="Medium List 1 Accent 1" w:semiHidden="0" w:uiPriority="65" w:unhideWhenUsed="0"/>
+    <w:lsdException w:name="Revision" w:unhideWhenUsed="0"/>
+    <w:lsdException w:name="List Paragraph" w:semiHidden="0" w:uiPriority="34" w:unhideWhenUsed="0" w:qFormat="1"/>
+    <w:lsdException w:name="Quote" w:semiHidden="0" w:uiPriority="29" w:unhideWhenUsed="0" w:qFormat="1"/>
+    <w:lsdException w:name="Intense Quote" w:semiHidden="0" w:uiPriority="30" w:unhideWhenUsed="0" w:qFormat="1"/>
+    <w:lsdException w:name="Medium List 2 Accent 1" w:semiHidden="0" w:uiPriority="66" w:unhideWhenUsed="0"/>
+    <w:lsdException w:name="Medium Grid 1 Accent 1" w:semiHidden="0" w:uiPriority="67" w:unhideWhenUsed="0"/>
+    <w:lsdException w:name="Medium Grid 2 Accent 1" w:semiHidden="0" w:uiPriority="68" w:unhideWhenUsed="0"/>
+    <w:lsdException w:name="Medium Grid 3 Accent 1" w:semiHidden="0" w:uiPriority="69" w:unhideWhenUsed="0"/>
+    <w:lsdException w:name="Dark List Accent 1" w:semiHidden="0" w:uiPriority="70" w:unhideWhenUsed="0"/>
+    <w:lsdException w:name="Colorful Shading Accent 1" w:semiHidden="0" w:uiPriority="71" w:unhideWhenUsed="0"/>
+    <w:lsdException w:name="Colorful List Accent 1" w:semiHidden="0" w:uiPriority="72" w:unhideWhenUsed="0"/>
+    <w:lsdException w:name="Colorful Grid Accent 1" w:semiHidden="0" w:uiPriority="73" w:unhideWhenUsed="0"/>
+    <w:lsdException w:name="Light Shading Accent 2" w:semiHidden="0" w:uiPriority="60" w:unhideWhenUsed="0"/>
+    <w:lsdException w:name="Light List Accent 2" w:semiHidden="0" w:uiPriority="61" w:unhideWhenUsed="0"/>
+    <w:lsdException w:name="Light Grid Accent 2" w:semiHidden="0" w:uiPriority="62" w:unhideWhenUsed="0"/>
+    <w:lsdException w:name="Medium Shading 1 Accent 2" w:semiHidden="0" w:uiPriority="63" w:unhideWhenUsed="0"/>
+    <w:lsdException w:name="Medium Shading 2 Accent 2" w:semiHidden="0" w:uiPriority="64" w:unhideWhenUsed="0"/>
+    <w:lsdException w:name="Medium List 1 Accent 2" w:semiHidden="0" w:uiPriority="65" w:unhideWhenUsed="0"/>
+    <w:lsdException w:name="Medium List 2 Accent 2" w:semiHidden="0" w:uiPriority="66" w:unhideWhenUsed="0"/>
+    <w:lsdException w:name="Medium Grid 1 Accent 2" w:semiHidden="0" w:uiPriority="67" w:unhideWhenUsed="0"/>
+    <w:lsdException w:name="Medium Grid 2 Accent 2" w:semiHidden="0" w:uiPriority="68" w:unhideWhenUsed="0"/>
+    <w:lsdException w:name="Medium Grid 3 Accent 2" w:semiHidden="0" w:uiPriority="69" w:unhideWhenUsed="0"/>
+    <w:lsdException w:name="Dark List Accent 2" w:semiHidden="0" w:uiPriority="70" w:unhideWhenUsed="0"/>
+    <w:lsdException w:name="Colorful Shading Accent 2" w:semiHidden="0" w:uiPriority="71" w:unhideWhenUsed="0"/>
+    <w:lsdException w:name="Colorful List Accent 2" w:semiHidden="0" w:uiPriority="72" w:unhideWhenUsed="0"/>
+    <w:lsdException w:name="Colorful Grid Accent 2" w:semiHidden="0" w:uiPriority="73" w:unhideWhenUsed="0"/>
+    <w:lsdException w:name="Light Shading Accent 3" w:semiHidden="0" w:uiPriority="60" w:unhideWhenUsed="0"/>
+    <w:lsdException w:name="Light List Accent 3" w:semiHidden="0" w:uiPriority="61" w:unhideWhenUsed="0"/>
+    <w:lsdException w:name="Light Grid Accent 3" w:semiHidden="0" w:uiPriority="62" w:unhideWhenUsed="0"/>
+    <w:lsdException w:name="Medium Shading 1 Accent 3" w:semiHidden="0" w:uiPriority="63" w:unhideWhenUsed="0"/>
+    <w:lsdException w:name="Medium Shading 2 Accent 3" w:semiHidden="0" w:uiPriority="64" w:unhideWhenUsed="0"/>
+    <w:lsdException w:name="Medium List 1 Accent 3" w:semiHidden="0" w:uiPriority="65" w:unhideWhenUsed="0"/>
+    <w:lsdException w:name="Medium List 2 Accent 3" w:semiHidden="0" w:uiPriority="66" w:unhideWhenUsed="0"/>
+    <w:lsdException w:name="Medium Grid 1 Accent 3" w:semiHidden="0" w:uiPriority="67" w:unhideWhenUsed="0"/>
+    <w:lsdException w:name="Medium Grid 2 Accent 3" w:semiHidden="0" w:uiPriority="68" w:unhideWhenUsed="0"/>
+    <w:lsdException w:name="Medium Grid 3 Accent 3" w:semiHidden="0" w:uiPriority="69" w:unhideWhenUsed="0"/>
+    <w:lsdException w:name="Dark List Accent 3" w:semiHidden="0" w:uiPriority="70" w:unhideWhenUsed="0"/>
+    <w:lsdException w:name="Colorful Shading Accent 3" w:semiHidden="0" w:uiPriority="71" w:unhideWhenUsed="0"/>
+    <w:lsdException w:name="Colorful List Accent 3" w:semiHidden="0" w:uiPriority="72" w:unhideWhenUsed="0"/>
+    <w:lsdException w:name="Colorful Grid Accent 3" w:semiHidden="0" w:uiPriority="73" w:unhideWhenUsed="0"/>
+    <w:lsdException w:name="Light Shading Accent 4" w:semiHidden="0" w:uiPriority="60" w:unhideWhenUsed="0"/>
+    <w:lsdException w:name="Light List Accent 4" w:semiHidden="0" w:uiPriority="61" w:unhideWhenUsed="0"/>
+    <w:lsdException w:name="Light Grid Accent 4" w:semiHidden="0" w:uiPriority="62" w:unhideWhenUsed="0"/>
+    <w:lsdException w:name="Medium Shading 1 Accent 4" w:semiHidden="0" w:uiPriority="63" w:unhideWhenUsed="0"/>
+    <w:lsdException w:name="Medium Shading 2 Accent 4" w:semiHidden="0" w:uiPriority="64" w:unhideWhenUsed="0"/>
+    <w:lsdException w:name="Medium List 1 Accent 4" w:semiHidden="0" w:uiPriority="65" w:unhideWhenUsed="0"/>
+    <w:lsdException w:name="Medium List 2 Accent 4" w:semiHidden="0" w:uiPriority="66" w:unhideWhenUsed="0"/>
+    <w:lsdException w:name="Medium Grid 1 Accent 4" w:semiHidden="0" w:uiPriority="67" w:unhideWhenUsed="0"/>
+    <w:lsdException w:name="Medium Grid 2 Accent 4" w:semiHidden="0" w:uiPriority="68" w:unhideWhenUsed="0"/>
+    <w:lsdException w:name="Medium Grid 3 Accent 4" w:semiHidden="0" w:uiPriority="69" w:unhideWhenUsed="0"/>
+    <w:lsdException w:name="Dark List Accent 4" w:semiHidden="0" w:uiPriority="70" w:unhideWhenUsed="0"/>
+    <w:lsdException w:name="Colorful Shading Accent 4" w:semiHidden="0" w:uiPriority="71" w:unhideWhenUsed="0"/>
+    <w:lsdException w:name="Colorful List Accent 4" w:semiHidden="0" w:uiPriority="72" w:unhideWhenUsed="0"/>
+    <w:lsdException w:name="Colorful Grid Accent 4" w:semiHidden="0" w:uiPriority="73" w:unhideWhenUsed="0"/>
+    <w:lsdException w:name="Light Shading Accent 5" w:semiHidden="0" w:uiPriority="60" w:unhideWhenUsed="0"/>
+    <w:lsdException w:name="Light List Accent 5" w:semiHidden="0" w:uiPriority="61" w:unhideWhenUsed="0"/>
+    <w:lsdException w:name="Light Grid Accent 5" w:semiHidden="0" w:uiPriority="62" w:unhideWhenUsed="0"/>
+    <w:lsdException w:name="Medium Shading 1 Accent 5" w:semiHidden="0" w:uiPriority="63" w:unhideWhenUsed="0"/>
+    <w:lsdException w:name="Medium Shading 2 Accent 5" w:semiHidden="0" w:uiPriority="64" w:unhideWhenUsed="0"/>
+    <w:lsdException w:name="Medium List 1 Accent 5" w:semiHidden="0" w:uiPriority="65" w:unhideWhenUsed="0"/>
+    <w:lsdException w:name="Medium List 2 Accent 5" w:semiHidden="0" w:uiPriority="66" w:unhideWhenUsed="0"/>
+    <w:lsdException w:name="Medium Grid 1 Accent 5" w:semiHidden="0" w:uiPriority="67" w:unhideWhenUsed="0"/>
+    <w:lsdException w:name="Medium Grid 2 Accent 5" w:semiHidden="0" w:uiPriority="68" w:unhideWhenUsed="0"/>
+    <w:lsdException w:name="Medium Grid 3 Accent 5" w:semiHidden="0" w:uiPriority="69" w:unhideWhenUsed="0"/>
+    <w:lsdException w:name="Dark List Accent 5" w:semiHidden="0" w:uiPriority="70" w:unhideWhenUsed="0"/>
+    <w:lsdException w:name="Colorful Shading Accent 5" w:semiHidden="0" w:uiPriority="71" w:unhideWhenUsed="0"/>
+    <w:lsdException w:name="Colorful List Accent 5" w:semiHidden="0" w:uiPriority="72" w:unhideWhenUsed="0"/>
+    <w:lsdException w:name="Colorful Grid Accent 5" w:semiHidden="0" w:uiPriority="73" w:unhideWhenUsed="0"/>
+    <w:lsdException w:name="Light Shading Accent 6" w:semiHidden="0" w:uiPriority="60" w:unhideWhenUsed="0"/>
+    <w:lsdException w:name="Light List Accent 6" w:semiHidden="0" w:uiPriority="61" w:unhideWhenUsed="0"/>
+    <w:lsdException w:name="Light Grid Accent 6" w:semiHidden="0" w:uiPriority="62" w:unhideWhenUsed="0"/>
+    <w:lsdException w:name="Medium Shading 1 Accent 6" w:semiHidden="0" w:uiPriority="63" w:unhideWhenUsed="0"/>
+    <w:lsdException w:name="Medium Shading 2 Accent 6" w:semiHidden="0" w:uiPriority="64" w:unhideWhenUsed="0"/>
+    <w:lsdException w:name="Medium List 1 Accent 6" w:semiHidden="0" w:uiPriority="65" w:unhideWhenUsed="0"/>
+    <w:lsdException w:name="Medium List 2 Accent 6" w:semiHidden="0" w:uiPriority="66" w:unhideWhenUsed="0"/>
+    <w:lsdException w:name="Medium Grid 1 Accent 6" w:semiHidden="0" w:uiPriority="67" w:unhideWhenUsed="0"/>
+    <w:lsdException w:name="Medium Grid 2 Accent 6" w:semiHidden="0" w:uiPriority="68" w:unhideWhenUsed="0"/>
+    <w:lsdException w:name="Medium Grid 3 Accent 6" w:semiHidden="0" w:uiPriority="69" w:unhideWhenUsed="0"/>
+    <w:lsdException w:name="Dark List Accent 6" w:semiHidden="0" w:uiPriority="70" w:unhideWhenUsed="0"/>
+    <w:lsdException w:name="Colorful Shading Accent 6" w:semiHidden="0" w:uiPriority="71" w:unhideWhenUsed="0"/>
+    <w:lsdException w:name="Colorful List Accent 6" w:semiHidden="0" w:uiPriority="72" w:unhideWhenUsed="0"/>
+    <w:lsdException w:name="Colorful Grid Accent 6" w:semiHidden="0" w:uiPriority="73" w:unhideWhenUsed="0"/>
+    <w:lsdException w:name="Subtle Emphasis" w:semiHidden="0" w:uiPriority="19" w:unhideWhenUsed="0" w:qFormat="1"/>
+    <w:lsdException w:name="Intense Emphasis" w:semiHidden="0" w:uiPriority="21" w:unhideWhenUsed="0" w:qFormat="1"/>
+    <w:lsdException w:name="Subtle Reference" w:semiHidden="0" w:uiPriority="31" w:unhideWhenUsed="0" w:qFormat="1"/>
+    <w:lsdException w:name="Intense Reference" w:semiHidden="0" w:uiPriority="32" w:unhideWhenUsed="0" w:qFormat="1"/>
+    <w:lsdException w:name="Book Title" w:semiHidden="0" w:uiPriority="33" w:unhideWhenUsed="0" w:qFormat="1"/>
+    <w:lsdException w:name="Bibliography" w:uiPriority="37"/>
+    <w:lsdException w:name="TOC Heading" w:uiPriority="39" w:qFormat="1"/>
   </w:latentStyles>
   <w:style w:type="paragraph" w:default="1" w:styleId="Normal">
     <w:name w:val="Normal"/>
@@ -8848,7 +9840,6 @@
     <w:uiPriority w:val="99"/>
     <w:semiHidden/>
     <w:unhideWhenUsed/>
-    <w:qFormat/>
     <w:tblPr>
       <w:tblInd w:w="0" w:type="dxa"/>
       <w:tblCellMar>
@@ -9059,6 +10050,430 @@
     <w:rPr>
       <w:color w:val="808080"/>
     </w:rPr>
+  </w:style>
+  <w:style w:type="paragraph" w:styleId="ListParagraph">
+    <w:name w:val="List Paragraph"/>
+    <w:basedOn w:val="Normal"/>
+    <w:uiPriority w:val="34"/>
+    <w:qFormat/>
+    <w:rsid w:val="005B7354"/>
+    <w:pPr>
+      <w:ind w:left="720"/>
+      <w:contextualSpacing/>
+    </w:pPr>
+  </w:style>
+</w:styles>
+</file>
+
+<file path=word/stylesWithEffects.xml><?xml version="1.0" encoding="utf-8"?>
+<w:styles xmlns:wpc="http://schemas.microsoft.com/office/word/2010/wordprocessingCanvas" xmlns:mc="http://schemas.openxmlformats.org/markup-compatibility/2006" xmlns:o="urn:schemas-microsoft-com:office:office" xmlns:r="http://schemas.openxmlformats.org/officeDocument/2006/relationships" xmlns:m="http://schemas.openxmlformats.org/officeDocument/2006/math" xmlns:v="urn:schemas-microsoft-com:vml" xmlns:wp14="http://schemas.microsoft.com/office/word/2010/wordprocessingDrawing" xmlns:wp="http://schemas.openxmlformats.org/drawingml/2006/wordprocessingDrawing" xmlns:w10="urn:schemas-microsoft-com:office:word" xmlns:w="http://schemas.openxmlformats.org/wordprocessingml/2006/main" xmlns:w14="http://schemas.microsoft.com/office/word/2010/wordml" xmlns:wpg="http://schemas.microsoft.com/office/word/2010/wordprocessingGroup" xmlns:wpi="http://schemas.microsoft.com/office/word/2010/wordprocessingInk" xmlns:wne="http://schemas.microsoft.com/office/word/2006/wordml" xmlns:wps="http://schemas.microsoft.com/office/word/2010/wordprocessingShape" mc:Ignorable="w14 wp14">
+  <w:docDefaults>
+    <w:rPrDefault>
+      <w:rPr>
+        <w:rFonts w:ascii="Times New Roman" w:eastAsia="Times New Roman" w:hAnsi="Times New Roman" w:cs="Miriam"/>
+        <w:lang w:val="en-AU" w:eastAsia="en-AU" w:bidi="he-IL"/>
+      </w:rPr>
+    </w:rPrDefault>
+    <w:pPrDefault/>
+  </w:docDefaults>
+  <w:latentStyles w:defLockedState="0" w:defUIPriority="99" w:defSemiHidden="1" w:defUnhideWhenUsed="1" w:defQFormat="0" w:count="267">
+    <w:lsdException w:name="Normal" w:semiHidden="0" w:uiPriority="0" w:unhideWhenUsed="0" w:qFormat="1"/>
+    <w:lsdException w:name="heading 1" w:semiHidden="0" w:uiPriority="9" w:unhideWhenUsed="0" w:qFormat="1"/>
+    <w:lsdException w:name="heading 2" w:uiPriority="9" w:qFormat="1"/>
+    <w:lsdException w:name="heading 3" w:uiPriority="9" w:qFormat="1"/>
+    <w:lsdException w:name="heading 4" w:uiPriority="9" w:qFormat="1"/>
+    <w:lsdException w:name="heading 5" w:uiPriority="9" w:qFormat="1"/>
+    <w:lsdException w:name="heading 6" w:uiPriority="9" w:qFormat="1"/>
+    <w:lsdException w:name="heading 7" w:uiPriority="9" w:qFormat="1"/>
+    <w:lsdException w:name="heading 8" w:uiPriority="9" w:qFormat="1"/>
+    <w:lsdException w:name="heading 9" w:uiPriority="9" w:qFormat="1"/>
+    <w:lsdException w:name="toc 1" w:uiPriority="39"/>
+    <w:lsdException w:name="toc 2" w:uiPriority="39"/>
+    <w:lsdException w:name="toc 3" w:uiPriority="39"/>
+    <w:lsdException w:name="toc 4" w:uiPriority="39"/>
+    <w:lsdException w:name="toc 5" w:uiPriority="39"/>
+    <w:lsdException w:name="toc 6" w:uiPriority="39"/>
+    <w:lsdException w:name="toc 7" w:uiPriority="39"/>
+    <w:lsdException w:name="toc 8" w:uiPriority="39"/>
+    <w:lsdException w:name="toc 9" w:uiPriority="39"/>
+    <w:lsdException w:name="caption" w:semiHidden="0" w:uiPriority="35" w:unhideWhenUsed="0" w:qFormat="1"/>
+    <w:lsdException w:name="Title" w:semiHidden="0" w:uiPriority="10" w:unhideWhenUsed="0" w:qFormat="1"/>
+    <w:lsdException w:name="Default Paragraph Font" w:uiPriority="1"/>
+    <w:lsdException w:name="Subtitle" w:semiHidden="0" w:uiPriority="11" w:unhideWhenUsed="0" w:qFormat="1"/>
+    <w:lsdException w:name="Strong" w:semiHidden="0" w:uiPriority="22" w:unhideWhenUsed="0" w:qFormat="1"/>
+    <w:lsdException w:name="Emphasis" w:semiHidden="0" w:uiPriority="20" w:unhideWhenUsed="0" w:qFormat="1"/>
+    <w:lsdException w:name="Table Grid" w:semiHidden="0" w:uiPriority="59" w:unhideWhenUsed="0"/>
+    <w:lsdException w:name="Placeholder Text" w:unhideWhenUsed="0"/>
+    <w:lsdException w:name="No Spacing" w:semiHidden="0" w:uiPriority="1" w:unhideWhenUsed="0" w:qFormat="1"/>
+    <w:lsdException w:name="Light Shading" w:semiHidden="0" w:uiPriority="60" w:unhideWhenUsed="0"/>
+    <w:lsdException w:name="Light List" w:semiHidden="0" w:uiPriority="61" w:unhideWhenUsed="0"/>
+    <w:lsdException w:name="Light Grid" w:semiHidden="0" w:uiPriority="62" w:unhideWhenUsed="0"/>
+    <w:lsdException w:name="Medium Shading 1" w:semiHidden="0" w:uiPriority="63" w:unhideWhenUsed="0"/>
+    <w:lsdException w:name="Medium Shading 2" w:semiHidden="0" w:uiPriority="64" w:unhideWhenUsed="0"/>
+    <w:lsdException w:name="Medium List 1" w:semiHidden="0" w:uiPriority="65" w:unhideWhenUsed="0"/>
+    <w:lsdException w:name="Medium List 2" w:semiHidden="0" w:uiPriority="66" w:unhideWhenUsed="0"/>
+    <w:lsdException w:name="Medium Grid 1" w:semiHidden="0" w:uiPriority="67" w:unhideWhenUsed="0"/>
+    <w:lsdException w:name="Medium Grid 2" w:semiHidden="0" w:uiPriority="68" w:unhideWhenUsed="0"/>
+    <w:lsdException w:name="Medium Grid 3" w:semiHidden="0" w:uiPriority="69" w:unhideWhenUsed="0"/>
+    <w:lsdException w:name="Dark List" w:semiHidden="0" w:uiPriority="70" w:unhideWhenUsed="0"/>
+    <w:lsdException w:name="Colorful Shading" w:semiHidden="0" w:uiPriority="71" w:unhideWhenUsed="0"/>
+    <w:lsdException w:name="Colorful List" w:semiHidden="0" w:uiPriority="72" w:unhideWhenUsed="0"/>
+    <w:lsdException w:name="Colorful Grid" w:semiHidden="0" w:uiPriority="73" w:unhideWhenUsed="0"/>
+    <w:lsdException w:name="Light Shading Accent 1" w:semiHidden="0" w:uiPriority="60" w:unhideWhenUsed="0"/>
+    <w:lsdException w:name="Light List Accent 1" w:semiHidden="0" w:uiPriority="61" w:unhideWhenUsed="0"/>
+    <w:lsdException w:name="Light Grid Accent 1" w:semiHidden="0" w:uiPriority="62" w:unhideWhenUsed="0"/>
+    <w:lsdException w:name="Medium Shading 1 Accent 1" w:semiHidden="0" w:uiPriority="63" w:unhideWhenUsed="0"/>
+    <w:lsdException w:name="Medium Shading 2 Accent 1" w:semiHidden="0" w:uiPriority="64" w:unhideWhenUsed="0"/>
+    <w:lsdException w:name="Medium List 1 Accent 1" w:semiHidden="0" w:uiPriority="65" w:unhideWhenUsed="0"/>
+    <w:lsdException w:name="Revision" w:unhideWhenUsed="0"/>
+    <w:lsdException w:name="List Paragraph" w:semiHidden="0" w:uiPriority="34" w:unhideWhenUsed="0" w:qFormat="1"/>
+    <w:lsdException w:name="Quote" w:semiHidden="0" w:uiPriority="29" w:unhideWhenUsed="0" w:qFormat="1"/>
+    <w:lsdException w:name="Intense Quote" w:semiHidden="0" w:uiPriority="30" w:unhideWhenUsed="0" w:qFormat="1"/>
+    <w:lsdException w:name="Medium List 2 Accent 1" w:semiHidden="0" w:uiPriority="66" w:unhideWhenUsed="0"/>
+    <w:lsdException w:name="Medium Grid 1 Accent 1" w:semiHidden="0" w:uiPriority="67" w:unhideWhenUsed="0"/>
+    <w:lsdException w:name="Medium Grid 2 Accent 1" w:semiHidden="0" w:uiPriority="68" w:unhideWhenUsed="0"/>
+    <w:lsdException w:name="Medium Grid 3 Accent 1" w:semiHidden="0" w:uiPriority="69" w:unhideWhenUsed="0"/>
+    <w:lsdException w:name="Dark List Accent 1" w:semiHidden="0" w:uiPriority="70" w:unhideWhenUsed="0"/>
+    <w:lsdException w:name="Colorful Shading Accent 1" w:semiHidden="0" w:uiPriority="71" w:unhideWhenUsed="0"/>
+    <w:lsdException w:name="Colorful List Accent 1" w:semiHidden="0" w:uiPriority="72" w:unhideWhenUsed="0"/>
+    <w:lsdException w:name="Colorful Grid Accent 1" w:semiHidden="0" w:uiPriority="73" w:unhideWhenUsed="0"/>
+    <w:lsdException w:name="Light Shading Accent 2" w:semiHidden="0" w:uiPriority="60" w:unhideWhenUsed="0"/>
+    <w:lsdException w:name="Light List Accent 2" w:semiHidden="0" w:uiPriority="61" w:unhideWhenUsed="0"/>
+    <w:lsdException w:name="Light Grid Accent 2" w:semiHidden="0" w:uiPriority="62" w:unhideWhenUsed="0"/>
+    <w:lsdException w:name="Medium Shading 1 Accent 2" w:semiHidden="0" w:uiPriority="63" w:unhideWhenUsed="0"/>
+    <w:lsdException w:name="Medium Shading 2 Accent 2" w:semiHidden="0" w:uiPriority="64" w:unhideWhenUsed="0"/>
+    <w:lsdException w:name="Medium List 1 Accent 2" w:semiHidden="0" w:uiPriority="65" w:unhideWhenUsed="0"/>
+    <w:lsdException w:name="Medium List 2 Accent 2" w:semiHidden="0" w:uiPriority="66" w:unhideWhenUsed="0"/>
+    <w:lsdException w:name="Medium Grid 1 Accent 2" w:semiHidden="0" w:uiPriority="67" w:unhideWhenUsed="0"/>
+    <w:lsdException w:name="Medium Grid 2 Accent 2" w:semiHidden="0" w:uiPriority="68" w:unhideWhenUsed="0"/>
+    <w:lsdException w:name="Medium Grid 3 Accent 2" w:semiHidden="0" w:uiPriority="69" w:unhideWhenUsed="0"/>
+    <w:lsdException w:name="Dark List Accent 2" w:semiHidden="0" w:uiPriority="70" w:unhideWhenUsed="0"/>
+    <w:lsdException w:name="Colorful Shading Accent 2" w:semiHidden="0" w:uiPriority="71" w:unhideWhenUsed="0"/>
+    <w:lsdException w:name="Colorful List Accent 2" w:semiHidden="0" w:uiPriority="72" w:unhideWhenUsed="0"/>
+    <w:lsdException w:name="Colorful Grid Accent 2" w:semiHidden="0" w:uiPriority="73" w:unhideWhenUsed="0"/>
+    <w:lsdException w:name="Light Shading Accent 3" w:semiHidden="0" w:uiPriority="60" w:unhideWhenUsed="0"/>
+    <w:lsdException w:name="Light List Accent 3" w:semiHidden="0" w:uiPriority="61" w:unhideWhenUsed="0"/>
+    <w:lsdException w:name="Light Grid Accent 3" w:semiHidden="0" w:uiPriority="62" w:unhideWhenUsed="0"/>
+    <w:lsdException w:name="Medium Shading 1 Accent 3" w:semiHidden="0" w:uiPriority="63" w:unhideWhenUsed="0"/>
+    <w:lsdException w:name="Medium Shading 2 Accent 3" w:semiHidden="0" w:uiPriority="64" w:unhideWhenUsed="0"/>
+    <w:lsdException w:name="Medium List 1 Accent 3" w:semiHidden="0" w:uiPriority="65" w:unhideWhenUsed="0"/>
+    <w:lsdException w:name="Medium List 2 Accent 3" w:semiHidden="0" w:uiPriority="66" w:unhideWhenUsed="0"/>
+    <w:lsdException w:name="Medium Grid 1 Accent 3" w:semiHidden="0" w:uiPriority="67" w:unhideWhenUsed="0"/>
+    <w:lsdException w:name="Medium Grid 2 Accent 3" w:semiHidden="0" w:uiPriority="68" w:unhideWhenUsed="0"/>
+    <w:lsdException w:name="Medium Grid 3 Accent 3" w:semiHidden="0" w:uiPriority="69" w:unhideWhenUsed="0"/>
+    <w:lsdException w:name="Dark List Accent 3" w:semiHidden="0" w:uiPriority="70" w:unhideWhenUsed="0"/>
+    <w:lsdException w:name="Colorful Shading Accent 3" w:semiHidden="0" w:uiPriority="71" w:unhideWhenUsed="0"/>
+    <w:lsdException w:name="Colorful List Accent 3" w:semiHidden="0" w:uiPriority="72" w:unhideWhenUsed="0"/>
+    <w:lsdException w:name="Colorful Grid Accent 3" w:semiHidden="0" w:uiPriority="73" w:unhideWhenUsed="0"/>
+    <w:lsdException w:name="Light Shading Accent 4" w:semiHidden="0" w:uiPriority="60" w:unhideWhenUsed="0"/>
+    <w:lsdException w:name="Light List Accent 4" w:semiHidden="0" w:uiPriority="61" w:unhideWhenUsed="0"/>
+    <w:lsdException w:name="Light Grid Accent 4" w:semiHidden="0" w:uiPriority="62" w:unhideWhenUsed="0"/>
+    <w:lsdException w:name="Medium Shading 1 Accent 4" w:semiHidden="0" w:uiPriority="63" w:unhideWhenUsed="0"/>
+    <w:lsdException w:name="Medium Shading 2 Accent 4" w:semiHidden="0" w:uiPriority="64" w:unhideWhenUsed="0"/>
+    <w:lsdException w:name="Medium List 1 Accent 4" w:semiHidden="0" w:uiPriority="65" w:unhideWhenUsed="0"/>
+    <w:lsdException w:name="Medium List 2 Accent 4" w:semiHidden="0" w:uiPriority="66" w:unhideWhenUsed="0"/>
+    <w:lsdException w:name="Medium Grid 1 Accent 4" w:semiHidden="0" w:uiPriority="67" w:unhideWhenUsed="0"/>
+    <w:lsdException w:name="Medium Grid 2 Accent 4" w:semiHidden="0" w:uiPriority="68" w:unhideWhenUsed="0"/>
+    <w:lsdException w:name="Medium Grid 3 Accent 4" w:semiHidden="0" w:uiPriority="69" w:unhideWhenUsed="0"/>
+    <w:lsdException w:name="Dark List Accent 4" w:semiHidden="0" w:uiPriority="70" w:unhideWhenUsed="0"/>
+    <w:lsdException w:name="Colorful Shading Accent 4" w:semiHidden="0" w:uiPriority="71" w:unhideWhenUsed="0"/>
+    <w:lsdException w:name="Colorful List Accent 4" w:semiHidden="0" w:uiPriority="72" w:unhideWhenUsed="0"/>
+    <w:lsdException w:name="Colorful Grid Accent 4" w:semiHidden="0" w:uiPriority="73" w:unhideWhenUsed="0"/>
+    <w:lsdException w:name="Light Shading Accent 5" w:semiHidden="0" w:uiPriority="60" w:unhideWhenUsed="0"/>
+    <w:lsdException w:name="Light List Accent 5" w:semiHidden="0" w:uiPriority="61" w:unhideWhenUsed="0"/>
+    <w:lsdException w:name="Light Grid Accent 5" w:semiHidden="0" w:uiPriority="62" w:unhideWhenUsed="0"/>
+    <w:lsdException w:name="Medium Shading 1 Accent 5" w:semiHidden="0" w:uiPriority="63" w:unhideWhenUsed="0"/>
+    <w:lsdException w:name="Medium Shading 2 Accent 5" w:semiHidden="0" w:uiPriority="64" w:unhideWhenUsed="0"/>
+    <w:lsdException w:name="Medium List 1 Accent 5" w:semiHidden="0" w:uiPriority="65" w:unhideWhenUsed="0"/>
+    <w:lsdException w:name="Medium List 2 Accent 5" w:semiHidden="0" w:uiPriority="66" w:unhideWhenUsed="0"/>
+    <w:lsdException w:name="Medium Grid 1 Accent 5" w:semiHidden="0" w:uiPriority="67" w:unhideWhenUsed="0"/>
+    <w:lsdException w:name="Medium Grid 2 Accent 5" w:semiHidden="0" w:uiPriority="68" w:unhideWhenUsed="0"/>
+    <w:lsdException w:name="Medium Grid 3 Accent 5" w:semiHidden="0" w:uiPriority="69" w:unhideWhenUsed="0"/>
+    <w:lsdException w:name="Dark List Accent 5" w:semiHidden="0" w:uiPriority="70" w:unhideWhenUsed="0"/>
+    <w:lsdException w:name="Colorful Shading Accent 5" w:semiHidden="0" w:uiPriority="71" w:unhideWhenUsed="0"/>
+    <w:lsdException w:name="Colorful List Accent 5" w:semiHidden="0" w:uiPriority="72" w:unhideWhenUsed="0"/>
+    <w:lsdException w:name="Colorful Grid Accent 5" w:semiHidden="0" w:uiPriority="73" w:unhideWhenUsed="0"/>
+    <w:lsdException w:name="Light Shading Accent 6" w:semiHidden="0" w:uiPriority="60" w:unhideWhenUsed="0"/>
+    <w:lsdException w:name="Light List Accent 6" w:semiHidden="0" w:uiPriority="61" w:unhideWhenUsed="0"/>
+    <w:lsdException w:name="Light Grid Accent 6" w:semiHidden="0" w:uiPriority="62" w:unhideWhenUsed="0"/>
+    <w:lsdException w:name="Medium Shading 1 Accent 6" w:semiHidden="0" w:uiPriority="63" w:unhideWhenUsed="0"/>
+    <w:lsdException w:name="Medium Shading 2 Accent 6" w:semiHidden="0" w:uiPriority="64" w:unhideWhenUsed="0"/>
+    <w:lsdException w:name="Medium List 1 Accent 6" w:semiHidden="0" w:uiPriority="65" w:unhideWhenUsed="0"/>
+    <w:lsdException w:name="Medium List 2 Accent 6" w:semiHidden="0" w:uiPriority="66" w:unhideWhenUsed="0"/>
+    <w:lsdException w:name="Medium Grid 1 Accent 6" w:semiHidden="0" w:uiPriority="67" w:unhideWhenUsed="0"/>
+    <w:lsdException w:name="Medium Grid 2 Accent 6" w:semiHidden="0" w:uiPriority="68" w:unhideWhenUsed="0"/>
+    <w:lsdException w:name="Medium Grid 3 Accent 6" w:semiHidden="0" w:uiPriority="69" w:unhideWhenUsed="0"/>
+    <w:lsdException w:name="Dark List Accent 6" w:semiHidden="0" w:uiPriority="70" w:unhideWhenUsed="0"/>
+    <w:lsdException w:name="Colorful Shading Accent 6" w:semiHidden="0" w:uiPriority="71" w:unhideWhenUsed="0"/>
+    <w:lsdException w:name="Colorful List Accent 6" w:semiHidden="0" w:uiPriority="72" w:unhideWhenUsed="0"/>
+    <w:lsdException w:name="Colorful Grid Accent 6" w:semiHidden="0" w:uiPriority="73" w:unhideWhenUsed="0"/>
+    <w:lsdException w:name="Subtle Emphasis" w:semiHidden="0" w:uiPriority="19" w:unhideWhenUsed="0" w:qFormat="1"/>
+    <w:lsdException w:name="Intense Emphasis" w:semiHidden="0" w:uiPriority="21" w:unhideWhenUsed="0" w:qFormat="1"/>
+    <w:lsdException w:name="Subtle Reference" w:semiHidden="0" w:uiPriority="31" w:unhideWhenUsed="0" w:qFormat="1"/>
+    <w:lsdException w:name="Intense Reference" w:semiHidden="0" w:uiPriority="32" w:unhideWhenUsed="0" w:qFormat="1"/>
+    <w:lsdException w:name="Book Title" w:semiHidden="0" w:uiPriority="33" w:unhideWhenUsed="0" w:qFormat="1"/>
+    <w:lsdException w:name="Bibliography" w:uiPriority="37"/>
+    <w:lsdException w:name="TOC Heading" w:uiPriority="39" w:qFormat="1"/>
+  </w:latentStyles>
+  <w:style w:type="paragraph" w:default="1" w:styleId="Normal">
+    <w:name w:val="Normal"/>
+    <w:qFormat/>
+    <w:rsid w:val="004A251B"/>
+    <w:pPr>
+      <w:bidi/>
+    </w:pPr>
+    <w:rPr>
+      <w:noProof/>
+      <w:lang w:val="en-US" w:eastAsia="he-IL"/>
+    </w:rPr>
+  </w:style>
+  <w:style w:type="paragraph" w:styleId="Heading1">
+    <w:name w:val="heading 1"/>
+    <w:basedOn w:val="Normal"/>
+    <w:next w:val="Normal"/>
+    <w:qFormat/>
+    <w:rsid w:val="004A251B"/>
+    <w:pPr>
+      <w:keepNext/>
+      <w:outlineLvl w:val="0"/>
+    </w:pPr>
+    <w:rPr>
+      <w:rFonts w:cs="Narkisim"/>
+      <w:szCs w:val="24"/>
+    </w:rPr>
+  </w:style>
+  <w:style w:type="character" w:default="1" w:styleId="DefaultParagraphFont">
+    <w:name w:val="Default Paragraph Font"/>
+    <w:uiPriority w:val="1"/>
+    <w:semiHidden/>
+    <w:unhideWhenUsed/>
+  </w:style>
+  <w:style w:type="table" w:default="1" w:styleId="TableNormal">
+    <w:name w:val="Normal Table"/>
+    <w:uiPriority w:val="99"/>
+    <w:semiHidden/>
+    <w:unhideWhenUsed/>
+    <w:tblPr>
+      <w:tblInd w:w="0" w:type="dxa"/>
+      <w:tblCellMar>
+        <w:top w:w="0" w:type="dxa"/>
+        <w:left w:w="108" w:type="dxa"/>
+        <w:bottom w:w="0" w:type="dxa"/>
+        <w:right w:w="108" w:type="dxa"/>
+      </w:tblCellMar>
+    </w:tblPr>
+  </w:style>
+  <w:style w:type="numbering" w:default="1" w:styleId="NoList">
+    <w:name w:val="No List"/>
+    <w:uiPriority w:val="99"/>
+    <w:semiHidden/>
+    <w:unhideWhenUsed/>
+  </w:style>
+  <w:style w:type="paragraph" w:styleId="Caption">
+    <w:name w:val="caption"/>
+    <w:basedOn w:val="Normal"/>
+    <w:next w:val="Normal"/>
+    <w:qFormat/>
+    <w:rsid w:val="004A251B"/>
+    <w:rPr>
+      <w:rFonts w:cs="Narkisim"/>
+      <w:szCs w:val="24"/>
+    </w:rPr>
+  </w:style>
+  <w:style w:type="paragraph" w:styleId="BodyText">
+    <w:name w:val="Body Text"/>
+    <w:basedOn w:val="Normal"/>
+    <w:semiHidden/>
+    <w:rsid w:val="004A251B"/>
+    <w:rPr>
+      <w:rFonts w:cs="Narkisim"/>
+      <w:szCs w:val="24"/>
+    </w:rPr>
+  </w:style>
+  <w:style w:type="paragraph" w:styleId="FootnoteText">
+    <w:name w:val="footnote text"/>
+    <w:basedOn w:val="Normal"/>
+    <w:semiHidden/>
+    <w:rsid w:val="004A251B"/>
+  </w:style>
+  <w:style w:type="character" w:customStyle="1" w:styleId="CharChar">
+    <w:name w:val="Char Char"/>
+    <w:rsid w:val="004A251B"/>
+    <w:rPr>
+      <w:noProof/>
+      <w:lang w:eastAsia="he-IL"/>
+    </w:rPr>
+  </w:style>
+  <w:style w:type="character" w:styleId="FootnoteReference">
+    <w:name w:val="footnote reference"/>
+    <w:semiHidden/>
+    <w:rsid w:val="004A251B"/>
+    <w:rPr>
+      <w:vertAlign w:val="superscript"/>
+    </w:rPr>
+  </w:style>
+  <w:style w:type="paragraph" w:styleId="BalloonText">
+    <w:name w:val="Balloon Text"/>
+    <w:basedOn w:val="Normal"/>
+    <w:link w:val="BalloonTextChar"/>
+    <w:uiPriority w:val="99"/>
+    <w:semiHidden/>
+    <w:unhideWhenUsed/>
+    <w:rsid w:val="00334A77"/>
+    <w:rPr>
+      <w:rFonts w:ascii="Tahoma" w:hAnsi="Tahoma" w:cs="Tahoma"/>
+      <w:sz w:val="16"/>
+      <w:szCs w:val="16"/>
+    </w:rPr>
+  </w:style>
+  <w:style w:type="character" w:customStyle="1" w:styleId="BalloonTextChar">
+    <w:name w:val="Balloon Text Char"/>
+    <w:basedOn w:val="DefaultParagraphFont"/>
+    <w:link w:val="BalloonText"/>
+    <w:uiPriority w:val="99"/>
+    <w:semiHidden/>
+    <w:rsid w:val="00334A77"/>
+    <w:rPr>
+      <w:rFonts w:ascii="Tahoma" w:hAnsi="Tahoma" w:cs="Tahoma"/>
+      <w:noProof/>
+      <w:sz w:val="16"/>
+      <w:szCs w:val="16"/>
+      <w:lang w:eastAsia="he-IL"/>
+    </w:rPr>
+  </w:style>
+  <w:style w:type="paragraph" w:styleId="Header">
+    <w:name w:val="header"/>
+    <w:basedOn w:val="Normal"/>
+    <w:link w:val="HeaderChar"/>
+    <w:uiPriority w:val="99"/>
+    <w:semiHidden/>
+    <w:unhideWhenUsed/>
+    <w:rsid w:val="00CA1326"/>
+    <w:pPr>
+      <w:tabs>
+        <w:tab w:val="center" w:pos="4153"/>
+        <w:tab w:val="right" w:pos="8306"/>
+      </w:tabs>
+    </w:pPr>
+  </w:style>
+  <w:style w:type="character" w:customStyle="1" w:styleId="HeaderChar">
+    <w:name w:val="Header Char"/>
+    <w:basedOn w:val="DefaultParagraphFont"/>
+    <w:link w:val="Header"/>
+    <w:uiPriority w:val="99"/>
+    <w:semiHidden/>
+    <w:rsid w:val="00CA1326"/>
+    <w:rPr>
+      <w:noProof/>
+      <w:lang w:eastAsia="he-IL"/>
+    </w:rPr>
+  </w:style>
+  <w:style w:type="paragraph" w:styleId="Footer">
+    <w:name w:val="footer"/>
+    <w:basedOn w:val="Normal"/>
+    <w:link w:val="FooterChar"/>
+    <w:uiPriority w:val="99"/>
+    <w:unhideWhenUsed/>
+    <w:rsid w:val="00CA1326"/>
+    <w:pPr>
+      <w:tabs>
+        <w:tab w:val="center" w:pos="4153"/>
+        <w:tab w:val="right" w:pos="8306"/>
+      </w:tabs>
+    </w:pPr>
+  </w:style>
+  <w:style w:type="character" w:customStyle="1" w:styleId="FooterChar">
+    <w:name w:val="Footer Char"/>
+    <w:basedOn w:val="DefaultParagraphFont"/>
+    <w:link w:val="Footer"/>
+    <w:uiPriority w:val="99"/>
+    <w:rsid w:val="00CA1326"/>
+    <w:rPr>
+      <w:noProof/>
+      <w:lang w:eastAsia="he-IL"/>
+    </w:rPr>
+  </w:style>
+  <w:style w:type="character" w:styleId="CommentReference">
+    <w:name w:val="annotation reference"/>
+    <w:basedOn w:val="DefaultParagraphFont"/>
+    <w:uiPriority w:val="99"/>
+    <w:semiHidden/>
+    <w:unhideWhenUsed/>
+    <w:rsid w:val="00984023"/>
+    <w:rPr>
+      <w:sz w:val="16"/>
+      <w:szCs w:val="16"/>
+    </w:rPr>
+  </w:style>
+  <w:style w:type="paragraph" w:styleId="CommentText">
+    <w:name w:val="annotation text"/>
+    <w:basedOn w:val="Normal"/>
+    <w:link w:val="CommentTextChar"/>
+    <w:uiPriority w:val="99"/>
+    <w:semiHidden/>
+    <w:unhideWhenUsed/>
+    <w:rsid w:val="00984023"/>
+  </w:style>
+  <w:style w:type="character" w:customStyle="1" w:styleId="CommentTextChar">
+    <w:name w:val="Comment Text Char"/>
+    <w:basedOn w:val="DefaultParagraphFont"/>
+    <w:link w:val="CommentText"/>
+    <w:uiPriority w:val="99"/>
+    <w:semiHidden/>
+    <w:rsid w:val="00984023"/>
+    <w:rPr>
+      <w:noProof/>
+      <w:lang w:val="en-US" w:eastAsia="he-IL"/>
+    </w:rPr>
+  </w:style>
+  <w:style w:type="paragraph" w:styleId="CommentSubject">
+    <w:name w:val="annotation subject"/>
+    <w:basedOn w:val="CommentText"/>
+    <w:next w:val="CommentText"/>
+    <w:link w:val="CommentSubjectChar"/>
+    <w:uiPriority w:val="99"/>
+    <w:semiHidden/>
+    <w:unhideWhenUsed/>
+    <w:rsid w:val="00984023"/>
+    <w:rPr>
+      <w:b/>
+      <w:bCs/>
+    </w:rPr>
+  </w:style>
+  <w:style w:type="character" w:customStyle="1" w:styleId="CommentSubjectChar">
+    <w:name w:val="Comment Subject Char"/>
+    <w:basedOn w:val="CommentTextChar"/>
+    <w:link w:val="CommentSubject"/>
+    <w:uiPriority w:val="99"/>
+    <w:semiHidden/>
+    <w:rsid w:val="00984023"/>
+    <w:rPr>
+      <w:b/>
+      <w:bCs/>
+      <w:noProof/>
+      <w:lang w:val="en-US" w:eastAsia="he-IL"/>
+    </w:rPr>
+  </w:style>
+  <w:style w:type="character" w:styleId="PlaceholderText">
+    <w:name w:val="Placeholder Text"/>
+    <w:basedOn w:val="DefaultParagraphFont"/>
+    <w:uiPriority w:val="99"/>
+    <w:semiHidden/>
+    <w:rsid w:val="0056480B"/>
+    <w:rPr>
+      <w:color w:val="808080"/>
+    </w:rPr>
+  </w:style>
+  <w:style w:type="paragraph" w:styleId="ListParagraph">
+    <w:name w:val="List Paragraph"/>
+    <w:basedOn w:val="Normal"/>
+    <w:uiPriority w:val="34"/>
+    <w:qFormat/>
+    <w:rsid w:val="005B7354"/>
+    <w:pPr>
+      <w:ind w:left="720"/>
+      <w:contextualSpacing/>
+    </w:pPr>
   </w:style>
 </w:styles>
 </file>
@@ -9318,7 +10733,7 @@
   <a:extraClrSchemeLst/>
   <a:extLst>
     <a:ext uri="{05A4C25C-085E-4340-85A3-A5531E510DB2}">
-      <thm15:themeFamily xmlns:thm15="http://schemas.microsoft.com/office/thememl/2012/main" name="Office Theme" id="{62F939B6-93AF-4DB8-9C6B-D6C7DFDC589F}" vid="{4A3C46E8-61CC-4603-A589-7422A47A8E4A}"/>
+      <thm15:themeFamily xmlns:thm15="http://schemas.microsoft.com/office/thememl/2012/main" xmlns="" name="Office Theme" id="{62F939B6-93AF-4DB8-9C6B-D6C7DFDC589F}" vid="{4A3C46E8-61CC-4603-A589-7422A47A8E4A}"/>
     </a:ext>
   </a:extLst>
 </a:theme>

--- a/מעבדות/נפילה חופשית/דוח.docx
+++ b/מעבדות/נפילה חופשית/דוח.docx
@@ -1300,11 +1300,9 @@
           <w:rFonts w:asciiTheme="minorBidi" w:hAnsiTheme="minorBidi" w:cstheme="minorBidi"/>
           <w:sz w:val="24"/>
           <w:szCs w:val="24"/>
-          <w:rtl/>
-        </w:rPr>
-      </w:pPr>
-      <w:bookmarkStart w:id="0" w:name="_GoBack"/>
-      <w:bookmarkEnd w:id="0"/>
+          <w:lang w:val="en-AU"/>
+        </w:rPr>
+      </w:pPr>
     </w:p>
     <w:p>
       <w:pPr>
@@ -2323,7 +2321,7 @@
         </w:rPr>
         <w:t xml:space="preserve">קיבוע מדף המעמד לגובה המדידה </w:t>
       </w:r>
-      <w:commentRangeStart w:id="1"/>
+      <w:commentRangeStart w:id="0"/>
       <w:r>
         <w:rPr>
           <w:rFonts w:asciiTheme="minorBidi" w:hAnsiTheme="minorBidi" w:cstheme="minorBidi"/>
@@ -2333,12 +2331,12 @@
         </w:rPr>
         <w:t>הרצוי</w:t>
       </w:r>
-      <w:commentRangeEnd w:id="1"/>
-      <w:r>
-        <w:rPr>
-          <w:rtl/>
-        </w:rPr>
-        <w:commentReference w:id="1"/>
+      <w:commentRangeEnd w:id="0"/>
+      <w:r>
+        <w:rPr>
+          <w:rtl/>
+        </w:rPr>
+        <w:commentReference w:id="0"/>
       </w:r>
       <w:r>
         <w:rPr>
@@ -2656,7 +2654,7 @@
           </mc:Choice>
           <mc:Fallback>
             <w:pict>
-              <v:shapetype w14:anchorId="62FA1063" id="_x0000_t38" coordsize="21600,21600" o:spt="38" o:oned="t" path="m,c@0,0@1,5400@1,10800@1,16200@2,21600,21600,21600e" filled="f">
+              <v:shapetype w14:anchorId="02450083" id="_x0000_t38" coordsize="21600,21600" o:spt="38" o:oned="t" path="m,c@0,0@1,5400@1,10800@1,16200@2,21600,21600,21600e" filled="f">
                 <v:formulas>
                   <v:f eqn="mid #0 0"/>
                   <v:f eqn="val #0"/>
@@ -2738,7 +2736,7 @@
           </mc:Choice>
           <mc:Fallback>
             <w:pict>
-              <v:shape w14:anchorId="4C4854DC" id="Curved Connector 6" o:spid="_x0000_s1026" type="#_x0000_t38" style="position:absolute;margin-left:140.3pt;margin-top:101.1pt;width:92.3pt;height:129.7pt;flip:x;z-index:251663360;visibility:visible;mso-wrap-style:square;mso-wrap-distance-left:9pt;mso-wrap-distance-top:0;mso-wrap-distance-right:9pt;mso-wrap-distance-bottom:0;mso-position-horizontal:absolute;mso-position-horizontal-relative:text;mso-position-vertical:absolute;mso-position-vertical-relative:text" o:gfxdata="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" adj="10800" strokecolor="#5b9bd5 [3204]" strokeweight="1.5pt">
+              <v:shape w14:anchorId="468CAC44" id="Curved Connector 6" o:spid="_x0000_s1026" type="#_x0000_t38" style="position:absolute;margin-left:140.3pt;margin-top:101.1pt;width:92.3pt;height:129.7pt;flip:x;z-index:251663360;visibility:visible;mso-wrap-style:square;mso-wrap-distance-left:9pt;mso-wrap-distance-top:0;mso-wrap-distance-right:9pt;mso-wrap-distance-bottom:0;mso-position-horizontal:absolute;mso-position-horizontal-relative:text;mso-position-vertical:absolute;mso-position-vertical-relative:text" o:gfxdata="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" adj="10800" strokecolor="#5b9bd5 [3204]" strokeweight="1.5pt">
                 <v:stroke endarrow="block" joinstyle="miter"/>
               </v:shape>
             </w:pict>
@@ -2813,15 +2811,7 @@
                                 <w:rtl/>
                                 <w:lang w:val="en-AU"/>
                               </w:rPr>
-                              <w:t xml:space="preserve"> </w:t>
-                            </w:r>
-                            <w:r>
-                              <w:rPr>
-                                <w:rFonts w:hint="cs"/>
-                                <w:rtl/>
-                                <w:lang w:val="en-AU"/>
-                              </w:rPr>
-                              <w:t xml:space="preserve">שעון עצר </w:t>
+                              <w:t xml:space="preserve"> שעון עצר </w:t>
                             </w:r>
                             <w:r>
                               <w:rPr>
@@ -2862,15 +2852,7 @@
                           <w:rtl/>
                           <w:lang w:val="en-AU"/>
                         </w:rPr>
-                        <w:t xml:space="preserve"> </w:t>
-                      </w:r>
-                      <w:r>
-                        <w:rPr>
-                          <w:rFonts w:hint="cs"/>
-                          <w:rtl/>
-                          <w:lang w:val="en-AU"/>
-                        </w:rPr>
-                        <w:t xml:space="preserve">שעון עצר </w:t>
+                        <w:t xml:space="preserve"> שעון עצר </w:t>
                       </w:r>
                       <w:r>
                         <w:rPr>
@@ -3052,6 +3034,25 @@
           <w:lang w:val="en-AU"/>
         </w:rPr>
         <w:t>i=10</w:t>
+      </w:r>
+      <w:r>
+        <w:rPr>
+          <w:rFonts w:asciiTheme="minorBidi" w:hAnsiTheme="minorBidi" w:cstheme="minorBidi" w:hint="cs"/>
+          <w:sz w:val="24"/>
+          <w:szCs w:val="24"/>
+          <w:rtl/>
+          <w:lang w:val="en-AU"/>
+        </w:rPr>
+        <w:t xml:space="preserve">, מופיע בקובץ בכותרת </w:t>
+      </w:r>
+      <w:r>
+        <w:rPr>
+          <w:rFonts w:asciiTheme="minorBidi" w:hAnsiTheme="minorBidi" w:cstheme="minorBidi"/>
+          <w:sz w:val="24"/>
+          <w:szCs w:val="24"/>
+          <w:lang w:val="en-AU"/>
+        </w:rPr>
+        <w:t>t_avg [sec]</w:t>
       </w:r>
       <w:r>
         <w:rPr>
@@ -4285,7 +4286,27 @@
           <w:szCs w:val="24"/>
           <w:rtl/>
         </w:rPr>
-        <w:t xml:space="preserve">בסופו של דבר נחשב ערך </w:t>
+        <w:t xml:space="preserve">בסופו של דבר </w:t>
+      </w:r>
+      <w:r>
+        <w:rPr>
+          <w:rFonts w:asciiTheme="minorBidi" w:hAnsiTheme="minorBidi" w:cstheme="minorBidi" w:hint="cs"/>
+          <w:sz w:val="24"/>
+          <w:szCs w:val="24"/>
+          <w:rtl/>
+        </w:rPr>
+        <w:t>חו</w:t>
+      </w:r>
+      <w:bookmarkStart w:id="1" w:name="_GoBack"/>
+      <w:bookmarkEnd w:id="1"/>
+      <w:r>
+        <w:rPr>
+          <w:rFonts w:asciiTheme="minorBidi" w:hAnsiTheme="minorBidi" w:cstheme="minorBidi"/>
+          <w:sz w:val="24"/>
+          <w:szCs w:val="24"/>
+          <w:rtl/>
+        </w:rPr>
+        <w:t xml:space="preserve">שב ערך </w:t>
       </w:r>
       <m:oMath>
         <m:r>
@@ -5414,10 +5435,10 @@
             <v:path o:extrusionok="f" gradientshapeok="t" o:connecttype="rect"/>
             <o:lock v:ext="edit" aspectratio="t"/>
           </v:shapetype>
-          <v:shape id="_x0000_i1025" type="#_x0000_t75" style="width:61.2pt;height:16.8pt" o:ole="">
+          <v:shape id="_x0000_i1025" type="#_x0000_t75" style="width:61.4pt;height:16.6pt" o:ole="">
             <v:imagedata r:id="rId11" o:title=""/>
           </v:shape>
-          <o:OLEObject Type="Embed" ProgID="Equation.3" ShapeID="_x0000_i1025" DrawAspect="Content" ObjectID="_1508320347" r:id="rId12"/>
+          <o:OLEObject Type="Embed" ProgID="Equation.3" ShapeID="_x0000_i1025" DrawAspect="Content" ObjectID="_1508320632" r:id="rId12"/>
         </w:object>
       </w:r>
       <w:r>
@@ -5450,10 +5471,10 @@
           <w:sz w:val="24"/>
         </w:rPr>
         <w:object w:dxaOrig="2060" w:dyaOrig="340" w14:anchorId="563BB7C6">
-          <v:shape id="_x0000_i1026" type="#_x0000_t75" style="width:103.2pt;height:16.8pt" o:ole="">
+          <v:shape id="_x0000_i1026" type="#_x0000_t75" style="width:103.4pt;height:16.6pt" o:ole="">
             <v:imagedata r:id="rId13" o:title=""/>
           </v:shape>
-          <o:OLEObject Type="Embed" ProgID="Equation.3" ShapeID="_x0000_i1026" DrawAspect="Content" ObjectID="_1508320348" r:id="rId14"/>
+          <o:OLEObject Type="Embed" ProgID="Equation.3" ShapeID="_x0000_i1026" DrawAspect="Content" ObjectID="_1508320633" r:id="rId14"/>
         </w:object>
       </w:r>
       <w:r>
@@ -5479,10 +5500,10 @@
           <w:sz w:val="24"/>
         </w:rPr>
         <w:object w:dxaOrig="2060" w:dyaOrig="340" w14:anchorId="4C0616A6">
-          <v:shape id="_x0000_i1027" type="#_x0000_t75" style="width:103.2pt;height:16.8pt" o:ole="">
+          <v:shape id="_x0000_i1027" type="#_x0000_t75" style="width:103.4pt;height:16.6pt" o:ole="">
             <v:imagedata r:id="rId15" o:title=""/>
           </v:shape>
-          <o:OLEObject Type="Embed" ProgID="Equation.3" ShapeID="_x0000_i1027" DrawAspect="Content" ObjectID="_1508320349" r:id="rId16"/>
+          <o:OLEObject Type="Embed" ProgID="Equation.3" ShapeID="_x0000_i1027" DrawAspect="Content" ObjectID="_1508320634" r:id="rId16"/>
         </w:object>
       </w:r>
       <w:r>
@@ -5509,10 +5530,10 @@
           <w:sz w:val="24"/>
         </w:rPr>
         <w:object w:dxaOrig="1120" w:dyaOrig="380" w14:anchorId="209FB17A">
-          <v:shape id="_x0000_i1028" type="#_x0000_t75" style="width:56.4pt;height:19.2pt" o:ole="">
+          <v:shape id="_x0000_i1028" type="#_x0000_t75" style="width:56.3pt;height:19.4pt" o:ole="">
             <v:imagedata r:id="rId17" o:title=""/>
           </v:shape>
-          <o:OLEObject Type="Embed" ProgID="Equation.3" ShapeID="_x0000_i1028" DrawAspect="Content" ObjectID="_1508320350" r:id="rId18"/>
+          <o:OLEObject Type="Embed" ProgID="Equation.3" ShapeID="_x0000_i1028" DrawAspect="Content" ObjectID="_1508320635" r:id="rId18"/>
         </w:object>
       </w:r>
       <w:r>
@@ -5605,14 +5626,14 @@
           <w:sz w:val="24"/>
         </w:rPr>
         <w:object w:dxaOrig="1939" w:dyaOrig="279" w14:anchorId="296860A0">
-          <v:shape id="_x0000_i1029" type="#_x0000_t75" style="width:96.95pt;height:14.4pt" o:ole="" o:bordertopcolor="this" o:borderleftcolor="this" o:borderbottomcolor="this" o:borderrightcolor="this">
+          <v:shape id="_x0000_i1029" type="#_x0000_t75" style="width:96.9pt;height:14.3pt" o:ole="" o:bordertopcolor="this" o:borderleftcolor="this" o:borderbottomcolor="this" o:borderrightcolor="this">
             <v:imagedata r:id="rId19" o:title=""/>
             <w10:bordertop type="single" width="4"/>
             <w10:borderleft type="single" width="4"/>
             <w10:borderbottom type="single" width="4"/>
             <w10:borderright type="single" width="4"/>
           </v:shape>
-          <o:OLEObject Type="Embed" ProgID="Equation.3" ShapeID="_x0000_i1029" DrawAspect="Content" ObjectID="_1508320351" r:id="rId20"/>
+          <o:OLEObject Type="Embed" ProgID="Equation.3" ShapeID="_x0000_i1029" DrawAspect="Content" ObjectID="_1508320636" r:id="rId20"/>
         </w:object>
       </w:r>
       <w:r>
@@ -5647,10 +5668,10 @@
           <w:sz w:val="24"/>
         </w:rPr>
         <w:object w:dxaOrig="1080" w:dyaOrig="279" w14:anchorId="244FA2A8">
-          <v:shape id="_x0000_i1030" type="#_x0000_t75" style="width:54.6pt;height:14.4pt" o:ole="">
+          <v:shape id="_x0000_i1030" type="#_x0000_t75" style="width:54.45pt;height:14.3pt" o:ole="">
             <v:imagedata r:id="rId21" o:title=""/>
           </v:shape>
-          <o:OLEObject Type="Embed" ProgID="Equation.3" ShapeID="_x0000_i1030" DrawAspect="Content" ObjectID="_1508320352" r:id="rId22"/>
+          <o:OLEObject Type="Embed" ProgID="Equation.3" ShapeID="_x0000_i1030" DrawAspect="Content" ObjectID="_1508320637" r:id="rId22"/>
         </w:object>
       </w:r>
       <w:r>
@@ -5780,14 +5801,14 @@
           <w:sz w:val="24"/>
         </w:rPr>
         <w:object w:dxaOrig="1939" w:dyaOrig="279" w14:anchorId="1E1FDA47">
-          <v:shape id="_x0000_i1031" type="#_x0000_t75" style="width:96.95pt;height:14.4pt" o:ole="" o:bordertopcolor="this" o:borderleftcolor="this" o:borderbottomcolor="this" o:borderrightcolor="this">
+          <v:shape id="_x0000_i1031" type="#_x0000_t75" style="width:96.9pt;height:14.3pt" o:ole="" o:bordertopcolor="this" o:borderleftcolor="this" o:borderbottomcolor="this" o:borderrightcolor="this">
             <v:imagedata r:id="rId23" o:title=""/>
             <w10:bordertop type="single" width="4"/>
             <w10:borderleft type="single" width="4"/>
             <w10:borderbottom type="single" width="4"/>
             <w10:borderright type="single" width="4"/>
           </v:shape>
-          <o:OLEObject Type="Embed" ProgID="Equation.3" ShapeID="_x0000_i1031" DrawAspect="Content" ObjectID="_1508320353" r:id="rId24"/>
+          <o:OLEObject Type="Embed" ProgID="Equation.3" ShapeID="_x0000_i1031" DrawAspect="Content" ObjectID="_1508320638" r:id="rId24"/>
         </w:object>
       </w:r>
       <w:r>
@@ -5805,10 +5826,10 @@
           <w:sz w:val="24"/>
         </w:rPr>
         <w:object w:dxaOrig="1200" w:dyaOrig="279" w14:anchorId="4705A810">
-          <v:shape id="_x0000_i1032" type="#_x0000_t75" style="width:60.6pt;height:14.4pt" o:ole="">
+          <v:shape id="_x0000_i1032" type="#_x0000_t75" style="width:60.45pt;height:14.3pt" o:ole="">
             <v:imagedata r:id="rId25" o:title=""/>
           </v:shape>
-          <o:OLEObject Type="Embed" ProgID="Equation.3" ShapeID="_x0000_i1032" DrawAspect="Content" ObjectID="_1508320354" r:id="rId26"/>
+          <o:OLEObject Type="Embed" ProgID="Equation.3" ShapeID="_x0000_i1032" DrawAspect="Content" ObjectID="_1508320639" r:id="rId26"/>
         </w:object>
       </w:r>
       <w:r>
@@ -5826,10 +5847,10 @@
           <w:sz w:val="24"/>
         </w:rPr>
         <w:object w:dxaOrig="940" w:dyaOrig="279" w14:anchorId="3F0D5896">
-          <v:shape id="_x0000_i1033" type="#_x0000_t75" style="width:46.8pt;height:14.4pt" o:ole="">
+          <v:shape id="_x0000_i1033" type="#_x0000_t75" style="width:46.6pt;height:14.3pt" o:ole="">
             <v:imagedata r:id="rId27" o:title=""/>
           </v:shape>
-          <o:OLEObject Type="Embed" ProgID="Equation.3" ShapeID="_x0000_i1033" DrawAspect="Content" ObjectID="_1508320355" r:id="rId28"/>
+          <o:OLEObject Type="Embed" ProgID="Equation.3" ShapeID="_x0000_i1033" DrawAspect="Content" ObjectID="_1508320640" r:id="rId28"/>
         </w:object>
       </w:r>
       <w:r>
@@ -5901,10 +5922,10 @@
           <w:szCs w:val="24"/>
         </w:rPr>
         <w:object w:dxaOrig="1120" w:dyaOrig="380" w14:anchorId="7E0C461C">
-          <v:shape id="_x0000_i1034" type="#_x0000_t75" style="width:56.4pt;height:19.2pt" o:ole="">
+          <v:shape id="_x0000_i1034" type="#_x0000_t75" style="width:56.3pt;height:19.4pt" o:ole="">
             <v:imagedata r:id="rId17" o:title=""/>
           </v:shape>
-          <o:OLEObject Type="Embed" ProgID="Equation.3" ShapeID="_x0000_i1034" DrawAspect="Content" ObjectID="_1508320356" r:id="rId29"/>
+          <o:OLEObject Type="Embed" ProgID="Equation.3" ShapeID="_x0000_i1034" DrawAspect="Content" ObjectID="_1508320641" r:id="rId29"/>
         </w:object>
       </w:r>
       <w:r>
@@ -5953,10 +5974,10 @@
           <w:szCs w:val="24"/>
         </w:rPr>
         <w:object w:dxaOrig="440" w:dyaOrig="279" w14:anchorId="37EA9549">
-          <v:shape id="_x0000_i1035" type="#_x0000_t75" style="width:22.2pt;height:14.4pt" o:ole="">
+          <v:shape id="_x0000_i1035" type="#_x0000_t75" style="width:22.15pt;height:14.3pt" o:ole="">
             <v:imagedata r:id="rId30" o:title=""/>
           </v:shape>
-          <o:OLEObject Type="Embed" ProgID="Equation.3" ShapeID="_x0000_i1035" DrawAspect="Content" ObjectID="_1508320357" r:id="rId31"/>
+          <o:OLEObject Type="Embed" ProgID="Equation.3" ShapeID="_x0000_i1035" DrawAspect="Content" ObjectID="_1508320642" r:id="rId31"/>
         </w:object>
       </w:r>
       <w:r>
@@ -6039,10 +6060,10 @@
           <w:szCs w:val="24"/>
         </w:rPr>
         <w:object w:dxaOrig="2060" w:dyaOrig="340" w14:anchorId="3D6DE7C3">
-          <v:shape id="_x0000_i1036" type="#_x0000_t75" style="width:103.2pt;height:16.8pt" o:ole="">
+          <v:shape id="_x0000_i1036" type="#_x0000_t75" style="width:103.4pt;height:16.6pt" o:ole="">
             <v:imagedata r:id="rId13" o:title=""/>
           </v:shape>
-          <o:OLEObject Type="Embed" ProgID="Equation.3" ShapeID="_x0000_i1036" DrawAspect="Content" ObjectID="_1508320358" r:id="rId32"/>
+          <o:OLEObject Type="Embed" ProgID="Equation.3" ShapeID="_x0000_i1036" DrawAspect="Content" ObjectID="_1508320643" r:id="rId32"/>
         </w:object>
       </w:r>
       <w:r>
@@ -6062,10 +6083,10 @@
           <w:szCs w:val="24"/>
         </w:rPr>
         <w:object w:dxaOrig="639" w:dyaOrig="340" w14:anchorId="3C61004D">
-          <v:shape id="_x0000_i1037" type="#_x0000_t75" style="width:31.8pt;height:16.8pt" o:ole="">
+          <v:shape id="_x0000_i1037" type="#_x0000_t75" style="width:31.85pt;height:16.6pt" o:ole="">
             <v:imagedata r:id="rId33" o:title=""/>
           </v:shape>
-          <o:OLEObject Type="Embed" ProgID="Equation.3" ShapeID="_x0000_i1037" DrawAspect="Content" ObjectID="_1508320359" r:id="rId34"/>
+          <o:OLEObject Type="Embed" ProgID="Equation.3" ShapeID="_x0000_i1037" DrawAspect="Content" ObjectID="_1508320644" r:id="rId34"/>
         </w:object>
       </w:r>
       <w:r>
@@ -7045,10 +7066,10 @@
                 <w:szCs w:val="24"/>
               </w:rPr>
               <w:object w:dxaOrig="800" w:dyaOrig="340" w14:anchorId="7DB1BCF6">
-                <v:shape id="_x0000_i1038" type="#_x0000_t75" style="width:40.2pt;height:16.8pt" o:ole="">
+                <v:shape id="_x0000_i1038" type="#_x0000_t75" style="width:40.15pt;height:16.6pt" o:ole="">
                   <v:imagedata r:id="rId38" o:title=""/>
                 </v:shape>
-                <o:OLEObject Type="Embed" ProgID="Equation.3" ShapeID="_x0000_i1038" DrawAspect="Content" ObjectID="_1508320360" r:id="rId39"/>
+                <o:OLEObject Type="Embed" ProgID="Equation.3" ShapeID="_x0000_i1038" DrawAspect="Content" ObjectID="_1508320645" r:id="rId39"/>
               </w:object>
             </w:r>
           </w:p>
@@ -7087,10 +7108,10 @@
                 <w:szCs w:val="24"/>
               </w:rPr>
               <w:object w:dxaOrig="980" w:dyaOrig="340" w14:anchorId="26AB3363">
-                <v:shape id="_x0000_i1039" type="#_x0000_t75" style="width:49.2pt;height:16.8pt" o:ole="">
+                <v:shape id="_x0000_i1039" type="#_x0000_t75" style="width:49.4pt;height:16.6pt" o:ole="">
                   <v:imagedata r:id="rId40" o:title=""/>
                 </v:shape>
-                <o:OLEObject Type="Embed" ProgID="Equation.3" ShapeID="_x0000_i1039" DrawAspect="Content" ObjectID="_1508320361" r:id="rId41"/>
+                <o:OLEObject Type="Embed" ProgID="Equation.3" ShapeID="_x0000_i1039" DrawAspect="Content" ObjectID="_1508320646" r:id="rId41"/>
               </w:object>
             </w:r>
           </w:p>
@@ -7129,10 +7150,10 @@
                 <w:szCs w:val="24"/>
               </w:rPr>
               <w:object w:dxaOrig="840" w:dyaOrig="340" w14:anchorId="10DF26EC">
-                <v:shape id="_x0000_i1040" type="#_x0000_t75" style="width:42pt;height:16.8pt" o:ole="">
+                <v:shape id="_x0000_i1040" type="#_x0000_t75" style="width:42pt;height:16.6pt" o:ole="">
                   <v:imagedata r:id="rId42" o:title=""/>
                 </v:shape>
-                <o:OLEObject Type="Embed" ProgID="Equation.3" ShapeID="_x0000_i1040" DrawAspect="Content" ObjectID="_1508320362" r:id="rId43"/>
+                <o:OLEObject Type="Embed" ProgID="Equation.3" ShapeID="_x0000_i1040" DrawAspect="Content" ObjectID="_1508320647" r:id="rId43"/>
               </w:object>
             </w:r>
           </w:p>
@@ -7171,10 +7192,10 @@
                 <w:szCs w:val="24"/>
               </w:rPr>
               <w:object w:dxaOrig="999" w:dyaOrig="340" w14:anchorId="5BE4E9EC">
-                <v:shape id="_x0000_i1041" type="#_x0000_t75" style="width:50.4pt;height:16.8pt" o:ole="">
+                <v:shape id="_x0000_i1041" type="#_x0000_t75" style="width:50.3pt;height:16.6pt" o:ole="">
                   <v:imagedata r:id="rId44" o:title=""/>
                 </v:shape>
-                <o:OLEObject Type="Embed" ProgID="Equation.3" ShapeID="_x0000_i1041" DrawAspect="Content" ObjectID="_1508320363" r:id="rId45"/>
+                <o:OLEObject Type="Embed" ProgID="Equation.3" ShapeID="_x0000_i1041" DrawAspect="Content" ObjectID="_1508320648" r:id="rId45"/>
               </w:object>
             </w:r>
           </w:p>
@@ -7213,10 +7234,10 @@
                 <w:szCs w:val="24"/>
               </w:rPr>
               <w:object w:dxaOrig="560" w:dyaOrig="340" w14:anchorId="77EEF9CB">
-                <v:shape id="_x0000_i1042" type="#_x0000_t75" style="width:27.6pt;height:16.8pt" o:ole="">
+                <v:shape id="_x0000_i1042" type="#_x0000_t75" style="width:27.7pt;height:16.6pt" o:ole="">
                   <v:imagedata r:id="rId46" o:title=""/>
                 </v:shape>
-                <o:OLEObject Type="Embed" ProgID="Equation.3" ShapeID="_x0000_i1042" DrawAspect="Content" ObjectID="_1508320364" r:id="rId47"/>
+                <o:OLEObject Type="Embed" ProgID="Equation.3" ShapeID="_x0000_i1042" DrawAspect="Content" ObjectID="_1508320649" r:id="rId47"/>
               </w:object>
             </w:r>
           </w:p>
@@ -7255,10 +7276,10 @@
                 <w:szCs w:val="24"/>
               </w:rPr>
               <w:object w:dxaOrig="740" w:dyaOrig="340" w14:anchorId="25F1D2A4">
-                <v:shape id="_x0000_i1043" type="#_x0000_t75" style="width:36.6pt;height:16.8pt" o:ole="">
+                <v:shape id="_x0000_i1043" type="#_x0000_t75" style="width:36.45pt;height:16.6pt" o:ole="">
                   <v:imagedata r:id="rId48" o:title=""/>
                 </v:shape>
-                <o:OLEObject Type="Embed" ProgID="Equation.3" ShapeID="_x0000_i1043" DrawAspect="Content" ObjectID="_1508320365" r:id="rId49"/>
+                <o:OLEObject Type="Embed" ProgID="Equation.3" ShapeID="_x0000_i1043" DrawAspect="Content" ObjectID="_1508320650" r:id="rId49"/>
               </w:object>
             </w:r>
           </w:p>
@@ -7297,10 +7318,10 @@
                 <w:szCs w:val="24"/>
               </w:rPr>
               <w:object w:dxaOrig="580" w:dyaOrig="340" w14:anchorId="492A94A6">
-                <v:shape id="_x0000_i1044" type="#_x0000_t75" style="width:29.4pt;height:16.8pt" o:ole="">
+                <v:shape id="_x0000_i1044" type="#_x0000_t75" style="width:29.55pt;height:16.6pt" o:ole="">
                   <v:imagedata r:id="rId50" o:title=""/>
                 </v:shape>
-                <o:OLEObject Type="Embed" ProgID="Equation.3" ShapeID="_x0000_i1044" DrawAspect="Content" ObjectID="_1508320366" r:id="rId51"/>
+                <o:OLEObject Type="Embed" ProgID="Equation.3" ShapeID="_x0000_i1044" DrawAspect="Content" ObjectID="_1508320651" r:id="rId51"/>
               </w:object>
             </w:r>
           </w:p>
@@ -7339,10 +7360,10 @@
                 <w:szCs w:val="24"/>
               </w:rPr>
               <w:object w:dxaOrig="780" w:dyaOrig="340" w14:anchorId="0195918E">
-                <v:shape id="_x0000_i1045" type="#_x0000_t75" style="width:39.6pt;height:16.8pt" o:ole="">
+                <v:shape id="_x0000_i1045" type="#_x0000_t75" style="width:39.7pt;height:16.6pt" o:ole="">
                   <v:imagedata r:id="rId52" o:title=""/>
                 </v:shape>
-                <o:OLEObject Type="Embed" ProgID="Equation.3" ShapeID="_x0000_i1045" DrawAspect="Content" ObjectID="_1508320367" r:id="rId53"/>
+                <o:OLEObject Type="Embed" ProgID="Equation.3" ShapeID="_x0000_i1045" DrawAspect="Content" ObjectID="_1508320652" r:id="rId53"/>
               </w:object>
             </w:r>
           </w:p>
@@ -10886,7 +10907,7 @@
           <v:shape id="_x0000_i1046" type="#_x0000_t75" style="width:12pt;height:16.6pt" o:ole="" fillcolor="window">
             <v:imagedata r:id="rId54" o:title=""/>
           </v:shape>
-          <o:OLEObject Type="Embed" ProgID="Equation.3" ShapeID="_x0000_i1046" DrawAspect="Content" ObjectID="_1508320368" r:id="rId55"/>
+          <o:OLEObject Type="Embed" ProgID="Equation.3" ShapeID="_x0000_i1046" DrawAspect="Content" ObjectID="_1508320653" r:id="rId55"/>
         </w:object>
       </w:r>
       <w:r>
@@ -10909,7 +10930,7 @@
           <v:shape id="_x0000_i1047" type="#_x0000_t75" style="width:13.4pt;height:16.6pt" o:ole="" fillcolor="window">
             <v:imagedata r:id="rId56" o:title=""/>
           </v:shape>
-          <o:OLEObject Type="Embed" ProgID="Equation.3" ShapeID="_x0000_i1047" DrawAspect="Content" ObjectID="_1508320369" r:id="rId57"/>
+          <o:OLEObject Type="Embed" ProgID="Equation.3" ShapeID="_x0000_i1047" DrawAspect="Content" ObjectID="_1508320654" r:id="rId57"/>
         </w:object>
       </w:r>
       <w:r>
@@ -10979,7 +11000,7 @@
 
 <file path=word/comments.xml><?xml version="1.0" encoding="utf-8"?>
 <w:comments xmlns:wpc="http://schemas.microsoft.com/office/word/2010/wordprocessingCanvas" xmlns:mc="http://schemas.openxmlformats.org/markup-compatibility/2006" xmlns:o="urn:schemas-microsoft-com:office:office" xmlns:r="http://schemas.openxmlformats.org/officeDocument/2006/relationships" xmlns:m="http://schemas.openxmlformats.org/officeDocument/2006/math" xmlns:v="urn:schemas-microsoft-com:vml" xmlns:wp14="http://schemas.microsoft.com/office/word/2010/wordprocessingDrawing" xmlns:wp="http://schemas.openxmlformats.org/drawingml/2006/wordprocessingDrawing" xmlns:w10="urn:schemas-microsoft-com:office:word" xmlns:w="http://schemas.openxmlformats.org/wordprocessingml/2006/main" xmlns:w14="http://schemas.microsoft.com/office/word/2010/wordml" xmlns:w15="http://schemas.microsoft.com/office/word/2012/wordml" xmlns:wpg="http://schemas.microsoft.com/office/word/2010/wordprocessingGroup" xmlns:wpi="http://schemas.microsoft.com/office/word/2010/wordprocessingInk" xmlns:wne="http://schemas.microsoft.com/office/word/2006/wordml" xmlns:wps="http://schemas.microsoft.com/office/word/2010/wordprocessingShape" mc:Ignorable="w14 w15 wp14">
-  <w:comment w:id="1" w:author="Tom" w:date="2015-11-06T10:38:00Z" w:initials="T">
+  <w:comment w:id="0" w:author="Tom" w:date="2015-11-06T10:38:00Z" w:initials="T">
     <w:p>
       <w:pPr>
         <w:pStyle w:val="CommentText"/>
@@ -11047,7 +11068,7 @@
       <w:rPr>
         <w:rtl/>
       </w:rPr>
-      <w:t>3</w:t>
+      <w:t>8</w:t>
     </w:r>
     <w:r>
       <w:fldChar w:fldCharType="end"/>
@@ -11106,10 +11127,10 @@
           <w:position w:val="-10"/>
         </w:rPr>
         <w:object w:dxaOrig="740" w:dyaOrig="340" w14:anchorId="63305354">
-          <v:shape id="_x0000_i1048" type="#_x0000_t75" style="width:36.6pt;height:16.8pt" o:ole="">
+          <v:shape id="_x0000_i1048" type="#_x0000_t75" style="width:36.45pt;height:16.6pt" o:ole="">
             <v:imagedata r:id="rId1" o:title=""/>
           </v:shape>
-          <o:OLEObject Type="Embed" ProgID="Equation.3" ShapeID="_x0000_i1048" DrawAspect="Content" ObjectID="_1508320370" r:id="rId2"/>
+          <o:OLEObject Type="Embed" ProgID="Equation.3" ShapeID="_x0000_i1048" DrawAspect="Content" ObjectID="_1508320655" r:id="rId2"/>
         </w:object>
       </w:r>
       <w:r>
@@ -11142,14 +11163,7 @@
           <w:rFonts w:ascii="Arial" w:hAnsi="Arial" w:cs="Arial"/>
           <w:rtl/>
         </w:rPr>
-        <w:t xml:space="preserve"> </w:t>
-      </w:r>
-      <w:r>
-        <w:rPr>
-          <w:rFonts w:ascii="Arial" w:hAnsi="Arial" w:cs="Arial"/>
-          <w:rtl/>
-        </w:rPr>
-        <w:t xml:space="preserve">את כל החישובים </w:t>
+        <w:t xml:space="preserve"> את כל החישובים </w:t>
       </w:r>
       <w:r>
         <w:rPr>
@@ -11230,14 +11244,7 @@
           <w:rFonts w:ascii="Arial" w:hAnsi="Arial" w:cs="Arial"/>
           <w:rtl/>
         </w:rPr>
-        <w:t xml:space="preserve"> </w:t>
-      </w:r>
-      <w:r>
-        <w:rPr>
-          <w:rFonts w:ascii="Arial" w:hAnsi="Arial" w:cs="Arial"/>
-          <w:rtl/>
-        </w:rPr>
-        <w:t>שימו לב כיצד מצטטים נוסחאות שכבר מספרנו. מומלץ למספר את כל המשוואות בעת כתיבת הדוח כדי להימנע ממצב שבו בסוף הכתיבה (למשל בדיון) מתעורר הצורך למספר עוד משוואה כי אז יש לשנות את כל המספור בדוח (!).</w:t>
+        <w:t xml:space="preserve"> שימו לב כיצד מצטטים נוסחאות שכבר מספרנו. מומלץ למספר את כל המשוואות בעת כתיבת הדוח כדי להימנע ממצב שבו בסוף הכתיבה (למשל בדיון) מתעורר הצורך למספר עוד משוואה כי אז יש לשנות את כל המספור בדוח (!).</w:t>
       </w:r>
     </w:p>
   </w:footnote>

--- a/מעבדות/נפילה חופשית/דוח.docx
+++ b/מעבדות/נפילה חופשית/דוח.docx
@@ -1,6 +1,6 @@
 
 <file path=word/document.xml><?xml version="1.0" encoding="utf-8"?>
-<w:document xmlns:wpc="http://schemas.microsoft.com/office/word/2010/wordprocessingCanvas" xmlns:mc="http://schemas.openxmlformats.org/markup-compatibility/2006" xmlns:o="urn:schemas-microsoft-com:office:office" xmlns:r="http://schemas.openxmlformats.org/officeDocument/2006/relationships" xmlns:m="http://schemas.openxmlformats.org/officeDocument/2006/math" xmlns:v="urn:schemas-microsoft-com:vml" xmlns:wp14="http://schemas.microsoft.com/office/word/2010/wordprocessingDrawing" xmlns:wp="http://schemas.openxmlformats.org/drawingml/2006/wordprocessingDrawing" xmlns:w10="urn:schemas-microsoft-com:office:word" xmlns:w="http://schemas.openxmlformats.org/wordprocessingml/2006/main" xmlns:w14="http://schemas.microsoft.com/office/word/2010/wordml" xmlns:wpg="http://schemas.microsoft.com/office/word/2010/wordprocessingGroup" xmlns:wpi="http://schemas.microsoft.com/office/word/2010/wordprocessingInk" xmlns:wne="http://schemas.microsoft.com/office/word/2006/wordml" xmlns:wps="http://schemas.microsoft.com/office/word/2010/wordprocessingShape" mc:Ignorable="w14 wp14">
+<w:document xmlns:wpc="http://schemas.microsoft.com/office/word/2010/wordprocessingCanvas" xmlns:mc="http://schemas.openxmlformats.org/markup-compatibility/2006" xmlns:o="urn:schemas-microsoft-com:office:office" xmlns:r="http://schemas.openxmlformats.org/officeDocument/2006/relationships" xmlns:m="http://schemas.openxmlformats.org/officeDocument/2006/math" xmlns:v="urn:schemas-microsoft-com:vml" xmlns:wp14="http://schemas.microsoft.com/office/word/2010/wordprocessingDrawing" xmlns:wp="http://schemas.openxmlformats.org/drawingml/2006/wordprocessingDrawing" xmlns:w10="urn:schemas-microsoft-com:office:word" xmlns:w="http://schemas.openxmlformats.org/wordprocessingml/2006/main" xmlns:w14="http://schemas.microsoft.com/office/word/2010/wordml" xmlns:w15="http://schemas.microsoft.com/office/word/2012/wordml" xmlns:wpg="http://schemas.microsoft.com/office/word/2010/wordprocessingGroup" xmlns:wpi="http://schemas.microsoft.com/office/word/2010/wordprocessingInk" xmlns:wne="http://schemas.microsoft.com/office/word/2006/wordml" xmlns:wps="http://schemas.microsoft.com/office/word/2010/wordprocessingShape" mc:Ignorable="w14 w15 wp14">
   <w:body>
     <w:p>
       <w:pPr>
@@ -2167,34 +2167,7 @@
           <w:szCs w:val="24"/>
           <w:rtl/>
         </w:rPr>
-        <w:t xml:space="preserve">קיבוע מדף המעמד לגובה המדידה </w:t>
-      </w:r>
-      <w:commentRangeStart w:id="0"/>
-      <w:r>
-        <w:rPr>
-          <w:rFonts w:asciiTheme="minorBidi" w:hAnsiTheme="minorBidi" w:cstheme="minorBidi"/>
-          <w:sz w:val="24"/>
-          <w:szCs w:val="24"/>
-          <w:rtl/>
-        </w:rPr>
-        <w:t>הרצוי</w:t>
-      </w:r>
-      <w:commentRangeEnd w:id="0"/>
-      <w:r>
-        <w:rPr>
-          <w:rFonts w:asciiTheme="minorBidi" w:hAnsiTheme="minorBidi" w:cstheme="minorBidi"/>
-          <w:rtl/>
-        </w:rPr>
-        <w:commentReference w:id="0"/>
-      </w:r>
-      <w:r>
-        <w:rPr>
-          <w:rFonts w:asciiTheme="minorBidi" w:hAnsiTheme="minorBidi" w:cstheme="minorBidi"/>
-          <w:sz w:val="24"/>
-          <w:szCs w:val="24"/>
-          <w:rtl/>
-        </w:rPr>
-        <w:t xml:space="preserve"> (קיבוע ראשון ל-50.1ס"מ).</w:t>
+        <w:t>קיבוע מדף המעמד לגובה המדידה הרצוי (קיבוע ראשון ל-50.1ס"מ).</w:t>
       </w:r>
     </w:p>
     <w:p>
@@ -2325,7 +2298,7 @@
           <w:sz w:val="24"/>
           <w:szCs w:val="24"/>
           <w:u w:val="single"/>
-          <w:lang w:val="en-GB" w:eastAsia="en-GB"/>
+          <w:lang w:val="en-AU" w:eastAsia="en-AU"/>
         </w:rPr>
         <mc:AlternateContent>
           <mc:Choice Requires="wps">
@@ -2404,7 +2377,7 @@
           </mc:Choice>
           <mc:Fallback>
             <w:pict>
-              <v:shapetype id="_x0000_t202" coordsize="21600,21600" o:spt="202" path="m,l,21600r21600,l21600,xe">
+              <v:shapetype w14:anchorId="52E5361B" id="_x0000_t202" coordsize="21600,21600" o:spt="202" path="m,l,21600r21600,l21600,xe">
                 <v:stroke joinstyle="miter"/>
                 <v:path gradientshapeok="t" o:connecttype="rect"/>
               </v:shapetype>
@@ -2437,7 +2410,7 @@
           <w:sz w:val="24"/>
           <w:szCs w:val="24"/>
           <w:u w:val="single"/>
-          <w:lang w:val="en-GB" w:eastAsia="en-GB"/>
+          <w:lang w:val="en-AU" w:eastAsia="en-AU"/>
         </w:rPr>
         <mc:AlternateContent>
           <mc:Choice Requires="wps">
@@ -2494,7 +2467,7 @@
           </mc:Choice>
           <mc:Fallback>
             <w:pict>
-              <v:shapetype id="_x0000_t38" coordsize="21600,21600" o:spt="38" o:oned="t" path="m,c@0,0@1,5400@1,10800@1,16200@2,21600,21600,21600e" filled="f">
+              <v:shapetype w14:anchorId="70EB6B7A" id="_x0000_t38" coordsize="21600,21600" o:spt="38" o:oned="t" path="m,c@0,0@1,5400@1,10800@1,16200@2,21600,21600,21600e" filled="f">
                 <v:formulas>
                   <v:f eqn="mid #0 0"/>
                   <v:f eqn="val #0"/>
@@ -2519,7 +2492,7 @@
           <w:sz w:val="24"/>
           <w:szCs w:val="24"/>
           <w:u w:val="single"/>
-          <w:lang w:val="en-GB" w:eastAsia="en-GB"/>
+          <w:lang w:val="en-AU" w:eastAsia="en-AU"/>
         </w:rPr>
         <mc:AlternateContent>
           <mc:Choice Requires="wps">
@@ -2576,7 +2549,7 @@
           </mc:Choice>
           <mc:Fallback>
             <w:pict>
-              <v:shape id="Curved Connector 1" o:spid="_x0000_s1026" type="#_x0000_t38" style="position:absolute;margin-left:140.3pt;margin-top:101.1pt;width:92.3pt;height:129.7pt;flip:x;z-index:251662336;visibility:visible;mso-wrap-style:square;mso-wrap-distance-left:9pt;mso-wrap-distance-top:0;mso-wrap-distance-right:9pt;mso-wrap-distance-bottom:0;mso-position-horizontal:absolute;mso-position-horizontal-relative:text;mso-position-vertical:absolute;mso-position-vertical-relative:text" o:gfxdata="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" adj="10800" strokecolor="#5b9bd5 [3204]" strokeweight="1.5pt">
+              <v:shape w14:anchorId="69CDBA69" id="Curved Connector 1" o:spid="_x0000_s1026" type="#_x0000_t38" style="position:absolute;margin-left:140.3pt;margin-top:101.1pt;width:92.3pt;height:129.7pt;flip:x;z-index:251662336;visibility:visible;mso-wrap-style:square;mso-wrap-distance-left:9pt;mso-wrap-distance-top:0;mso-wrap-distance-right:9pt;mso-wrap-distance-bottom:0;mso-position-horizontal:absolute;mso-position-horizontal-relative:text;mso-position-vertical:absolute;mso-position-vertical-relative:text" o:gfxdata="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" adj="10800" strokecolor="#5b9bd5 [3204]" strokeweight="1.5pt">
                 <v:stroke endarrow="block" joinstyle="miter"/>
               </v:shape>
             </w:pict>
@@ -2589,7 +2562,7 @@
           <w:sz w:val="24"/>
           <w:szCs w:val="24"/>
           <w:u w:val="single"/>
-          <w:lang w:val="en-GB" w:eastAsia="en-GB"/>
+          <w:lang w:val="en-AU" w:eastAsia="en-AU"/>
         </w:rPr>
         <mc:AlternateContent>
           <mc:Choice Requires="wps">
@@ -2684,7 +2657,7 @@
           </mc:Choice>
           <mc:Fallback>
             <w:pict>
-              <v:rect id="Rectangle 2" o:spid="_x0000_s1027" style="position:absolute;margin-left:150.45pt;margin-top:72.95pt;width:115.4pt;height:31.85pt;z-index:251661312;visibility:visible;mso-wrap-style:square;mso-wrap-distance-left:9pt;mso-wrap-distance-top:0;mso-wrap-distance-right:9pt;mso-wrap-distance-bottom:0;mso-position-horizontal:absolute;mso-position-horizontal-relative:text;mso-position-vertical:absolute;mso-position-vertical-relative:text;v-text-anchor:middle" o:gfxdata="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" fillcolor="#5b9bd5 [3204]" strokecolor="#1f4d78 [1604]" strokeweight="1pt">
+              <v:rect w14:anchorId="2CCE3FF3" id="Rectangle 2" o:spid="_x0000_s1027" style="position:absolute;margin-left:150.45pt;margin-top:72.95pt;width:115.4pt;height:31.85pt;z-index:251661312;visibility:visible;mso-wrap-style:square;mso-wrap-distance-left:9pt;mso-wrap-distance-top:0;mso-wrap-distance-right:9pt;mso-wrap-distance-bottom:0;mso-position-horizontal:absolute;mso-position-horizontal-relative:text;mso-position-vertical:absolute;mso-position-vertical-relative:text;v-text-anchor:middle" o:gfxdata="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" fillcolor="#5b9bd5 [3204]" strokecolor="#1f4d78 [1604]" strokeweight="1pt">
                 <v:textbox>
                   <w:txbxContent>
                     <w:p>
@@ -2700,15 +2673,7 @@
                           <w:rtl/>
                           <w:lang w:val="en-AU"/>
                         </w:rPr>
-                        <w:t xml:space="preserve"> </w:t>
-                      </w:r>
-                      <w:r>
-                        <w:rPr>
-                          <w:rFonts w:hint="cs"/>
-                          <w:rtl/>
-                          <w:lang w:val="en-AU"/>
-                        </w:rPr>
-                        <w:t xml:space="preserve">שעון עצר </w:t>
+                        <w:t xml:space="preserve"> שעון עצר </w:t>
                       </w:r>
                       <w:r>
                         <w:rPr>
@@ -2730,7 +2695,7 @@
           <w:sz w:val="24"/>
           <w:szCs w:val="24"/>
           <w:u w:val="single"/>
-          <w:lang w:val="en-GB" w:eastAsia="en-GB"/>
+          <w:lang w:val="en-AU" w:eastAsia="en-AU"/>
         </w:rPr>
         <w:drawing>
           <wp:inline distT="0" distB="0" distL="0" distR="0" wp14:anchorId="3FC95856" wp14:editId="2A4EC0C6">
@@ -2748,7 +2713,7 @@
                     <pic:cNvPicPr/>
                   </pic:nvPicPr>
                   <pic:blipFill rotWithShape="1">
-                    <a:blip r:embed="rId9">
+                    <a:blip r:embed="rId7">
                       <a:extLst>
                         <a:ext uri="{28A0092B-C50C-407E-A947-70E740481C1C}">
                           <a14:useLocalDpi xmlns:a14="http://schemas.microsoft.com/office/drawing/2010/main" val="0"/>
@@ -3169,7 +3134,27 @@
           <w:rtl/>
           <w:lang w:val="en-AU"/>
         </w:rPr>
-        <w:t xml:space="preserve">) עפ"י נוסחאות 3.9 ו-3.10 בעמ' 19 בחוברת, מדובר בשגיאה הנובעת מגורמים סביבתיים וניסויים שונים (סבסוב הכדור בהטלה למשל). </w:t>
+        <w:t>) עפ"י נוסחאות 3.9 ו-3.10 בעמ' 19 בחוברת, מדובר בשגיאה הנובעת מגורמים סביבתיים וניסויים שונים (סבסוב הכדור בהטלה למשל</w:t>
+      </w:r>
+      <w:r>
+        <w:rPr>
+          <w:rFonts w:asciiTheme="minorBidi" w:hAnsiTheme="minorBidi" w:cstheme="minorBidi" w:hint="cs"/>
+          <w:sz w:val="24"/>
+          <w:szCs w:val="24"/>
+          <w:rtl/>
+          <w:lang w:val="en-AU"/>
+        </w:rPr>
+        <w:t>, ושגיאת שעון המפורטת בסעיף הבא</w:t>
+      </w:r>
+      <w:r>
+        <w:rPr>
+          <w:rFonts w:asciiTheme="minorBidi" w:hAnsiTheme="minorBidi" w:cstheme="minorBidi"/>
+          <w:sz w:val="24"/>
+          <w:szCs w:val="24"/>
+          <w:rtl/>
+          <w:lang w:val="en-AU"/>
+        </w:rPr>
+        <w:t xml:space="preserve">). </w:t>
       </w:r>
     </w:p>
     <w:p>
@@ -3359,6 +3344,14 @@
       <w:r>
         <w:rPr>
           <w:rFonts w:asciiTheme="minorBidi" w:hAnsiTheme="minorBidi" w:cstheme="minorBidi"/>
+          <w:lang w:val="en-AU"/>
+        </w:rPr>
+        <w:t xml:space="preserve"> </w:t>
+      </w:r>
+      <w:r>
+        <w:rPr>
+          <w:rFonts w:asciiTheme="minorBidi" w:hAnsiTheme="minorBidi" w:cstheme="minorBidi" w:hint="cs"/>
+          <w:rtl/>
           <w:lang w:val="en-AU"/>
         </w:rPr>
         <w:t xml:space="preserve"> </w:t>
@@ -4570,7 +4563,7 @@
           <w:sz w:val="24"/>
           <w:szCs w:val="24"/>
           <w:rtl/>
-          <w:lang w:val="en-GB" w:eastAsia="en-GB"/>
+          <w:lang w:val="en-AU" w:eastAsia="en-AU"/>
         </w:rPr>
         <w:drawing>
           <wp:inline distT="0" distB="0" distL="0" distR="0" wp14:anchorId="1ADFEB14" wp14:editId="64AB85E1">
@@ -4590,7 +4583,7 @@
                     </pic:cNvPicPr>
                   </pic:nvPicPr>
                   <pic:blipFill rotWithShape="1">
-                    <a:blip r:embed="rId10">
+                    <a:blip r:embed="rId8">
                       <a:extLst>
                         <a:ext uri="{28A0092B-C50C-407E-A947-70E740481C1C}">
                           <a14:useLocalDpi xmlns:a14="http://schemas.microsoft.com/office/drawing/2010/main" val="0"/>
@@ -5302,7 +5295,7 @@
           <w:sz w:val="24"/>
           <w:szCs w:val="24"/>
           <w:rtl/>
-          <w:lang w:val="en-GB" w:eastAsia="en-GB"/>
+          <w:lang w:val="en-AU" w:eastAsia="en-AU"/>
         </w:rPr>
         <w:drawing>
           <wp:inline distT="0" distB="0" distL="0" distR="0" wp14:anchorId="717BAC5B" wp14:editId="30900317">
@@ -5322,7 +5315,7 @@
                     </pic:cNvPicPr>
                   </pic:nvPicPr>
                   <pic:blipFill rotWithShape="1">
-                    <a:blip r:embed="rId11">
+                    <a:blip r:embed="rId9">
                       <a:extLst>
                         <a:ext uri="{28A0092B-C50C-407E-A947-70E740481C1C}">
                           <a14:useLocalDpi xmlns:a14="http://schemas.microsoft.com/office/drawing/2010/main" val="0"/>
@@ -5563,17 +5556,7 @@
           <w:sz w:val="24"/>
           <w:szCs w:val="24"/>
         </w:rPr>
-        <w:t>t^</w:t>
-      </w:r>
-      <w:bookmarkStart w:id="1" w:name="_GoBack"/>
-      <w:bookmarkEnd w:id="1"/>
-      <w:r>
-        <w:rPr>
-          <w:rFonts w:asciiTheme="minorBidi" w:hAnsiTheme="minorBidi" w:cstheme="minorBidi"/>
-          <w:sz w:val="24"/>
-          <w:szCs w:val="24"/>
-        </w:rPr>
-        <w:t>2</w:t>
+        <w:t>t^2</w:t>
       </w:r>
       <w:r>
         <w:rPr>
@@ -5800,29 +5783,17 @@
         <w:bidi w:val="0"/>
         <w:rPr>
           <w:rFonts w:asciiTheme="minorBidi" w:hAnsiTheme="minorBidi" w:cstheme="minorBidi"/>
-          <w:color w:val="FF0000"/>
-          <w:sz w:val="24"/>
-          <w:szCs w:val="24"/>
-        </w:rPr>
-      </w:pPr>
-      <w:r>
-        <w:rPr>
-          <w:rFonts w:asciiTheme="minorBidi" w:hAnsiTheme="minorBidi" w:cstheme="minorBidi"/>
-          <w:color w:val="FF0000"/>
-          <w:sz w:val="24"/>
-          <w:szCs w:val="24"/>
-        </w:rPr>
-        <w:t xml:space="preserve">p probability = 0.00015561 – </w:t>
-      </w:r>
-      <w:r>
-        <w:rPr>
-          <w:rFonts w:asciiTheme="minorBidi" w:hAnsiTheme="minorBidi" w:cstheme="minorBidi"/>
-          <w:color w:val="FF0000"/>
-          <w:sz w:val="24"/>
-          <w:szCs w:val="24"/>
-          <w:rtl/>
-        </w:rPr>
-        <w:t>להבין איך המספר הזה מסתדר</w:t>
+          <w:sz w:val="24"/>
+          <w:szCs w:val="24"/>
+        </w:rPr>
+      </w:pPr>
+      <w:r>
+        <w:rPr>
+          <w:rFonts w:asciiTheme="minorBidi" w:hAnsiTheme="minorBidi" w:cstheme="minorBidi"/>
+          <w:sz w:val="24"/>
+          <w:szCs w:val="24"/>
+        </w:rPr>
+        <w:t xml:space="preserve">p probability = 0.00015561 </w:t>
       </w:r>
     </w:p>
     <w:p>
@@ -5900,16 +5871,51 @@
     </w:p>
     <w:p>
       <w:pPr>
-        <w:bidi w:val="0"/>
         <w:rPr>
           <w:rFonts w:asciiTheme="minorBidi" w:hAnsiTheme="minorBidi" w:cstheme="minorBidi"/>
           <w:noProof w:val="0"/>
           <w:color w:val="000000"/>
-          <w:sz w:val="22"/>
-          <w:szCs w:val="22"/>
+          <w:sz w:val="24"/>
+          <w:szCs w:val="24"/>
           <w:lang w:val="en-GB" w:eastAsia="en-GB"/>
         </w:rPr>
       </w:pPr>
+      <w:r>
+        <w:rPr>
+          <w:rFonts w:asciiTheme="minorBidi" w:hAnsiTheme="minorBidi" w:cstheme="minorBidi" w:hint="cs"/>
+          <w:noProof w:val="0"/>
+          <w:color w:val="000000"/>
+          <w:sz w:val="24"/>
+          <w:szCs w:val="24"/>
+          <w:rtl/>
+          <w:lang w:val="en-GB" w:eastAsia="en-GB"/>
+        </w:rPr>
+        <w:t xml:space="preserve">מדדי טיב ההתאמה </w:t>
+      </w:r>
+      <w:r>
+        <w:rPr>
+          <w:rFonts w:asciiTheme="minorBidi" w:hAnsiTheme="minorBidi" w:cstheme="minorBidi" w:hint="cs"/>
+          <w:noProof w:val="0"/>
+          <w:color w:val="000000"/>
+          <w:sz w:val="24"/>
+          <w:szCs w:val="24"/>
+          <w:rtl/>
+          <w:lang w:val="en-GB" w:eastAsia="en-GB"/>
+        </w:rPr>
+        <w:t>אומנם</w:t>
+      </w:r>
+      <w:r>
+        <w:rPr>
+          <w:rFonts w:asciiTheme="minorBidi" w:hAnsiTheme="minorBidi" w:cstheme="minorBidi" w:hint="cs"/>
+          <w:noProof w:val="0"/>
+          <w:color w:val="000000"/>
+          <w:sz w:val="24"/>
+          <w:szCs w:val="24"/>
+          <w:rtl/>
+          <w:lang w:val="en-GB" w:eastAsia="en-GB"/>
+        </w:rPr>
+        <w:t xml:space="preserve"> לא טובים, התייחסות לכך תופיע במסקנות הדו"ח.</w:t>
+      </w:r>
     </w:p>
     <w:p>
       <w:pPr>
@@ -6098,7 +6104,120 @@
           <w:szCs w:val="24"/>
           <w:rtl/>
         </w:rPr>
-        <w:t>משוואה 2 אינה מתארת באופן טוב מספיק את תוצאות הניסוי</w:t>
+        <w:t xml:space="preserve">משוואה </w:t>
+      </w:r>
+      <w:r>
+        <w:rPr>
+          <w:rFonts w:asciiTheme="minorBidi" w:hAnsiTheme="minorBidi" w:cstheme="minorBidi" w:hint="cs"/>
+          <w:sz w:val="24"/>
+          <w:szCs w:val="24"/>
+          <w:rtl/>
+        </w:rPr>
+        <w:t>(2)</w:t>
+      </w:r>
+      <w:r>
+        <w:rPr>
+          <w:rFonts w:asciiTheme="minorBidi" w:hAnsiTheme="minorBidi" w:cstheme="minorBidi" w:hint="cs"/>
+          <w:sz w:val="24"/>
+          <w:szCs w:val="24"/>
+          <w:rtl/>
+        </w:rPr>
+        <w:t xml:space="preserve">, המתארת יחס לינארי בין </w:t>
+      </w:r>
+      <w:r>
+        <w:rPr>
+          <w:rFonts w:asciiTheme="minorBidi" w:hAnsiTheme="minorBidi" w:cstheme="minorBidi"/>
+          <w:sz w:val="24"/>
+          <w:szCs w:val="24"/>
+        </w:rPr>
+        <w:t>h</w:t>
+      </w:r>
+      <w:r>
+        <w:rPr>
+          <w:rFonts w:asciiTheme="minorBidi" w:hAnsiTheme="minorBidi" w:cstheme="minorBidi" w:hint="cs"/>
+          <w:sz w:val="24"/>
+          <w:szCs w:val="24"/>
+          <w:rtl/>
+        </w:rPr>
+        <w:t xml:space="preserve"> לבין</w:t>
+      </w:r>
+      <w:r>
+        <w:rPr>
+          <w:rFonts w:asciiTheme="minorBidi" w:hAnsiTheme="minorBidi" w:cstheme="minorBidi"/>
+          <w:sz w:val="24"/>
+          <w:szCs w:val="24"/>
+        </w:rPr>
+        <w:t xml:space="preserve"> </w:t>
+      </w:r>
+      <m:oMath>
+        <m:sSup>
+          <m:sSupPr>
+            <m:ctrlPr>
+              <w:rPr>
+                <w:rFonts w:ascii="Cambria Math" w:hAnsi="Cambria Math" w:cstheme="minorBidi"/>
+                <w:i/>
+                <w:sz w:val="24"/>
+                <w:szCs w:val="24"/>
+              </w:rPr>
+            </m:ctrlPr>
+          </m:sSupPr>
+          <m:e>
+            <m:r>
+              <w:rPr>
+                <w:rFonts w:ascii="Cambria Math" w:hAnsi="Cambria Math" w:cstheme="minorBidi"/>
+                <w:sz w:val="24"/>
+                <w:szCs w:val="24"/>
+              </w:rPr>
+              <m:t>t</m:t>
+            </m:r>
+          </m:e>
+          <m:sup>
+            <m:r>
+              <w:rPr>
+                <w:rFonts w:ascii="Cambria Math" w:hAnsi="Cambria Math" w:cstheme="minorBidi"/>
+                <w:sz w:val="24"/>
+                <w:szCs w:val="24"/>
+              </w:rPr>
+              <m:t>2</m:t>
+            </m:r>
+          </m:sup>
+        </m:sSup>
+        <m:r>
+          <w:rPr>
+            <w:rFonts w:ascii="Cambria Math" w:hAnsi="Cambria Math" w:cstheme="minorBidi"/>
+            <w:sz w:val="24"/>
+            <w:szCs w:val="24"/>
+            <w:rtl/>
+          </w:rPr>
+          <m:t xml:space="preserve"> </m:t>
+        </m:r>
+      </m:oMath>
+      <w:r>
+        <w:rPr>
+          <w:rFonts w:asciiTheme="minorBidi" w:hAnsiTheme="minorBidi" w:cstheme="minorBidi"/>
+          <w:sz w:val="24"/>
+          <w:szCs w:val="24"/>
+        </w:rPr>
+        <w:t xml:space="preserve"> </w:t>
+      </w:r>
+      <w:r>
+        <w:rPr>
+          <w:rFonts w:asciiTheme="minorBidi" w:hAnsiTheme="minorBidi" w:cstheme="minorBidi"/>
+          <w:sz w:val="24"/>
+          <w:szCs w:val="24"/>
+          <w:rtl/>
+        </w:rPr>
+        <w:t>אינה מתארת באופן טוב מספיק את תוצאות הניסוי</w:t>
+      </w:r>
+      <w:r>
+        <w:rPr>
+          <w:rFonts w:asciiTheme="minorBidi" w:hAnsiTheme="minorBidi" w:cstheme="minorBidi" w:hint="cs"/>
+          <w:sz w:val="24"/>
+          <w:szCs w:val="24"/>
+          <w:rtl/>
+          <w:lang w:val="en-GB"/>
+        </w:rPr>
+        <w:t>, כנראה בגלל קיום גורמים המשפיעים על מהירות התחלתית בהם דנו.</w:t>
       </w:r>
     </w:p>
     <w:p>
@@ -6122,7 +6241,52 @@
           <w:szCs w:val="24"/>
           <w:rtl/>
         </w:rPr>
-        <w:t>משוואה 1 מתארת באופן טוב את תוצאות הניסוי.</w:t>
+        <w:t>משוואה</w:t>
+      </w:r>
+      <w:r>
+        <w:rPr>
+          <w:rFonts w:asciiTheme="minorBidi" w:hAnsiTheme="minorBidi" w:cstheme="minorBidi" w:hint="cs"/>
+          <w:sz w:val="24"/>
+          <w:szCs w:val="24"/>
+          <w:rtl/>
+        </w:rPr>
+        <w:t xml:space="preserve"> </w:t>
+      </w:r>
+      <w:r>
+        <w:rPr>
+          <w:rFonts w:asciiTheme="minorBidi" w:hAnsiTheme="minorBidi" w:cstheme="minorBidi" w:hint="cs"/>
+          <w:sz w:val="24"/>
+          <w:szCs w:val="24"/>
+          <w:rtl/>
+        </w:rPr>
+        <w:t>(1)</w:t>
+      </w:r>
+      <w:r>
+        <w:rPr>
+          <w:rFonts w:asciiTheme="minorBidi" w:hAnsiTheme="minorBidi" w:cstheme="minorBidi"/>
+          <w:sz w:val="24"/>
+          <w:szCs w:val="24"/>
+          <w:rtl/>
+        </w:rPr>
+        <w:t xml:space="preserve"> מתארת באופן טוב את תוצאות הניסוי</w:t>
+      </w:r>
+      <w:r>
+        <w:rPr>
+          <w:rFonts w:asciiTheme="minorBidi" w:hAnsiTheme="minorBidi" w:cstheme="minorBidi" w:hint="cs"/>
+          <w:sz w:val="24"/>
+          <w:szCs w:val="24"/>
+          <w:rtl/>
+        </w:rPr>
+        <w:t>, זו משוואת ההתאמה הפרבולית המאפשרת לתת ביטוי למהירות התחלתית ושגיאות מדידה הנובעות מהסרגל ומשעון העצר</w:t>
+      </w:r>
+      <w:r>
+        <w:rPr>
+          <w:rFonts w:asciiTheme="minorBidi" w:hAnsiTheme="minorBidi" w:cstheme="minorBidi"/>
+          <w:sz w:val="24"/>
+          <w:szCs w:val="24"/>
+          <w:rtl/>
+        </w:rPr>
+        <w:t>.</w:t>
       </w:r>
     </w:p>
     <w:p>
@@ -6146,16 +6310,62 @@
           <w:szCs w:val="24"/>
           <w:rtl/>
         </w:rPr>
-        <w:t>המהירות ההתחלית(</w:t>
-      </w:r>
-      <w:r>
-        <w:rPr>
-          <w:rFonts w:asciiTheme="minorBidi" w:hAnsiTheme="minorBidi" w:cstheme="minorBidi"/>
-          <w:sz w:val="24"/>
-          <w:szCs w:val="24"/>
-        </w:rPr>
-        <w:t>v0</w:t>
-      </w:r>
+        <w:t>המהירות ההתחלית</w:t>
+      </w:r>
+      <w:r>
+        <w:rPr>
+          <w:rFonts w:asciiTheme="minorBidi" w:hAnsiTheme="minorBidi" w:cstheme="minorBidi" w:hint="cs"/>
+          <w:sz w:val="24"/>
+          <w:szCs w:val="24"/>
+          <w:rtl/>
+        </w:rPr>
+        <w:t xml:space="preserve"> </w:t>
+      </w:r>
+      <w:r>
+        <w:rPr>
+          <w:rFonts w:asciiTheme="minorBidi" w:hAnsiTheme="minorBidi" w:cstheme="minorBidi"/>
+          <w:sz w:val="24"/>
+          <w:szCs w:val="24"/>
+          <w:rtl/>
+        </w:rPr>
+        <w:t>(</w:t>
+      </w:r>
+      <m:oMath>
+        <m:sSub>
+          <m:sSubPr>
+            <m:ctrlPr>
+              <w:rPr>
+                <w:rFonts w:ascii="Cambria Math" w:hAnsi="Cambria Math" w:cstheme="minorBidi"/>
+                <w:sz w:val="24"/>
+                <w:szCs w:val="24"/>
+              </w:rPr>
+            </m:ctrlPr>
+          </m:sSubPr>
+          <m:e>
+            <m:r>
+              <m:rPr>
+                <m:sty m:val="p"/>
+              </m:rPr>
+              <w:rPr>
+                <w:rFonts w:ascii="Cambria Math" w:hAnsi="Cambria Math" w:cstheme="minorBidi"/>
+                <w:sz w:val="24"/>
+                <w:szCs w:val="24"/>
+              </w:rPr>
+              <m:t>V</m:t>
+            </m:r>
+          </m:e>
+          <m:sub>
+            <m:r>
+              <w:rPr>
+                <w:rFonts w:ascii="Cambria Math" w:hAnsi="Cambria Math" w:cstheme="minorBidi"/>
+                <w:sz w:val="24"/>
+                <w:szCs w:val="24"/>
+              </w:rPr>
+              <m:t>0</m:t>
+            </m:r>
+          </m:sub>
+        </m:sSub>
+      </m:oMath>
       <w:r>
         <w:rPr>
           <w:rFonts w:asciiTheme="minorBidi" w:hAnsiTheme="minorBidi" w:cstheme="minorBidi"/>
@@ -6173,7 +6383,25 @@
           <w:szCs w:val="24"/>
           <w:rtl/>
         </w:rPr>
-        <w:t xml:space="preserve"> של זריקת הכדור משפיעה על תוצאות הניסוי.</w:t>
+        <w:t xml:space="preserve"> של זריקת הכדור משפיעה על תוצאות הניסוי</w:t>
+      </w:r>
+      <w:r>
+        <w:rPr>
+          <w:rFonts w:asciiTheme="minorBidi" w:hAnsiTheme="minorBidi" w:cstheme="minorBidi" w:hint="cs"/>
+          <w:sz w:val="24"/>
+          <w:szCs w:val="24"/>
+          <w:rtl/>
+        </w:rPr>
+        <w:t>, מושפעת מזורק הכדור ומהחור במדף בו עובר הכדור</w:t>
+      </w:r>
+      <w:r>
+        <w:rPr>
+          <w:rFonts w:asciiTheme="minorBidi" w:hAnsiTheme="minorBidi" w:cstheme="minorBidi"/>
+          <w:sz w:val="24"/>
+          <w:szCs w:val="24"/>
+          <w:rtl/>
+        </w:rPr>
+        <w:t>.</w:t>
       </w:r>
     </w:p>
     <w:p>
@@ -6192,6 +6420,47 @@
       </w:pPr>
       <w:r>
         <w:rPr>
+          <w:rFonts w:asciiTheme="minorBidi" w:hAnsiTheme="minorBidi" w:cstheme="minorBidi" w:hint="cs"/>
+          <w:sz w:val="24"/>
+          <w:szCs w:val="24"/>
+          <w:rtl/>
+        </w:rPr>
+        <w:t>קיימת שגיאה משמעותית נוספת היוצרת התאמה לא טובה בגרף הפרבולי ומביאה את ערך ה-</w:t>
+      </w:r>
+      <w:r>
+        <w:rPr>
+          <w:rFonts w:asciiTheme="minorBidi" w:hAnsiTheme="minorBidi" w:cstheme="minorBidi"/>
+          <w:sz w:val="24"/>
+          <w:szCs w:val="24"/>
+        </w:rPr>
+        <w:t>P-Probability</w:t>
+      </w:r>
+      <w:r>
+        <w:rPr>
+          <w:rFonts w:asciiTheme="minorBidi" w:hAnsiTheme="minorBidi" w:cstheme="minorBidi" w:hint="cs"/>
+          <w:sz w:val="24"/>
+          <w:szCs w:val="24"/>
+          <w:rtl/>
+        </w:rPr>
+        <w:t xml:space="preserve"> לשאוף לאפס. בסבירות גבוהה מדובר בשגיאות במדידת הזמן העשויות לנבוע משינויים קלים במעבר בשער האופטי, בפגיעה בשער בתחתית או בשעון העצר עצמו.</w:t>
+      </w:r>
+    </w:p>
+    <w:p>
+      <w:pPr>
+        <w:pStyle w:val="ListParagraph"/>
+        <w:keepNext/>
+        <w:numPr>
+          <w:ilvl w:val="1"/>
+          <w:numId w:val="16"/>
+        </w:numPr>
+        <w:rPr>
+          <w:rFonts w:asciiTheme="minorBidi" w:hAnsiTheme="minorBidi" w:cstheme="minorBidi"/>
+          <w:sz w:val="24"/>
+          <w:szCs w:val="24"/>
+        </w:rPr>
+      </w:pPr>
+      <w:r>
+        <w:rPr>
           <w:rFonts w:asciiTheme="minorBidi" w:hAnsiTheme="minorBidi" w:cstheme="minorBidi"/>
           <w:sz w:val="24"/>
           <w:szCs w:val="24"/>
@@ -6217,6 +6486,15 @@
           <w:rtl/>
         </w:rPr>
         <w:t xml:space="preserve"> היטב את תוצאות הניסוי</w:t>
+      </w:r>
+      <w:r>
+        <w:rPr>
+          <w:rFonts w:asciiTheme="minorBidi" w:hAnsiTheme="minorBidi" w:cstheme="minorBidi" w:hint="cs"/>
+          <w:sz w:val="24"/>
+          <w:szCs w:val="24"/>
+          <w:rtl/>
+        </w:rPr>
+        <w:t>.</w:t>
       </w:r>
     </w:p>
     <w:p>
@@ -6266,15 +6544,6 @@
           <w:rtl/>
         </w:rPr>
       </w:pPr>
-      <w:r>
-        <w:rPr>
-          <w:rFonts w:asciiTheme="minorBidi" w:hAnsiTheme="minorBidi" w:cstheme="minorBidi"/>
-          <w:sz w:val="24"/>
-          <w:szCs w:val="24"/>
-          <w:rtl/>
-        </w:rPr>
-        <w:t>הניתוח הלינארי של תוצאות הניסוי ע"פ משוואה 2 לא מדוייקים מכיוון שניתוח זה מתעלם מהמהירות ההתחלית שמקבל הכדור ברגע השחרור. מכיוון שהתאמה לינארית יכולה להכיל רק שני פרמטרים, במקרה שלנו גובה התחלתי ותאוצה, המהירות לא באה לידי ביטוי בהתאמה הלינארית.</w:t>
-      </w:r>
     </w:p>
     <w:p>
       <w:pPr>
@@ -6285,44 +6554,79 @@
           <w:sz w:val="24"/>
           <w:szCs w:val="24"/>
           <w:rtl/>
-          <w:lang w:val="en-GB"/>
-        </w:rPr>
-      </w:pPr>
-      <w:r>
-        <w:rPr>
-          <w:rFonts w:asciiTheme="minorBidi" w:hAnsiTheme="minorBidi" w:cstheme="minorBidi"/>
-          <w:sz w:val="24"/>
-          <w:szCs w:val="24"/>
-          <w:rtl/>
-        </w:rPr>
-        <w:t>מנגד, ההתאמה הפרבולית מייצגת בצורה מדוייקת יותר את תוצאות הניסוי, מכיוון שניתן להתייחס ל</w:t>
-      </w:r>
-      <w:r>
-        <w:rPr>
-          <w:rFonts w:asciiTheme="minorBidi" w:hAnsiTheme="minorBidi" w:cstheme="minorBidi"/>
-          <w:sz w:val="24"/>
-          <w:szCs w:val="24"/>
-        </w:rPr>
-        <w:t>v0</w:t>
-      </w:r>
-      <w:r>
-        <w:rPr>
-          <w:rFonts w:asciiTheme="minorBidi" w:hAnsiTheme="minorBidi" w:cstheme="minorBidi"/>
-          <w:sz w:val="24"/>
-          <w:szCs w:val="24"/>
-          <w:lang w:val="en-GB"/>
-        </w:rPr>
-        <w:t xml:space="preserve"> </w:t>
-      </w:r>
-      <w:r>
-        <w:rPr>
-          <w:rFonts w:asciiTheme="minorBidi" w:hAnsiTheme="minorBidi" w:cstheme="minorBidi"/>
-          <w:sz w:val="24"/>
-          <w:szCs w:val="24"/>
-          <w:rtl/>
-          <w:lang w:val="en-GB"/>
-        </w:rPr>
-        <w:t xml:space="preserve"> כפרמטר נוסף.</w:t>
+        </w:rPr>
+      </w:pPr>
+      <w:r>
+        <w:rPr>
+          <w:rFonts w:asciiTheme="minorBidi" w:hAnsiTheme="minorBidi" w:cstheme="minorBidi"/>
+          <w:sz w:val="24"/>
+          <w:szCs w:val="24"/>
+          <w:rtl/>
+        </w:rPr>
+        <w:t xml:space="preserve">הניתוח הלינארי של תוצאות הניסוי ע"פ משוואה 2 </w:t>
+      </w:r>
+      <w:r>
+        <w:rPr>
+          <w:rFonts w:asciiTheme="minorBidi" w:hAnsiTheme="minorBidi" w:cstheme="minorBidi"/>
+          <w:sz w:val="24"/>
+          <w:szCs w:val="24"/>
+          <w:rtl/>
+        </w:rPr>
+        <w:t>לא מדוייק</w:t>
+      </w:r>
+      <w:r>
+        <w:rPr>
+          <w:rFonts w:asciiTheme="minorBidi" w:hAnsiTheme="minorBidi" w:cstheme="minorBidi"/>
+          <w:sz w:val="24"/>
+          <w:szCs w:val="24"/>
+          <w:rtl/>
+        </w:rPr>
+        <w:t xml:space="preserve"> מכיוון שניתוח זה מתעלם מהמהירות</w:t>
+      </w:r>
+      <w:r>
+        <w:rPr>
+          <w:rFonts w:asciiTheme="minorBidi" w:hAnsiTheme="minorBidi" w:cstheme="minorBidi"/>
+          <w:sz w:val="24"/>
+          <w:szCs w:val="24"/>
+          <w:rtl/>
+        </w:rPr>
+        <w:t xml:space="preserve"> ההתחלית שמקבל הכדור ברגע השחרו</w:t>
+      </w:r>
+      <w:r>
+        <w:rPr>
+          <w:rFonts w:asciiTheme="minorBidi" w:hAnsiTheme="minorBidi" w:cstheme="minorBidi" w:hint="cs"/>
+          <w:sz w:val="24"/>
+          <w:szCs w:val="24"/>
+          <w:rtl/>
+        </w:rPr>
+        <w:t xml:space="preserve">ר. </w:t>
+      </w:r>
+      <w:r>
+        <w:rPr>
+          <w:rFonts w:asciiTheme="minorBidi" w:hAnsiTheme="minorBidi" w:cstheme="minorBidi"/>
+          <w:sz w:val="24"/>
+          <w:szCs w:val="24"/>
+          <w:rtl/>
+        </w:rPr>
+        <w:t xml:space="preserve">כיוון שהתאמה לינארית יכולה להכיל רק שני פרמטרים, במקרה שלנו גובה התחלתי ותאוצה, המהירות </w:t>
+      </w:r>
+      <w:r>
+        <w:rPr>
+          <w:rFonts w:asciiTheme="minorBidi" w:hAnsiTheme="minorBidi" w:cstheme="minorBidi" w:hint="cs"/>
+          <w:sz w:val="24"/>
+          <w:szCs w:val="24"/>
+          <w:rtl/>
+        </w:rPr>
+        <w:t xml:space="preserve">ההתחלתית </w:t>
+      </w:r>
+      <w:r>
+        <w:rPr>
+          <w:rFonts w:asciiTheme="minorBidi" w:hAnsiTheme="minorBidi" w:cstheme="minorBidi"/>
+          <w:sz w:val="24"/>
+          <w:szCs w:val="24"/>
+          <w:rtl/>
+        </w:rPr>
+        <w:t>לא באה לידי ביטוי בהתאמה הלינארית.</w:t>
       </w:r>
     </w:p>
     <w:p>
@@ -6343,9 +6647,63 @@
           <w:sz w:val="24"/>
           <w:szCs w:val="24"/>
           <w:rtl/>
+        </w:rPr>
+        <w:t>מנגד, ההתאמה הפרבולית מייצגת בצורה מדוייקת יותר את תוצאות הניסוי, מכיוון שניתן להתייחס ל</w:t>
+      </w:r>
+      <m:oMath>
+        <m:sSub>
+          <m:sSubPr>
+            <m:ctrlPr>
+              <w:rPr>
+                <w:rFonts w:ascii="Cambria Math" w:hAnsi="Cambria Math" w:cstheme="minorBidi"/>
+                <w:sz w:val="24"/>
+                <w:szCs w:val="24"/>
+              </w:rPr>
+            </m:ctrlPr>
+          </m:sSubPr>
+          <m:e>
+            <m:r>
+              <m:rPr>
+                <m:sty m:val="p"/>
+              </m:rPr>
+              <w:rPr>
+                <w:rFonts w:ascii="Cambria Math" w:hAnsi="Cambria Math" w:cstheme="minorBidi"/>
+                <w:sz w:val="24"/>
+                <w:szCs w:val="24"/>
+              </w:rPr>
+              <m:t>V</m:t>
+            </m:r>
+          </m:e>
+          <m:sub>
+            <m:r>
+              <w:rPr>
+                <w:rFonts w:ascii="Cambria Math" w:hAnsi="Cambria Math" w:cstheme="minorBidi"/>
+                <w:sz w:val="24"/>
+                <w:szCs w:val="24"/>
+              </w:rPr>
+              <m:t>0</m:t>
+            </m:r>
+          </m:sub>
+        </m:sSub>
+      </m:oMath>
+      <w:r>
+        <w:rPr>
+          <w:rFonts w:asciiTheme="minorBidi" w:hAnsiTheme="minorBidi" w:cstheme="minorBidi"/>
+          <w:sz w:val="24"/>
+          <w:szCs w:val="24"/>
           <w:lang w:val="en-GB"/>
         </w:rPr>
-        <w:t xml:space="preserve">בתנאי מעבדה מוצלחים יותר, שבהם ניתן להוריד את מהירות ההתחלית של הכדור, כנראה שההתאמה הלינארית הייתה מדוייקת יותר. </w:t>
+        <w:t xml:space="preserve"> </w:t>
+      </w:r>
+      <w:r>
+        <w:rPr>
+          <w:rFonts w:asciiTheme="minorBidi" w:hAnsiTheme="minorBidi" w:cstheme="minorBidi"/>
+          <w:sz w:val="24"/>
+          <w:szCs w:val="24"/>
+          <w:rtl/>
+          <w:lang w:val="en-GB"/>
+        </w:rPr>
+        <w:t xml:space="preserve"> כפרמטר נוסף.</w:t>
       </w:r>
     </w:p>
     <w:p>
@@ -6368,7 +6726,76 @@
           <w:rtl/>
           <w:lang w:val="en-GB"/>
         </w:rPr>
+        <w:t xml:space="preserve">בתנאי מעבדה מוצלחים יותר, שבהם ניתן להוריד את מהירות ההתחלית של הכדור, כנראה שההתאמה הלינארית הייתה מדוייקת יותר. </w:t>
+      </w:r>
+    </w:p>
+    <w:p>
+      <w:pPr>
+        <w:keepNext/>
+        <w:ind w:left="720"/>
+        <w:rPr>
+          <w:rFonts w:asciiTheme="minorBidi" w:hAnsiTheme="minorBidi" w:cstheme="minorBidi"/>
+          <w:sz w:val="24"/>
+          <w:szCs w:val="24"/>
+          <w:rtl/>
+          <w:lang w:val="en-GB"/>
+        </w:rPr>
+      </w:pPr>
+      <w:r>
+        <w:rPr>
+          <w:rFonts w:asciiTheme="minorBidi" w:hAnsiTheme="minorBidi" w:cstheme="minorBidi"/>
+          <w:sz w:val="24"/>
+          <w:szCs w:val="24"/>
+          <w:rtl/>
+          <w:lang w:val="en-GB"/>
+        </w:rPr>
         <w:t>הצעה אפשרית היא לשיפור תנאי הניסוי היא יצירת "דלת" על מגש הזריקה, שעליה מונח הכדור, ושחרור הכדור יבוצע ע"י פתיחת הדלת.</w:t>
+      </w:r>
+    </w:p>
+    <w:p>
+      <w:pPr>
+        <w:keepNext/>
+        <w:ind w:left="720"/>
+        <w:rPr>
+          <w:rFonts w:asciiTheme="minorBidi" w:hAnsiTheme="minorBidi" w:cstheme="minorBidi"/>
+          <w:sz w:val="24"/>
+          <w:szCs w:val="24"/>
+          <w:rtl/>
+          <w:lang w:val="en-GB"/>
+        </w:rPr>
+      </w:pPr>
+      <w:r>
+        <w:rPr>
+          <w:rFonts w:asciiTheme="minorBidi" w:hAnsiTheme="minorBidi" w:cstheme="minorBidi" w:hint="cs"/>
+          <w:sz w:val="24"/>
+          <w:szCs w:val="24"/>
+          <w:rtl/>
+          <w:lang w:val="en-GB"/>
+        </w:rPr>
+        <w:t xml:space="preserve">בנוסף, קיבוע גובה המדף משמעותי ומשפיע, ותוצאות הניסוי ישתפרו אם יותקן המדף באופן שאינו נותן לו חופש זוית הטיה ביחס לעמוד המקבע אותו. </w:t>
+      </w:r>
+    </w:p>
+    <w:p>
+      <w:pPr>
+        <w:keepNext/>
+        <w:ind w:left="720"/>
+        <w:rPr>
+          <w:rFonts w:asciiTheme="minorBidi" w:hAnsiTheme="minorBidi" w:cstheme="minorBidi"/>
+          <w:sz w:val="24"/>
+          <w:szCs w:val="24"/>
+          <w:rtl/>
+          <w:lang w:val="en-GB"/>
+        </w:rPr>
+      </w:pPr>
+      <w:r>
+        <w:rPr>
+          <w:rFonts w:asciiTheme="minorBidi" w:hAnsiTheme="minorBidi" w:cstheme="minorBidi" w:hint="cs"/>
+          <w:sz w:val="24"/>
+          <w:szCs w:val="24"/>
+          <w:rtl/>
+          <w:lang w:val="en-GB"/>
+        </w:rPr>
+        <w:t>אנו סבורים כי יש לבצע מדידות לאורך טווח גדול יותר של גבהים, אפילו עד כדי שלושה מטר כדי להקטין השפעות סביבתיות. במקרה של גבהי הטלה כאלו היינו בוחנים גם את השפעת החיכוך עם האוויר, שאמנם קטן יחסית בהתאם למידות הכדור אך עלול להתחיל ולהוות השפעה.</w:t>
       </w:r>
     </w:p>
     <w:p>
@@ -6543,6 +6970,8 @@
         </w:rPr>
       </w:pPr>
     </w:p>
+    <w:bookmarkStart w:id="0" w:name="_GoBack"/>
+    <w:bookmarkEnd w:id="0"/>
     <w:p>
       <w:pPr>
         <w:rPr>
@@ -6550,149 +6979,16 @@
           <w:sz w:val="28"/>
           <w:szCs w:val="28"/>
           <w:u w:val="single"/>
-          <w:rtl/>
-        </w:rPr>
-      </w:pPr>
-    </w:p>
-    <w:p>
-      <w:pPr>
+        </w:rPr>
+      </w:pPr>
+      <w:r>
         <w:rPr>
           <w:rFonts w:asciiTheme="minorBidi" w:hAnsiTheme="minorBidi" w:cstheme="minorBidi"/>
           <w:sz w:val="28"/>
           <w:szCs w:val="28"/>
-          <w:u w:val="single"/>
-          <w:rtl/>
-        </w:rPr>
-      </w:pPr>
-    </w:p>
-    <w:p>
-      <w:pPr>
-        <w:rPr>
-          <w:rFonts w:asciiTheme="minorBidi" w:hAnsiTheme="minorBidi" w:cstheme="minorBidi"/>
-          <w:sz w:val="28"/>
-          <w:szCs w:val="28"/>
-          <w:u w:val="single"/>
-          <w:rtl/>
-        </w:rPr>
-      </w:pPr>
-    </w:p>
-    <w:p>
-      <w:pPr>
-        <w:rPr>
-          <w:rFonts w:asciiTheme="minorBidi" w:hAnsiTheme="minorBidi" w:cstheme="minorBidi"/>
-          <w:sz w:val="28"/>
-          <w:szCs w:val="28"/>
-          <w:u w:val="single"/>
-          <w:rtl/>
-        </w:rPr>
-      </w:pPr>
-    </w:p>
-    <w:p>
-      <w:pPr>
-        <w:rPr>
-          <w:rFonts w:asciiTheme="minorBidi" w:hAnsiTheme="minorBidi" w:cstheme="minorBidi"/>
-          <w:sz w:val="28"/>
-          <w:szCs w:val="28"/>
-          <w:u w:val="single"/>
-          <w:rtl/>
-        </w:rPr>
-      </w:pPr>
-    </w:p>
-    <w:p>
-      <w:pPr>
-        <w:rPr>
-          <w:rFonts w:asciiTheme="minorBidi" w:hAnsiTheme="minorBidi" w:cstheme="minorBidi"/>
-          <w:sz w:val="28"/>
-          <w:szCs w:val="28"/>
-          <w:u w:val="single"/>
-          <w:rtl/>
-        </w:rPr>
-      </w:pPr>
-    </w:p>
-    <w:p>
-      <w:pPr>
-        <w:rPr>
-          <w:rFonts w:asciiTheme="minorBidi" w:hAnsiTheme="minorBidi" w:cstheme="minorBidi"/>
-          <w:sz w:val="28"/>
-          <w:szCs w:val="28"/>
-          <w:u w:val="single"/>
-          <w:rtl/>
-        </w:rPr>
-      </w:pPr>
-    </w:p>
-    <w:p>
-      <w:pPr>
-        <w:rPr>
-          <w:rFonts w:asciiTheme="minorBidi" w:hAnsiTheme="minorBidi" w:cstheme="minorBidi"/>
-          <w:sz w:val="28"/>
-          <w:szCs w:val="28"/>
-          <w:u w:val="single"/>
-          <w:rtl/>
-        </w:rPr>
-      </w:pPr>
-    </w:p>
-    <w:p>
-      <w:pPr>
-        <w:rPr>
-          <w:rFonts w:asciiTheme="minorBidi" w:hAnsiTheme="minorBidi" w:cstheme="minorBidi"/>
-          <w:sz w:val="28"/>
-          <w:szCs w:val="28"/>
-          <w:u w:val="single"/>
-          <w:rtl/>
-        </w:rPr>
-      </w:pPr>
-    </w:p>
-    <w:p>
-      <w:pPr>
-        <w:rPr>
-          <w:rFonts w:asciiTheme="minorBidi" w:hAnsiTheme="minorBidi" w:cstheme="minorBidi"/>
-          <w:sz w:val="28"/>
-          <w:szCs w:val="28"/>
-          <w:u w:val="single"/>
-          <w:rtl/>
-        </w:rPr>
-      </w:pPr>
-    </w:p>
-    <w:p>
-      <w:pPr>
-        <w:rPr>
-          <w:rFonts w:asciiTheme="minorBidi" w:hAnsiTheme="minorBidi" w:cstheme="minorBidi"/>
-          <w:sz w:val="28"/>
-          <w:szCs w:val="28"/>
-          <w:u w:val="single"/>
-          <w:rtl/>
-        </w:rPr>
-      </w:pPr>
-    </w:p>
-    <w:p>
-      <w:pPr>
-        <w:rPr>
-          <w:rFonts w:asciiTheme="minorBidi" w:hAnsiTheme="minorBidi" w:cstheme="minorBidi"/>
-          <w:sz w:val="28"/>
-          <w:szCs w:val="28"/>
-          <w:u w:val="single"/>
-          <w:rtl/>
-        </w:rPr>
-      </w:pPr>
-    </w:p>
-    <w:p>
-      <w:pPr>
-        <w:rPr>
-          <w:rFonts w:asciiTheme="minorBidi" w:hAnsiTheme="minorBidi" w:cstheme="minorBidi"/>
-          <w:sz w:val="28"/>
-          <w:szCs w:val="28"/>
-          <w:u w:val="single"/>
-        </w:rPr>
-      </w:pPr>
-      <w:r>
-        <w:rPr>
-          <w:rFonts w:asciiTheme="minorBidi" w:hAnsiTheme="minorBidi" w:cstheme="minorBidi"/>
-          <w:sz w:val="28"/>
-          <w:szCs w:val="28"/>
-          <w:rtl/>
-          <w:lang w:val="en-GB" w:eastAsia="en-GB"/>
-        </w:rPr>
-        <w:lastRenderedPageBreak/>
+          <w:rtl/>
+          <w:lang w:val="en-AU" w:eastAsia="en-AU"/>
+        </w:rPr>
         <mc:AlternateContent>
           <mc:Choice Requires="wpc">
             <w:drawing>
@@ -6732,7 +7028,7 @@
           </mc:Choice>
           <mc:Fallback>
             <w:pict>
-              <v:group id="Canvas 228" o:spid="_x0000_s1026" editas="canvas" style="position:absolute;margin-left:0;margin-top:0;width:286.55pt;height:215.25pt;z-index:251659264;mso-position-horizontal:center;mso-position-horizontal-relative:page;mso-position-vertical-relative:line" coordsize="36391,27336" o:gfxdata="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">
+              <v:group w14:anchorId="42240CEE" id="Canvas 228" o:spid="_x0000_s1026" editas="canvas" style="position:absolute;margin-left:0;margin-top:0;width:286.55pt;height:215.25pt;z-index:251659264;mso-position-horizontal:center;mso-position-horizontal-relative:page;mso-position-vertical-relative:line" coordsize="36391,27336" o:gfxdata="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">
                 <v:shapetype id="_x0000_t75" coordsize="21600,21600" o:spt="75" o:preferrelative="t" path="m@4@5l@4@11@9@11@9@5xe" filled="f" stroked="f">
                   <v:stroke joinstyle="miter"/>
                   <v:formulas>
@@ -6820,7 +7116,7 @@
           <w:szCs w:val="28"/>
           <w:u w:val="single"/>
           <w:rtl/>
-          <w:lang w:val="en-GB" w:eastAsia="en-GB"/>
+          <w:lang w:val="en-AU" w:eastAsia="en-AU"/>
         </w:rPr>
         <w:drawing>
           <wp:inline distT="0" distB="0" distL="0" distR="0" wp14:anchorId="54EF9CB9" wp14:editId="3484890C">
@@ -6840,7 +7136,7 @@
                     </pic:cNvPicPr>
                   </pic:nvPicPr>
                   <pic:blipFill rotWithShape="1">
-                    <a:blip r:embed="rId12">
+                    <a:blip r:embed="rId10">
                       <a:extLst>
                         <a:ext uri="{28A0092B-C50C-407E-A947-70E740481C1C}">
                           <a14:useLocalDpi xmlns:a14="http://schemas.microsoft.com/office/drawing/2010/main" val="0"/>
@@ -6969,7 +7265,7 @@
           <w:szCs w:val="28"/>
           <w:u w:val="single"/>
           <w:rtl/>
-          <w:lang w:val="en-GB" w:eastAsia="en-GB"/>
+          <w:lang w:val="en-AU" w:eastAsia="en-AU"/>
         </w:rPr>
         <w:drawing>
           <wp:inline distT="0" distB="0" distL="0" distR="0" wp14:anchorId="19B6F370" wp14:editId="1AA5C87C">
@@ -6989,7 +7285,7 @@
                     </pic:cNvPicPr>
                   </pic:nvPicPr>
                   <pic:blipFill rotWithShape="1">
-                    <a:blip r:embed="rId13">
+                    <a:blip r:embed="rId11">
                       <a:extLst>
                         <a:ext uri="{28A0092B-C50C-407E-A947-70E740481C1C}">
                           <a14:useLocalDpi xmlns:a14="http://schemas.microsoft.com/office/drawing/2010/main" val="0"/>
@@ -7216,19 +7512,19 @@
         <w:tblLook w:val="04A0" w:firstRow="1" w:lastRow="0" w:firstColumn="1" w:lastColumn="0" w:noHBand="0" w:noVBand="1"/>
       </w:tblPr>
       <w:tblGrid>
-        <w:gridCol w:w="477"/>
-        <w:gridCol w:w="830"/>
-        <w:gridCol w:w="721"/>
-        <w:gridCol w:w="699"/>
-        <w:gridCol w:w="819"/>
-        <w:gridCol w:w="817"/>
-        <w:gridCol w:w="817"/>
-        <w:gridCol w:w="817"/>
-        <w:gridCol w:w="817"/>
-        <w:gridCol w:w="817"/>
-        <w:gridCol w:w="817"/>
-        <w:gridCol w:w="817"/>
-        <w:gridCol w:w="817"/>
+        <w:gridCol w:w="464"/>
+        <w:gridCol w:w="809"/>
+        <w:gridCol w:w="703"/>
+        <w:gridCol w:w="681"/>
+        <w:gridCol w:w="797"/>
+        <w:gridCol w:w="795"/>
+        <w:gridCol w:w="795"/>
+        <w:gridCol w:w="795"/>
+        <w:gridCol w:w="795"/>
+        <w:gridCol w:w="795"/>
+        <w:gridCol w:w="795"/>
+        <w:gridCol w:w="795"/>
+        <w:gridCol w:w="795"/>
       </w:tblGrid>
       <w:tr>
         <w:trPr>
@@ -15215,7 +15511,7 @@
       </w:pPr>
     </w:p>
     <w:sectPr>
-      <w:footerReference w:type="default" r:id="rId14"/>
+      <w:footerReference w:type="default" r:id="rId12"/>
       <w:endnotePr>
         <w:numFmt w:val="lowerLetter"/>
       </w:endnotePr>
@@ -15229,39 +15525,8 @@
 </w:document>
 </file>
 
-<file path=word/comments.xml><?xml version="1.0" encoding="utf-8"?>
-<w:comments xmlns:wpc="http://schemas.microsoft.com/office/word/2010/wordprocessingCanvas" xmlns:mc="http://schemas.openxmlformats.org/markup-compatibility/2006" xmlns:o="urn:schemas-microsoft-com:office:office" xmlns:r="http://schemas.openxmlformats.org/officeDocument/2006/relationships" xmlns:m="http://schemas.openxmlformats.org/officeDocument/2006/math" xmlns:v="urn:schemas-microsoft-com:vml" xmlns:wp14="http://schemas.microsoft.com/office/word/2010/wordprocessingDrawing" xmlns:wp="http://schemas.openxmlformats.org/drawingml/2006/wordprocessingDrawing" xmlns:w10="urn:schemas-microsoft-com:office:word" xmlns:w="http://schemas.openxmlformats.org/wordprocessingml/2006/main" xmlns:w14="http://schemas.microsoft.com/office/word/2010/wordml" xmlns:wpg="http://schemas.microsoft.com/office/word/2010/wordprocessingGroup" xmlns:wpi="http://schemas.microsoft.com/office/word/2010/wordprocessingInk" xmlns:wne="http://schemas.microsoft.com/office/word/2006/wordml" xmlns:wps="http://schemas.microsoft.com/office/word/2010/wordprocessingShape" mc:Ignorable="w14 wp14">
-  <w:comment w:id="0" w:author="Tom" w:date="2015-11-06T13:08:00Z" w:initials="T">
-    <w:p>
-      <w:pPr>
-        <w:pStyle w:val="CommentText"/>
-      </w:pPr>
-      <w:r>
-        <w:rPr>
-          <w:rStyle w:val="CommentReference"/>
-        </w:rPr>
-        <w:annotationRef/>
-      </w:r>
-      <w:r>
-        <w:rPr>
-          <w:rFonts w:hint="cs"/>
-          <w:rtl/>
-        </w:rPr>
-        <w:t>להוסיף נספח גבהי מדידה / להכווין לאקסל</w:t>
-      </w:r>
-    </w:p>
-  </w:comment>
-</w:comments>
-</file>
-
-<file path=word/commentsExtended.xml><?xml version="1.0" encoding="utf-8"?>
-<w15:commentsEx xmlns:wpc="http://schemas.microsoft.com/office/word/2010/wordprocessingCanvas" xmlns:mc="http://schemas.openxmlformats.org/markup-compatibility/2006" xmlns:o="urn:schemas-microsoft-com:office:office" xmlns:r="http://schemas.openxmlformats.org/officeDocument/2006/relationships" xmlns:m="http://schemas.openxmlformats.org/officeDocument/2006/math" xmlns:v="urn:schemas-microsoft-com:vml" xmlns:wp14="http://schemas.microsoft.com/office/word/2010/wordprocessingDrawing" xmlns:wp="http://schemas.openxmlformats.org/drawingml/2006/wordprocessingDrawing" xmlns:w10="urn:schemas-microsoft-com:office:word" xmlns:w="http://schemas.openxmlformats.org/wordprocessingml/2006/main" xmlns:w14="http://schemas.microsoft.com/office/word/2010/wordml" xmlns:w15="http://schemas.microsoft.com/office/word/2012/wordml" xmlns:wpg="http://schemas.microsoft.com/office/word/2010/wordprocessingGroup" xmlns:wpi="http://schemas.microsoft.com/office/word/2010/wordprocessingInk" xmlns:wne="http://schemas.microsoft.com/office/word/2006/wordml" xmlns:wps="http://schemas.microsoft.com/office/word/2010/wordprocessingShape" mc:Ignorable="w14 w15 wp14">
-  <w15:commentEx w15:paraId="2DAAEBEB" w15:done="0"/>
-</w15:commentsEx>
-</file>
-
 <file path=word/endnotes.xml><?xml version="1.0" encoding="utf-8"?>
-<w:endnotes xmlns:wpc="http://schemas.microsoft.com/office/word/2010/wordprocessingCanvas" xmlns:mc="http://schemas.openxmlformats.org/markup-compatibility/2006" xmlns:o="urn:schemas-microsoft-com:office:office" xmlns:r="http://schemas.openxmlformats.org/officeDocument/2006/relationships" xmlns:m="http://schemas.openxmlformats.org/officeDocument/2006/math" xmlns:v="urn:schemas-microsoft-com:vml" xmlns:wp14="http://schemas.microsoft.com/office/word/2010/wordprocessingDrawing" xmlns:wp="http://schemas.openxmlformats.org/drawingml/2006/wordprocessingDrawing" xmlns:w10="urn:schemas-microsoft-com:office:word" xmlns:w="http://schemas.openxmlformats.org/wordprocessingml/2006/main" xmlns:w14="http://schemas.microsoft.com/office/word/2010/wordml" xmlns:wpg="http://schemas.microsoft.com/office/word/2010/wordprocessingGroup" xmlns:wpi="http://schemas.microsoft.com/office/word/2010/wordprocessingInk" xmlns:wne="http://schemas.microsoft.com/office/word/2006/wordml" xmlns:wps="http://schemas.microsoft.com/office/word/2010/wordprocessingShape" mc:Ignorable="w14 wp14">
+<w:endnotes xmlns:wpc="http://schemas.microsoft.com/office/word/2010/wordprocessingCanvas" xmlns:mc="http://schemas.openxmlformats.org/markup-compatibility/2006" xmlns:o="urn:schemas-microsoft-com:office:office" xmlns:r="http://schemas.openxmlformats.org/officeDocument/2006/relationships" xmlns:m="http://schemas.openxmlformats.org/officeDocument/2006/math" xmlns:v="urn:schemas-microsoft-com:vml" xmlns:wp14="http://schemas.microsoft.com/office/word/2010/wordprocessingDrawing" xmlns:wp="http://schemas.openxmlformats.org/drawingml/2006/wordprocessingDrawing" xmlns:w10="urn:schemas-microsoft-com:office:word" xmlns:w="http://schemas.openxmlformats.org/wordprocessingml/2006/main" xmlns:w14="http://schemas.microsoft.com/office/word/2010/wordml" xmlns:w15="http://schemas.microsoft.com/office/word/2012/wordml" xmlns:wpg="http://schemas.microsoft.com/office/word/2010/wordprocessingGroup" xmlns:wpi="http://schemas.microsoft.com/office/word/2010/wordprocessingInk" xmlns:wne="http://schemas.microsoft.com/office/word/2006/wordml" xmlns:wps="http://schemas.microsoft.com/office/word/2010/wordprocessingShape" mc:Ignorable="w14 w15 wp14">
   <w:endnote w:type="separator" w:id="-1">
     <w:p>
       <w:r>
@@ -15280,7 +15545,7 @@
 </file>
 
 <file path=word/footer1.xml><?xml version="1.0" encoding="utf-8"?>
-<w:ftr xmlns:wpc="http://schemas.microsoft.com/office/word/2010/wordprocessingCanvas" xmlns:mc="http://schemas.openxmlformats.org/markup-compatibility/2006" xmlns:o="urn:schemas-microsoft-com:office:office" xmlns:r="http://schemas.openxmlformats.org/officeDocument/2006/relationships" xmlns:m="http://schemas.openxmlformats.org/officeDocument/2006/math" xmlns:v="urn:schemas-microsoft-com:vml" xmlns:wp14="http://schemas.microsoft.com/office/word/2010/wordprocessingDrawing" xmlns:wp="http://schemas.openxmlformats.org/drawingml/2006/wordprocessingDrawing" xmlns:w10="urn:schemas-microsoft-com:office:word" xmlns:w="http://schemas.openxmlformats.org/wordprocessingml/2006/main" xmlns:w14="http://schemas.microsoft.com/office/word/2010/wordml" xmlns:wpg="http://schemas.microsoft.com/office/word/2010/wordprocessingGroup" xmlns:wpi="http://schemas.microsoft.com/office/word/2010/wordprocessingInk" xmlns:wne="http://schemas.microsoft.com/office/word/2006/wordml" xmlns:wps="http://schemas.microsoft.com/office/word/2010/wordprocessingShape" mc:Ignorable="w14 wp14">
+<w:ftr xmlns:wpc="http://schemas.microsoft.com/office/word/2010/wordprocessingCanvas" xmlns:mc="http://schemas.openxmlformats.org/markup-compatibility/2006" xmlns:o="urn:schemas-microsoft-com:office:office" xmlns:r="http://schemas.openxmlformats.org/officeDocument/2006/relationships" xmlns:m="http://schemas.openxmlformats.org/officeDocument/2006/math" xmlns:v="urn:schemas-microsoft-com:vml" xmlns:wp14="http://schemas.microsoft.com/office/word/2010/wordprocessingDrawing" xmlns:wp="http://schemas.openxmlformats.org/drawingml/2006/wordprocessingDrawing" xmlns:w10="urn:schemas-microsoft-com:office:word" xmlns:w="http://schemas.openxmlformats.org/wordprocessingml/2006/main" xmlns:w14="http://schemas.microsoft.com/office/word/2010/wordml" xmlns:w15="http://schemas.microsoft.com/office/word/2012/wordml" xmlns:wpg="http://schemas.microsoft.com/office/word/2010/wordprocessingGroup" xmlns:wpi="http://schemas.microsoft.com/office/word/2010/wordprocessingInk" xmlns:wne="http://schemas.microsoft.com/office/word/2006/wordml" xmlns:wps="http://schemas.microsoft.com/office/word/2010/wordprocessingShape" mc:Ignorable="w14 w15 wp14">
   <w:p>
     <w:pPr>
       <w:pStyle w:val="Footer"/>
@@ -15299,7 +15564,7 @@
       <w:rPr>
         <w:rtl/>
       </w:rPr>
-      <w:t>6</w:t>
+      <w:t>9</w:t>
     </w:r>
     <w:r>
       <w:fldChar w:fldCharType="end"/>
@@ -15314,7 +15579,7 @@
 </file>
 
 <file path=word/footnotes.xml><?xml version="1.0" encoding="utf-8"?>
-<w:footnotes xmlns:wpc="http://schemas.microsoft.com/office/word/2010/wordprocessingCanvas" xmlns:mc="http://schemas.openxmlformats.org/markup-compatibility/2006" xmlns:o="urn:schemas-microsoft-com:office:office" xmlns:r="http://schemas.openxmlformats.org/officeDocument/2006/relationships" xmlns:m="http://schemas.openxmlformats.org/officeDocument/2006/math" xmlns:v="urn:schemas-microsoft-com:vml" xmlns:wp14="http://schemas.microsoft.com/office/word/2010/wordprocessingDrawing" xmlns:wp="http://schemas.openxmlformats.org/drawingml/2006/wordprocessingDrawing" xmlns:w10="urn:schemas-microsoft-com:office:word" xmlns:w="http://schemas.openxmlformats.org/wordprocessingml/2006/main" xmlns:w14="http://schemas.microsoft.com/office/word/2010/wordml" xmlns:wpg="http://schemas.microsoft.com/office/word/2010/wordprocessingGroup" xmlns:wpi="http://schemas.microsoft.com/office/word/2010/wordprocessingInk" xmlns:wne="http://schemas.microsoft.com/office/word/2006/wordml" xmlns:wps="http://schemas.microsoft.com/office/word/2010/wordprocessingShape" mc:Ignorable="w14 wp14">
+<w:footnotes xmlns:wpc="http://schemas.microsoft.com/office/word/2010/wordprocessingCanvas" xmlns:mc="http://schemas.openxmlformats.org/markup-compatibility/2006" xmlns:o="urn:schemas-microsoft-com:office:office" xmlns:r="http://schemas.openxmlformats.org/officeDocument/2006/relationships" xmlns:m="http://schemas.openxmlformats.org/officeDocument/2006/math" xmlns:v="urn:schemas-microsoft-com:vml" xmlns:wp14="http://schemas.microsoft.com/office/word/2010/wordprocessingDrawing" xmlns:wp="http://schemas.openxmlformats.org/drawingml/2006/wordprocessingDrawing" xmlns:w10="urn:schemas-microsoft-com:office:word" xmlns:w="http://schemas.openxmlformats.org/wordprocessingml/2006/main" xmlns:w14="http://schemas.microsoft.com/office/word/2010/wordml" xmlns:w15="http://schemas.microsoft.com/office/word/2012/wordml" xmlns:wpg="http://schemas.microsoft.com/office/word/2010/wordprocessingGroup" xmlns:wpi="http://schemas.microsoft.com/office/word/2010/wordprocessingInk" xmlns:wne="http://schemas.microsoft.com/office/word/2006/wordml" xmlns:wps="http://schemas.microsoft.com/office/word/2010/wordprocessingShape" mc:Ignorable="w14 w15 wp14">
   <w:footnote w:type="separator" w:id="-1">
     <w:p>
       <w:r>
@@ -15333,8 +15598,8 @@
 </file>
 
 <file path=word/numbering.xml><?xml version="1.0" encoding="utf-8"?>
-<w:numbering xmlns:wpc="http://schemas.microsoft.com/office/word/2010/wordprocessingCanvas" xmlns:mc="http://schemas.openxmlformats.org/markup-compatibility/2006" xmlns:o="urn:schemas-microsoft-com:office:office" xmlns:r="http://schemas.openxmlformats.org/officeDocument/2006/relationships" xmlns:m="http://schemas.openxmlformats.org/officeDocument/2006/math" xmlns:v="urn:schemas-microsoft-com:vml" xmlns:wp14="http://schemas.microsoft.com/office/word/2010/wordprocessingDrawing" xmlns:wp="http://schemas.openxmlformats.org/drawingml/2006/wordprocessingDrawing" xmlns:w10="urn:schemas-microsoft-com:office:word" xmlns:w="http://schemas.openxmlformats.org/wordprocessingml/2006/main" xmlns:w14="http://schemas.microsoft.com/office/word/2010/wordml" xmlns:wpg="http://schemas.microsoft.com/office/word/2010/wordprocessingGroup" xmlns:wpi="http://schemas.microsoft.com/office/word/2010/wordprocessingInk" xmlns:wne="http://schemas.microsoft.com/office/word/2006/wordml" xmlns:wps="http://schemas.microsoft.com/office/word/2010/wordprocessingShape" mc:Ignorable="w14 wp14">
-  <w:abstractNum w:abstractNumId="0">
+<w:numbering xmlns:wpc="http://schemas.microsoft.com/office/word/2010/wordprocessingCanvas" xmlns:mc="http://schemas.openxmlformats.org/markup-compatibility/2006" xmlns:o="urn:schemas-microsoft-com:office:office" xmlns:r="http://schemas.openxmlformats.org/officeDocument/2006/relationships" xmlns:m="http://schemas.openxmlformats.org/officeDocument/2006/math" xmlns:v="urn:schemas-microsoft-com:vml" xmlns:wp14="http://schemas.microsoft.com/office/word/2010/wordprocessingDrawing" xmlns:wp="http://schemas.openxmlformats.org/drawingml/2006/wordprocessingDrawing" xmlns:w10="urn:schemas-microsoft-com:office:word" xmlns:w="http://schemas.openxmlformats.org/wordprocessingml/2006/main" xmlns:w14="http://schemas.microsoft.com/office/word/2010/wordml" xmlns:w15="http://schemas.microsoft.com/office/word/2012/wordml" xmlns:wpg="http://schemas.microsoft.com/office/word/2010/wordprocessingGroup" xmlns:wpi="http://schemas.microsoft.com/office/word/2010/wordprocessingInk" xmlns:wne="http://schemas.microsoft.com/office/word/2006/wordml" xmlns:wps="http://schemas.microsoft.com/office/word/2010/wordprocessingShape" mc:Ignorable="w14 w15 wp14">
+  <w:abstractNum w:abstractNumId="0" w15:restartNumberingAfterBreak="0">
     <w:nsid w:val="05955F69"/>
     <w:multiLevelType w:val="hybridMultilevel"/>
     <w:tmpl w:val="FB6E301A"/>
@@ -15423,7 +15688,7 @@
       </w:pPr>
     </w:lvl>
   </w:abstractNum>
-  <w:abstractNum w:abstractNumId="1">
+  <w:abstractNum w:abstractNumId="1" w15:restartNumberingAfterBreak="0">
     <w:nsid w:val="14E42682"/>
     <w:multiLevelType w:val="hybridMultilevel"/>
     <w:tmpl w:val="978C5DA8"/>
@@ -15512,7 +15777,7 @@
       </w:pPr>
     </w:lvl>
   </w:abstractNum>
-  <w:abstractNum w:abstractNumId="2">
+  <w:abstractNum w:abstractNumId="2" w15:restartNumberingAfterBreak="0">
     <w:nsid w:val="182202DC"/>
     <w:multiLevelType w:val="hybridMultilevel"/>
     <w:tmpl w:val="81647B7A"/>
@@ -15598,7 +15863,7 @@
       </w:pPr>
     </w:lvl>
   </w:abstractNum>
-  <w:abstractNum w:abstractNumId="3">
+  <w:abstractNum w:abstractNumId="3" w15:restartNumberingAfterBreak="0">
     <w:nsid w:val="187D15EE"/>
     <w:multiLevelType w:val="hybridMultilevel"/>
     <w:tmpl w:val="ED2C7760"/>
@@ -15687,7 +15952,7 @@
       </w:pPr>
     </w:lvl>
   </w:abstractNum>
-  <w:abstractNum w:abstractNumId="4">
+  <w:abstractNum w:abstractNumId="4" w15:restartNumberingAfterBreak="0">
     <w:nsid w:val="24AE5237"/>
     <w:multiLevelType w:val="hybridMultilevel"/>
     <w:tmpl w:val="13AE810A"/>
@@ -15776,7 +16041,7 @@
       </w:pPr>
     </w:lvl>
   </w:abstractNum>
-  <w:abstractNum w:abstractNumId="5">
+  <w:abstractNum w:abstractNumId="5" w15:restartNumberingAfterBreak="0">
     <w:nsid w:val="25F02D23"/>
     <w:multiLevelType w:val="hybridMultilevel"/>
     <w:tmpl w:val="927E57A0"/>
@@ -15865,7 +16130,7 @@
       </w:pPr>
     </w:lvl>
   </w:abstractNum>
-  <w:abstractNum w:abstractNumId="6">
+  <w:abstractNum w:abstractNumId="6" w15:restartNumberingAfterBreak="0">
     <w:nsid w:val="29F84FE6"/>
     <w:multiLevelType w:val="hybridMultilevel"/>
     <w:tmpl w:val="FEFE1F7E"/>
@@ -15954,7 +16219,7 @@
       </w:pPr>
     </w:lvl>
   </w:abstractNum>
-  <w:abstractNum w:abstractNumId="7">
+  <w:abstractNum w:abstractNumId="7" w15:restartNumberingAfterBreak="0">
     <w:nsid w:val="30A02679"/>
     <w:multiLevelType w:val="hybridMultilevel"/>
     <w:tmpl w:val="CE369A5C"/>
@@ -16043,7 +16308,7 @@
       </w:pPr>
     </w:lvl>
   </w:abstractNum>
-  <w:abstractNum w:abstractNumId="8">
+  <w:abstractNum w:abstractNumId="8" w15:restartNumberingAfterBreak="0">
     <w:nsid w:val="325E0F36"/>
     <w:multiLevelType w:val="hybridMultilevel"/>
     <w:tmpl w:val="74240C0C"/>
@@ -16132,7 +16397,7 @@
       </w:pPr>
     </w:lvl>
   </w:abstractNum>
-  <w:abstractNum w:abstractNumId="9">
+  <w:abstractNum w:abstractNumId="9" w15:restartNumberingAfterBreak="0">
     <w:nsid w:val="326A5652"/>
     <w:multiLevelType w:val="hybridMultilevel"/>
     <w:tmpl w:val="C1E6383E"/>
@@ -16218,7 +16483,7 @@
       </w:pPr>
     </w:lvl>
   </w:abstractNum>
-  <w:abstractNum w:abstractNumId="10">
+  <w:abstractNum w:abstractNumId="10" w15:restartNumberingAfterBreak="0">
     <w:nsid w:val="3B2409FB"/>
     <w:multiLevelType w:val="hybridMultilevel"/>
     <w:tmpl w:val="5792FFA6"/>
@@ -16310,7 +16575,7 @@
       </w:pPr>
     </w:lvl>
   </w:abstractNum>
-  <w:abstractNum w:abstractNumId="11">
+  <w:abstractNum w:abstractNumId="11" w15:restartNumberingAfterBreak="0">
     <w:nsid w:val="3FBB3994"/>
     <w:multiLevelType w:val="hybridMultilevel"/>
     <w:tmpl w:val="58926E60"/>
@@ -16450,7 +16715,7 @@
       </w:rPr>
     </w:lvl>
   </w:abstractNum>
-  <w:abstractNum w:abstractNumId="12">
+  <w:abstractNum w:abstractNumId="12" w15:restartNumberingAfterBreak="0">
     <w:nsid w:val="4E137F2A"/>
     <w:multiLevelType w:val="hybridMultilevel"/>
     <w:tmpl w:val="8FF63918"/>
@@ -16536,7 +16801,7 @@
       </w:pPr>
     </w:lvl>
   </w:abstractNum>
-  <w:abstractNum w:abstractNumId="13">
+  <w:abstractNum w:abstractNumId="13" w15:restartNumberingAfterBreak="0">
     <w:nsid w:val="567D4AB0"/>
     <w:multiLevelType w:val="hybridMultilevel"/>
     <w:tmpl w:val="ED2C7760"/>
@@ -16625,7 +16890,7 @@
       </w:pPr>
     </w:lvl>
   </w:abstractNum>
-  <w:abstractNum w:abstractNumId="14">
+  <w:abstractNum w:abstractNumId="14" w15:restartNumberingAfterBreak="0">
     <w:nsid w:val="58684A55"/>
     <w:multiLevelType w:val="hybridMultilevel"/>
     <w:tmpl w:val="D2B03D8A"/>
@@ -16714,7 +16979,7 @@
       </w:pPr>
     </w:lvl>
   </w:abstractNum>
-  <w:abstractNum w:abstractNumId="15">
+  <w:abstractNum w:abstractNumId="15" w15:restartNumberingAfterBreak="0">
     <w:nsid w:val="5BD36CC1"/>
     <w:multiLevelType w:val="hybridMultilevel"/>
     <w:tmpl w:val="0974F658"/>
@@ -16854,7 +17119,7 @@
       </w:rPr>
     </w:lvl>
   </w:abstractNum>
-  <w:abstractNum w:abstractNumId="16">
+  <w:abstractNum w:abstractNumId="16" w15:restartNumberingAfterBreak="0">
     <w:nsid w:val="65215F68"/>
     <w:multiLevelType w:val="hybridMultilevel"/>
     <w:tmpl w:val="DEC60CDA"/>
@@ -16967,7 +17232,7 @@
       </w:rPr>
     </w:lvl>
   </w:abstractNum>
-  <w:abstractNum w:abstractNumId="17">
+  <w:abstractNum w:abstractNumId="17" w15:restartNumberingAfterBreak="0">
     <w:nsid w:val="7E0275D4"/>
     <w:multiLevelType w:val="hybridMultilevel"/>
     <w:tmpl w:val="0C72CAA2"/>
@@ -17113,16 +17378,8 @@
 </w:numbering>
 </file>
 
-<file path=word/people.xml><?xml version="1.0" encoding="utf-8"?>
-<w15:people xmlns:wpc="http://schemas.microsoft.com/office/word/2010/wordprocessingCanvas" xmlns:mc="http://schemas.openxmlformats.org/markup-compatibility/2006" xmlns:o="urn:schemas-microsoft-com:office:office" xmlns:r="http://schemas.openxmlformats.org/officeDocument/2006/relationships" xmlns:m="http://schemas.openxmlformats.org/officeDocument/2006/math" xmlns:v="urn:schemas-microsoft-com:vml" xmlns:wp14="http://schemas.microsoft.com/office/word/2010/wordprocessingDrawing" xmlns:wp="http://schemas.openxmlformats.org/drawingml/2006/wordprocessingDrawing" xmlns:w10="urn:schemas-microsoft-com:office:word" xmlns:w="http://schemas.openxmlformats.org/wordprocessingml/2006/main" xmlns:w14="http://schemas.microsoft.com/office/word/2010/wordml" xmlns:w15="http://schemas.microsoft.com/office/word/2012/wordml" xmlns:wpg="http://schemas.microsoft.com/office/word/2010/wordprocessingGroup" xmlns:wpi="http://schemas.microsoft.com/office/word/2010/wordprocessingInk" xmlns:wne="http://schemas.microsoft.com/office/word/2006/wordml" xmlns:wps="http://schemas.microsoft.com/office/word/2010/wordprocessingShape" mc:Ignorable="w14 w15 wp14">
-  <w15:person w15:author="Tom">
-    <w15:presenceInfo w15:providerId="None" w15:userId="Tom"/>
-  </w15:person>
-</w15:people>
-</file>
-
 <file path=word/styles.xml><?xml version="1.0" encoding="utf-8"?>
-<w:styles xmlns:mc="http://schemas.openxmlformats.org/markup-compatibility/2006" xmlns:r="http://schemas.openxmlformats.org/officeDocument/2006/relationships" xmlns:w="http://schemas.openxmlformats.org/wordprocessingml/2006/main" xmlns:w14="http://schemas.microsoft.com/office/word/2010/wordml" mc:Ignorable="w14">
+<w:styles xmlns:mc="http://schemas.openxmlformats.org/markup-compatibility/2006" xmlns:r="http://schemas.openxmlformats.org/officeDocument/2006/relationships" xmlns:w="http://schemas.openxmlformats.org/wordprocessingml/2006/main" xmlns:w14="http://schemas.microsoft.com/office/word/2010/wordml" xmlns:w15="http://schemas.microsoft.com/office/word/2012/wordml" mc:Ignorable="w14 w15">
   <w:docDefaults>
     <w:rPrDefault>
       <w:rPr>
@@ -17132,148 +17389,378 @@
     </w:rPrDefault>
     <w:pPrDefault/>
   </w:docDefaults>
-  <w:latentStyles w:defLockedState="0" w:defUIPriority="99" w:defSemiHidden="1" w:defUnhideWhenUsed="1" w:defQFormat="0" w:count="267">
-    <w:lsdException w:name="Normal" w:semiHidden="0" w:uiPriority="0" w:unhideWhenUsed="0" w:qFormat="1"/>
-    <w:lsdException w:name="heading 1" w:semiHidden="0" w:uiPriority="9" w:unhideWhenUsed="0" w:qFormat="1"/>
-    <w:lsdException w:name="heading 2" w:uiPriority="9" w:qFormat="1"/>
-    <w:lsdException w:name="heading 3" w:uiPriority="9" w:qFormat="1"/>
-    <w:lsdException w:name="heading 4" w:uiPriority="9" w:qFormat="1"/>
-    <w:lsdException w:name="heading 5" w:uiPriority="9" w:qFormat="1"/>
-    <w:lsdException w:name="heading 6" w:uiPriority="9" w:qFormat="1"/>
-    <w:lsdException w:name="heading 7" w:uiPriority="9" w:qFormat="1"/>
-    <w:lsdException w:name="heading 8" w:uiPriority="9" w:qFormat="1"/>
-    <w:lsdException w:name="heading 9" w:uiPriority="9" w:qFormat="1"/>
-    <w:lsdException w:name="toc 1" w:uiPriority="39"/>
-    <w:lsdException w:name="toc 2" w:uiPriority="39"/>
-    <w:lsdException w:name="toc 3" w:uiPriority="39"/>
-    <w:lsdException w:name="toc 4" w:uiPriority="39"/>
-    <w:lsdException w:name="toc 5" w:uiPriority="39"/>
-    <w:lsdException w:name="toc 6" w:uiPriority="39"/>
-    <w:lsdException w:name="toc 7" w:uiPriority="39"/>
-    <w:lsdException w:name="toc 8" w:uiPriority="39"/>
-    <w:lsdException w:name="toc 9" w:uiPriority="39"/>
-    <w:lsdException w:name="footnote text" w:uiPriority="0"/>
-    <w:lsdException w:name="header" w:uiPriority="0"/>
-    <w:lsdException w:name="caption" w:semiHidden="0" w:uiPriority="0" w:unhideWhenUsed="0" w:qFormat="1"/>
-    <w:lsdException w:name="footnote reference" w:uiPriority="0"/>
-    <w:lsdException w:name="Title" w:semiHidden="0" w:uiPriority="10" w:unhideWhenUsed="0" w:qFormat="1"/>
-    <w:lsdException w:name="Default Paragraph Font" w:uiPriority="1"/>
-    <w:lsdException w:name="Body Text" w:uiPriority="0"/>
-    <w:lsdException w:name="Subtitle" w:semiHidden="0" w:uiPriority="11" w:unhideWhenUsed="0" w:qFormat="1"/>
-    <w:lsdException w:name="Strong" w:semiHidden="0" w:uiPriority="22" w:unhideWhenUsed="0" w:qFormat="1"/>
-    <w:lsdException w:name="Emphasis" w:semiHidden="0" w:uiPriority="20" w:unhideWhenUsed="0" w:qFormat="1"/>
-    <w:lsdException w:name="Table Grid" w:semiHidden="0" w:uiPriority="59" w:unhideWhenUsed="0"/>
-    <w:lsdException w:name="Placeholder Text" w:unhideWhenUsed="0"/>
-    <w:lsdException w:name="No Spacing" w:semiHidden="0" w:uiPriority="1" w:unhideWhenUsed="0" w:qFormat="1"/>
-    <w:lsdException w:name="Light Shading" w:semiHidden="0" w:uiPriority="60" w:unhideWhenUsed="0"/>
-    <w:lsdException w:name="Light List" w:semiHidden="0" w:uiPriority="61" w:unhideWhenUsed="0"/>
-    <w:lsdException w:name="Light Grid" w:semiHidden="0" w:uiPriority="62" w:unhideWhenUsed="0"/>
-    <w:lsdException w:name="Medium Shading 1" w:semiHidden="0" w:uiPriority="63" w:unhideWhenUsed="0"/>
-    <w:lsdException w:name="Medium Shading 2" w:semiHidden="0" w:uiPriority="64" w:unhideWhenUsed="0"/>
-    <w:lsdException w:name="Medium List 1" w:semiHidden="0" w:uiPriority="65" w:unhideWhenUsed="0"/>
-    <w:lsdException w:name="Medium List 2" w:semiHidden="0" w:uiPriority="66" w:unhideWhenUsed="0"/>
-    <w:lsdException w:name="Medium Grid 1" w:semiHidden="0" w:uiPriority="67" w:unhideWhenUsed="0"/>
-    <w:lsdException w:name="Medium Grid 2" w:semiHidden="0" w:uiPriority="68" w:unhideWhenUsed="0"/>
-    <w:lsdException w:name="Medium Grid 3" w:semiHidden="0" w:uiPriority="69" w:unhideWhenUsed="0"/>
-    <w:lsdException w:name="Dark List" w:semiHidden="0" w:uiPriority="70" w:unhideWhenUsed="0"/>
-    <w:lsdException w:name="Colorful Shading" w:semiHidden="0" w:uiPriority="71" w:unhideWhenUsed="0"/>
-    <w:lsdException w:name="Colorful List" w:semiHidden="0" w:uiPriority="72" w:unhideWhenUsed="0"/>
-    <w:lsdException w:name="Colorful Grid" w:semiHidden="0" w:uiPriority="73" w:unhideWhenUsed="0"/>
-    <w:lsdException w:name="Light Shading Accent 1" w:semiHidden="0" w:uiPriority="60" w:unhideWhenUsed="0"/>
-    <w:lsdException w:name="Light List Accent 1" w:semiHidden="0" w:uiPriority="61" w:unhideWhenUsed="0"/>
-    <w:lsdException w:name="Light Grid Accent 1" w:semiHidden="0" w:uiPriority="62" w:unhideWhenUsed="0"/>
-    <w:lsdException w:name="Medium Shading 1 Accent 1" w:semiHidden="0" w:uiPriority="63" w:unhideWhenUsed="0"/>
-    <w:lsdException w:name="Medium Shading 2 Accent 1" w:semiHidden="0" w:uiPriority="64" w:unhideWhenUsed="0"/>
-    <w:lsdException w:name="Medium List 1 Accent 1" w:semiHidden="0" w:uiPriority="65" w:unhideWhenUsed="0"/>
-    <w:lsdException w:name="Revision" w:unhideWhenUsed="0"/>
-    <w:lsdException w:name="List Paragraph" w:semiHidden="0" w:uiPriority="34" w:unhideWhenUsed="0" w:qFormat="1"/>
-    <w:lsdException w:name="Quote" w:semiHidden="0" w:uiPriority="29" w:unhideWhenUsed="0" w:qFormat="1"/>
-    <w:lsdException w:name="Intense Quote" w:semiHidden="0" w:uiPriority="30" w:unhideWhenUsed="0" w:qFormat="1"/>
-    <w:lsdException w:name="Medium List 2 Accent 1" w:semiHidden="0" w:uiPriority="66" w:unhideWhenUsed="0"/>
-    <w:lsdException w:name="Medium Grid 1 Accent 1" w:semiHidden="0" w:uiPriority="67" w:unhideWhenUsed="0"/>
-    <w:lsdException w:name="Medium Grid 2 Accent 1" w:semiHidden="0" w:uiPriority="68" w:unhideWhenUsed="0"/>
-    <w:lsdException w:name="Medium Grid 3 Accent 1" w:semiHidden="0" w:uiPriority="69" w:unhideWhenUsed="0"/>
-    <w:lsdException w:name="Dark List Accent 1" w:semiHidden="0" w:uiPriority="70" w:unhideWhenUsed="0"/>
-    <w:lsdException w:name="Colorful Shading Accent 1" w:semiHidden="0" w:uiPriority="71" w:unhideWhenUsed="0"/>
-    <w:lsdException w:name="Colorful List Accent 1" w:semiHidden="0" w:uiPriority="72" w:unhideWhenUsed="0"/>
-    <w:lsdException w:name="Colorful Grid Accent 1" w:semiHidden="0" w:uiPriority="73" w:unhideWhenUsed="0"/>
-    <w:lsdException w:name="Light Shading Accent 2" w:semiHidden="0" w:uiPriority="60" w:unhideWhenUsed="0"/>
-    <w:lsdException w:name="Light List Accent 2" w:semiHidden="0" w:uiPriority="61" w:unhideWhenUsed="0"/>
-    <w:lsdException w:name="Light Grid Accent 2" w:semiHidden="0" w:uiPriority="62" w:unhideWhenUsed="0"/>
-    <w:lsdException w:name="Medium Shading 1 Accent 2" w:semiHidden="0" w:uiPriority="63" w:unhideWhenUsed="0"/>
-    <w:lsdException w:name="Medium Shading 2 Accent 2" w:semiHidden="0" w:uiPriority="64" w:unhideWhenUsed="0"/>
-    <w:lsdException w:name="Medium List 1 Accent 2" w:semiHidden="0" w:uiPriority="65" w:unhideWhenUsed="0"/>
-    <w:lsdException w:name="Medium List 2 Accent 2" w:semiHidden="0" w:uiPriority="66" w:unhideWhenUsed="0"/>
-    <w:lsdException w:name="Medium Grid 1 Accent 2" w:semiHidden="0" w:uiPriority="67" w:unhideWhenUsed="0"/>
-    <w:lsdException w:name="Medium Grid 2 Accent 2" w:semiHidden="0" w:uiPriority="68" w:unhideWhenUsed="0"/>
-    <w:lsdException w:name="Medium Grid 3 Accent 2" w:semiHidden="0" w:uiPriority="69" w:unhideWhenUsed="0"/>
-    <w:lsdException w:name="Dark List Accent 2" w:semiHidden="0" w:uiPriority="70" w:unhideWhenUsed="0"/>
-    <w:lsdException w:name="Colorful Shading Accent 2" w:semiHidden="0" w:uiPriority="71" w:unhideWhenUsed="0"/>
-    <w:lsdException w:name="Colorful List Accent 2" w:semiHidden="0" w:uiPriority="72" w:unhideWhenUsed="0"/>
-    <w:lsdException w:name="Colorful Grid Accent 2" w:semiHidden="0" w:uiPriority="73" w:unhideWhenUsed="0"/>
-    <w:lsdException w:name="Light Shading Accent 3" w:semiHidden="0" w:uiPriority="60" w:unhideWhenUsed="0"/>
-    <w:lsdException w:name="Light List Accent 3" w:semiHidden="0" w:uiPriority="61" w:unhideWhenUsed="0"/>
-    <w:lsdException w:name="Light Grid Accent 3" w:semiHidden="0" w:uiPriority="62" w:unhideWhenUsed="0"/>
-    <w:lsdException w:name="Medium Shading 1 Accent 3" w:semiHidden="0" w:uiPriority="63" w:unhideWhenUsed="0"/>
-    <w:lsdException w:name="Medium Shading 2 Accent 3" w:semiHidden="0" w:uiPriority="64" w:unhideWhenUsed="0"/>
-    <w:lsdException w:name="Medium List 1 Accent 3" w:semiHidden="0" w:uiPriority="65" w:unhideWhenUsed="0"/>
-    <w:lsdException w:name="Medium List 2 Accent 3" w:semiHidden="0" w:uiPriority="66" w:unhideWhenUsed="0"/>
-    <w:lsdException w:name="Medium Grid 1 Accent 3" w:semiHidden="0" w:uiPriority="67" w:unhideWhenUsed="0"/>
-    <w:lsdException w:name="Medium Grid 2 Accent 3" w:semiHidden="0" w:uiPriority="68" w:unhideWhenUsed="0"/>
-    <w:lsdException w:name="Medium Grid 3 Accent 3" w:semiHidden="0" w:uiPriority="69" w:unhideWhenUsed="0"/>
-    <w:lsdException w:name="Dark List Accent 3" w:semiHidden="0" w:uiPriority="70" w:unhideWhenUsed="0"/>
-    <w:lsdException w:name="Colorful Shading Accent 3" w:semiHidden="0" w:uiPriority="71" w:unhideWhenUsed="0"/>
-    <w:lsdException w:name="Colorful List Accent 3" w:semiHidden="0" w:uiPriority="72" w:unhideWhenUsed="0"/>
-    <w:lsdException w:name="Colorful Grid Accent 3" w:semiHidden="0" w:uiPriority="73" w:unhideWhenUsed="0"/>
-    <w:lsdException w:name="Light Shading Accent 4" w:semiHidden="0" w:uiPriority="60" w:unhideWhenUsed="0"/>
-    <w:lsdException w:name="Light List Accent 4" w:semiHidden="0" w:uiPriority="61" w:unhideWhenUsed="0"/>
-    <w:lsdException w:name="Light Grid Accent 4" w:semiHidden="0" w:uiPriority="62" w:unhideWhenUsed="0"/>
-    <w:lsdException w:name="Medium Shading 1 Accent 4" w:semiHidden="0" w:uiPriority="63" w:unhideWhenUsed="0"/>
-    <w:lsdException w:name="Medium Shading 2 Accent 4" w:semiHidden="0" w:uiPriority="64" w:unhideWhenUsed="0"/>
-    <w:lsdException w:name="Medium List 1 Accent 4" w:semiHidden="0" w:uiPriority="65" w:unhideWhenUsed="0"/>
-    <w:lsdException w:name="Medium List 2 Accent 4" w:semiHidden="0" w:uiPriority="66" w:unhideWhenUsed="0"/>
-    <w:lsdException w:name="Medium Grid 1 Accent 4" w:semiHidden="0" w:uiPriority="67" w:unhideWhenUsed="0"/>
-    <w:lsdException w:name="Medium Grid 2 Accent 4" w:semiHidden="0" w:uiPriority="68" w:unhideWhenUsed="0"/>
-    <w:lsdException w:name="Medium Grid 3 Accent 4" w:semiHidden="0" w:uiPriority="69" w:unhideWhenUsed="0"/>
-    <w:lsdException w:name="Dark List Accent 4" w:semiHidden="0" w:uiPriority="70" w:unhideWhenUsed="0"/>
-    <w:lsdException w:name="Colorful Shading Accent 4" w:semiHidden="0" w:uiPriority="71" w:unhideWhenUsed="0"/>
-    <w:lsdException w:name="Colorful List Accent 4" w:semiHidden="0" w:uiPriority="72" w:unhideWhenUsed="0"/>
-    <w:lsdException w:name="Colorful Grid Accent 4" w:semiHidden="0" w:uiPriority="73" w:unhideWhenUsed="0"/>
-    <w:lsdException w:name="Light Shading Accent 5" w:semiHidden="0" w:uiPriority="60" w:unhideWhenUsed="0"/>
-    <w:lsdException w:name="Light List Accent 5" w:semiHidden="0" w:uiPriority="61" w:unhideWhenUsed="0"/>
-    <w:lsdException w:name="Light Grid Accent 5" w:semiHidden="0" w:uiPriority="62" w:unhideWhenUsed="0"/>
-    <w:lsdException w:name="Medium Shading 1 Accent 5" w:semiHidden="0" w:uiPriority="63" w:unhideWhenUsed="0"/>
-    <w:lsdException w:name="Medium Shading 2 Accent 5" w:semiHidden="0" w:uiPriority="64" w:unhideWhenUsed="0"/>
-    <w:lsdException w:name="Medium List 1 Accent 5" w:semiHidden="0" w:uiPriority="65" w:unhideWhenUsed="0"/>
-    <w:lsdException w:name="Medium List 2 Accent 5" w:semiHidden="0" w:uiPriority="66" w:unhideWhenUsed="0"/>
-    <w:lsdException w:name="Medium Grid 1 Accent 5" w:semiHidden="0" w:uiPriority="67" w:unhideWhenUsed="0"/>
-    <w:lsdException w:name="Medium Grid 2 Accent 5" w:semiHidden="0" w:uiPriority="68" w:unhideWhenUsed="0"/>
-    <w:lsdException w:name="Medium Grid 3 Accent 5" w:semiHidden="0" w:uiPriority="69" w:unhideWhenUsed="0"/>
-    <w:lsdException w:name="Dark List Accent 5" w:semiHidden="0" w:uiPriority="70" w:unhideWhenUsed="0"/>
-    <w:lsdException w:name="Colorful Shading Accent 5" w:semiHidden="0" w:uiPriority="71" w:unhideWhenUsed="0"/>
-    <w:lsdException w:name="Colorful List Accent 5" w:semiHidden="0" w:uiPriority="72" w:unhideWhenUsed="0"/>
-    <w:lsdException w:name="Colorful Grid Accent 5" w:semiHidden="0" w:uiPriority="73" w:unhideWhenUsed="0"/>
-    <w:lsdException w:name="Light Shading Accent 6" w:semiHidden="0" w:uiPriority="60" w:unhideWhenUsed="0"/>
-    <w:lsdException w:name="Light List Accent 6" w:semiHidden="0" w:uiPriority="61" w:unhideWhenUsed="0"/>
-    <w:lsdException w:name="Light Grid Accent 6" w:semiHidden="0" w:uiPriority="62" w:unhideWhenUsed="0"/>
-    <w:lsdException w:name="Medium Shading 1 Accent 6" w:semiHidden="0" w:uiPriority="63" w:unhideWhenUsed="0"/>
-    <w:lsdException w:name="Medium Shading 2 Accent 6" w:semiHidden="0" w:uiPriority="64" w:unhideWhenUsed="0"/>
-    <w:lsdException w:name="Medium List 1 Accent 6" w:semiHidden="0" w:uiPriority="65" w:unhideWhenUsed="0"/>
-    <w:lsdException w:name="Medium List 2 Accent 6" w:semiHidden="0" w:uiPriority="66" w:unhideWhenUsed="0"/>
-    <w:lsdException w:name="Medium Grid 1 Accent 6" w:semiHidden="0" w:uiPriority="67" w:unhideWhenUsed="0"/>
-    <w:lsdException w:name="Medium Grid 2 Accent 6" w:semiHidden="0" w:uiPriority="68" w:unhideWhenUsed="0"/>
-    <w:lsdException w:name="Medium Grid 3 Accent 6" w:semiHidden="0" w:uiPriority="69" w:unhideWhenUsed="0"/>
-    <w:lsdException w:name="Dark List Accent 6" w:semiHidden="0" w:uiPriority="70" w:unhideWhenUsed="0"/>
-    <w:lsdException w:name="Colorful Shading Accent 6" w:semiHidden="0" w:uiPriority="71" w:unhideWhenUsed="0"/>
-    <w:lsdException w:name="Colorful List Accent 6" w:semiHidden="0" w:uiPriority="72" w:unhideWhenUsed="0"/>
-    <w:lsdException w:name="Colorful Grid Accent 6" w:semiHidden="0" w:uiPriority="73" w:unhideWhenUsed="0"/>
-    <w:lsdException w:name="Subtle Emphasis" w:semiHidden="0" w:uiPriority="19" w:unhideWhenUsed="0" w:qFormat="1"/>
-    <w:lsdException w:name="Intense Emphasis" w:semiHidden="0" w:uiPriority="21" w:unhideWhenUsed="0" w:qFormat="1"/>
-    <w:lsdException w:name="Subtle Reference" w:semiHidden="0" w:uiPriority="31" w:unhideWhenUsed="0" w:qFormat="1"/>
-    <w:lsdException w:name="Intense Reference" w:semiHidden="0" w:uiPriority="32" w:unhideWhenUsed="0" w:qFormat="1"/>
-    <w:lsdException w:name="Book Title" w:semiHidden="0" w:uiPriority="33" w:unhideWhenUsed="0" w:qFormat="1"/>
-    <w:lsdException w:name="Bibliography" w:uiPriority="37"/>
-    <w:lsdException w:name="TOC Heading" w:uiPriority="39" w:qFormat="1"/>
+  <w:latentStyles w:defLockedState="0" w:defUIPriority="99" w:defSemiHidden="0" w:defUnhideWhenUsed="0" w:defQFormat="0" w:count="371">
+    <w:lsdException w:name="Normal" w:uiPriority="0" w:qFormat="1"/>
+    <w:lsdException w:name="heading 1" w:uiPriority="9" w:qFormat="1"/>
+    <w:lsdException w:name="heading 2" w:semiHidden="1" w:uiPriority="9" w:unhideWhenUsed="1" w:qFormat="1"/>
+    <w:lsdException w:name="heading 3" w:semiHidden="1" w:uiPriority="9" w:unhideWhenUsed="1" w:qFormat="1"/>
+    <w:lsdException w:name="heading 4" w:semiHidden="1" w:uiPriority="9" w:unhideWhenUsed="1" w:qFormat="1"/>
+    <w:lsdException w:name="heading 5" w:semiHidden="1" w:uiPriority="9" w:unhideWhenUsed="1" w:qFormat="1"/>
+    <w:lsdException w:name="heading 6" w:semiHidden="1" w:uiPriority="9" w:unhideWhenUsed="1" w:qFormat="1"/>
+    <w:lsdException w:name="heading 7" w:semiHidden="1" w:uiPriority="9" w:unhideWhenUsed="1" w:qFormat="1"/>
+    <w:lsdException w:name="heading 8" w:semiHidden="1" w:uiPriority="9" w:unhideWhenUsed="1" w:qFormat="1"/>
+    <w:lsdException w:name="heading 9" w:semiHidden="1" w:uiPriority="9" w:unhideWhenUsed="1" w:qFormat="1"/>
+    <w:lsdException w:name="index 1" w:semiHidden="1" w:unhideWhenUsed="1"/>
+    <w:lsdException w:name="index 2" w:semiHidden="1" w:unhideWhenUsed="1"/>
+    <w:lsdException w:name="index 3" w:semiHidden="1" w:unhideWhenUsed="1"/>
+    <w:lsdException w:name="index 4" w:semiHidden="1" w:unhideWhenUsed="1"/>
+    <w:lsdException w:name="index 5" w:semiHidden="1" w:unhideWhenUsed="1"/>
+    <w:lsdException w:name="index 6" w:semiHidden="1" w:unhideWhenUsed="1"/>
+    <w:lsdException w:name="index 7" w:semiHidden="1" w:unhideWhenUsed="1"/>
+    <w:lsdException w:name="index 8" w:semiHidden="1" w:unhideWhenUsed="1"/>
+    <w:lsdException w:name="index 9" w:semiHidden="1" w:unhideWhenUsed="1"/>
+    <w:lsdException w:name="toc 1" w:semiHidden="1" w:uiPriority="39" w:unhideWhenUsed="1"/>
+    <w:lsdException w:name="toc 2" w:semiHidden="1" w:uiPriority="39" w:unhideWhenUsed="1"/>
+    <w:lsdException w:name="toc 3" w:semiHidden="1" w:uiPriority="39" w:unhideWhenUsed="1"/>
+    <w:lsdException w:name="toc 4" w:semiHidden="1" w:uiPriority="39" w:unhideWhenUsed="1"/>
+    <w:lsdException w:name="toc 5" w:semiHidden="1" w:uiPriority="39" w:unhideWhenUsed="1"/>
+    <w:lsdException w:name="toc 6" w:semiHidden="1" w:uiPriority="39" w:unhideWhenUsed="1"/>
+    <w:lsdException w:name="toc 7" w:semiHidden="1" w:uiPriority="39" w:unhideWhenUsed="1"/>
+    <w:lsdException w:name="toc 8" w:semiHidden="1" w:uiPriority="39" w:unhideWhenUsed="1"/>
+    <w:lsdException w:name="toc 9" w:semiHidden="1" w:uiPriority="39" w:unhideWhenUsed="1"/>
+    <w:lsdException w:name="Normal Indent" w:semiHidden="1" w:unhideWhenUsed="1"/>
+    <w:lsdException w:name="footnote text" w:semiHidden="1" w:uiPriority="0" w:unhideWhenUsed="1"/>
+    <w:lsdException w:name="annotation text" w:semiHidden="1" w:unhideWhenUsed="1"/>
+    <w:lsdException w:name="header" w:semiHidden="1" w:uiPriority="0" w:unhideWhenUsed="1"/>
+    <w:lsdException w:name="footer" w:semiHidden="1" w:unhideWhenUsed="1"/>
+    <w:lsdException w:name="index heading" w:semiHidden="1" w:unhideWhenUsed="1"/>
+    <w:lsdException w:name="caption" w:uiPriority="0" w:qFormat="1"/>
+    <w:lsdException w:name="table of figures" w:semiHidden="1" w:unhideWhenUsed="1"/>
+    <w:lsdException w:name="envelope address" w:semiHidden="1" w:unhideWhenUsed="1"/>
+    <w:lsdException w:name="envelope return" w:semiHidden="1" w:unhideWhenUsed="1"/>
+    <w:lsdException w:name="footnote reference" w:semiHidden="1" w:uiPriority="0" w:unhideWhenUsed="1"/>
+    <w:lsdException w:name="annotation reference" w:semiHidden="1" w:unhideWhenUsed="1"/>
+    <w:lsdException w:name="line number" w:semiHidden="1" w:unhideWhenUsed="1"/>
+    <w:lsdException w:name="page number" w:semiHidden="1" w:unhideWhenUsed="1"/>
+    <w:lsdException w:name="endnote reference" w:semiHidden="1" w:unhideWhenUsed="1"/>
+    <w:lsdException w:name="endnote text" w:semiHidden="1" w:unhideWhenUsed="1"/>
+    <w:lsdException w:name="table of authorities" w:semiHidden="1" w:unhideWhenUsed="1"/>
+    <w:lsdException w:name="macro" w:semiHidden="1" w:unhideWhenUsed="1"/>
+    <w:lsdException w:name="toa heading" w:semiHidden="1" w:unhideWhenUsed="1"/>
+    <w:lsdException w:name="List" w:semiHidden="1" w:unhideWhenUsed="1"/>
+    <w:lsdException w:name="List Bullet" w:semiHidden="1" w:unhideWhenUsed="1"/>
+    <w:lsdException w:name="List Number" w:semiHidden="1" w:unhideWhenUsed="1"/>
+    <w:lsdException w:name="List 2" w:semiHidden="1" w:unhideWhenUsed="1"/>
+    <w:lsdException w:name="List 3" w:semiHidden="1" w:unhideWhenUsed="1"/>
+    <w:lsdException w:name="List 4" w:semiHidden="1" w:unhideWhenUsed="1"/>
+    <w:lsdException w:name="List 5" w:semiHidden="1" w:unhideWhenUsed="1"/>
+    <w:lsdException w:name="List Bullet 2" w:semiHidden="1" w:unhideWhenUsed="1"/>
+    <w:lsdException w:name="List Bullet 3" w:semiHidden="1" w:unhideWhenUsed="1"/>
+    <w:lsdException w:name="List Bullet 4" w:semiHidden="1" w:unhideWhenUsed="1"/>
+    <w:lsdException w:name="List Bullet 5" w:semiHidden="1" w:unhideWhenUsed="1"/>
+    <w:lsdException w:name="List Number 2" w:semiHidden="1" w:unhideWhenUsed="1"/>
+    <w:lsdException w:name="List Number 3" w:semiHidden="1" w:unhideWhenUsed="1"/>
+    <w:lsdException w:name="List Number 4" w:semiHidden="1" w:unhideWhenUsed="1"/>
+    <w:lsdException w:name="List Number 5" w:semiHidden="1" w:unhideWhenUsed="1"/>
+    <w:lsdException w:name="Title" w:uiPriority="10" w:qFormat="1"/>
+    <w:lsdException w:name="Closing" w:semiHidden="1" w:unhideWhenUsed="1"/>
+    <w:lsdException w:name="Signature" w:semiHidden="1" w:unhideWhenUsed="1"/>
+    <w:lsdException w:name="Default Paragraph Font" w:semiHidden="1" w:uiPriority="1" w:unhideWhenUsed="1"/>
+    <w:lsdException w:name="Body Text" w:semiHidden="1" w:uiPriority="0" w:unhideWhenUsed="1"/>
+    <w:lsdException w:name="Body Text Indent" w:semiHidden="1" w:unhideWhenUsed="1"/>
+    <w:lsdException w:name="List Continue" w:semiHidden="1" w:unhideWhenUsed="1"/>
+    <w:lsdException w:name="List Continue 2" w:semiHidden="1" w:unhideWhenUsed="1"/>
+    <w:lsdException w:name="List Continue 3" w:semiHidden="1" w:unhideWhenUsed="1"/>
+    <w:lsdException w:name="List Continue 4" w:semiHidden="1" w:unhideWhenUsed="1"/>
+    <w:lsdException w:name="List Continue 5" w:semiHidden="1" w:unhideWhenUsed="1"/>
+    <w:lsdException w:name="Message Header" w:semiHidden="1" w:unhideWhenUsed="1"/>
+    <w:lsdException w:name="Subtitle" w:uiPriority="11" w:qFormat="1"/>
+    <w:lsdException w:name="Salutation" w:semiHidden="1" w:unhideWhenUsed="1"/>
+    <w:lsdException w:name="Date" w:semiHidden="1" w:unhideWhenUsed="1"/>
+    <w:lsdException w:name="Body Text First Indent" w:semiHidden="1" w:unhideWhenUsed="1"/>
+    <w:lsdException w:name="Body Text First Indent 2" w:semiHidden="1" w:unhideWhenUsed="1"/>
+    <w:lsdException w:name="Note Heading" w:semiHidden="1" w:unhideWhenUsed="1"/>
+    <w:lsdException w:name="Body Text 2" w:semiHidden="1" w:unhideWhenUsed="1"/>
+    <w:lsdException w:name="Body Text 3" w:semiHidden="1" w:unhideWhenUsed="1"/>
+    <w:lsdException w:name="Body Text Indent 2" w:semiHidden="1" w:unhideWhenUsed="1"/>
+    <w:lsdException w:name="Body Text Indent 3" w:semiHidden="1" w:unhideWhenUsed="1"/>
+    <w:lsdException w:name="Block Text" w:semiHidden="1" w:unhideWhenUsed="1"/>
+    <w:lsdException w:name="Hyperlink" w:semiHidden="1" w:unhideWhenUsed="1"/>
+    <w:lsdException w:name="FollowedHyperlink" w:semiHidden="1" w:unhideWhenUsed="1"/>
+    <w:lsdException w:name="Strong" w:uiPriority="22" w:qFormat="1"/>
+    <w:lsdException w:name="Emphasis" w:uiPriority="20" w:qFormat="1"/>
+    <w:lsdException w:name="Document Map" w:semiHidden="1" w:unhideWhenUsed="1"/>
+    <w:lsdException w:name="Plain Text" w:semiHidden="1" w:unhideWhenUsed="1"/>
+    <w:lsdException w:name="E-mail Signature" w:semiHidden="1" w:unhideWhenUsed="1"/>
+    <w:lsdException w:name="HTML Top of Form" w:semiHidden="1" w:unhideWhenUsed="1"/>
+    <w:lsdException w:name="HTML Bottom of Form" w:semiHidden="1" w:unhideWhenUsed="1"/>
+    <w:lsdException w:name="Normal (Web)" w:semiHidden="1" w:unhideWhenUsed="1"/>
+    <w:lsdException w:name="HTML Acronym" w:semiHidden="1" w:unhideWhenUsed="1"/>
+    <w:lsdException w:name="HTML Address" w:semiHidden="1" w:unhideWhenUsed="1"/>
+    <w:lsdException w:name="HTML Cite" w:semiHidden="1" w:unhideWhenUsed="1"/>
+    <w:lsdException w:name="HTML Code" w:semiHidden="1" w:unhideWhenUsed="1"/>
+    <w:lsdException w:name="HTML Definition" w:semiHidden="1" w:unhideWhenUsed="1"/>
+    <w:lsdException w:name="HTML Keyboard" w:semiHidden="1" w:unhideWhenUsed="1"/>
+    <w:lsdException w:name="HTML Preformatted" w:semiHidden="1" w:unhideWhenUsed="1"/>
+    <w:lsdException w:name="HTML Sample" w:semiHidden="1" w:unhideWhenUsed="1"/>
+    <w:lsdException w:name="HTML Typewriter" w:semiHidden="1" w:unhideWhenUsed="1"/>
+    <w:lsdException w:name="HTML Variable" w:semiHidden="1" w:unhideWhenUsed="1"/>
+    <w:lsdException w:name="Normal Table" w:semiHidden="1" w:unhideWhenUsed="1"/>
+    <w:lsdException w:name="annotation subject" w:semiHidden="1" w:unhideWhenUsed="1"/>
+    <w:lsdException w:name="No List" w:semiHidden="1" w:unhideWhenUsed="1"/>
+    <w:lsdException w:name="Outline List 1" w:semiHidden="1" w:unhideWhenUsed="1"/>
+    <w:lsdException w:name="Outline List 2" w:semiHidden="1" w:unhideWhenUsed="1"/>
+    <w:lsdException w:name="Outline List 3" w:semiHidden="1" w:unhideWhenUsed="1"/>
+    <w:lsdException w:name="Table Simple 1" w:semiHidden="1" w:unhideWhenUsed="1"/>
+    <w:lsdException w:name="Table Simple 2" w:semiHidden="1" w:unhideWhenUsed="1"/>
+    <w:lsdException w:name="Table Simple 3" w:semiHidden="1" w:unhideWhenUsed="1"/>
+    <w:lsdException w:name="Table Classic 1" w:semiHidden="1" w:unhideWhenUsed="1"/>
+    <w:lsdException w:name="Table Classic 2" w:semiHidden="1" w:unhideWhenUsed="1"/>
+    <w:lsdException w:name="Table Classic 3" w:semiHidden="1" w:unhideWhenUsed="1"/>
+    <w:lsdException w:name="Table Classic 4" w:semiHidden="1" w:unhideWhenUsed="1"/>
+    <w:lsdException w:name="Table Colorful 1" w:semiHidden="1" w:unhideWhenUsed="1"/>
+    <w:lsdException w:name="Table Colorful 2" w:semiHidden="1" w:unhideWhenUsed="1"/>
+    <w:lsdException w:name="Table Colorful 3" w:semiHidden="1" w:unhideWhenUsed="1"/>
+    <w:lsdException w:name="Table Columns 1" w:semiHidden="1" w:unhideWhenUsed="1"/>
+    <w:lsdException w:name="Table Columns 2" w:semiHidden="1" w:unhideWhenUsed="1"/>
+    <w:lsdException w:name="Table Columns 3" w:semiHidden="1" w:unhideWhenUsed="1"/>
+    <w:lsdException w:name="Table Columns 4" w:semiHidden="1" w:unhideWhenUsed="1"/>
+    <w:lsdException w:name="Table Columns 5" w:semiHidden="1" w:unhideWhenUsed="1"/>
+    <w:lsdException w:name="Table Grid 1" w:semiHidden="1" w:unhideWhenUsed="1"/>
+    <w:lsdException w:name="Table Grid 2" w:semiHidden="1" w:unhideWhenUsed="1"/>
+    <w:lsdException w:name="Table Grid 3" w:semiHidden="1" w:unhideWhenUsed="1"/>
+    <w:lsdException w:name="Table Grid 4" w:semiHidden="1" w:unhideWhenUsed="1"/>
+    <w:lsdException w:name="Table Grid 5" w:semiHidden="1" w:unhideWhenUsed="1"/>
+    <w:lsdException w:name="Table Grid 6" w:semiHidden="1" w:unhideWhenUsed="1"/>
+    <w:lsdException w:name="Table Grid 7" w:semiHidden="1" w:unhideWhenUsed="1"/>
+    <w:lsdException w:name="Table Grid 8" w:semiHidden="1" w:unhideWhenUsed="1"/>
+    <w:lsdException w:name="Table List 1" w:semiHidden="1" w:unhideWhenUsed="1"/>
+    <w:lsdException w:name="Table List 2" w:semiHidden="1" w:unhideWhenUsed="1"/>
+    <w:lsdException w:name="Table List 3" w:semiHidden="1" w:unhideWhenUsed="1"/>
+    <w:lsdException w:name="Table List 4" w:semiHidden="1" w:unhideWhenUsed="1"/>
+    <w:lsdException w:name="Table List 5" w:semiHidden="1" w:unhideWhenUsed="1"/>
+    <w:lsdException w:name="Table List 6" w:semiHidden="1" w:unhideWhenUsed="1"/>
+    <w:lsdException w:name="Table List 7" w:semiHidden="1" w:unhideWhenUsed="1"/>
+    <w:lsdException w:name="Table List 8" w:semiHidden="1" w:unhideWhenUsed="1"/>
+    <w:lsdException w:name="Table 3D effects 1" w:semiHidden="1" w:unhideWhenUsed="1"/>
+    <w:lsdException w:name="Table 3D effects 2" w:semiHidden="1" w:unhideWhenUsed="1"/>
+    <w:lsdException w:name="Table 3D effects 3" w:semiHidden="1" w:unhideWhenUsed="1"/>
+    <w:lsdException w:name="Table Contemporary" w:semiHidden="1" w:unhideWhenUsed="1"/>
+    <w:lsdException w:name="Table Elegant" w:semiHidden="1" w:unhideWhenUsed="1"/>
+    <w:lsdException w:name="Table Professional" w:semiHidden="1" w:unhideWhenUsed="1"/>
+    <w:lsdException w:name="Table Subtle 1" w:semiHidden="1" w:unhideWhenUsed="1"/>
+    <w:lsdException w:name="Table Subtle 2" w:semiHidden="1" w:unhideWhenUsed="1"/>
+    <w:lsdException w:name="Table Web 1" w:semiHidden="1" w:unhideWhenUsed="1"/>
+    <w:lsdException w:name="Table Web 2" w:semiHidden="1" w:unhideWhenUsed="1"/>
+    <w:lsdException w:name="Table Web 3" w:semiHidden="1" w:unhideWhenUsed="1"/>
+    <w:lsdException w:name="Balloon Text" w:semiHidden="1" w:unhideWhenUsed="1"/>
+    <w:lsdException w:name="Table Grid" w:uiPriority="59"/>
+    <w:lsdException w:name="Table Theme" w:semiHidden="1" w:unhideWhenUsed="1"/>
+    <w:lsdException w:name="Placeholder Text" w:semiHidden="1"/>
+    <w:lsdException w:name="No Spacing" w:uiPriority="1" w:qFormat="1"/>
+    <w:lsdException w:name="Light Shading" w:uiPriority="60"/>
+    <w:lsdException w:name="Light List" w:uiPriority="61"/>
+    <w:lsdException w:name="Light Grid" w:uiPriority="62"/>
+    <w:lsdException w:name="Medium Shading 1" w:uiPriority="63"/>
+    <w:lsdException w:name="Medium Shading 2" w:uiPriority="64"/>
+    <w:lsdException w:name="Medium List 1" w:uiPriority="65"/>
+    <w:lsdException w:name="Medium List 2" w:uiPriority="66"/>
+    <w:lsdException w:name="Medium Grid 1" w:uiPriority="67"/>
+    <w:lsdException w:name="Medium Grid 2" w:uiPriority="68"/>
+    <w:lsdException w:name="Medium Grid 3" w:uiPriority="69"/>
+    <w:lsdException w:name="Dark List" w:uiPriority="70"/>
+    <w:lsdException w:name="Colorful Shading" w:uiPriority="71"/>
+    <w:lsdException w:name="Colorful List" w:uiPriority="72"/>
+    <w:lsdException w:name="Colorful Grid" w:uiPriority="73"/>
+    <w:lsdException w:name="Light Shading Accent 1" w:uiPriority="60"/>
+    <w:lsdException w:name="Light List Accent 1" w:uiPriority="61"/>
+    <w:lsdException w:name="Light Grid Accent 1" w:uiPriority="62"/>
+    <w:lsdException w:name="Medium Shading 1 Accent 1" w:uiPriority="63"/>
+    <w:lsdException w:name="Medium Shading 2 Accent 1" w:uiPriority="64"/>
+    <w:lsdException w:name="Medium List 1 Accent 1" w:uiPriority="65"/>
+    <w:lsdException w:name="Revision" w:semiHidden="1"/>
+    <w:lsdException w:name="List Paragraph" w:uiPriority="34" w:qFormat="1"/>
+    <w:lsdException w:name="Quote" w:uiPriority="29" w:qFormat="1"/>
+    <w:lsdException w:name="Intense Quote" w:uiPriority="30" w:qFormat="1"/>
+    <w:lsdException w:name="Medium List 2 Accent 1" w:uiPriority="66"/>
+    <w:lsdException w:name="Medium Grid 1 Accent 1" w:uiPriority="67"/>
+    <w:lsdException w:name="Medium Grid 2 Accent 1" w:uiPriority="68"/>
+    <w:lsdException w:name="Medium Grid 3 Accent 1" w:uiPriority="69"/>
+    <w:lsdException w:name="Dark List Accent 1" w:uiPriority="70"/>
+    <w:lsdException w:name="Colorful Shading Accent 1" w:uiPriority="71"/>
+    <w:lsdException w:name="Colorful List Accent 1" w:uiPriority="72"/>
+    <w:lsdException w:name="Colorful Grid Accent 1" w:uiPriority="73"/>
+    <w:lsdException w:name="Light Shading Accent 2" w:uiPriority="60"/>
+    <w:lsdException w:name="Light List Accent 2" w:uiPriority="61"/>
+    <w:lsdException w:name="Light Grid Accent 2" w:uiPriority="62"/>
+    <w:lsdException w:name="Medium Shading 1 Accent 2" w:uiPriority="63"/>
+    <w:lsdException w:name="Medium Shading 2 Accent 2" w:uiPriority="64"/>
+    <w:lsdException w:name="Medium List 1 Accent 2" w:uiPriority="65"/>
+    <w:lsdException w:name="Medium List 2 Accent 2" w:uiPriority="66"/>
+    <w:lsdException w:name="Medium Grid 1 Accent 2" w:uiPriority="67"/>
+    <w:lsdException w:name="Medium Grid 2 Accent 2" w:uiPriority="68"/>
+    <w:lsdException w:name="Medium Grid 3 Accent 2" w:uiPriority="69"/>
+    <w:lsdException w:name="Dark List Accent 2" w:uiPriority="70"/>
+    <w:lsdException w:name="Colorful Shading Accent 2" w:uiPriority="71"/>
+    <w:lsdException w:name="Colorful List Accent 2" w:uiPriority="72"/>
+    <w:lsdException w:name="Colorful Grid Accent 2" w:uiPriority="73"/>
+    <w:lsdException w:name="Light Shading Accent 3" w:uiPriority="60"/>
+    <w:lsdException w:name="Light List Accent 3" w:uiPriority="61"/>
+    <w:lsdException w:name="Light Grid Accent 3" w:uiPriority="62"/>
+    <w:lsdException w:name="Medium Shading 1 Accent 3" w:uiPriority="63"/>
+    <w:lsdException w:name="Medium Shading 2 Accent 3" w:uiPriority="64"/>
+    <w:lsdException w:name="Medium List 1 Accent 3" w:uiPriority="65"/>
+    <w:lsdException w:name="Medium List 2 Accent 3" w:uiPriority="66"/>
+    <w:lsdException w:name="Medium Grid 1 Accent 3" w:uiPriority="67"/>
+    <w:lsdException w:name="Medium Grid 2 Accent 3" w:uiPriority="68"/>
+    <w:lsdException w:name="Medium Grid 3 Accent 3" w:uiPriority="69"/>
+    <w:lsdException w:name="Dark List Accent 3" w:uiPriority="70"/>
+    <w:lsdException w:name="Colorful Shading Accent 3" w:uiPriority="71"/>
+    <w:lsdException w:name="Colorful List Accent 3" w:uiPriority="72"/>
+    <w:lsdException w:name="Colorful Grid Accent 3" w:uiPriority="73"/>
+    <w:lsdException w:name="Light Shading Accent 4" w:uiPriority="60"/>
+    <w:lsdException w:name="Light List Accent 4" w:uiPriority="61"/>
+    <w:lsdException w:name="Light Grid Accent 4" w:uiPriority="62"/>
+    <w:lsdException w:name="Medium Shading 1 Accent 4" w:uiPriority="63"/>
+    <w:lsdException w:name="Medium Shading 2 Accent 4" w:uiPriority="64"/>
+    <w:lsdException w:name="Medium List 1 Accent 4" w:uiPriority="65"/>
+    <w:lsdException w:name="Medium List 2 Accent 4" w:uiPriority="66"/>
+    <w:lsdException w:name="Medium Grid 1 Accent 4" w:uiPriority="67"/>
+    <w:lsdException w:name="Medium Grid 2 Accent 4" w:uiPriority="68"/>
+    <w:lsdException w:name="Medium Grid 3 Accent 4" w:uiPriority="69"/>
+    <w:lsdException w:name="Dark List Accent 4" w:uiPriority="70"/>
+    <w:lsdException w:name="Colorful Shading Accent 4" w:uiPriority="71"/>
+    <w:lsdException w:name="Colorful List Accent 4" w:uiPriority="72"/>
+    <w:lsdException w:name="Colorful Grid Accent 4" w:uiPriority="73"/>
+    <w:lsdException w:name="Light Shading Accent 5" w:uiPriority="60"/>
+    <w:lsdException w:name="Light List Accent 5" w:uiPriority="61"/>
+    <w:lsdException w:name="Light Grid Accent 5" w:uiPriority="62"/>
+    <w:lsdException w:name="Medium Shading 1 Accent 5" w:uiPriority="63"/>
+    <w:lsdException w:name="Medium Shading 2 Accent 5" w:uiPriority="64"/>
+    <w:lsdException w:name="Medium List 1 Accent 5" w:uiPriority="65"/>
+    <w:lsdException w:name="Medium List 2 Accent 5" w:uiPriority="66"/>
+    <w:lsdException w:name="Medium Grid 1 Accent 5" w:uiPriority="67"/>
+    <w:lsdException w:name="Medium Grid 2 Accent 5" w:uiPriority="68"/>
+    <w:lsdException w:name="Medium Grid 3 Accent 5" w:uiPriority="69"/>
+    <w:lsdException w:name="Dark List Accent 5" w:uiPriority="70"/>
+    <w:lsdException w:name="Colorful Shading Accent 5" w:uiPriority="71"/>
+    <w:lsdException w:name="Colorful List Accent 5" w:uiPriority="72"/>
+    <w:lsdException w:name="Colorful Grid Accent 5" w:uiPriority="73"/>
+    <w:lsdException w:name="Light Shading Accent 6" w:uiPriority="60"/>
+    <w:lsdException w:name="Light List Accent 6" w:uiPriority="61"/>
+    <w:lsdException w:name="Light Grid Accent 6" w:uiPriority="62"/>
+    <w:lsdException w:name="Medium Shading 1 Accent 6" w:uiPriority="63"/>
+    <w:lsdException w:name="Medium Shading 2 Accent 6" w:uiPriority="64"/>
+    <w:lsdException w:name="Medium List 1 Accent 6" w:uiPriority="65"/>
+    <w:lsdException w:name="Medium List 2 Accent 6" w:uiPriority="66"/>
+    <w:lsdException w:name="Medium Grid 1 Accent 6" w:uiPriority="67"/>
+    <w:lsdException w:name="Medium Grid 2 Accent 6" w:uiPriority="68"/>
+    <w:lsdException w:name="Medium Grid 3 Accent 6" w:uiPriority="69"/>
+    <w:lsdException w:name="Dark List Accent 6" w:uiPriority="70"/>
+    <w:lsdException w:name="Colorful Shading Accent 6" w:uiPriority="71"/>
+    <w:lsdException w:name="Colorful List Accent 6" w:uiPriority="72"/>
+    <w:lsdException w:name="Colorful Grid Accent 6" w:uiPriority="73"/>
+    <w:lsdException w:name="Subtle Emphasis" w:uiPriority="19" w:qFormat="1"/>
+    <w:lsdException w:name="Intense Emphasis" w:uiPriority="21" w:qFormat="1"/>
+    <w:lsdException w:name="Subtle Reference" w:uiPriority="31" w:qFormat="1"/>
+    <w:lsdException w:name="Intense Reference" w:uiPriority="32" w:qFormat="1"/>
+    <w:lsdException w:name="Book Title" w:uiPriority="33" w:qFormat="1"/>
+    <w:lsdException w:name="Bibliography" w:semiHidden="1" w:uiPriority="37" w:unhideWhenUsed="1"/>
+    <w:lsdException w:name="TOC Heading" w:semiHidden="1" w:uiPriority="39" w:unhideWhenUsed="1" w:qFormat="1"/>
+    <w:lsdException w:name="Plain Table 1" w:uiPriority="41"/>
+    <w:lsdException w:name="Plain Table 2" w:uiPriority="42"/>
+    <w:lsdException w:name="Plain Table 3" w:uiPriority="43"/>
+    <w:lsdException w:name="Plain Table 4" w:uiPriority="44"/>
+    <w:lsdException w:name="Plain Table 5" w:uiPriority="45"/>
+    <w:lsdException w:name="Grid Table Light" w:uiPriority="40"/>
+    <w:lsdException w:name="Grid Table 1 Light" w:uiPriority="46"/>
+    <w:lsdException w:name="Grid Table 2" w:uiPriority="47"/>
+    <w:lsdException w:name="Grid Table 3" w:uiPriority="48"/>
+    <w:lsdException w:name="Grid Table 4" w:uiPriority="49"/>
+    <w:lsdException w:name="Grid Table 5 Dark" w:uiPriority="50"/>
+    <w:lsdException w:name="Grid Table 6 Colorful" w:uiPriority="51"/>
+    <w:lsdException w:name="Grid Table 7 Colorful" w:uiPriority="52"/>
+    <w:lsdException w:name="Grid Table 1 Light Accent 1" w:uiPriority="46"/>
+    <w:lsdException w:name="Grid Table 2 Accent 1" w:uiPriority="47"/>
+    <w:lsdException w:name="Grid Table 3 Accent 1" w:uiPriority="48"/>
+    <w:lsdException w:name="Grid Table 4 Accent 1" w:uiPriority="49"/>
+    <w:lsdException w:name="Grid Table 5 Dark Accent 1" w:uiPriority="50"/>
+    <w:lsdException w:name="Grid Table 6 Colorful Accent 1" w:uiPriority="51"/>
+    <w:lsdException w:name="Grid Table 7 Colorful Accent 1" w:uiPriority="52"/>
+    <w:lsdException w:name="Grid Table 1 Light Accent 2" w:uiPriority="46"/>
+    <w:lsdException w:name="Grid Table 2 Accent 2" w:uiPriority="47"/>
+    <w:lsdException w:name="Grid Table 3 Accent 2" w:uiPriority="48"/>
+    <w:lsdException w:name="Grid Table 4 Accent 2" w:uiPriority="49"/>
+    <w:lsdException w:name="Grid Table 5 Dark Accent 2" w:uiPriority="50"/>
+    <w:lsdException w:name="Grid Table 6 Colorful Accent 2" w:uiPriority="51"/>
+    <w:lsdException w:name="Grid Table 7 Colorful Accent 2" w:uiPriority="52"/>
+    <w:lsdException w:name="Grid Table 1 Light Accent 3" w:uiPriority="46"/>
+    <w:lsdException w:name="Grid Table 2 Accent 3" w:uiPriority="47"/>
+    <w:lsdException w:name="Grid Table 3 Accent 3" w:uiPriority="48"/>
+    <w:lsdException w:name="Grid Table 4 Accent 3" w:uiPriority="49"/>
+    <w:lsdException w:name="Grid Table 5 Dark Accent 3" w:uiPriority="50"/>
+    <w:lsdException w:name="Grid Table 6 Colorful Accent 3" w:uiPriority="51"/>
+    <w:lsdException w:name="Grid Table 7 Colorful Accent 3" w:uiPriority="52"/>
+    <w:lsdException w:name="Grid Table 1 Light Accent 4" w:uiPriority="46"/>
+    <w:lsdException w:name="Grid Table 2 Accent 4" w:uiPriority="47"/>
+    <w:lsdException w:name="Grid Table 3 Accent 4" w:uiPriority="48"/>
+    <w:lsdException w:name="Grid Table 4 Accent 4" w:uiPriority="49"/>
+    <w:lsdException w:name="Grid Table 5 Dark Accent 4" w:uiPriority="50"/>
+    <w:lsdException w:name="Grid Table 6 Colorful Accent 4" w:uiPriority="51"/>
+    <w:lsdException w:name="Grid Table 7 Colorful Accent 4" w:uiPriority="52"/>
+    <w:lsdException w:name="Grid Table 1 Light Accent 5" w:uiPriority="46"/>
+    <w:lsdException w:name="Grid Table 2 Accent 5" w:uiPriority="47"/>
+    <w:lsdException w:name="Grid Table 3 Accent 5" w:uiPriority="48"/>
+    <w:lsdException w:name="Grid Table 4 Accent 5" w:uiPriority="49"/>
+    <w:lsdException w:name="Grid Table 5 Dark Accent 5" w:uiPriority="50"/>
+    <w:lsdException w:name="Grid Table 6 Colorful Accent 5" w:uiPriority="51"/>
+    <w:lsdException w:name="Grid Table 7 Colorful Accent 5" w:uiPriority="52"/>
+    <w:lsdException w:name="Grid Table 1 Light Accent 6" w:uiPriority="46"/>
+    <w:lsdException w:name="Grid Table 2 Accent 6" w:uiPriority="47"/>
+    <w:lsdException w:name="Grid Table 3 Accent 6" w:uiPriority="48"/>
+    <w:lsdException w:name="Grid Table 4 Accent 6" w:uiPriority="49"/>
+    <w:lsdException w:name="Grid Table 5 Dark Accent 6" w:uiPriority="50"/>
+    <w:lsdException w:name="Grid Table 6 Colorful Accent 6" w:uiPriority="51"/>
+    <w:lsdException w:name="Grid Table 7 Colorful Accent 6" w:uiPriority="52"/>
+    <w:lsdException w:name="List Table 1 Light" w:uiPriority="46"/>
+    <w:lsdException w:name="List Table 2" w:uiPriority="47"/>
+    <w:lsdException w:name="List Table 3" w:uiPriority="48"/>
+    <w:lsdException w:name="List Table 4" w:uiPriority="49"/>
+    <w:lsdException w:name="List Table 5 Dark" w:uiPriority="50"/>
+    <w:lsdException w:name="List Table 6 Colorful" w:uiPriority="51"/>
+    <w:lsdException w:name="List Table 7 Colorful" w:uiPriority="52"/>
+    <w:lsdException w:name="List Table 1 Light Accent 1" w:uiPriority="46"/>
+    <w:lsdException w:name="List Table 2 Accent 1" w:uiPriority="47"/>
+    <w:lsdException w:name="List Table 3 Accent 1" w:uiPriority="48"/>
+    <w:lsdException w:name="List Table 4 Accent 1" w:uiPriority="49"/>
+    <w:lsdException w:name="List Table 5 Dark Accent 1" w:uiPriority="50"/>
+    <w:lsdException w:name="List Table 6 Colorful Accent 1" w:uiPriority="51"/>
+    <w:lsdException w:name="List Table 7 Colorful Accent 1" w:uiPriority="52"/>
+    <w:lsdException w:name="List Table 1 Light Accent 2" w:uiPriority="46"/>
+    <w:lsdException w:name="List Table 2 Accent 2" w:uiPriority="47"/>
+    <w:lsdException w:name="List Table 3 Accent 2" w:uiPriority="48"/>
+    <w:lsdException w:name="List Table 4 Accent 2" w:uiPriority="49"/>
+    <w:lsdException w:name="List Table 5 Dark Accent 2" w:uiPriority="50"/>
+    <w:lsdException w:name="List Table 6 Colorful Accent 2" w:uiPriority="51"/>
+    <w:lsdException w:name="List Table 7 Colorful Accent 2" w:uiPriority="52"/>
+    <w:lsdException w:name="List Table 1 Light Accent 3" w:uiPriority="46"/>
+    <w:lsdException w:name="List Table 2 Accent 3" w:uiPriority="47"/>
+    <w:lsdException w:name="List Table 3 Accent 3" w:uiPriority="48"/>
+    <w:lsdException w:name="List Table 4 Accent 3" w:uiPriority="49"/>
+    <w:lsdException w:name="List Table 5 Dark Accent 3" w:uiPriority="50"/>
+    <w:lsdException w:name="List Table 6 Colorful Accent 3" w:uiPriority="51"/>
+    <w:lsdException w:name="List Table 7 Colorful Accent 3" w:uiPriority="52"/>
+    <w:lsdException w:name="List Table 1 Light Accent 4" w:uiPriority="46"/>
+    <w:lsdException w:name="List Table 2 Accent 4" w:uiPriority="47"/>
+    <w:lsdException w:name="List Table 3 Accent 4" w:uiPriority="48"/>
+    <w:lsdException w:name="List Table 4 Accent 4" w:uiPriority="49"/>
+    <w:lsdException w:name="List Table 5 Dark Accent 4" w:uiPriority="50"/>
+    <w:lsdException w:name="List Table 6 Colorful Accent 4" w:uiPriority="51"/>
+    <w:lsdException w:name="List Table 7 Colorful Accent 4" w:uiPriority="52"/>
+    <w:lsdException w:name="List Table 1 Light Accent 5" w:uiPriority="46"/>
+    <w:lsdException w:name="List Table 2 Accent 5" w:uiPriority="47"/>
+    <w:lsdException w:name="List Table 3 Accent 5" w:uiPriority="48"/>
+    <w:lsdException w:name="List Table 4 Accent 5" w:uiPriority="49"/>
+    <w:lsdException w:name="List Table 5 Dark Accent 5" w:uiPriority="50"/>
+    <w:lsdException w:name="List Table 6 Colorful Accent 5" w:uiPriority="51"/>
+    <w:lsdException w:name="List Table 7 Colorful Accent 5" w:uiPriority="52"/>
+    <w:lsdException w:name="List Table 1 Light Accent 6" w:uiPriority="46"/>
+    <w:lsdException w:name="List Table 2 Accent 6" w:uiPriority="47"/>
+    <w:lsdException w:name="List Table 3 Accent 6" w:uiPriority="48"/>
+    <w:lsdException w:name="List Table 4 Accent 6" w:uiPriority="49"/>
+    <w:lsdException w:name="List Table 5 Dark Accent 6" w:uiPriority="50"/>
+    <w:lsdException w:name="List Table 6 Colorful Accent 6" w:uiPriority="51"/>
+    <w:lsdException w:name="List Table 7 Colorful Accent 6" w:uiPriority="52"/>
   </w:latentStyles>
   <w:style w:type="paragraph" w:default="1" w:styleId="Normal">
     <w:name w:val="Normal"/>
@@ -17405,7 +17892,6 @@
     <w:name w:val="header"/>
     <w:basedOn w:val="Normal"/>
     <w:link w:val="HeaderChar"/>
-    <w:semiHidden/>
     <w:unhideWhenUsed/>
     <w:rsid w:val="00CA1326"/>
     <w:pPr>
@@ -17419,457 +17905,6 @@
     <w:name w:val="Header Char"/>
     <w:basedOn w:val="DefaultParagraphFont"/>
     <w:link w:val="Header"/>
-    <w:semiHidden/>
-    <w:rsid w:val="00CA1326"/>
-    <w:rPr>
-      <w:noProof/>
-      <w:lang w:eastAsia="he-IL"/>
-    </w:rPr>
-  </w:style>
-  <w:style w:type="paragraph" w:styleId="Footer">
-    <w:name w:val="footer"/>
-    <w:basedOn w:val="Normal"/>
-    <w:link w:val="FooterChar"/>
-    <w:uiPriority w:val="99"/>
-    <w:unhideWhenUsed/>
-    <w:rsid w:val="00CA1326"/>
-    <w:pPr>
-      <w:tabs>
-        <w:tab w:val="center" w:pos="4153"/>
-        <w:tab w:val="right" w:pos="8306"/>
-      </w:tabs>
-    </w:pPr>
-  </w:style>
-  <w:style w:type="character" w:customStyle="1" w:styleId="FooterChar">
-    <w:name w:val="Footer Char"/>
-    <w:basedOn w:val="DefaultParagraphFont"/>
-    <w:link w:val="Footer"/>
-    <w:uiPriority w:val="99"/>
-    <w:rsid w:val="00CA1326"/>
-    <w:rPr>
-      <w:noProof/>
-      <w:lang w:eastAsia="he-IL"/>
-    </w:rPr>
-  </w:style>
-  <w:style w:type="character" w:styleId="CommentReference">
-    <w:name w:val="annotation reference"/>
-    <w:basedOn w:val="DefaultParagraphFont"/>
-    <w:uiPriority w:val="99"/>
-    <w:semiHidden/>
-    <w:unhideWhenUsed/>
-    <w:rsid w:val="00984023"/>
-    <w:rPr>
-      <w:sz w:val="16"/>
-      <w:szCs w:val="16"/>
-    </w:rPr>
-  </w:style>
-  <w:style w:type="paragraph" w:styleId="CommentText">
-    <w:name w:val="annotation text"/>
-    <w:basedOn w:val="Normal"/>
-    <w:link w:val="CommentTextChar"/>
-    <w:uiPriority w:val="99"/>
-    <w:semiHidden/>
-    <w:unhideWhenUsed/>
-    <w:rsid w:val="00984023"/>
-  </w:style>
-  <w:style w:type="character" w:customStyle="1" w:styleId="CommentTextChar">
-    <w:name w:val="Comment Text Char"/>
-    <w:basedOn w:val="DefaultParagraphFont"/>
-    <w:link w:val="CommentText"/>
-    <w:uiPriority w:val="99"/>
-    <w:semiHidden/>
-    <w:rsid w:val="00984023"/>
-    <w:rPr>
-      <w:noProof/>
-      <w:lang w:val="en-US" w:eastAsia="he-IL"/>
-    </w:rPr>
-  </w:style>
-  <w:style w:type="paragraph" w:styleId="CommentSubject">
-    <w:name w:val="annotation subject"/>
-    <w:basedOn w:val="CommentText"/>
-    <w:next w:val="CommentText"/>
-    <w:link w:val="CommentSubjectChar"/>
-    <w:uiPriority w:val="99"/>
-    <w:semiHidden/>
-    <w:unhideWhenUsed/>
-    <w:rsid w:val="00984023"/>
-    <w:rPr>
-      <w:b/>
-      <w:bCs/>
-    </w:rPr>
-  </w:style>
-  <w:style w:type="character" w:customStyle="1" w:styleId="CommentSubjectChar">
-    <w:name w:val="Comment Subject Char"/>
-    <w:basedOn w:val="CommentTextChar"/>
-    <w:link w:val="CommentSubject"/>
-    <w:uiPriority w:val="99"/>
-    <w:semiHidden/>
-    <w:rsid w:val="00984023"/>
-    <w:rPr>
-      <w:b/>
-      <w:bCs/>
-      <w:noProof/>
-      <w:lang w:val="en-US" w:eastAsia="he-IL"/>
-    </w:rPr>
-  </w:style>
-  <w:style w:type="character" w:styleId="PlaceholderText">
-    <w:name w:val="Placeholder Text"/>
-    <w:basedOn w:val="DefaultParagraphFont"/>
-    <w:uiPriority w:val="99"/>
-    <w:semiHidden/>
-    <w:rsid w:val="0056480B"/>
-    <w:rPr>
-      <w:color w:val="808080"/>
-    </w:rPr>
-  </w:style>
-  <w:style w:type="paragraph" w:styleId="ListParagraph">
-    <w:name w:val="List Paragraph"/>
-    <w:basedOn w:val="Normal"/>
-    <w:uiPriority w:val="34"/>
-    <w:qFormat/>
-    <w:rsid w:val="00980E55"/>
-    <w:pPr>
-      <w:ind w:left="720"/>
-      <w:contextualSpacing/>
-    </w:pPr>
-  </w:style>
-  <w:style w:type="paragraph" w:styleId="Title">
-    <w:name w:val="Title"/>
-    <w:basedOn w:val="Normal"/>
-    <w:next w:val="Normal"/>
-    <w:link w:val="TitleChar"/>
-    <w:uiPriority w:val="10"/>
-    <w:qFormat/>
-    <w:rsid w:val="006E037C"/>
-    <w:pPr>
-      <w:contextualSpacing/>
-    </w:pPr>
-    <w:rPr>
-      <w:rFonts w:asciiTheme="majorHAnsi" w:eastAsiaTheme="majorEastAsia" w:hAnsiTheme="majorHAnsi" w:cstheme="majorBidi"/>
-      <w:spacing w:val="-10"/>
-      <w:kern w:val="28"/>
-      <w:sz w:val="56"/>
-      <w:szCs w:val="56"/>
-    </w:rPr>
-  </w:style>
-  <w:style w:type="character" w:customStyle="1" w:styleId="TitleChar">
-    <w:name w:val="Title Char"/>
-    <w:basedOn w:val="DefaultParagraphFont"/>
-    <w:link w:val="Title"/>
-    <w:uiPriority w:val="10"/>
-    <w:rsid w:val="006E037C"/>
-    <w:rPr>
-      <w:rFonts w:asciiTheme="majorHAnsi" w:eastAsiaTheme="majorEastAsia" w:hAnsiTheme="majorHAnsi" w:cstheme="majorBidi"/>
-      <w:noProof/>
-      <w:spacing w:val="-10"/>
-      <w:kern w:val="28"/>
-      <w:sz w:val="56"/>
-      <w:szCs w:val="56"/>
-      <w:lang w:val="en-US" w:eastAsia="he-IL"/>
-    </w:rPr>
-  </w:style>
-</w:styles>
-</file>
-
-<file path=word/stylesWithEffects.xml><?xml version="1.0" encoding="utf-8"?>
-<w:styles xmlns:wpc="http://schemas.microsoft.com/office/word/2010/wordprocessingCanvas" xmlns:mc="http://schemas.openxmlformats.org/markup-compatibility/2006" xmlns:o="urn:schemas-microsoft-com:office:office" xmlns:r="http://schemas.openxmlformats.org/officeDocument/2006/relationships" xmlns:m="http://schemas.openxmlformats.org/officeDocument/2006/math" xmlns:v="urn:schemas-microsoft-com:vml" xmlns:wp14="http://schemas.microsoft.com/office/word/2010/wordprocessingDrawing" xmlns:wp="http://schemas.openxmlformats.org/drawingml/2006/wordprocessingDrawing" xmlns:w10="urn:schemas-microsoft-com:office:word" xmlns:w="http://schemas.openxmlformats.org/wordprocessingml/2006/main" xmlns:w14="http://schemas.microsoft.com/office/word/2010/wordml" xmlns:wpg="http://schemas.microsoft.com/office/word/2010/wordprocessingGroup" xmlns:wpi="http://schemas.microsoft.com/office/word/2010/wordprocessingInk" xmlns:wne="http://schemas.microsoft.com/office/word/2006/wordml" xmlns:wps="http://schemas.microsoft.com/office/word/2010/wordprocessingShape" mc:Ignorable="w14 wp14">
-  <w:docDefaults>
-    <w:rPrDefault>
-      <w:rPr>
-        <w:rFonts w:ascii="Times New Roman" w:eastAsia="Times New Roman" w:hAnsi="Times New Roman" w:cs="Miriam"/>
-        <w:lang w:val="en-AU" w:eastAsia="en-AU" w:bidi="he-IL"/>
-      </w:rPr>
-    </w:rPrDefault>
-    <w:pPrDefault/>
-  </w:docDefaults>
-  <w:latentStyles w:defLockedState="0" w:defUIPriority="99" w:defSemiHidden="1" w:defUnhideWhenUsed="1" w:defQFormat="0" w:count="267">
-    <w:lsdException w:name="Normal" w:semiHidden="0" w:uiPriority="0" w:unhideWhenUsed="0" w:qFormat="1"/>
-    <w:lsdException w:name="heading 1" w:semiHidden="0" w:uiPriority="9" w:unhideWhenUsed="0" w:qFormat="1"/>
-    <w:lsdException w:name="heading 2" w:uiPriority="9" w:qFormat="1"/>
-    <w:lsdException w:name="heading 3" w:uiPriority="9" w:qFormat="1"/>
-    <w:lsdException w:name="heading 4" w:uiPriority="9" w:qFormat="1"/>
-    <w:lsdException w:name="heading 5" w:uiPriority="9" w:qFormat="1"/>
-    <w:lsdException w:name="heading 6" w:uiPriority="9" w:qFormat="1"/>
-    <w:lsdException w:name="heading 7" w:uiPriority="9" w:qFormat="1"/>
-    <w:lsdException w:name="heading 8" w:uiPriority="9" w:qFormat="1"/>
-    <w:lsdException w:name="heading 9" w:uiPriority="9" w:qFormat="1"/>
-    <w:lsdException w:name="toc 1" w:uiPriority="39"/>
-    <w:lsdException w:name="toc 2" w:uiPriority="39"/>
-    <w:lsdException w:name="toc 3" w:uiPriority="39"/>
-    <w:lsdException w:name="toc 4" w:uiPriority="39"/>
-    <w:lsdException w:name="toc 5" w:uiPriority="39"/>
-    <w:lsdException w:name="toc 6" w:uiPriority="39"/>
-    <w:lsdException w:name="toc 7" w:uiPriority="39"/>
-    <w:lsdException w:name="toc 8" w:uiPriority="39"/>
-    <w:lsdException w:name="toc 9" w:uiPriority="39"/>
-    <w:lsdException w:name="footnote text" w:uiPriority="0"/>
-    <w:lsdException w:name="header" w:uiPriority="0"/>
-    <w:lsdException w:name="caption" w:semiHidden="0" w:uiPriority="0" w:unhideWhenUsed="0" w:qFormat="1"/>
-    <w:lsdException w:name="footnote reference" w:uiPriority="0"/>
-    <w:lsdException w:name="Title" w:semiHidden="0" w:uiPriority="10" w:unhideWhenUsed="0" w:qFormat="1"/>
-    <w:lsdException w:name="Default Paragraph Font" w:uiPriority="1"/>
-    <w:lsdException w:name="Body Text" w:uiPriority="0"/>
-    <w:lsdException w:name="Subtitle" w:semiHidden="0" w:uiPriority="11" w:unhideWhenUsed="0" w:qFormat="1"/>
-    <w:lsdException w:name="Strong" w:semiHidden="0" w:uiPriority="22" w:unhideWhenUsed="0" w:qFormat="1"/>
-    <w:lsdException w:name="Emphasis" w:semiHidden="0" w:uiPriority="20" w:unhideWhenUsed="0" w:qFormat="1"/>
-    <w:lsdException w:name="Table Grid" w:semiHidden="0" w:uiPriority="59" w:unhideWhenUsed="0"/>
-    <w:lsdException w:name="Placeholder Text" w:unhideWhenUsed="0"/>
-    <w:lsdException w:name="No Spacing" w:semiHidden="0" w:uiPriority="1" w:unhideWhenUsed="0" w:qFormat="1"/>
-    <w:lsdException w:name="Light Shading" w:semiHidden="0" w:uiPriority="60" w:unhideWhenUsed="0"/>
-    <w:lsdException w:name="Light List" w:semiHidden="0" w:uiPriority="61" w:unhideWhenUsed="0"/>
-    <w:lsdException w:name="Light Grid" w:semiHidden="0" w:uiPriority="62" w:unhideWhenUsed="0"/>
-    <w:lsdException w:name="Medium Shading 1" w:semiHidden="0" w:uiPriority="63" w:unhideWhenUsed="0"/>
-    <w:lsdException w:name="Medium Shading 2" w:semiHidden="0" w:uiPriority="64" w:unhideWhenUsed="0"/>
-    <w:lsdException w:name="Medium List 1" w:semiHidden="0" w:uiPriority="65" w:unhideWhenUsed="0"/>
-    <w:lsdException w:name="Medium List 2" w:semiHidden="0" w:uiPriority="66" w:unhideWhenUsed="0"/>
-    <w:lsdException w:name="Medium Grid 1" w:semiHidden="0" w:uiPriority="67" w:unhideWhenUsed="0"/>
-    <w:lsdException w:name="Medium Grid 2" w:semiHidden="0" w:uiPriority="68" w:unhideWhenUsed="0"/>
-    <w:lsdException w:name="Medium Grid 3" w:semiHidden="0" w:uiPriority="69" w:unhideWhenUsed="0"/>
-    <w:lsdException w:name="Dark List" w:semiHidden="0" w:uiPriority="70" w:unhideWhenUsed="0"/>
-    <w:lsdException w:name="Colorful Shading" w:semiHidden="0" w:uiPriority="71" w:unhideWhenUsed="0"/>
-    <w:lsdException w:name="Colorful List" w:semiHidden="0" w:uiPriority="72" w:unhideWhenUsed="0"/>
-    <w:lsdException w:name="Colorful Grid" w:semiHidden="0" w:uiPriority="73" w:unhideWhenUsed="0"/>
-    <w:lsdException w:name="Light Shading Accent 1" w:semiHidden="0" w:uiPriority="60" w:unhideWhenUsed="0"/>
-    <w:lsdException w:name="Light List Accent 1" w:semiHidden="0" w:uiPriority="61" w:unhideWhenUsed="0"/>
-    <w:lsdException w:name="Light Grid Accent 1" w:semiHidden="0" w:uiPriority="62" w:unhideWhenUsed="0"/>
-    <w:lsdException w:name="Medium Shading 1 Accent 1" w:semiHidden="0" w:uiPriority="63" w:unhideWhenUsed="0"/>
-    <w:lsdException w:name="Medium Shading 2 Accent 1" w:semiHidden="0" w:uiPriority="64" w:unhideWhenUsed="0"/>
-    <w:lsdException w:name="Medium List 1 Accent 1" w:semiHidden="0" w:uiPriority="65" w:unhideWhenUsed="0"/>
-    <w:lsdException w:name="Revision" w:unhideWhenUsed="0"/>
-    <w:lsdException w:name="List Paragraph" w:semiHidden="0" w:uiPriority="34" w:unhideWhenUsed="0" w:qFormat="1"/>
-    <w:lsdException w:name="Quote" w:semiHidden="0" w:uiPriority="29" w:unhideWhenUsed="0" w:qFormat="1"/>
-    <w:lsdException w:name="Intense Quote" w:semiHidden="0" w:uiPriority="30" w:unhideWhenUsed="0" w:qFormat="1"/>
-    <w:lsdException w:name="Medium List 2 Accent 1" w:semiHidden="0" w:uiPriority="66" w:unhideWhenUsed="0"/>
-    <w:lsdException w:name="Medium Grid 1 Accent 1" w:semiHidden="0" w:uiPriority="67" w:unhideWhenUsed="0"/>
-    <w:lsdException w:name="Medium Grid 2 Accent 1" w:semiHidden="0" w:uiPriority="68" w:unhideWhenUsed="0"/>
-    <w:lsdException w:name="Medium Grid 3 Accent 1" w:semiHidden="0" w:uiPriority="69" w:unhideWhenUsed="0"/>
-    <w:lsdException w:name="Dark List Accent 1" w:semiHidden="0" w:uiPriority="70" w:unhideWhenUsed="0"/>
-    <w:lsdException w:name="Colorful Shading Accent 1" w:semiHidden="0" w:uiPriority="71" w:unhideWhenUsed="0"/>
-    <w:lsdException w:name="Colorful List Accent 1" w:semiHidden="0" w:uiPriority="72" w:unhideWhenUsed="0"/>
-    <w:lsdException w:name="Colorful Grid Accent 1" w:semiHidden="0" w:uiPriority="73" w:unhideWhenUsed="0"/>
-    <w:lsdException w:name="Light Shading Accent 2" w:semiHidden="0" w:uiPriority="60" w:unhideWhenUsed="0"/>
-    <w:lsdException w:name="Light List Accent 2" w:semiHidden="0" w:uiPriority="61" w:unhideWhenUsed="0"/>
-    <w:lsdException w:name="Light Grid Accent 2" w:semiHidden="0" w:uiPriority="62" w:unhideWhenUsed="0"/>
-    <w:lsdException w:name="Medium Shading 1 Accent 2" w:semiHidden="0" w:uiPriority="63" w:unhideWhenUsed="0"/>
-    <w:lsdException w:name="Medium Shading 2 Accent 2" w:semiHidden="0" w:uiPriority="64" w:unhideWhenUsed="0"/>
-    <w:lsdException w:name="Medium List 1 Accent 2" w:semiHidden="0" w:uiPriority="65" w:unhideWhenUsed="0"/>
-    <w:lsdException w:name="Medium List 2 Accent 2" w:semiHidden="0" w:uiPriority="66" w:unhideWhenUsed="0"/>
-    <w:lsdException w:name="Medium Grid 1 Accent 2" w:semiHidden="0" w:uiPriority="67" w:unhideWhenUsed="0"/>
-    <w:lsdException w:name="Medium Grid 2 Accent 2" w:semiHidden="0" w:uiPriority="68" w:unhideWhenUsed="0"/>
-    <w:lsdException w:name="Medium Grid 3 Accent 2" w:semiHidden="0" w:uiPriority="69" w:unhideWhenUsed="0"/>
-    <w:lsdException w:name="Dark List Accent 2" w:semiHidden="0" w:uiPriority="70" w:unhideWhenUsed="0"/>
-    <w:lsdException w:name="Colorful Shading Accent 2" w:semiHidden="0" w:uiPriority="71" w:unhideWhenUsed="0"/>
-    <w:lsdException w:name="Colorful List Accent 2" w:semiHidden="0" w:uiPriority="72" w:unhideWhenUsed="0"/>
-    <w:lsdException w:name="Colorful Grid Accent 2" w:semiHidden="0" w:uiPriority="73" w:unhideWhenUsed="0"/>
-    <w:lsdException w:name="Light Shading Accent 3" w:semiHidden="0" w:uiPriority="60" w:unhideWhenUsed="0"/>
-    <w:lsdException w:name="Light List Accent 3" w:semiHidden="0" w:uiPriority="61" w:unhideWhenUsed="0"/>
-    <w:lsdException w:name="Light Grid Accent 3" w:semiHidden="0" w:uiPriority="62" w:unhideWhenUsed="0"/>
-    <w:lsdException w:name="Medium Shading 1 Accent 3" w:semiHidden="0" w:uiPriority="63" w:unhideWhenUsed="0"/>
-    <w:lsdException w:name="Medium Shading 2 Accent 3" w:semiHidden="0" w:uiPriority="64" w:unhideWhenUsed="0"/>
-    <w:lsdException w:name="Medium List 1 Accent 3" w:semiHidden="0" w:uiPriority="65" w:unhideWhenUsed="0"/>
-    <w:lsdException w:name="Medium List 2 Accent 3" w:semiHidden="0" w:uiPriority="66" w:unhideWhenUsed="0"/>
-    <w:lsdException w:name="Medium Grid 1 Accent 3" w:semiHidden="0" w:uiPriority="67" w:unhideWhenUsed="0"/>
-    <w:lsdException w:name="Medium Grid 2 Accent 3" w:semiHidden="0" w:uiPriority="68" w:unhideWhenUsed="0"/>
-    <w:lsdException w:name="Medium Grid 3 Accent 3" w:semiHidden="0" w:uiPriority="69" w:unhideWhenUsed="0"/>
-    <w:lsdException w:name="Dark List Accent 3" w:semiHidden="0" w:uiPriority="70" w:unhideWhenUsed="0"/>
-    <w:lsdException w:name="Colorful Shading Accent 3" w:semiHidden="0" w:uiPriority="71" w:unhideWhenUsed="0"/>
-    <w:lsdException w:name="Colorful List Accent 3" w:semiHidden="0" w:uiPriority="72" w:unhideWhenUsed="0"/>
-    <w:lsdException w:name="Colorful Grid Accent 3" w:semiHidden="0" w:uiPriority="73" w:unhideWhenUsed="0"/>
-    <w:lsdException w:name="Light Shading Accent 4" w:semiHidden="0" w:uiPriority="60" w:unhideWhenUsed="0"/>
-    <w:lsdException w:name="Light List Accent 4" w:semiHidden="0" w:uiPriority="61" w:unhideWhenUsed="0"/>
-    <w:lsdException w:name="Light Grid Accent 4" w:semiHidden="0" w:uiPriority="62" w:unhideWhenUsed="0"/>
-    <w:lsdException w:name="Medium Shading 1 Accent 4" w:semiHidden="0" w:uiPriority="63" w:unhideWhenUsed="0"/>
-    <w:lsdException w:name="Medium Shading 2 Accent 4" w:semiHidden="0" w:uiPriority="64" w:unhideWhenUsed="0"/>
-    <w:lsdException w:name="Medium List 1 Accent 4" w:semiHidden="0" w:uiPriority="65" w:unhideWhenUsed="0"/>
-    <w:lsdException w:name="Medium List 2 Accent 4" w:semiHidden="0" w:uiPriority="66" w:unhideWhenUsed="0"/>
-    <w:lsdException w:name="Medium Grid 1 Accent 4" w:semiHidden="0" w:uiPriority="67" w:unhideWhenUsed="0"/>
-    <w:lsdException w:name="Medium Grid 2 Accent 4" w:semiHidden="0" w:uiPriority="68" w:unhideWhenUsed="0"/>
-    <w:lsdException w:name="Medium Grid 3 Accent 4" w:semiHidden="0" w:uiPriority="69" w:unhideWhenUsed="0"/>
-    <w:lsdException w:name="Dark List Accent 4" w:semiHidden="0" w:uiPriority="70" w:unhideWhenUsed="0"/>
-    <w:lsdException w:name="Colorful Shading Accent 4" w:semiHidden="0" w:uiPriority="71" w:unhideWhenUsed="0"/>
-    <w:lsdException w:name="Colorful List Accent 4" w:semiHidden="0" w:uiPriority="72" w:unhideWhenUsed="0"/>
-    <w:lsdException w:name="Colorful Grid Accent 4" w:semiHidden="0" w:uiPriority="73" w:unhideWhenUsed="0"/>
-    <w:lsdException w:name="Light Shading Accent 5" w:semiHidden="0" w:uiPriority="60" w:unhideWhenUsed="0"/>
-    <w:lsdException w:name="Light List Accent 5" w:semiHidden="0" w:uiPriority="61" w:unhideWhenUsed="0"/>
-    <w:lsdException w:name="Light Grid Accent 5" w:semiHidden="0" w:uiPriority="62" w:unhideWhenUsed="0"/>
-    <w:lsdException w:name="Medium Shading 1 Accent 5" w:semiHidden="0" w:uiPriority="63" w:unhideWhenUsed="0"/>
-    <w:lsdException w:name="Medium Shading 2 Accent 5" w:semiHidden="0" w:uiPriority="64" w:unhideWhenUsed="0"/>
-    <w:lsdException w:name="Medium List 1 Accent 5" w:semiHidden="0" w:uiPriority="65" w:unhideWhenUsed="0"/>
-    <w:lsdException w:name="Medium List 2 Accent 5" w:semiHidden="0" w:uiPriority="66" w:unhideWhenUsed="0"/>
-    <w:lsdException w:name="Medium Grid 1 Accent 5" w:semiHidden="0" w:uiPriority="67" w:unhideWhenUsed="0"/>
-    <w:lsdException w:name="Medium Grid 2 Accent 5" w:semiHidden="0" w:uiPriority="68" w:unhideWhenUsed="0"/>
-    <w:lsdException w:name="Medium Grid 3 Accent 5" w:semiHidden="0" w:uiPriority="69" w:unhideWhenUsed="0"/>
-    <w:lsdException w:name="Dark List Accent 5" w:semiHidden="0" w:uiPriority="70" w:unhideWhenUsed="0"/>
-    <w:lsdException w:name="Colorful Shading Accent 5" w:semiHidden="0" w:uiPriority="71" w:unhideWhenUsed="0"/>
-    <w:lsdException w:name="Colorful List Accent 5" w:semiHidden="0" w:uiPriority="72" w:unhideWhenUsed="0"/>
-    <w:lsdException w:name="Colorful Grid Accent 5" w:semiHidden="0" w:uiPriority="73" w:unhideWhenUsed="0"/>
-    <w:lsdException w:name="Light Shading Accent 6" w:semiHidden="0" w:uiPriority="60" w:unhideWhenUsed="0"/>
-    <w:lsdException w:name="Light List Accent 6" w:semiHidden="0" w:uiPriority="61" w:unhideWhenUsed="0"/>
-    <w:lsdException w:name="Light Grid Accent 6" w:semiHidden="0" w:uiPriority="62" w:unhideWhenUsed="0"/>
-    <w:lsdException w:name="Medium Shading 1 Accent 6" w:semiHidden="0" w:uiPriority="63" w:unhideWhenUsed="0"/>
-    <w:lsdException w:name="Medium Shading 2 Accent 6" w:semiHidden="0" w:uiPriority="64" w:unhideWhenUsed="0"/>
-    <w:lsdException w:name="Medium List 1 Accent 6" w:semiHidden="0" w:uiPriority="65" w:unhideWhenUsed="0"/>
-    <w:lsdException w:name="Medium List 2 Accent 6" w:semiHidden="0" w:uiPriority="66" w:unhideWhenUsed="0"/>
-    <w:lsdException w:name="Medium Grid 1 Accent 6" w:semiHidden="0" w:uiPriority="67" w:unhideWhenUsed="0"/>
-    <w:lsdException w:name="Medium Grid 2 Accent 6" w:semiHidden="0" w:uiPriority="68" w:unhideWhenUsed="0"/>
-    <w:lsdException w:name="Medium Grid 3 Accent 6" w:semiHidden="0" w:uiPriority="69" w:unhideWhenUsed="0"/>
-    <w:lsdException w:name="Dark List Accent 6" w:semiHidden="0" w:uiPriority="70" w:unhideWhenUsed="0"/>
-    <w:lsdException w:name="Colorful Shading Accent 6" w:semiHidden="0" w:uiPriority="71" w:unhideWhenUsed="0"/>
-    <w:lsdException w:name="Colorful List Accent 6" w:semiHidden="0" w:uiPriority="72" w:unhideWhenUsed="0"/>
-    <w:lsdException w:name="Colorful Grid Accent 6" w:semiHidden="0" w:uiPriority="73" w:unhideWhenUsed="0"/>
-    <w:lsdException w:name="Subtle Emphasis" w:semiHidden="0" w:uiPriority="19" w:unhideWhenUsed="0" w:qFormat="1"/>
-    <w:lsdException w:name="Intense Emphasis" w:semiHidden="0" w:uiPriority="21" w:unhideWhenUsed="0" w:qFormat="1"/>
-    <w:lsdException w:name="Subtle Reference" w:semiHidden="0" w:uiPriority="31" w:unhideWhenUsed="0" w:qFormat="1"/>
-    <w:lsdException w:name="Intense Reference" w:semiHidden="0" w:uiPriority="32" w:unhideWhenUsed="0" w:qFormat="1"/>
-    <w:lsdException w:name="Book Title" w:semiHidden="0" w:uiPriority="33" w:unhideWhenUsed="0" w:qFormat="1"/>
-    <w:lsdException w:name="Bibliography" w:uiPriority="37"/>
-    <w:lsdException w:name="TOC Heading" w:uiPriority="39" w:qFormat="1"/>
-  </w:latentStyles>
-  <w:style w:type="paragraph" w:default="1" w:styleId="Normal">
-    <w:name w:val="Normal"/>
-    <w:qFormat/>
-    <w:rsid w:val="004A251B"/>
-    <w:pPr>
-      <w:bidi/>
-    </w:pPr>
-    <w:rPr>
-      <w:noProof/>
-      <w:lang w:val="en-US" w:eastAsia="he-IL"/>
-    </w:rPr>
-  </w:style>
-  <w:style w:type="paragraph" w:styleId="Heading1">
-    <w:name w:val="heading 1"/>
-    <w:basedOn w:val="Normal"/>
-    <w:next w:val="Normal"/>
-    <w:qFormat/>
-    <w:rsid w:val="004A251B"/>
-    <w:pPr>
-      <w:keepNext/>
-      <w:outlineLvl w:val="0"/>
-    </w:pPr>
-    <w:rPr>
-      <w:rFonts w:cs="Narkisim"/>
-      <w:szCs w:val="24"/>
-    </w:rPr>
-  </w:style>
-  <w:style w:type="character" w:default="1" w:styleId="DefaultParagraphFont">
-    <w:name w:val="Default Paragraph Font"/>
-    <w:uiPriority w:val="1"/>
-    <w:semiHidden/>
-    <w:unhideWhenUsed/>
-  </w:style>
-  <w:style w:type="table" w:default="1" w:styleId="TableNormal">
-    <w:name w:val="Normal Table"/>
-    <w:uiPriority w:val="99"/>
-    <w:semiHidden/>
-    <w:unhideWhenUsed/>
-    <w:tblPr>
-      <w:tblInd w:w="0" w:type="dxa"/>
-      <w:tblCellMar>
-        <w:top w:w="0" w:type="dxa"/>
-        <w:left w:w="108" w:type="dxa"/>
-        <w:bottom w:w="0" w:type="dxa"/>
-        <w:right w:w="108" w:type="dxa"/>
-      </w:tblCellMar>
-    </w:tblPr>
-  </w:style>
-  <w:style w:type="numbering" w:default="1" w:styleId="NoList">
-    <w:name w:val="No List"/>
-    <w:uiPriority w:val="99"/>
-    <w:semiHidden/>
-    <w:unhideWhenUsed/>
-  </w:style>
-  <w:style w:type="paragraph" w:styleId="Caption">
-    <w:name w:val="caption"/>
-    <w:basedOn w:val="Normal"/>
-    <w:next w:val="Normal"/>
-    <w:qFormat/>
-    <w:rsid w:val="004A251B"/>
-    <w:rPr>
-      <w:rFonts w:cs="Narkisim"/>
-      <w:szCs w:val="24"/>
-    </w:rPr>
-  </w:style>
-  <w:style w:type="paragraph" w:styleId="BodyText">
-    <w:name w:val="Body Text"/>
-    <w:basedOn w:val="Normal"/>
-    <w:semiHidden/>
-    <w:rsid w:val="004A251B"/>
-    <w:rPr>
-      <w:rFonts w:cs="Narkisim"/>
-      <w:szCs w:val="24"/>
-    </w:rPr>
-  </w:style>
-  <w:style w:type="paragraph" w:styleId="FootnoteText">
-    <w:name w:val="footnote text"/>
-    <w:basedOn w:val="Normal"/>
-    <w:semiHidden/>
-    <w:rsid w:val="004A251B"/>
-  </w:style>
-  <w:style w:type="character" w:customStyle="1" w:styleId="CharChar">
-    <w:name w:val="Char Char"/>
-    <w:rsid w:val="004A251B"/>
-    <w:rPr>
-      <w:noProof/>
-      <w:lang w:eastAsia="he-IL"/>
-    </w:rPr>
-  </w:style>
-  <w:style w:type="character" w:styleId="FootnoteReference">
-    <w:name w:val="footnote reference"/>
-    <w:semiHidden/>
-    <w:rsid w:val="004A251B"/>
-    <w:rPr>
-      <w:vertAlign w:val="superscript"/>
-    </w:rPr>
-  </w:style>
-  <w:style w:type="paragraph" w:styleId="BalloonText">
-    <w:name w:val="Balloon Text"/>
-    <w:basedOn w:val="Normal"/>
-    <w:link w:val="BalloonTextChar"/>
-    <w:uiPriority w:val="99"/>
-    <w:semiHidden/>
-    <w:unhideWhenUsed/>
-    <w:rsid w:val="00334A77"/>
-    <w:rPr>
-      <w:rFonts w:ascii="Tahoma" w:hAnsi="Tahoma" w:cs="Tahoma"/>
-      <w:sz w:val="16"/>
-      <w:szCs w:val="16"/>
-    </w:rPr>
-  </w:style>
-  <w:style w:type="character" w:customStyle="1" w:styleId="BalloonTextChar">
-    <w:name w:val="Balloon Text Char"/>
-    <w:basedOn w:val="DefaultParagraphFont"/>
-    <w:link w:val="BalloonText"/>
-    <w:uiPriority w:val="99"/>
-    <w:semiHidden/>
-    <w:rsid w:val="00334A77"/>
-    <w:rPr>
-      <w:rFonts w:ascii="Tahoma" w:hAnsi="Tahoma" w:cs="Tahoma"/>
-      <w:noProof/>
-      <w:sz w:val="16"/>
-      <w:szCs w:val="16"/>
-      <w:lang w:eastAsia="he-IL"/>
-    </w:rPr>
-  </w:style>
-  <w:style w:type="paragraph" w:styleId="Header">
-    <w:name w:val="header"/>
-    <w:basedOn w:val="Normal"/>
-    <w:link w:val="HeaderChar"/>
-    <w:semiHidden/>
-    <w:unhideWhenUsed/>
-    <w:rsid w:val="00CA1326"/>
-    <w:pPr>
-      <w:tabs>
-        <w:tab w:val="center" w:pos="4153"/>
-        <w:tab w:val="right" w:pos="8306"/>
-      </w:tabs>
-    </w:pPr>
-  </w:style>
-  <w:style w:type="character" w:customStyle="1" w:styleId="HeaderChar">
-    <w:name w:val="Header Char"/>
-    <w:basedOn w:val="DefaultParagraphFont"/>
-    <w:link w:val="Header"/>
-    <w:semiHidden/>
     <w:rsid w:val="00CA1326"/>
     <w:rPr>
       <w:noProof/>
@@ -18276,7 +18311,7 @@
   <a:extraClrSchemeLst/>
   <a:extLst>
     <a:ext uri="{05A4C25C-085E-4340-85A3-A5531E510DB2}">
-      <thm15:themeFamily xmlns="" xmlns:thm15="http://schemas.microsoft.com/office/thememl/2012/main" name="Office Theme" id="{62F939B6-93AF-4DB8-9C6B-D6C7DFDC589F}" vid="{4A3C46E8-61CC-4603-A589-7422A47A8E4A}"/>
+      <thm15:themeFamily xmlns:thm15="http://schemas.microsoft.com/office/thememl/2012/main" name="Office Theme" id="{62F939B6-93AF-4DB8-9C6B-D6C7DFDC589F}" vid="{4A3C46E8-61CC-4603-A589-7422A47A8E4A}"/>
     </a:ext>
   </a:extLst>
 </a:theme>
